--- a/instructions.docx
+++ b/instructions.docx
@@ -5,7 +5,7 @@
     <w:p>
       <w:pPr>
         <w:pStyle w:val="Default"/>
-        <w:ind w:left="993" w:right="849"/>
+        <w:ind w:left="1701" w:right="849"/>
         <w:rPr>
           <w:sz w:val="28"/>
           <w:szCs w:val="28"/>
@@ -26,24 +26,26 @@
     <w:p>
       <w:pPr>
         <w:pStyle w:val="Default"/>
-        <w:ind w:left="993" w:right="849"/>
+        <w:ind w:left="1701" w:right="849"/>
         <w:rPr>
           <w:b/>
           <w:bCs/>
           <w:sz w:val="26"/>
           <w:szCs w:val="26"/>
-        </w:rPr>
-      </w:pPr>
-    </w:p>
-    <w:p>
-      <w:pPr>
-        <w:pStyle w:val="Default"/>
-        <w:ind w:left="993" w:right="849"/>
+          <w:lang w:val="en-US"/>
+        </w:rPr>
+      </w:pPr>
+    </w:p>
+    <w:p>
+      <w:pPr>
+        <w:pStyle w:val="Default"/>
+        <w:ind w:left="1701" w:right="849"/>
         <w:rPr>
           <w:b/>
           <w:bCs/>
           <w:sz w:val="26"/>
           <w:szCs w:val="26"/>
+          <w:lang w:val="en-US"/>
         </w:rPr>
       </w:pPr>
       <w:r>
@@ -52,6 +54,7 @@
           <w:bCs/>
           <w:sz w:val="26"/>
           <w:szCs w:val="26"/>
+          <w:lang w:val="en-US"/>
         </w:rPr>
         <w:t xml:space="preserve">Intro </w:t>
       </w:r>
@@ -59,7 +62,7 @@
     <w:p>
       <w:pPr>
         <w:pStyle w:val="Default"/>
-        <w:ind w:left="993" w:right="849"/>
+        <w:ind w:left="1701" w:right="849"/>
         <w:rPr>
           <w:sz w:val="26"/>
           <w:szCs w:val="26"/>
@@ -69,7 +72,7 @@
     </w:p>
     <w:p>
       <w:pPr>
-        <w:ind w:left="993" w:right="1274"/>
+        <w:ind w:left="1701" w:right="1274"/>
         <w:rPr>
           <w:rStyle w:val="hps"/>
           <w:lang w:val="en"/>
@@ -192,169 +195,148 @@
           <w:rStyle w:val="hps"/>
           <w:lang w:val="en"/>
         </w:rPr>
-        <w:t xml:space="preserve">use </w:t>
+        <w:t xml:space="preserve">use third-party tools (BI Publisher, Apache FOP). </w:t>
       </w:r>
       <w:r>
         <w:rPr>
           <w:rStyle w:val="hps"/>
           <w:lang w:val="en"/>
         </w:rPr>
-        <w:t>third-party tools</w:t>
+        <w:t>T</w:t>
       </w:r>
       <w:r>
         <w:rPr>
           <w:rStyle w:val="hps"/>
           <w:lang w:val="en"/>
         </w:rPr>
-        <w:t xml:space="preserve"> (BI Publisher, Apache FOP). </w:t>
+        <w:t>here are problems</w:t>
       </w:r>
       <w:r>
         <w:rPr>
           <w:rStyle w:val="hps"/>
           <w:lang w:val="en"/>
         </w:rPr>
-        <w:t>T</w:t>
+        <w:t xml:space="preserve"> to </w:t>
       </w:r>
       <w:r>
         <w:rPr>
           <w:rStyle w:val="hps"/>
           <w:lang w:val="en"/>
         </w:rPr>
-        <w:t>here are problems</w:t>
+        <w:t xml:space="preserve">build </w:t>
       </w:r>
       <w:r>
         <w:rPr>
           <w:rStyle w:val="hps"/>
           <w:lang w:val="en"/>
         </w:rPr>
-        <w:t xml:space="preserve"> to </w:t>
+        <w:t xml:space="preserve">such </w:t>
       </w:r>
       <w:r>
         <w:rPr>
           <w:rStyle w:val="hps"/>
           <w:lang w:val="en"/>
         </w:rPr>
-        <w:t xml:space="preserve">build </w:t>
+        <w:t>reports that correct reflect all customizations</w:t>
       </w:r>
       <w:r>
         <w:rPr>
           <w:rStyle w:val="hps"/>
           <w:lang w:val="en"/>
         </w:rPr>
-        <w:t xml:space="preserve">such </w:t>
+        <w:t xml:space="preserve">, because </w:t>
       </w:r>
       <w:r>
         <w:rPr>
           <w:rStyle w:val="hps"/>
           <w:lang w:val="en"/>
         </w:rPr>
-        <w:t>reports that correct reflect all customizations</w:t>
+        <w:t xml:space="preserve">there are no standard way to get </w:t>
       </w:r>
       <w:r>
         <w:rPr>
           <w:rStyle w:val="hps"/>
           <w:lang w:val="en"/>
         </w:rPr>
-        <w:t xml:space="preserve">, because </w:t>
+        <w:t>prepared dataset from</w:t>
       </w:r>
       <w:r>
         <w:rPr>
           <w:rStyle w:val="hps"/>
           <w:lang w:val="en"/>
         </w:rPr>
-        <w:t xml:space="preserve">there are no standard way to get </w:t>
-      </w:r>
+        <w:t xml:space="preserve"> </w:t>
+      </w:r>
+      <w:r>
+        <w:rPr>
+          <w:rFonts w:ascii="Calibri" w:hAnsi="Calibri" w:cs="Calibri"/>
+          <w:lang w:val="en-US"/>
+        </w:rPr>
+        <w:t xml:space="preserve">Interactive Report. </w:t>
+      </w:r>
+    </w:p>
+    <w:p>
+      <w:pPr>
+        <w:ind w:left="1701" w:right="1274"/>
+        <w:rPr>
+          <w:rFonts w:ascii="Calibri" w:hAnsi="Calibri" w:cs="Calibri"/>
+          <w:lang w:val="en-US"/>
+        </w:rPr>
+      </w:pPr>
       <w:r>
         <w:rPr>
           <w:rStyle w:val="hps"/>
           <w:lang w:val="en"/>
         </w:rPr>
-        <w:t>prepared dataset from</w:t>
+        <w:t xml:space="preserve">APEX_IR.GET_REPORT </w:t>
       </w:r>
       <w:r>
         <w:rPr>
           <w:rStyle w:val="hps"/>
           <w:lang w:val="en"/>
         </w:rPr>
-        <w:t xml:space="preserve"> </w:t>
-      </w:r>
-      <w:r>
-        <w:rPr>
-          <w:rFonts w:ascii="Calibri" w:hAnsi="Calibri" w:cs="Calibri"/>
-          <w:lang w:val="en-US"/>
-        </w:rPr>
-        <w:t>Interactive Report</w:t>
-      </w:r>
-      <w:r>
-        <w:rPr>
-          <w:rFonts w:ascii="Calibri" w:hAnsi="Calibri" w:cs="Calibri"/>
-          <w:lang w:val="en-US"/>
-        </w:rPr>
-        <w:t xml:space="preserve">. </w:t>
-      </w:r>
-    </w:p>
-    <w:p>
-      <w:pPr>
-        <w:ind w:left="993" w:right="1274"/>
-        <w:rPr>
-          <w:rFonts w:ascii="Calibri" w:hAnsi="Calibri" w:cs="Calibri"/>
-          <w:lang w:val="en-US"/>
-        </w:rPr>
-      </w:pPr>
+        <w:t>function from APEX-API has</w:t>
+      </w:r>
       <w:r>
         <w:rPr>
           <w:rStyle w:val="hps"/>
           <w:lang w:val="en"/>
         </w:rPr>
-        <w:t xml:space="preserve">APEX_IR.GET_REPORT </w:t>
+        <w:t xml:space="preserve"> </w:t>
       </w:r>
       <w:r>
         <w:rPr>
           <w:rStyle w:val="hps"/>
           <w:lang w:val="en"/>
         </w:rPr>
-        <w:t>function from APEX-API has</w:t>
+        <w:t xml:space="preserve">only </w:t>
       </w:r>
       <w:r>
         <w:rPr>
           <w:rStyle w:val="hps"/>
           <w:lang w:val="en"/>
         </w:rPr>
-        <w:t xml:space="preserve"> </w:t>
+        <w:t xml:space="preserve">restricted support of </w:t>
       </w:r>
       <w:r>
         <w:rPr>
           <w:rStyle w:val="hps"/>
           <w:lang w:val="en"/>
         </w:rPr>
-        <w:t xml:space="preserve">only </w:t>
+        <w:t>IR-</w:t>
       </w:r>
       <w:r>
         <w:rPr>
           <w:rStyle w:val="hps"/>
           <w:lang w:val="en"/>
         </w:rPr>
-        <w:t xml:space="preserve">restricted support of </w:t>
+        <w:t>feature</w:t>
       </w:r>
       <w:r>
         <w:rPr>
           <w:rStyle w:val="hps"/>
           <w:lang w:val="en"/>
         </w:rPr>
-        <w:t>IR-</w:t>
-      </w:r>
-      <w:r>
-        <w:rPr>
-          <w:rStyle w:val="hps"/>
-          <w:lang w:val="en"/>
-        </w:rPr>
-        <w:t>feature</w:t>
-      </w:r>
-      <w:r>
-        <w:rPr>
-          <w:rStyle w:val="hps"/>
-          <w:lang w:val="en"/>
-        </w:rPr>
         <w:t xml:space="preserve">: </w:t>
       </w:r>
       <w:r>
@@ -362,20 +344,13 @@
           <w:rFonts w:ascii="Calibri" w:hAnsi="Calibri" w:cs="Calibri"/>
           <w:lang w:val="en-US"/>
         </w:rPr>
-        <w:t>compute, aggregate</w:t>
-      </w:r>
-      <w:r>
-        <w:rPr>
-          <w:rFonts w:ascii="Calibri" w:hAnsi="Calibri" w:cs="Calibri"/>
-          <w:lang w:val="en-US"/>
-        </w:rPr>
-        <w:t>, calculations, highlights are not supported.</w:t>
-      </w:r>
-    </w:p>
-    <w:p>
-      <w:pPr>
-        <w:pStyle w:val="Default"/>
-        <w:ind w:left="993" w:right="849"/>
+        <w:t>compute, aggregate, calculations, highlights are not supported.</w:t>
+      </w:r>
+    </w:p>
+    <w:p>
+      <w:pPr>
+        <w:pStyle w:val="Default"/>
+        <w:ind w:left="1701" w:right="849"/>
         <w:rPr>
           <w:rFonts w:ascii="Calibri" w:hAnsi="Calibri" w:cs="Calibri"/>
           <w:sz w:val="22"/>
@@ -496,7 +471,7 @@
     <w:p>
       <w:pPr>
         <w:pStyle w:val="Default"/>
-        <w:ind w:left="993" w:right="849"/>
+        <w:ind w:left="1701" w:right="849"/>
         <w:rPr>
           <w:b/>
           <w:bCs/>
@@ -509,7 +484,7 @@
     <w:p>
       <w:pPr>
         <w:pStyle w:val="Default"/>
-        <w:ind w:left="993" w:right="849"/>
+        <w:ind w:left="1701" w:right="849"/>
         <w:rPr>
           <w:sz w:val="26"/>
           <w:szCs w:val="26"/>
@@ -530,7 +505,7 @@
     <w:p>
       <w:pPr>
         <w:pStyle w:val="Default"/>
-        <w:ind w:left="993" w:right="849"/>
+        <w:ind w:left="1701" w:right="849"/>
         <w:rPr>
           <w:rFonts w:ascii="Courier New" w:hAnsi="Courier New" w:cs="Courier New"/>
           <w:sz w:val="22"/>
@@ -544,7 +519,7 @@
         <w:tabs>
           <w:tab w:val="left" w:pos="993"/>
         </w:tabs>
-        <w:ind w:left="993"/>
+        <w:ind w:left="1701"/>
         <w:rPr>
           <w:lang w:val="en-US"/>
         </w:rPr>
@@ -564,6 +539,7 @@
           <w:numId w:val="1"/>
         </w:numPr>
         <w:spacing w:after="0"/>
+        <w:ind w:left="1701" w:firstLine="0"/>
         <w:rPr>
           <w:lang w:val="en-US"/>
         </w:rPr>
@@ -583,6 +559,7 @@
           <w:numId w:val="1"/>
         </w:numPr>
         <w:spacing w:after="0"/>
+        <w:ind w:left="1701" w:firstLine="0"/>
         <w:rPr>
           <w:lang w:val="en-US"/>
         </w:rPr>
@@ -602,6 +579,7 @@
           <w:numId w:val="1"/>
         </w:numPr>
         <w:spacing w:after="0"/>
+        <w:ind w:left="1701" w:firstLine="0"/>
         <w:rPr>
           <w:lang w:val="en-US"/>
         </w:rPr>
@@ -621,6 +599,7 @@
           <w:numId w:val="1"/>
         </w:numPr>
         <w:spacing w:after="0"/>
+        <w:ind w:left="1701" w:firstLine="0"/>
         <w:rPr>
           <w:lang w:val="en-US"/>
         </w:rPr>
@@ -640,6 +619,7 @@
           <w:numId w:val="1"/>
         </w:numPr>
         <w:spacing w:after="0"/>
+        <w:ind w:left="1701" w:firstLine="0"/>
         <w:rPr>
           <w:lang w:val="en-US"/>
         </w:rPr>
@@ -659,6 +639,7 @@
           <w:numId w:val="1"/>
         </w:numPr>
         <w:spacing w:after="0"/>
+        <w:ind w:left="1701" w:firstLine="0"/>
         <w:rPr>
           <w:lang w:val="en-US"/>
         </w:rPr>
@@ -678,27 +659,16 @@
           <w:numId w:val="1"/>
         </w:numPr>
         <w:spacing w:after="0"/>
-        <w:rPr>
-          <w:lang w:val="en-US"/>
-        </w:rPr>
-      </w:pPr>
-      <w:r>
-        <w:rPr>
-          <w:lang w:val="en-US"/>
-        </w:rPr>
-        <w:t xml:space="preserve">Simple </w:t>
-      </w:r>
-      <w:r>
-        <w:rPr>
-          <w:lang w:val="en-US"/>
-        </w:rPr>
-        <w:t>data types</w:t>
-      </w:r>
-      <w:r>
-        <w:rPr>
-          <w:lang w:val="en-US"/>
-        </w:rPr>
-        <w:t xml:space="preserve"> of column (String/Date/Number) </w:t>
+        <w:ind w:left="1701" w:firstLine="0"/>
+        <w:rPr>
+          <w:lang w:val="en-US"/>
+        </w:rPr>
+      </w:pPr>
+      <w:r>
+        <w:rPr>
+          <w:lang w:val="en-US"/>
+        </w:rPr>
+        <w:t xml:space="preserve">Simple data types of column (String/Date/Number) </w:t>
       </w:r>
     </w:p>
     <w:p>
@@ -709,33 +679,22 @@
           <w:numId w:val="1"/>
         </w:numPr>
         <w:spacing w:after="0"/>
-        <w:rPr>
-          <w:lang w:val="en-US"/>
-        </w:rPr>
-      </w:pPr>
-      <w:r>
-        <w:rPr>
-          <w:lang w:val="en-US"/>
-        </w:rPr>
-        <w:t xml:space="preserve">Column and header </w:t>
-      </w:r>
-      <w:r>
-        <w:rPr>
-          <w:lang w:val="en-US"/>
-        </w:rPr>
-        <w:t>alignment</w:t>
-      </w:r>
-      <w:r>
-        <w:rPr>
-          <w:lang w:val="en-US"/>
-        </w:rPr>
-        <w:t xml:space="preserve"> </w:t>
+        <w:ind w:left="1701" w:firstLine="0"/>
+        <w:rPr>
+          <w:lang w:val="en-US"/>
+        </w:rPr>
+      </w:pPr>
+      <w:r>
+        <w:rPr>
+          <w:lang w:val="en-US"/>
+        </w:rPr>
+        <w:t xml:space="preserve">Column and header alignment </w:t>
       </w:r>
     </w:p>
     <w:p>
       <w:pPr>
         <w:spacing w:after="0"/>
-        <w:ind w:left="992"/>
+        <w:ind w:left="1701"/>
         <w:rPr>
           <w:rFonts w:ascii="Calibri" w:hAnsi="Calibri" w:cs="Calibri"/>
           <w:lang w:val="en-US"/>
@@ -751,19 +710,19 @@
     <w:p>
       <w:pPr>
         <w:pStyle w:val="Default"/>
-        <w:ind w:left="993" w:right="849"/>
-        <w:rPr>
-          <w:rFonts w:ascii="Calibri" w:hAnsi="Calibri" w:cs="Calibri"/>
-          <w:sz w:val="22"/>
-          <w:szCs w:val="22"/>
-          <w:lang w:val="en-US"/>
-        </w:rPr>
-      </w:pPr>
-    </w:p>
-    <w:p>
-      <w:pPr>
-        <w:pStyle w:val="Default"/>
-        <w:ind w:left="993" w:right="849"/>
+        <w:ind w:left="1701" w:right="849"/>
+        <w:rPr>
+          <w:rFonts w:ascii="Calibri" w:hAnsi="Calibri" w:cs="Calibri"/>
+          <w:sz w:val="22"/>
+          <w:szCs w:val="22"/>
+          <w:lang w:val="en-US"/>
+        </w:rPr>
+      </w:pPr>
+    </w:p>
+    <w:p>
+      <w:pPr>
+        <w:pStyle w:val="Default"/>
+        <w:ind w:left="1701" w:right="849"/>
         <w:rPr>
           <w:b/>
           <w:bCs/>
@@ -786,7 +745,7 @@
     <w:p>
       <w:pPr>
         <w:pStyle w:val="Default"/>
-        <w:ind w:left="993" w:right="849"/>
+        <w:ind w:left="1701" w:right="849"/>
         <w:rPr>
           <w:sz w:val="26"/>
           <w:szCs w:val="26"/>
@@ -796,7 +755,7 @@
     </w:p>
     <w:p>
       <w:pPr>
-        <w:ind w:left="993" w:right="849"/>
+        <w:ind w:left="1701" w:right="849"/>
         <w:rPr>
           <w:rFonts w:ascii="Calibri" w:hAnsi="Calibri" w:cs="Calibri"/>
           <w:lang w:val="en-US"/>
@@ -835,16 +794,16 @@
     </w:p>
     <w:p>
       <w:pPr>
-        <w:ind w:left="993" w:right="849"/>
-        <w:rPr>
-          <w:lang w:val="en-US"/>
-        </w:rPr>
-      </w:pPr>
-    </w:p>
-    <w:p>
-      <w:pPr>
-        <w:pStyle w:val="Default"/>
-        <w:ind w:left="993" w:right="849"/>
+        <w:ind w:left="1701" w:right="849"/>
+        <w:rPr>
+          <w:lang w:val="en-US"/>
+        </w:rPr>
+      </w:pPr>
+    </w:p>
+    <w:p>
+      <w:pPr>
+        <w:pStyle w:val="Default"/>
+        <w:ind w:left="1701" w:right="849"/>
         <w:rPr>
           <w:sz w:val="26"/>
           <w:szCs w:val="26"/>
@@ -872,19 +831,19 @@
     <w:p>
       <w:pPr>
         <w:pStyle w:val="Default"/>
-        <w:ind w:left="993" w:right="849"/>
-        <w:rPr>
-          <w:rFonts w:ascii="Calibri" w:hAnsi="Calibri" w:cs="Calibri"/>
-          <w:sz w:val="22"/>
-          <w:szCs w:val="22"/>
-          <w:lang w:val="en-US"/>
-        </w:rPr>
-      </w:pPr>
-    </w:p>
-    <w:p>
-      <w:pPr>
-        <w:pStyle w:val="Default"/>
-        <w:ind w:left="993" w:right="849"/>
+        <w:ind w:left="1701" w:right="849"/>
+        <w:rPr>
+          <w:rFonts w:ascii="Calibri" w:hAnsi="Calibri" w:cs="Calibri"/>
+          <w:sz w:val="22"/>
+          <w:szCs w:val="22"/>
+          <w:lang w:val="en-US"/>
+        </w:rPr>
+      </w:pPr>
+    </w:p>
+    <w:p>
+      <w:pPr>
+        <w:pStyle w:val="Default"/>
+        <w:ind w:left="1701" w:right="849"/>
         <w:rPr>
           <w:rFonts w:ascii="Calibri" w:hAnsi="Calibri" w:cs="Calibri"/>
           <w:sz w:val="22"/>
@@ -905,19 +864,19 @@
     <w:p>
       <w:pPr>
         <w:pStyle w:val="Default"/>
-        <w:ind w:left="993" w:right="849"/>
-        <w:rPr>
-          <w:rFonts w:ascii="Calibri" w:hAnsi="Calibri" w:cs="Calibri"/>
-          <w:sz w:val="22"/>
-          <w:szCs w:val="22"/>
-          <w:lang w:val="en-US"/>
-        </w:rPr>
-      </w:pPr>
-    </w:p>
-    <w:p>
-      <w:pPr>
-        <w:pStyle w:val="Default"/>
-        <w:ind w:left="993" w:right="849"/>
+        <w:ind w:left="1701" w:right="849"/>
+        <w:rPr>
+          <w:rFonts w:ascii="Calibri" w:hAnsi="Calibri" w:cs="Calibri"/>
+          <w:sz w:val="22"/>
+          <w:szCs w:val="22"/>
+          <w:lang w:val="en-US"/>
+        </w:rPr>
+      </w:pPr>
+    </w:p>
+    <w:p>
+      <w:pPr>
+        <w:pStyle w:val="Default"/>
+        <w:ind w:left="1701" w:right="849"/>
         <w:rPr>
           <w:sz w:val="26"/>
           <w:szCs w:val="26"/>
@@ -937,16 +896,16 @@
     </w:p>
     <w:p>
       <w:pPr>
-        <w:ind w:left="993" w:right="849"/>
-        <w:rPr>
-          <w:rFonts w:ascii="Calibri" w:hAnsi="Calibri" w:cs="Calibri"/>
-          <w:lang w:val="en-US"/>
-        </w:rPr>
-      </w:pPr>
-    </w:p>
-    <w:p>
-      <w:pPr>
-        <w:ind w:left="993" w:right="849"/>
+        <w:ind w:left="1701" w:right="849"/>
+        <w:rPr>
+          <w:rFonts w:ascii="Calibri" w:hAnsi="Calibri" w:cs="Calibri"/>
+          <w:lang w:val="en-US"/>
+        </w:rPr>
+      </w:pPr>
+    </w:p>
+    <w:p>
+      <w:pPr>
+        <w:ind w:left="1701" w:right="849"/>
         <w:rPr>
           <w:rFonts w:ascii="Calibri" w:hAnsi="Calibri" w:cs="Calibri"/>
           <w:lang w:val="en-US"/>
@@ -962,17 +921,17 @@
     </w:p>
     <w:p>
       <w:pPr>
-        <w:ind w:left="993" w:right="849"/>
-        <w:rPr>
-          <w:rFonts w:ascii="Calibri" w:hAnsi="Calibri" w:cs="Calibri"/>
-          <w:lang w:val="en-US"/>
-        </w:rPr>
-      </w:pPr>
-    </w:p>
-    <w:p>
-      <w:pPr>
-        <w:pStyle w:val="Default"/>
-        <w:ind w:left="993" w:right="849"/>
+        <w:ind w:left="1701" w:right="849"/>
+        <w:rPr>
+          <w:rFonts w:ascii="Calibri" w:hAnsi="Calibri" w:cs="Calibri"/>
+          <w:lang w:val="en-US"/>
+        </w:rPr>
+      </w:pPr>
+    </w:p>
+    <w:p>
+      <w:pPr>
+        <w:pStyle w:val="Default"/>
+        <w:ind w:left="1701" w:right="849"/>
         <w:rPr>
           <w:sz w:val="28"/>
           <w:szCs w:val="28"/>
@@ -993,19 +952,19 @@
     <w:p>
       <w:pPr>
         <w:pStyle w:val="Default"/>
-        <w:ind w:left="993" w:right="849"/>
-        <w:rPr>
-          <w:rFonts w:ascii="Calibri" w:hAnsi="Calibri" w:cs="Calibri"/>
-          <w:sz w:val="22"/>
-          <w:szCs w:val="22"/>
-          <w:lang w:val="en-US"/>
-        </w:rPr>
-      </w:pPr>
-    </w:p>
-    <w:p>
-      <w:pPr>
-        <w:pStyle w:val="Default"/>
-        <w:ind w:left="993" w:right="849"/>
+        <w:ind w:left="1701" w:right="849"/>
+        <w:rPr>
+          <w:rFonts w:ascii="Calibri" w:hAnsi="Calibri" w:cs="Calibri"/>
+          <w:sz w:val="22"/>
+          <w:szCs w:val="22"/>
+          <w:lang w:val="en-US"/>
+        </w:rPr>
+      </w:pPr>
+    </w:p>
+    <w:p>
+      <w:pPr>
+        <w:pStyle w:val="Default"/>
+        <w:ind w:left="1701" w:right="849"/>
         <w:rPr>
           <w:sz w:val="26"/>
           <w:szCs w:val="26"/>
@@ -1026,7 +985,7 @@
     <w:p>
       <w:pPr>
         <w:pStyle w:val="Default"/>
-        <w:ind w:left="993" w:right="849"/>
+        <w:ind w:left="1701" w:right="849"/>
         <w:rPr>
           <w:b/>
           <w:bCs/>
@@ -1039,7 +998,7 @@
     <w:p>
       <w:pPr>
         <w:pStyle w:val="Default"/>
-        <w:ind w:left="993" w:right="849"/>
+        <w:ind w:left="1701" w:right="849"/>
         <w:rPr>
           <w:sz w:val="22"/>
           <w:szCs w:val="22"/>
@@ -1072,7 +1031,7 @@
         <w:tabs>
           <w:tab w:val="left" w:pos="1418"/>
         </w:tabs>
-        <w:ind w:left="993" w:right="849"/>
+        <w:ind w:left="1701" w:right="849"/>
         <w:rPr>
           <w:noProof/>
           <w:lang w:val="en-US" w:eastAsia="de-AT"/>
@@ -1260,25 +1219,7 @@
           <w:szCs w:val="22"/>
           <w:lang w:val="en-US"/>
         </w:rPr>
-        <w:t xml:space="preserve"> </w:t>
-      </w:r>
-      <w:r>
-        <w:rPr>
-          <w:rFonts w:ascii="Calibri" w:hAnsi="Calibri" w:cs="Calibri"/>
-          <w:sz w:val="22"/>
-          <w:szCs w:val="22"/>
-          <w:lang w:val="en-US"/>
-        </w:rPr>
-        <w:t>IR_TO_XML package</w:t>
-      </w:r>
-      <w:r>
-        <w:rPr>
-          <w:rFonts w:ascii="Calibri" w:hAnsi="Calibri" w:cs="Calibri"/>
-          <w:sz w:val="22"/>
-          <w:szCs w:val="22"/>
-          <w:lang w:val="en-US"/>
-        </w:rPr>
-        <w:t xml:space="preserve">. </w:t>
+        <w:t xml:space="preserve"> IR_TO_XML package. </w:t>
       </w:r>
       <w:r>
         <w:rPr>
@@ -1474,6 +1415,7 @@
           <w:b w:val="0"/>
           <w:i/>
           <w:lang w:val="en"/>
+          <w:specVanish w:val="0"/>
         </w:rPr>
         <w:t>Manage Script Results</w:t>
       </w:r>
@@ -1638,7 +1580,7 @@
     <w:p>
       <w:pPr>
         <w:pStyle w:val="Default"/>
-        <w:ind w:left="993" w:right="849"/>
+        <w:ind w:left="1701" w:right="849"/>
         <w:rPr>
           <w:sz w:val="22"/>
           <w:szCs w:val="22"/>
@@ -1669,19 +1611,19 @@
     <w:p>
       <w:pPr>
         <w:pStyle w:val="Default"/>
-        <w:ind w:left="993" w:right="849"/>
-        <w:rPr>
-          <w:rFonts w:ascii="Calibri" w:hAnsi="Calibri" w:cs="Calibri"/>
-          <w:sz w:val="22"/>
-          <w:szCs w:val="22"/>
-          <w:lang w:val="en-US"/>
-        </w:rPr>
-      </w:pPr>
-    </w:p>
-    <w:p>
-      <w:pPr>
-        <w:pStyle w:val="Default"/>
-        <w:ind w:left="993" w:right="849"/>
+        <w:ind w:left="1701" w:right="849"/>
+        <w:rPr>
+          <w:rFonts w:ascii="Calibri" w:hAnsi="Calibri" w:cs="Calibri"/>
+          <w:sz w:val="22"/>
+          <w:szCs w:val="22"/>
+          <w:lang w:val="en-US"/>
+        </w:rPr>
+      </w:pPr>
+    </w:p>
+    <w:p>
+      <w:pPr>
+        <w:pStyle w:val="Default"/>
+        <w:ind w:left="1701" w:right="849"/>
         <w:rPr>
           <w:rFonts w:ascii="Calibri" w:hAnsi="Calibri" w:cs="Calibri"/>
           <w:sz w:val="22"/>
@@ -1827,7 +1769,7 @@
     <w:p>
       <w:pPr>
         <w:pStyle w:val="Default"/>
-        <w:ind w:left="993" w:right="849"/>
+        <w:ind w:left="1701" w:right="849"/>
         <w:rPr>
           <w:b/>
           <w:bCs/>
@@ -1886,29 +1828,18 @@
           <w:ilvl w:val="0"/>
           <w:numId w:val="2"/>
         </w:numPr>
-        <w:ind w:left="1701" w:right="849"/>
-        <w:rPr>
-          <w:rFonts w:ascii="Calibri" w:hAnsi="Calibri" w:cs="Calibri"/>
-          <w:sz w:val="22"/>
-          <w:szCs w:val="22"/>
-          <w:lang w:val="en-US"/>
-        </w:rPr>
-      </w:pPr>
-      <w:r>
-        <w:rPr>
-          <w:rFonts w:ascii="Calibri" w:hAnsi="Calibri" w:cs="Calibri"/>
-          <w:lang w:val="en-US"/>
-        </w:rPr>
-        <w:t>First you must create button that will be started plugin.</w:t>
-      </w:r>
-      <w:r>
-        <w:rPr>
-          <w:rFonts w:ascii="Calibri" w:hAnsi="Calibri" w:cs="Calibri"/>
-          <w:sz w:val="22"/>
-          <w:szCs w:val="22"/>
-          <w:lang w:val="en-US"/>
-        </w:rPr>
-        <w:t xml:space="preserve"> </w:t>
+        <w:ind w:left="1701" w:right="849" w:firstLine="0"/>
+        <w:rPr>
+          <w:rFonts w:ascii="Calibri" w:hAnsi="Calibri" w:cs="Calibri"/>
+          <w:lang w:val="en-US"/>
+        </w:rPr>
+      </w:pPr>
+      <w:r>
+        <w:rPr>
+          <w:rFonts w:ascii="Calibri" w:hAnsi="Calibri" w:cs="Calibri"/>
+          <w:lang w:val="en-US"/>
+        </w:rPr>
+        <w:t xml:space="preserve">First you must create button that will be started plugin. </w:t>
       </w:r>
     </w:p>
     <w:p>
@@ -1916,6 +1847,8 @@
         <w:rPr>
           <w:rFonts w:ascii="Calibri" w:hAnsi="Calibri" w:cs="Calibri"/>
           <w:color w:val="000000"/>
+          <w:sz w:val="24"/>
+          <w:szCs w:val="24"/>
           <w:lang w:val="en-US"/>
         </w:rPr>
       </w:pPr>
@@ -2476,7 +2409,7 @@
           <w:ilvl w:val="0"/>
           <w:numId w:val="2"/>
         </w:numPr>
-        <w:ind w:right="849"/>
+        <w:ind w:left="1701" w:right="849" w:firstLine="0"/>
         <w:rPr>
           <w:rFonts w:ascii="Calibri" w:hAnsi="Calibri" w:cs="Calibri"/>
           <w:lang w:val="en-US"/>
@@ -3516,7 +3449,7 @@
     <w:p>
       <w:pPr>
         <w:pStyle w:val="Default"/>
-        <w:ind w:left="993" w:right="849"/>
+        <w:ind w:left="1701" w:right="849"/>
         <w:rPr>
           <w:sz w:val="26"/>
           <w:szCs w:val="26"/>
@@ -3536,7 +3469,7 @@
     </w:p>
     <w:p>
       <w:pPr>
-        <w:ind w:left="993" w:right="849"/>
+        <w:ind w:left="1701" w:right="849"/>
         <w:rPr>
           <w:lang w:val="en-US"/>
         </w:rPr>
@@ -3545,7 +3478,7 @@
     <w:p>
       <w:pPr>
         <w:spacing w:after="0"/>
-        <w:ind w:left="993" w:right="849"/>
+        <w:ind w:left="1701" w:right="849"/>
         <w:rPr>
           <w:b/>
           <w:sz w:val="24"/>
@@ -3564,7 +3497,7 @@
     <w:p>
       <w:pPr>
         <w:spacing w:after="0"/>
-        <w:ind w:left="993" w:right="849"/>
+        <w:ind w:left="1701" w:right="849"/>
         <w:rPr>
           <w:lang w:val="en-US"/>
         </w:rPr>
@@ -3579,7 +3512,7 @@
     <w:p>
       <w:pPr>
         <w:spacing w:after="0"/>
-        <w:ind w:left="992" w:right="851"/>
+        <w:ind w:left="1701" w:right="851"/>
         <w:rPr>
           <w:lang w:val="en-US"/>
         </w:rPr>
@@ -3593,7 +3526,7 @@
     </w:p>
     <w:p>
       <w:pPr>
-        <w:ind w:left="993" w:right="849"/>
+        <w:ind w:left="1701" w:right="849"/>
         <w:rPr>
           <w:b/>
           <w:sz w:val="24"/>
@@ -3604,7 +3537,7 @@
     <w:p>
       <w:pPr>
         <w:spacing w:after="0"/>
-        <w:ind w:left="993" w:right="849"/>
+        <w:ind w:left="1701" w:right="849"/>
         <w:rPr>
           <w:b/>
           <w:sz w:val="24"/>
@@ -3623,7 +3556,7 @@
     <w:p>
       <w:pPr>
         <w:spacing w:after="0"/>
-        <w:ind w:left="992" w:right="851"/>
+        <w:ind w:left="1701" w:right="851"/>
         <w:rPr>
           <w:lang w:val="en-US"/>
         </w:rPr>
@@ -3634,12 +3567,322 @@
         </w:rPr>
         <w:t xml:space="preserve">Include all items that belongs current page with their values in XML. </w:t>
       </w:r>
+      <w:r>
+        <w:rPr>
+          <w:lang w:val="en-US"/>
+        </w:rPr>
+        <w:t xml:space="preserve">When </w:t>
+      </w:r>
+      <w:r>
+        <w:rPr>
+          <w:lang w:val="en-US"/>
+        </w:rPr>
+        <w:t xml:space="preserve">"Item to Return" </w:t>
+      </w:r>
+      <w:r>
+        <w:rPr>
+          <w:lang w:val="en-US"/>
+        </w:rPr>
+        <w:t xml:space="preserve">is not null they </w:t>
+      </w:r>
+      <w:r>
+        <w:rPr>
+          <w:lang w:val="en-US"/>
+        </w:rPr>
+        <w:t xml:space="preserve">will </w:t>
+      </w:r>
+      <w:r>
+        <w:rPr>
+          <w:lang w:val="en-US"/>
+        </w:rPr>
+        <w:t xml:space="preserve">not </w:t>
+      </w:r>
+      <w:r>
+        <w:rPr>
+          <w:lang w:val="en-US"/>
+        </w:rPr>
+        <w:t>include</w:t>
+      </w:r>
+      <w:r>
+        <w:rPr>
+          <w:lang w:val="en-US"/>
+        </w:rPr>
+        <w:t>.</w:t>
+      </w:r>
+    </w:p>
+    <w:p>
+      <w:pPr>
+        <w:spacing w:after="0"/>
+        <w:ind w:left="1701" w:right="851"/>
+        <w:rPr>
+          <w:lang w:val="en-US"/>
+        </w:rPr>
+      </w:pPr>
+    </w:p>
+    <w:p>
+      <w:pPr>
+        <w:spacing w:after="0"/>
+        <w:ind w:left="1701" w:right="851"/>
+        <w:rPr>
+          <w:b/>
+          <w:sz w:val="24"/>
+          <w:lang w:val="en-US"/>
+        </w:rPr>
+      </w:pPr>
+      <w:r>
+        <w:rPr>
+          <w:b/>
+          <w:sz w:val="24"/>
+          <w:lang w:val="en-US"/>
+        </w:rPr>
+        <w:t>List of Items to Include</w:t>
+      </w:r>
+    </w:p>
+    <w:p>
+      <w:pPr>
+        <w:spacing w:after="0"/>
+        <w:ind w:left="1701" w:right="851"/>
+        <w:rPr>
+          <w:lang w:val="en-US"/>
+        </w:rPr>
+      </w:pPr>
+      <w:r>
+        <w:rPr>
+          <w:lang w:val="en-US"/>
+        </w:rPr>
+        <w:t xml:space="preserve">Comma </w:t>
+      </w:r>
+      <w:r>
+        <w:rPr>
+          <w:lang w:val="en-US"/>
+        </w:rPr>
+        <w:t>decimeters</w:t>
+      </w:r>
+      <w:r>
+        <w:rPr>
+          <w:lang w:val="en-US"/>
+        </w:rPr>
+        <w:t xml:space="preserve"> list of page or application item </w:t>
+      </w:r>
+      <w:r>
+        <w:rPr>
+          <w:lang w:val="en-US"/>
+        </w:rPr>
+        <w:t>with their values</w:t>
+      </w:r>
+      <w:r>
+        <w:rPr>
+          <w:lang w:val="en-US"/>
+        </w:rPr>
+        <w:t xml:space="preserve"> </w:t>
+      </w:r>
+      <w:r>
+        <w:rPr>
+          <w:lang w:val="en-US"/>
+        </w:rPr>
+        <w:t>to be included in XML.</w:t>
+      </w:r>
+      <w:r>
+        <w:rPr>
+          <w:lang w:val="en-US"/>
+        </w:rPr>
+        <w:t xml:space="preserve"> </w:t>
+      </w:r>
+      <w:r>
+        <w:rPr>
+          <w:lang w:val="en-US"/>
+        </w:rPr>
+        <w:t xml:space="preserve">When </w:t>
+      </w:r>
+      <w:r>
+        <w:rPr>
+          <w:lang w:val="en-US"/>
+        </w:rPr>
+        <w:t xml:space="preserve">"Item to Return" </w:t>
+      </w:r>
+      <w:r>
+        <w:rPr>
+          <w:lang w:val="en-US"/>
+        </w:rPr>
+        <w:t xml:space="preserve">is not null they </w:t>
+      </w:r>
+      <w:r>
+        <w:rPr>
+          <w:lang w:val="en-US"/>
+        </w:rPr>
+        <w:t xml:space="preserve">will </w:t>
+      </w:r>
+      <w:r>
+        <w:rPr>
+          <w:lang w:val="en-US"/>
+        </w:rPr>
+        <w:t>not include</w:t>
+      </w:r>
+      <w:r>
+        <w:rPr>
+          <w:lang w:val="en-US"/>
+        </w:rPr>
+        <w:t>.</w:t>
+      </w:r>
+    </w:p>
+    <w:p>
+      <w:pPr>
+        <w:spacing w:after="0"/>
+        <w:ind w:left="1701" w:right="851"/>
+        <w:rPr>
+          <w:lang w:val="en-US"/>
+        </w:rPr>
+      </w:pPr>
+    </w:p>
+    <w:p>
+      <w:pPr>
+        <w:spacing w:after="0"/>
+        <w:ind w:left="1701" w:right="851"/>
+        <w:rPr>
+          <w:lang w:val="en-US"/>
+        </w:rPr>
+      </w:pPr>
+    </w:p>
+    <w:p>
+      <w:pPr>
+        <w:spacing w:after="0"/>
+        <w:ind w:left="1701" w:right="851"/>
+        <w:rPr>
+          <w:b/>
+          <w:sz w:val="24"/>
+          <w:szCs w:val="24"/>
+          <w:lang w:val="en-US"/>
+        </w:rPr>
+      </w:pPr>
+      <w:r>
+        <w:rPr>
+          <w:b/>
+          <w:sz w:val="24"/>
+          <w:szCs w:val="24"/>
+          <w:lang w:val="en-US"/>
+        </w:rPr>
+        <w:t>Item to Return</w:t>
+      </w:r>
+    </w:p>
+    <w:p>
+      <w:pPr>
+        <w:spacing w:after="0"/>
+        <w:ind w:left="1701" w:right="851"/>
+        <w:rPr>
+          <w:lang w:val="en-US"/>
+        </w:rPr>
+      </w:pPr>
       <w:proofErr w:type="gramStart"/>
       <w:r>
         <w:rPr>
           <w:lang w:val="en-US"/>
         </w:rPr>
-        <w:t>Can be used to dis</w:t>
+        <w:t xml:space="preserve">Item where XML-data or </w:t>
+      </w:r>
+      <w:proofErr w:type="spellStart"/>
+      <w:r>
+        <w:rPr>
+          <w:lang w:val="en-US"/>
+        </w:rPr>
+        <w:t>SQl</w:t>
+      </w:r>
+      <w:proofErr w:type="spellEnd"/>
+      <w:r>
+        <w:rPr>
+          <w:lang w:val="en-US"/>
+        </w:rPr>
+        <w:t>-query will be saved.</w:t>
+      </w:r>
+      <w:proofErr w:type="gramEnd"/>
+      <w:r>
+        <w:rPr>
+          <w:lang w:val="en-US"/>
+        </w:rPr>
+        <w:t xml:space="preserve"> Data greater 32k will be truncated.</w:t>
+      </w:r>
+    </w:p>
+    <w:p>
+      <w:pPr>
+        <w:spacing w:after="0"/>
+        <w:ind w:left="1701" w:right="851"/>
+        <w:rPr>
+          <w:lang w:val="en-US"/>
+        </w:rPr>
+      </w:pPr>
+      <w:r>
+        <w:rPr>
+          <w:lang w:val="en-US"/>
+        </w:rPr>
+        <w:t>When nul</w:t>
+      </w:r>
+      <w:r>
+        <w:rPr>
+          <w:lang w:val="en-US"/>
+        </w:rPr>
+        <w:t>l</w:t>
+      </w:r>
+      <w:r>
+        <w:rPr>
+          <w:lang w:val="en-US"/>
+        </w:rPr>
+        <w:t xml:space="preserve"> - result will be downloaded as file. </w:t>
+      </w:r>
+      <w:proofErr w:type="spellStart"/>
+      <w:r>
+        <w:rPr>
+          <w:lang w:val="en-US"/>
+        </w:rPr>
+        <w:t>Filesize</w:t>
+      </w:r>
+      <w:proofErr w:type="spellEnd"/>
+      <w:r>
+        <w:rPr>
+          <w:lang w:val="en-US"/>
+        </w:rPr>
+        <w:t xml:space="preserve"> do not have 32k restriction.</w:t>
+      </w:r>
+    </w:p>
+    <w:p>
+      <w:pPr>
+        <w:spacing w:after="0"/>
+        <w:ind w:left="1701" w:right="851"/>
+        <w:rPr>
+          <w:lang w:val="en-US"/>
+        </w:rPr>
+      </w:pPr>
+    </w:p>
+    <w:p>
+      <w:pPr>
+        <w:spacing w:after="0"/>
+        <w:ind w:left="1701" w:right="851"/>
+        <w:rPr>
+          <w:b/>
+          <w:sz w:val="24"/>
+          <w:lang w:val="en-US"/>
+        </w:rPr>
+      </w:pPr>
+      <w:r>
+        <w:rPr>
+          <w:b/>
+          <w:sz w:val="24"/>
+          <w:lang w:val="en-US"/>
+        </w:rPr>
+        <w:t>Maximum Rows</w:t>
+      </w:r>
+    </w:p>
+    <w:p>
+      <w:pPr>
+        <w:spacing w:after="0"/>
+        <w:ind w:left="1701" w:right="851"/>
+        <w:rPr>
+          <w:lang w:val="en-US"/>
+        </w:rPr>
+      </w:pPr>
+      <w:r>
+        <w:rPr>
+          <w:lang w:val="en-US"/>
+        </w:rPr>
+        <w:t>Rows grater this value will b</w:t>
       </w:r>
       <w:bookmarkStart w:id="0" w:name="_GoBack"/>
       <w:bookmarkEnd w:id="0"/>
@@ -3647,273 +3890,48 @@
         <w:rPr>
           <w:lang w:val="en-US"/>
         </w:rPr>
-        <w:t>play parameters of Interactive Report.</w:t>
+        <w:t xml:space="preserve">e not exported. </w:t>
+      </w:r>
+    </w:p>
+    <w:p>
+      <w:pPr>
+        <w:spacing w:after="0"/>
+        <w:ind w:left="1701" w:right="851"/>
+        <w:rPr>
+          <w:lang w:val="en-US"/>
+        </w:rPr>
+      </w:pPr>
+      <w:r>
+        <w:rPr>
+          <w:lang w:val="en-US"/>
+        </w:rPr>
+        <w:t xml:space="preserve">To export all </w:t>
+      </w:r>
+      <w:proofErr w:type="gramStart"/>
+      <w:r>
+        <w:rPr>
+          <w:lang w:val="en-US"/>
+        </w:rPr>
+        <w:t>rows  set</w:t>
       </w:r>
       <w:proofErr w:type="gramEnd"/>
-    </w:p>
-    <w:p>
-      <w:pPr>
-        <w:spacing w:after="0"/>
-        <w:ind w:left="992" w:right="851"/>
-        <w:rPr>
-          <w:lang w:val="en-US"/>
-        </w:rPr>
-      </w:pPr>
-      <w:r>
-        <w:rPr>
-          <w:lang w:val="en-US"/>
-        </w:rPr>
-        <w:t>"Item to Return" will be excluded from export.</w:t>
-      </w:r>
-    </w:p>
-    <w:p>
-      <w:pPr>
-        <w:spacing w:after="0"/>
-        <w:ind w:left="992" w:right="851"/>
-        <w:rPr>
-          <w:lang w:val="en-US"/>
-        </w:rPr>
-      </w:pPr>
-    </w:p>
-    <w:p>
-      <w:pPr>
-        <w:spacing w:after="0"/>
-        <w:ind w:left="992" w:right="851"/>
-        <w:rPr>
-          <w:b/>
-          <w:sz w:val="24"/>
-          <w:lang w:val="en-US"/>
-        </w:rPr>
-      </w:pPr>
-      <w:r>
-        <w:rPr>
-          <w:b/>
-          <w:sz w:val="24"/>
-          <w:lang w:val="en-US"/>
-        </w:rPr>
-        <w:t>List of Items to Include</w:t>
-      </w:r>
-    </w:p>
-    <w:p>
-      <w:pPr>
-        <w:spacing w:after="0"/>
-        <w:ind w:left="992" w:right="851"/>
-        <w:rPr>
-          <w:lang w:val="en-US"/>
-        </w:rPr>
-      </w:pPr>
-      <w:r>
-        <w:rPr>
-          <w:lang w:val="en-US"/>
-        </w:rPr>
-        <w:t xml:space="preserve">Comma </w:t>
-      </w:r>
-      <w:r>
-        <w:rPr>
-          <w:lang w:val="en-US"/>
-        </w:rPr>
-        <w:t>decimeters</w:t>
-      </w:r>
-      <w:r>
-        <w:rPr>
-          <w:lang w:val="en-US"/>
-        </w:rPr>
-        <w:t xml:space="preserve"> list of page or application item to be included in XML.</w:t>
-      </w:r>
-    </w:p>
-    <w:p>
-      <w:pPr>
-        <w:spacing w:after="0"/>
-        <w:ind w:left="992" w:right="851"/>
-        <w:rPr>
-          <w:lang w:val="en-US"/>
-        </w:rPr>
-      </w:pPr>
-      <w:r>
-        <w:rPr>
-          <w:lang w:val="en-US"/>
-        </w:rPr>
-        <w:t>"Item to Return" is automatically excluded from export.</w:t>
-      </w:r>
-    </w:p>
-    <w:p>
-      <w:pPr>
-        <w:spacing w:after="0"/>
-        <w:ind w:left="992" w:right="851"/>
-        <w:rPr>
-          <w:lang w:val="en-US"/>
-        </w:rPr>
-      </w:pPr>
-    </w:p>
-    <w:p>
-      <w:pPr>
-        <w:spacing w:after="0"/>
-        <w:ind w:left="992" w:right="851"/>
-        <w:rPr>
-          <w:b/>
-          <w:sz w:val="24"/>
-          <w:szCs w:val="24"/>
-          <w:lang w:val="en-US"/>
-        </w:rPr>
-      </w:pPr>
-      <w:r>
-        <w:rPr>
-          <w:b/>
-          <w:sz w:val="24"/>
-          <w:szCs w:val="24"/>
-          <w:lang w:val="en-US"/>
-        </w:rPr>
-        <w:t>Item to Return</w:t>
-      </w:r>
-    </w:p>
-    <w:p>
-      <w:pPr>
-        <w:spacing w:after="0"/>
-        <w:ind w:left="992" w:right="851"/>
-        <w:rPr>
-          <w:lang w:val="en-US"/>
-        </w:rPr>
-      </w:pPr>
-      <w:proofErr w:type="gramStart"/>
-      <w:r>
-        <w:rPr>
-          <w:lang w:val="en-US"/>
-        </w:rPr>
-        <w:t xml:space="preserve">Item where XML-data or </w:t>
-      </w:r>
-      <w:proofErr w:type="spellStart"/>
-      <w:r>
-        <w:rPr>
-          <w:lang w:val="en-US"/>
-        </w:rPr>
-        <w:t>SQl</w:t>
-      </w:r>
-      <w:proofErr w:type="spellEnd"/>
-      <w:r>
-        <w:rPr>
-          <w:lang w:val="en-US"/>
-        </w:rPr>
-        <w:t>-query will be saved.</w:t>
-      </w:r>
-      <w:proofErr w:type="gramEnd"/>
-      <w:r>
-        <w:rPr>
-          <w:lang w:val="en-US"/>
-        </w:rPr>
-        <w:t xml:space="preserve"> Data greater 32k will be truncated.</w:t>
-      </w:r>
-    </w:p>
-    <w:p>
-      <w:pPr>
-        <w:spacing w:after="0"/>
-        <w:ind w:left="992" w:right="851"/>
-        <w:rPr>
-          <w:lang w:val="en-US"/>
-        </w:rPr>
-      </w:pPr>
-      <w:r>
-        <w:rPr>
-          <w:lang w:val="en-US"/>
-        </w:rPr>
-        <w:t>When nul</w:t>
-      </w:r>
-      <w:r>
-        <w:rPr>
-          <w:lang w:val="en-US"/>
-        </w:rPr>
-        <w:t>l</w:t>
-      </w:r>
-      <w:r>
-        <w:rPr>
-          <w:lang w:val="en-US"/>
-        </w:rPr>
-        <w:t xml:space="preserve"> - result will be downloaded as file. </w:t>
-      </w:r>
-      <w:proofErr w:type="spellStart"/>
-      <w:r>
-        <w:rPr>
-          <w:lang w:val="en-US"/>
-        </w:rPr>
-        <w:t>Filesize</w:t>
-      </w:r>
-      <w:proofErr w:type="spellEnd"/>
-      <w:r>
-        <w:rPr>
-          <w:lang w:val="en-US"/>
-        </w:rPr>
-        <w:t xml:space="preserve"> do not have 32k restriction.</w:t>
-      </w:r>
-    </w:p>
-    <w:p>
-      <w:pPr>
-        <w:spacing w:after="0"/>
-        <w:ind w:left="992" w:right="851"/>
-        <w:rPr>
-          <w:lang w:val="en-US"/>
-        </w:rPr>
-      </w:pPr>
-    </w:p>
-    <w:p>
-      <w:pPr>
-        <w:spacing w:after="0"/>
-        <w:ind w:left="992" w:right="851"/>
-        <w:rPr>
-          <w:b/>
-          <w:sz w:val="24"/>
-          <w:lang w:val="en-US"/>
-        </w:rPr>
-      </w:pPr>
-      <w:r>
-        <w:rPr>
-          <w:b/>
-          <w:sz w:val="24"/>
-          <w:lang w:val="en-US"/>
-        </w:rPr>
-        <w:t>Maximum Rows</w:t>
-      </w:r>
-    </w:p>
-    <w:p>
-      <w:pPr>
-        <w:spacing w:after="0"/>
-        <w:ind w:left="992" w:right="851"/>
-        <w:rPr>
-          <w:lang w:val="en-US"/>
-        </w:rPr>
-      </w:pPr>
-      <w:r>
-        <w:rPr>
-          <w:lang w:val="en-US"/>
-        </w:rPr>
-        <w:t xml:space="preserve">Rows grater this value will be not exported. </w:t>
-      </w:r>
-    </w:p>
-    <w:p>
-      <w:pPr>
-        <w:spacing w:after="0"/>
-        <w:ind w:left="992" w:right="851"/>
-        <w:rPr>
-          <w:lang w:val="en-US"/>
-        </w:rPr>
-      </w:pPr>
-      <w:r>
-        <w:rPr>
-          <w:lang w:val="en-US"/>
-        </w:rPr>
-        <w:t xml:space="preserve">To export all </w:t>
-      </w:r>
-      <w:proofErr w:type="gramStart"/>
-      <w:r>
-        <w:rPr>
-          <w:lang w:val="en-US"/>
-        </w:rPr>
-        <w:t>rows  set</w:t>
-      </w:r>
-      <w:proofErr w:type="gramEnd"/>
-      <w:r>
-        <w:rPr>
-          <w:lang w:val="en-US"/>
-        </w:rPr>
-        <w:t xml:space="preserve"> value of 1000000000.</w:t>
+      <w:r>
+        <w:rPr>
+          <w:lang w:val="en-US"/>
+        </w:rPr>
+        <w:t xml:space="preserve"> value </w:t>
+      </w:r>
+      <w:r>
+        <w:rPr>
+          <w:lang w:val="en-US"/>
+        </w:rPr>
+        <w:t>to</w:t>
+      </w:r>
+      <w:r>
+        <w:rPr>
+          <w:lang w:val="en-US"/>
+        </w:rPr>
+        <w:t xml:space="preserve"> 1000000000.</w:t>
       </w:r>
     </w:p>
     <w:sectPr>
@@ -3966,7 +3984,7 @@
       <w:pBdr>
         <w:top w:val="single" w:sz="18" w:space="1" w:color="548DD4" w:themeColor="text2" w:themeTint="99"/>
       </w:pBdr>
-      <w:ind w:firstLine="708"/>
+      <w:ind w:firstLine="1701"/>
       <w:rPr>
         <w:rFonts w:ascii="Arial Black" w:hAnsi="Arial Black"/>
         <w:lang w:val="en-US"/>
@@ -4017,30 +4035,6 @@
         <w:lang w:val="en-US"/>
       </w:rPr>
       <w:t xml:space="preserve"> </w:t>
-    </w:r>
-    <w:r>
-      <w:rPr>
-        <w:b w:val="0"/>
-        <w:bCs w:val="0"/>
-        <w:i/>
-        <w:iCs/>
-        <w:sz w:val="23"/>
-        <w:szCs w:val="23"/>
-        <w:lang w:val="en-US"/>
-      </w:rPr>
-      <w:tab/>
-    </w:r>
-    <w:r>
-      <w:rPr>
-        <w:b w:val="0"/>
-        <w:bCs w:val="0"/>
-        <w:i/>
-        <w:iCs/>
-        <w:sz w:val="23"/>
-        <w:szCs w:val="23"/>
-        <w:lang w:val="en-US"/>
-      </w:rPr>
-      <w:tab/>
     </w:r>
     <w:r>
       <w:rPr>
@@ -4142,7 +4136,7 @@
         <w:noProof/>
         <w:lang w:val="en-US"/>
       </w:rPr>
-      <w:t>9</w:t>
+      <w:t>1</w:t>
     </w:r>
     <w:r>
       <w:rPr>
@@ -4194,7 +4188,7 @@
       <w:pBdr>
         <w:bottom w:val="single" w:sz="18" w:space="1" w:color="548DD4" w:themeColor="text2" w:themeTint="99"/>
       </w:pBdr>
-      <w:ind w:firstLine="993"/>
+      <w:ind w:firstLine="1701"/>
       <w:rPr>
         <w:rFonts w:ascii="Arial Black" w:hAnsi="Arial Black"/>
         <w:lang w:val="en-US"/>
@@ -4618,6 +4612,7 @@
   <w:style w:type="character" w:default="1" w:styleId="Absatz-Standardschriftart">
     <w:name w:val="Default Paragraph Font"/>
     <w:uiPriority w:val="1"/>
+    <w:semiHidden/>
     <w:unhideWhenUsed/>
   </w:style>
   <w:style w:type="table" w:default="1" w:styleId="NormaleTabelle">
@@ -5001,6 +4996,7 @@
   <w:style w:type="character" w:default="1" w:styleId="Absatz-Standardschriftart">
     <w:name w:val="Default Paragraph Font"/>
     <w:uiPriority w:val="1"/>
+    <w:semiHidden/>
     <w:unhideWhenUsed/>
   </w:style>
   <w:style w:type="table" w:default="1" w:styleId="NormaleTabelle">
@@ -5488,7 +5484,7 @@
 </file>
 
 <file path=customXml/itemProps1.xml><?xml version="1.0" encoding="utf-8"?>
-<ds:datastoreItem xmlns:ds="http://schemas.openxmlformats.org/officeDocument/2006/customXml" ds:itemID="{7F8EFB60-F166-4E9D-B748-41AA4E7820D2}">
+<ds:datastoreItem xmlns:ds="http://schemas.openxmlformats.org/officeDocument/2006/customXml" ds:itemID="{84436DEC-3710-41A0-9C38-575C68E74AA1}">
   <ds:schemaRefs>
     <ds:schemaRef ds:uri="http://schemas.openxmlformats.org/officeDocument/2006/bibliography"/>
   </ds:schemaRefs>

--- a/instructions.docx
+++ b/instructions.docx
@@ -739,19 +739,50 @@
           <w:szCs w:val="26"/>
           <w:lang w:val="en-US"/>
         </w:rPr>
-        <w:t xml:space="preserve">Feature Requests and Bugs </w:t>
-      </w:r>
-    </w:p>
-    <w:p>
-      <w:pPr>
-        <w:pStyle w:val="Default"/>
-        <w:ind w:left="1701" w:right="849"/>
-        <w:rPr>
+        <w:t>F</w:t>
+      </w:r>
+      <w:r>
+        <w:rPr>
+          <w:b/>
+          <w:bCs/>
           <w:sz w:val="26"/>
           <w:szCs w:val="26"/>
           <w:lang w:val="en-US"/>
         </w:rPr>
-      </w:pPr>
+        <w:t>ound</w:t>
+      </w:r>
+      <w:r>
+        <w:rPr>
+          <w:b/>
+          <w:bCs/>
+          <w:sz w:val="26"/>
+          <w:szCs w:val="26"/>
+          <w:lang w:val="en-US"/>
+        </w:rPr>
+        <w:t xml:space="preserve"> </w:t>
+      </w:r>
+      <w:r>
+        <w:rPr>
+          <w:b/>
+          <w:bCs/>
+          <w:sz w:val="26"/>
+          <w:szCs w:val="26"/>
+          <w:lang w:val="en-US"/>
+        </w:rPr>
+        <w:t xml:space="preserve">a </w:t>
+      </w:r>
+      <w:proofErr w:type="gramStart"/>
+      <w:r>
+        <w:rPr>
+          <w:b/>
+          <w:bCs/>
+          <w:sz w:val="26"/>
+          <w:szCs w:val="26"/>
+          <w:lang w:val="en-US"/>
+        </w:rPr>
+        <w:t>bug ?</w:t>
+      </w:r>
+      <w:proofErr w:type="gramEnd"/>
     </w:p>
     <w:p>
       <w:pPr>
@@ -766,15 +797,50 @@
           <w:rFonts w:ascii="Calibri" w:hAnsi="Calibri" w:cs="Calibri"/>
           <w:lang w:val="en-US"/>
         </w:rPr>
-        <w:t xml:space="preserve">If you would like to see additional functionality added to the plug-in, or if you have found a bug, please let us know </w:t>
-      </w:r>
+        <w:t xml:space="preserve">If you have found a bug, </w:t>
+      </w:r>
+      <w:r>
+        <w:rPr>
+          <w:rFonts w:ascii="Calibri" w:hAnsi="Calibri" w:cs="Calibri"/>
+          <w:lang w:val="en-US"/>
+        </w:rPr>
+        <w:t xml:space="preserve">please </w:t>
+      </w:r>
+      <w:bookmarkStart w:id="0" w:name="_GoBack"/>
+      <w:bookmarkEnd w:id="0"/>
+    </w:p>
+    <w:p>
+      <w:pPr>
+        <w:ind w:left="1701" w:right="849"/>
+        <w:rPr>
+          <w:rFonts w:ascii="Calibri" w:hAnsi="Calibri" w:cs="Calibri"/>
+          <w:lang w:val="en-US"/>
+        </w:rPr>
+      </w:pPr>
+    </w:p>
+    <w:p>
+      <w:pPr>
+        <w:ind w:left="1701" w:right="849"/>
+        <w:rPr>
+          <w:rFonts w:ascii="Calibri" w:hAnsi="Calibri" w:cs="Calibri"/>
+          <w:lang w:val="en-US"/>
+        </w:rPr>
+      </w:pPr>
       <w:proofErr w:type="gramStart"/>
       <w:r>
         <w:rPr>
           <w:rFonts w:ascii="Calibri" w:hAnsi="Calibri" w:cs="Calibri"/>
           <w:lang w:val="en-US"/>
         </w:rPr>
-        <w:t>by</w:t>
+        <w:t>please</w:t>
+      </w:r>
+      <w:proofErr w:type="gramEnd"/>
+      <w:r>
+        <w:rPr>
+          <w:rFonts w:ascii="Calibri" w:hAnsi="Calibri" w:cs="Calibri"/>
+          <w:lang w:val="en-US"/>
+        </w:rPr>
+        <w:t xml:space="preserve"> let us know by</w:t>
       </w:r>
       <w:r>
         <w:rPr>
@@ -783,6 +849,15 @@
         </w:rPr>
         <w:t xml:space="preserve"> </w:t>
       </w:r>
+      <w:hyperlink r:id="rId9" w:history="1">
+        <w:r>
+          <w:rPr>
+            <w:rStyle w:val="Hyperlink"/>
+            <w:lang w:val="en-US"/>
+          </w:rPr>
+          <w:t>apex.plugins@outlook.com</w:t>
+        </w:r>
+      </w:hyperlink>
       <w:r>
         <w:rPr>
           <w:rFonts w:ascii="Calibri" w:hAnsi="Calibri" w:cs="Calibri"/>
@@ -790,7 +865,15 @@
         </w:rPr>
         <w:t>.</w:t>
       </w:r>
-      <w:proofErr w:type="gramEnd"/>
+    </w:p>
+    <w:p>
+      <w:pPr>
+        <w:ind w:left="1701" w:right="849"/>
+        <w:rPr>
+          <w:rFonts w:ascii="Calibri" w:hAnsi="Calibri" w:cs="Calibri"/>
+          <w:lang w:val="en-US"/>
+        </w:rPr>
+      </w:pPr>
     </w:p>
     <w:p>
       <w:pPr>
@@ -1136,7 +1219,7 @@
                     </pic:cNvPicPr>
                   </pic:nvPicPr>
                   <pic:blipFill rotWithShape="1">
-                    <a:blip r:embed="rId9">
+                    <a:blip r:embed="rId10">
                       <a:extLst>
                         <a:ext uri="{28A0092B-C50C-407E-A947-70E740481C1C}">
                           <a14:useLocalDpi xmlns:a14="http://schemas.microsoft.com/office/drawing/2010/main" val="0"/>
@@ -1280,7 +1363,7 @@
                     </pic:cNvPicPr>
                   </pic:nvPicPr>
                   <pic:blipFill rotWithShape="1">
-                    <a:blip r:embed="rId10">
+                    <a:blip r:embed="rId11">
                       <a:extLst>
                         <a:ext uri="{28A0092B-C50C-407E-A947-70E740481C1C}">
                           <a14:useLocalDpi xmlns:a14="http://schemas.microsoft.com/office/drawing/2010/main" val="0"/>
@@ -1353,7 +1436,7 @@
                     </pic:cNvPicPr>
                   </pic:nvPicPr>
                   <pic:blipFill rotWithShape="1">
-                    <a:blip r:embed="rId11">
+                    <a:blip r:embed="rId12">
                       <a:extLst>
                         <a:ext uri="{28A0092B-C50C-407E-A947-70E740481C1C}">
                           <a14:useLocalDpi xmlns:a14="http://schemas.microsoft.com/office/drawing/2010/main" val="0"/>
@@ -1497,7 +1580,7 @@
                     </pic:cNvPicPr>
                   </pic:nvPicPr>
                   <pic:blipFill rotWithShape="1">
-                    <a:blip r:embed="rId12">
+                    <a:blip r:embed="rId13">
                       <a:extLst>
                         <a:ext uri="{28A0092B-C50C-407E-A947-70E740481C1C}">
                           <a14:useLocalDpi xmlns:a14="http://schemas.microsoft.com/office/drawing/2010/main" val="0"/>
@@ -1885,7 +1968,7 @@
                     <pic:cNvPicPr/>
                   </pic:nvPicPr>
                   <pic:blipFill rotWithShape="1">
-                    <a:blip r:embed="rId13"/>
+                    <a:blip r:embed="rId14"/>
                     <a:srcRect l="1268" t="14918" r="3226" b="25372"/>
                     <a:stretch/>
                   </pic:blipFill>
@@ -2053,7 +2136,7 @@
                     <pic:cNvPicPr/>
                   </pic:nvPicPr>
                   <pic:blipFill rotWithShape="1">
-                    <a:blip r:embed="rId14"/>
+                    <a:blip r:embed="rId15"/>
                     <a:srcRect l="1268" t="18977" r="3212" b="8102"/>
                     <a:stretch/>
                   </pic:blipFill>
@@ -2180,7 +2263,7 @@
                     <pic:cNvPicPr/>
                   </pic:nvPicPr>
                   <pic:blipFill rotWithShape="1">
-                    <a:blip r:embed="rId15"/>
+                    <a:blip r:embed="rId16"/>
                     <a:srcRect l="1268" t="15082" r="3226" b="5196"/>
                     <a:stretch/>
                   </pic:blipFill>
@@ -2512,7 +2595,7 @@
                     <pic:cNvPicPr/>
                   </pic:nvPicPr>
                   <pic:blipFill rotWithShape="1">
-                    <a:blip r:embed="rId16"/>
+                    <a:blip r:embed="rId17"/>
                     <a:srcRect l="1498" t="10423" r="1366" b="16305"/>
                     <a:stretch/>
                   </pic:blipFill>
@@ -2629,7 +2712,7 @@
                     <pic:cNvPicPr/>
                   </pic:nvPicPr>
                   <pic:blipFill rotWithShape="1">
-                    <a:blip r:embed="rId17"/>
+                    <a:blip r:embed="rId18"/>
                     <a:srcRect l="1612" t="14744" r="1346" b="42336"/>
                     <a:stretch/>
                   </pic:blipFill>
@@ -2748,7 +2831,7 @@
                     <pic:cNvPicPr/>
                   </pic:nvPicPr>
                   <pic:blipFill rotWithShape="1">
-                    <a:blip r:embed="rId18"/>
+                    <a:blip r:embed="rId19"/>
                     <a:srcRect l="1497" t="14744" r="1382" b="37041"/>
                     <a:stretch/>
                   </pic:blipFill>
@@ -2969,7 +3052,7 @@
                     <pic:cNvPicPr/>
                   </pic:nvPicPr>
                   <pic:blipFill rotWithShape="1">
-                    <a:blip r:embed="rId19"/>
+                    <a:blip r:embed="rId20"/>
                     <a:srcRect l="1727" t="14599" r="1230" b="21606"/>
                     <a:stretch/>
                   </pic:blipFill>
@@ -3091,7 +3174,7 @@
                     <pic:cNvPicPr/>
                   </pic:nvPicPr>
                   <pic:blipFill rotWithShape="1">
-                    <a:blip r:embed="rId20"/>
+                    <a:blip r:embed="rId21"/>
                     <a:srcRect l="1496" t="14598" r="4109" b="11533"/>
                     <a:stretch/>
                   </pic:blipFill>
@@ -3226,7 +3309,7 @@
                     <pic:cNvPicPr/>
                   </pic:nvPicPr>
                   <pic:blipFill rotWithShape="1">
-                    <a:blip r:embed="rId21"/>
+                    <a:blip r:embed="rId22"/>
                     <a:srcRect l="1611" t="14891" r="3763" b="12409"/>
                     <a:stretch/>
                   </pic:blipFill>
@@ -3668,13 +3751,7 @@
         <w:rPr>
           <w:lang w:val="en-US"/>
         </w:rPr>
-        <w:t>with their values</w:t>
-      </w:r>
-      <w:r>
-        <w:rPr>
-          <w:lang w:val="en-US"/>
-        </w:rPr>
-        <w:t xml:space="preserve"> </w:t>
+        <w:t xml:space="preserve">with their values </w:t>
       </w:r>
       <w:r>
         <w:rPr>
@@ -3686,13 +3763,7 @@
         <w:rPr>
           <w:lang w:val="en-US"/>
         </w:rPr>
-        <w:t xml:space="preserve"> </w:t>
-      </w:r>
-      <w:r>
-        <w:rPr>
-          <w:lang w:val="en-US"/>
-        </w:rPr>
-        <w:t xml:space="preserve">When </w:t>
+        <w:t xml:space="preserve"> When </w:t>
       </w:r>
       <w:r>
         <w:rPr>
@@ -3882,15 +3953,7 @@
         <w:rPr>
           <w:lang w:val="en-US"/>
         </w:rPr>
-        <w:t>Rows grater this value will b</w:t>
-      </w:r>
-      <w:bookmarkStart w:id="0" w:name="_GoBack"/>
-      <w:bookmarkEnd w:id="0"/>
-      <w:r>
-        <w:rPr>
-          <w:lang w:val="en-US"/>
-        </w:rPr>
-        <w:t xml:space="preserve">e not exported. </w:t>
+        <w:t xml:space="preserve">Rows grater this value will be not exported. </w:t>
       </w:r>
     </w:p>
     <w:p>
@@ -3935,8 +3998,8 @@
       </w:r>
     </w:p>
     <w:sectPr>
-      <w:headerReference w:type="default" r:id="rId22"/>
-      <w:footerReference w:type="default" r:id="rId23"/>
+      <w:headerReference w:type="default" r:id="rId23"/>
+      <w:footerReference w:type="default" r:id="rId24"/>
       <w:pgSz w:w="11906" w:h="16838"/>
       <w:pgMar w:top="1417" w:right="0" w:bottom="1134" w:left="0" w:header="708" w:footer="708" w:gutter="0"/>
       <w:cols w:space="708"/>
@@ -4136,7 +4199,7 @@
         <w:noProof/>
         <w:lang w:val="en-US"/>
       </w:rPr>
-      <w:t>1</w:t>
+      <w:t>8</w:t>
     </w:r>
     <w:r>
       <w:rPr>
@@ -5484,7 +5547,7 @@
 </file>
 
 <file path=customXml/itemProps1.xml><?xml version="1.0" encoding="utf-8"?>
-<ds:datastoreItem xmlns:ds="http://schemas.openxmlformats.org/officeDocument/2006/customXml" ds:itemID="{84436DEC-3710-41A0-9C38-575C68E74AA1}">
+<ds:datastoreItem xmlns:ds="http://schemas.openxmlformats.org/officeDocument/2006/customXml" ds:itemID="{6E3F6E93-D8A7-4A9B-8999-6702DF87B6C5}">
   <ds:schemaRefs>
     <ds:schemaRef ds:uri="http://schemas.openxmlformats.org/officeDocument/2006/bibliography"/>
   </ds:schemaRefs>

--- a/instructions.docx
+++ b/instructions.docx
@@ -749,7 +749,7 @@
           <w:szCs w:val="26"/>
           <w:lang w:val="en-US"/>
         </w:rPr>
-        <w:t>ound</w:t>
+        <w:t xml:space="preserve">ound </w:t>
       </w:r>
       <w:r>
         <w:rPr>
@@ -759,9 +759,13 @@
           <w:szCs w:val="26"/>
           <w:lang w:val="en-US"/>
         </w:rPr>
-        <w:t xml:space="preserve"> </w:t>
-      </w:r>
-      <w:r>
+        <w:t xml:space="preserve">a bug </w:t>
+      </w:r>
+    </w:p>
+    <w:p>
+      <w:pPr>
+        <w:pStyle w:val="Default"/>
+        <w:ind w:left="1701" w:right="849"/>
         <w:rPr>
           <w:b/>
           <w:bCs/>
@@ -769,45 +773,70 @@
           <w:szCs w:val="26"/>
           <w:lang w:val="en-US"/>
         </w:rPr>
-        <w:t xml:space="preserve">a </w:t>
-      </w:r>
-      <w:proofErr w:type="gramStart"/>
-      <w:r>
-        <w:rPr>
-          <w:b/>
-          <w:bCs/>
-          <w:sz w:val="26"/>
-          <w:szCs w:val="26"/>
-          <w:lang w:val="en-US"/>
-        </w:rPr>
-        <w:t>bug ?</w:t>
-      </w:r>
-      <w:proofErr w:type="gramEnd"/>
-    </w:p>
-    <w:p>
-      <w:pPr>
+      </w:pPr>
+    </w:p>
+    <w:p>
+      <w:pPr>
+        <w:spacing w:after="0"/>
         <w:ind w:left="1701" w:right="849"/>
         <w:rPr>
-          <w:rFonts w:ascii="Calibri" w:hAnsi="Calibri" w:cs="Calibri"/>
-          <w:lang w:val="en-US"/>
-        </w:rPr>
-      </w:pPr>
-      <w:r>
-        <w:rPr>
-          <w:rFonts w:ascii="Calibri" w:hAnsi="Calibri" w:cs="Calibri"/>
-          <w:lang w:val="en-US"/>
-        </w:rPr>
-        <w:t xml:space="preserve">If you have found a bug, </w:t>
-      </w:r>
-      <w:r>
-        <w:rPr>
-          <w:rFonts w:ascii="Calibri" w:hAnsi="Calibri" w:cs="Calibri"/>
-          <w:lang w:val="en-US"/>
-        </w:rPr>
-        <w:t xml:space="preserve">please </w:t>
-      </w:r>
-      <w:bookmarkStart w:id="0" w:name="_GoBack"/>
-      <w:bookmarkEnd w:id="0"/>
+          <w:lang w:val="en-US"/>
+        </w:rPr>
+      </w:pPr>
+      <w:r>
+        <w:rPr>
+          <w:rFonts w:ascii="Calibri" w:hAnsi="Calibri" w:cs="Calibri"/>
+          <w:lang w:val="en-US"/>
+        </w:rPr>
+        <w:t xml:space="preserve">If you have found a bug, please </w:t>
+      </w:r>
+      <w:r>
+        <w:rPr>
+          <w:rFonts w:ascii="Calibri" w:hAnsi="Calibri" w:cs="Calibri"/>
+          <w:lang w:val="en-US"/>
+        </w:rPr>
+        <w:t xml:space="preserve">send us debug information. To do this, set </w:t>
+      </w:r>
+      <w:r>
+        <w:rPr>
+          <w:b/>
+          <w:lang w:val="en-US"/>
+        </w:rPr>
+        <w:t>Return Data</w:t>
+      </w:r>
+      <w:r>
+        <w:rPr>
+          <w:b/>
+          <w:lang w:val="en-US"/>
+        </w:rPr>
+        <w:t xml:space="preserve"> </w:t>
+      </w:r>
+      <w:r>
+        <w:rPr>
+          <w:lang w:val="en-US"/>
+        </w:rPr>
+        <w:t>plugin options to</w:t>
+      </w:r>
+      <w:r>
+        <w:rPr>
+          <w:b/>
+          <w:lang w:val="en-US"/>
+        </w:rPr>
+        <w:t xml:space="preserve"> “Debug Information”</w:t>
+      </w:r>
+      <w:r>
+        <w:rPr>
+          <w:b/>
+          <w:lang w:val="en-US"/>
+        </w:rPr>
+        <w:t xml:space="preserve">. </w:t>
+      </w:r>
+      <w:r>
+        <w:rPr>
+          <w:lang w:val="en-US"/>
+        </w:rPr>
+        <w:t>Try to get your XML data again. You get text file with debug information.</w:t>
+      </w:r>
     </w:p>
     <w:p>
       <w:pPr>
@@ -817,37 +846,12 @@
           <w:lang w:val="en-US"/>
         </w:rPr>
       </w:pPr>
-    </w:p>
-    <w:p>
-      <w:pPr>
-        <w:ind w:left="1701" w:right="849"/>
-        <w:rPr>
-          <w:rFonts w:ascii="Calibri" w:hAnsi="Calibri" w:cs="Calibri"/>
-          <w:lang w:val="en-US"/>
-        </w:rPr>
-      </w:pPr>
-      <w:proofErr w:type="gramStart"/>
-      <w:r>
-        <w:rPr>
-          <w:rFonts w:ascii="Calibri" w:hAnsi="Calibri" w:cs="Calibri"/>
-          <w:lang w:val="en-US"/>
-        </w:rPr>
-        <w:t>please</w:t>
-      </w:r>
-      <w:proofErr w:type="gramEnd"/>
-      <w:r>
-        <w:rPr>
-          <w:rFonts w:ascii="Calibri" w:hAnsi="Calibri" w:cs="Calibri"/>
-          <w:lang w:val="en-US"/>
-        </w:rPr>
-        <w:t xml:space="preserve"> let us know by</w:t>
-      </w:r>
-      <w:r>
-        <w:rPr>
-          <w:rFonts w:ascii="Calibri" w:hAnsi="Calibri" w:cs="Calibri"/>
-          <w:lang w:val="en-US"/>
-        </w:rPr>
-        <w:t xml:space="preserve"> </w:t>
+      <w:r>
+        <w:rPr>
+          <w:rFonts w:ascii="Calibri" w:hAnsi="Calibri" w:cs="Calibri"/>
+          <w:lang w:val="en-US"/>
+        </w:rPr>
+        <w:t xml:space="preserve">Please send this file to </w:t>
       </w:r>
       <w:hyperlink r:id="rId9" w:history="1">
         <w:r>
@@ -865,6 +869,57 @@
         </w:rPr>
         <w:t>.</w:t>
       </w:r>
+      <w:r>
+        <w:rPr>
+          <w:rFonts w:ascii="Calibri" w:hAnsi="Calibri" w:cs="Calibri"/>
+          <w:lang w:val="en-US"/>
+        </w:rPr>
+        <w:t xml:space="preserve"> </w:t>
+      </w:r>
+      <w:r>
+        <w:rPr>
+          <w:rStyle w:val="hps"/>
+          <w:lang w:val="en"/>
+        </w:rPr>
+        <w:t>We will try to</w:t>
+      </w:r>
+      <w:r>
+        <w:rPr>
+          <w:rStyle w:val="shorttext"/>
+          <w:lang w:val="en"/>
+        </w:rPr>
+        <w:t xml:space="preserve"> </w:t>
+      </w:r>
+      <w:r>
+        <w:rPr>
+          <w:rStyle w:val="hps"/>
+          <w:lang w:val="en"/>
+        </w:rPr>
+        <w:t>fix the error</w:t>
+      </w:r>
+      <w:r>
+        <w:rPr>
+          <w:rStyle w:val="hps"/>
+          <w:lang w:val="en"/>
+        </w:rPr>
+        <w:t xml:space="preserve"> </w:t>
+      </w:r>
+      <w:r>
+        <w:rPr>
+          <w:rStyle w:val="hps"/>
+          <w:lang w:val="en"/>
+        </w:rPr>
+        <w:t>as soon as possible</w:t>
+      </w:r>
+      <w:r>
+        <w:rPr>
+          <w:rStyle w:val="hps"/>
+          <w:lang w:val="en"/>
+        </w:rPr>
+        <w:t>.</w:t>
+      </w:r>
+      <w:bookmarkStart w:id="0" w:name="_GoBack"/>
+      <w:bookmarkEnd w:id="0"/>
     </w:p>
     <w:p>
       <w:pPr>
@@ -3604,7 +3659,45 @@
         <w:rPr>
           <w:lang w:val="en-US"/>
         </w:rPr>
-        <w:t>Choose "Generated SQL-Query (debug only)" to return generated by Interactive Report SQL-Query.</w:t>
+        <w:t>Choose "</w:t>
+      </w:r>
+      <w:r>
+        <w:rPr>
+          <w:lang w:val="en-US"/>
+        </w:rPr>
+        <w:t>Debug information</w:t>
+      </w:r>
+      <w:proofErr w:type="gramStart"/>
+      <w:r>
+        <w:rPr>
+          <w:lang w:val="en-US"/>
+        </w:rPr>
+        <w:t>“</w:t>
+      </w:r>
+      <w:r>
+        <w:rPr>
+          <w:lang w:val="en-US"/>
+        </w:rPr>
+        <w:t xml:space="preserve"> </w:t>
+      </w:r>
+      <w:r>
+        <w:rPr>
+          <w:lang w:val="en-US"/>
+        </w:rPr>
+        <w:t>to</w:t>
+      </w:r>
+      <w:proofErr w:type="gramEnd"/>
+      <w:r>
+        <w:rPr>
+          <w:lang w:val="en-US"/>
+        </w:rPr>
+        <w:t xml:space="preserve"> getting  debug information. Use this option to get </w:t>
+      </w:r>
+      <w:r>
+        <w:rPr>
+          <w:lang w:val="en-US"/>
+        </w:rPr>
+        <w:t>us more info in case of error.</w:t>
       </w:r>
     </w:p>
     <w:p>
@@ -3810,29 +3903,47 @@
         <w:spacing w:after="0"/>
         <w:ind w:left="1701" w:right="851"/>
         <w:rPr>
-          <w:lang w:val="en-US"/>
-        </w:rPr>
-      </w:pPr>
+          <w:b/>
+          <w:sz w:val="24"/>
+          <w:szCs w:val="24"/>
+          <w:lang w:val="en-US"/>
+        </w:rPr>
+      </w:pPr>
+      <w:r>
+        <w:rPr>
+          <w:b/>
+          <w:sz w:val="24"/>
+          <w:szCs w:val="24"/>
+          <w:lang w:val="en-US"/>
+        </w:rPr>
+        <w:t>Apex Collection Name</w:t>
+      </w:r>
     </w:p>
     <w:p>
       <w:pPr>
         <w:spacing w:after="0"/>
         <w:ind w:left="1701" w:right="851"/>
         <w:rPr>
-          <w:b/>
-          <w:sz w:val="24"/>
-          <w:szCs w:val="24"/>
-          <w:lang w:val="en-US"/>
-        </w:rPr>
-      </w:pPr>
-      <w:r>
-        <w:rPr>
-          <w:b/>
-          <w:sz w:val="24"/>
-          <w:szCs w:val="24"/>
-          <w:lang w:val="en-US"/>
-        </w:rPr>
-        <w:t>Item to Return</w:t>
+          <w:lang w:val="en-US"/>
+        </w:rPr>
+      </w:pPr>
+      <w:r>
+        <w:rPr>
+          <w:lang w:val="en-US"/>
+        </w:rPr>
+        <w:t xml:space="preserve">Name of APEX collection </w:t>
+      </w:r>
+      <w:r>
+        <w:rPr>
+          <w:lang w:val="en-US"/>
+        </w:rPr>
+        <w:t>where</w:t>
+      </w:r>
+      <w:r>
+        <w:rPr>
+          <w:lang w:val="en-US"/>
+        </w:rPr>
+        <w:t xml:space="preserve"> XML-data will be saved. </w:t>
       </w:r>
     </w:p>
     <w:p>
@@ -3843,33 +3954,29 @@
           <w:lang w:val="en-US"/>
         </w:rPr>
       </w:pPr>
-      <w:proofErr w:type="gramStart"/>
-      <w:r>
-        <w:rPr>
-          <w:lang w:val="en-US"/>
-        </w:rPr>
-        <w:t xml:space="preserve">Item where XML-data or </w:t>
-      </w:r>
-      <w:proofErr w:type="spellStart"/>
-      <w:r>
-        <w:rPr>
-          <w:lang w:val="en-US"/>
-        </w:rPr>
-        <w:t>SQl</w:t>
-      </w:r>
-      <w:proofErr w:type="spellEnd"/>
-      <w:r>
-        <w:rPr>
-          <w:lang w:val="en-US"/>
-        </w:rPr>
-        <w:t>-query will be saved.</w:t>
-      </w:r>
-      <w:proofErr w:type="gramEnd"/>
-      <w:r>
-        <w:rPr>
-          <w:lang w:val="en-US"/>
-        </w:rPr>
-        <w:t xml:space="preserve"> Data greater 32k will be truncated.</w:t>
+      <w:r>
+        <w:rPr>
+          <w:lang w:val="en-US"/>
+        </w:rPr>
+        <w:t xml:space="preserve">When </w:t>
+      </w:r>
+      <w:r>
+        <w:rPr>
+          <w:lang w:val="en-US"/>
+        </w:rPr>
+        <w:t xml:space="preserve">empty </w:t>
+      </w:r>
+      <w:r>
+        <w:rPr>
+          <w:lang w:val="en-US"/>
+        </w:rPr>
+        <w:t>-</w:t>
+      </w:r>
+      <w:r>
+        <w:rPr>
+          <w:lang w:val="en-US"/>
+        </w:rPr>
+        <w:t xml:space="preserve"> result will be downloaded as file. </w:t>
       </w:r>
     </w:p>
     <w:p>
@@ -3880,65 +3987,39 @@
           <w:lang w:val="en-US"/>
         </w:rPr>
       </w:pPr>
-      <w:r>
-        <w:rPr>
-          <w:lang w:val="en-US"/>
-        </w:rPr>
-        <w:t>When nul</w:t>
-      </w:r>
-      <w:r>
-        <w:rPr>
-          <w:lang w:val="en-US"/>
-        </w:rPr>
-        <w:t>l</w:t>
-      </w:r>
-      <w:r>
-        <w:rPr>
-          <w:lang w:val="en-US"/>
-        </w:rPr>
-        <w:t xml:space="preserve"> - result will be downloaded as file. </w:t>
-      </w:r>
-      <w:proofErr w:type="spellStart"/>
-      <w:r>
-        <w:rPr>
-          <w:lang w:val="en-US"/>
-        </w:rPr>
-        <w:t>Filesize</w:t>
-      </w:r>
-      <w:proofErr w:type="spellEnd"/>
-      <w:r>
-        <w:rPr>
-          <w:lang w:val="en-US"/>
-        </w:rPr>
-        <w:t xml:space="preserve"> do not have 32k restriction.</w:t>
-      </w:r>
     </w:p>
     <w:p>
       <w:pPr>
         <w:spacing w:after="0"/>
         <w:ind w:left="1701" w:right="851"/>
         <w:rPr>
-          <w:lang w:val="en-US"/>
-        </w:rPr>
-      </w:pPr>
+          <w:b/>
+          <w:sz w:val="24"/>
+          <w:lang w:val="en-US"/>
+        </w:rPr>
+      </w:pPr>
+      <w:r>
+        <w:rPr>
+          <w:b/>
+          <w:sz w:val="24"/>
+          <w:lang w:val="en-US"/>
+        </w:rPr>
+        <w:t>Maximum Rows</w:t>
+      </w:r>
     </w:p>
     <w:p>
       <w:pPr>
         <w:spacing w:after="0"/>
         <w:ind w:left="1701" w:right="851"/>
         <w:rPr>
-          <w:b/>
-          <w:sz w:val="24"/>
-          <w:lang w:val="en-US"/>
-        </w:rPr>
-      </w:pPr>
-      <w:r>
-        <w:rPr>
-          <w:b/>
-          <w:sz w:val="24"/>
-          <w:lang w:val="en-US"/>
-        </w:rPr>
-        <w:t>Maximum Rows</w:t>
+          <w:lang w:val="en-US"/>
+        </w:rPr>
+      </w:pPr>
+      <w:r>
+        <w:rPr>
+          <w:lang w:val="en-US"/>
+        </w:rPr>
+        <w:t xml:space="preserve">Rows grater this value will be not exported. </w:t>
       </w:r>
     </w:p>
     <w:p>
@@ -3953,7 +4034,33 @@
         <w:rPr>
           <w:lang w:val="en-US"/>
         </w:rPr>
-        <w:t xml:space="preserve">Rows grater this value will be not exported. </w:t>
+        <w:t xml:space="preserve">To export all </w:t>
+      </w:r>
+      <w:proofErr w:type="gramStart"/>
+      <w:r>
+        <w:rPr>
+          <w:lang w:val="en-US"/>
+        </w:rPr>
+        <w:t>rows  set</w:t>
+      </w:r>
+      <w:proofErr w:type="gramEnd"/>
+      <w:r>
+        <w:rPr>
+          <w:lang w:val="en-US"/>
+        </w:rPr>
+        <w:t xml:space="preserve"> value </w:t>
+      </w:r>
+      <w:r>
+        <w:rPr>
+          <w:lang w:val="en-US"/>
+        </w:rPr>
+        <w:t>to</w:t>
+      </w:r>
+      <w:r>
+        <w:rPr>
+          <w:lang w:val="en-US"/>
+        </w:rPr>
+        <w:t xml:space="preserve"> 1000000000.</w:t>
       </w:r>
     </w:p>
     <w:p>
@@ -3964,42 +4071,543 @@
           <w:lang w:val="en-US"/>
         </w:rPr>
       </w:pPr>
-      <w:r>
-        <w:rPr>
-          <w:lang w:val="en-US"/>
-        </w:rPr>
-        <w:t xml:space="preserve">To export all </w:t>
-      </w:r>
-      <w:proofErr w:type="gramStart"/>
-      <w:r>
-        <w:rPr>
-          <w:lang w:val="en-US"/>
-        </w:rPr>
-        <w:t>rows  set</w:t>
-      </w:r>
-      <w:proofErr w:type="gramEnd"/>
-      <w:r>
-        <w:rPr>
-          <w:lang w:val="en-US"/>
-        </w:rPr>
-        <w:t xml:space="preserve"> value </w:t>
-      </w:r>
-      <w:r>
-        <w:rPr>
-          <w:lang w:val="en-US"/>
-        </w:rPr>
-        <w:t>to</w:t>
-      </w:r>
-      <w:r>
-        <w:rPr>
-          <w:lang w:val="en-US"/>
-        </w:rPr>
-        <w:t xml:space="preserve"> 1000000000.</w:t>
-      </w:r>
+    </w:p>
+    <w:p>
+      <w:pPr>
+        <w:spacing w:after="0"/>
+        <w:ind w:left="1701" w:right="851"/>
+        <w:rPr>
+          <w:rFonts w:asciiTheme="majorHAnsi" w:hAnsiTheme="majorHAnsi"/>
+          <w:b/>
+          <w:sz w:val="28"/>
+          <w:szCs w:val="28"/>
+          <w:lang w:val="en-US"/>
+        </w:rPr>
+      </w:pPr>
+      <w:r>
+        <w:rPr>
+          <w:rFonts w:asciiTheme="majorHAnsi" w:hAnsiTheme="majorHAnsi"/>
+          <w:b/>
+          <w:sz w:val="28"/>
+          <w:szCs w:val="28"/>
+          <w:lang w:val="en-US"/>
+        </w:rPr>
+        <w:t>Getting results</w:t>
+      </w:r>
+    </w:p>
+    <w:p>
+      <w:pPr>
+        <w:spacing w:after="0"/>
+        <w:ind w:left="1701" w:right="851"/>
+        <w:rPr>
+          <w:lang w:val="en-US"/>
+        </w:rPr>
+      </w:pPr>
+    </w:p>
+    <w:p>
+      <w:pPr>
+        <w:spacing w:after="0"/>
+        <w:ind w:left="1701" w:right="851"/>
+        <w:rPr>
+          <w:lang w:val="en-US"/>
+        </w:rPr>
+      </w:pPr>
+      <w:r>
+        <w:rPr>
+          <w:lang w:val="en-US"/>
+        </w:rPr>
+        <w:t xml:space="preserve">You can get XML-data as file ready to download or as </w:t>
+      </w:r>
+      <w:proofErr w:type="spellStart"/>
+      <w:r>
+        <w:rPr>
+          <w:lang w:val="en-US"/>
+        </w:rPr>
+        <w:t>clob</w:t>
+      </w:r>
+      <w:proofErr w:type="spellEnd"/>
+      <w:r>
+        <w:rPr>
+          <w:lang w:val="en-US"/>
+        </w:rPr>
+        <w:t xml:space="preserve"> in APEX-Collection</w:t>
+      </w:r>
+    </w:p>
+    <w:p>
+      <w:pPr>
+        <w:spacing w:after="0"/>
+        <w:ind w:left="1701" w:right="851"/>
+        <w:rPr>
+          <w:lang w:val="en-US"/>
+        </w:rPr>
+      </w:pPr>
+      <w:r>
+        <w:rPr>
+          <w:lang w:val="en-US"/>
+        </w:rPr>
+        <w:t xml:space="preserve">To get result as XML file leave </w:t>
+      </w:r>
+      <w:r>
+        <w:rPr>
+          <w:lang w:val="en-US"/>
+        </w:rPr>
+        <w:t xml:space="preserve">plugin parameter </w:t>
+      </w:r>
+      <w:r>
+        <w:rPr>
+          <w:b/>
+          <w:lang w:val="en-US"/>
+        </w:rPr>
+        <w:t>APEX Collection Name</w:t>
+      </w:r>
+      <w:r>
+        <w:rPr>
+          <w:lang w:val="en-US"/>
+        </w:rPr>
+        <w:t xml:space="preserve"> empty.</w:t>
+      </w:r>
+    </w:p>
+    <w:p>
+      <w:pPr>
+        <w:spacing w:after="0"/>
+        <w:ind w:left="1701" w:right="851"/>
+        <w:rPr>
+          <w:lang w:val="en-US"/>
+        </w:rPr>
+      </w:pPr>
+      <w:r>
+        <w:rPr>
+          <w:lang w:val="en-US"/>
+        </w:rPr>
+        <w:t xml:space="preserve">To get result in CLOB just enter name of your APEX Collection in   </w:t>
+      </w:r>
+      <w:r>
+        <w:rPr>
+          <w:b/>
+          <w:lang w:val="en-US"/>
+        </w:rPr>
+        <w:t>APEX Collection Name</w:t>
+      </w:r>
+      <w:r>
+        <w:rPr>
+          <w:b/>
+          <w:lang w:val="en-US"/>
+        </w:rPr>
+        <w:t xml:space="preserve"> </w:t>
+      </w:r>
+      <w:r>
+        <w:rPr>
+          <w:lang w:val="en-US"/>
+        </w:rPr>
+        <w:t>plugin parameter field. If Collection not exists, plugin will create it automatically.</w:t>
+      </w:r>
+    </w:p>
+    <w:p>
+      <w:pPr>
+        <w:spacing w:after="0"/>
+        <w:ind w:left="1701" w:right="851"/>
+        <w:rPr>
+          <w:lang w:val="en-US"/>
+        </w:rPr>
+      </w:pPr>
+      <w:r>
+        <w:rPr>
+          <w:lang w:val="en-US"/>
+        </w:rPr>
+        <w:t>To getting your XML please use this query:</w:t>
+      </w:r>
+    </w:p>
+    <w:p>
+      <w:pPr>
+        <w:spacing w:after="0"/>
+        <w:ind w:left="1701" w:right="851"/>
+        <w:rPr>
+          <w:lang w:val="en-US"/>
+        </w:rPr>
+      </w:pPr>
+    </w:p>
+    <w:p>
+      <w:pPr>
+        <w:spacing w:after="0"/>
+        <w:ind w:left="2124" w:right="851"/>
+        <w:rPr>
+          <w:rStyle w:val="instructiontext"/>
+          <w:lang w:val="en-US"/>
+        </w:rPr>
+      </w:pPr>
+      <w:r>
+        <w:rPr>
+          <w:rStyle w:val="instructiontext"/>
+          <w:color w:val="008000"/>
+          <w:lang w:val="en-US"/>
+        </w:rPr>
+        <w:t>SELECT</w:t>
+      </w:r>
+      <w:r>
+        <w:rPr>
+          <w:rStyle w:val="instructiontext"/>
+          <w:lang w:val="en-US"/>
+        </w:rPr>
+        <w:t xml:space="preserve"> </w:t>
+      </w:r>
+      <w:r>
+        <w:rPr>
+          <w:rStyle w:val="instructiontext"/>
+          <w:color w:val="000000"/>
+          <w:lang w:val="en-US"/>
+        </w:rPr>
+        <w:t>clob001</w:t>
+      </w:r>
+      <w:r>
+        <w:rPr>
+          <w:lang w:val="en-US"/>
+        </w:rPr>
+        <w:br/>
+      </w:r>
+      <w:r>
+        <w:rPr>
+          <w:rStyle w:val="instructiontext"/>
+          <w:color w:val="008000"/>
+          <w:lang w:val="en-US"/>
+        </w:rPr>
+        <w:t>FROM</w:t>
+      </w:r>
+      <w:r>
+        <w:rPr>
+          <w:rStyle w:val="instructiontext"/>
+          <w:lang w:val="en-US"/>
+        </w:rPr>
+        <w:t xml:space="preserve"> </w:t>
+      </w:r>
+      <w:proofErr w:type="spellStart"/>
+      <w:r>
+        <w:rPr>
+          <w:rStyle w:val="instructiontext"/>
+          <w:color w:val="000000"/>
+          <w:lang w:val="en-US"/>
+        </w:rPr>
+        <w:t>apex_collections</w:t>
+      </w:r>
+      <w:proofErr w:type="spellEnd"/>
+      <w:r>
+        <w:rPr>
+          <w:lang w:val="en-US"/>
+        </w:rPr>
+        <w:br/>
+      </w:r>
+      <w:r>
+        <w:rPr>
+          <w:rStyle w:val="instructiontext"/>
+          <w:color w:val="008000"/>
+          <w:lang w:val="en-US"/>
+        </w:rPr>
+        <w:t>WHERE</w:t>
+      </w:r>
+      <w:r>
+        <w:rPr>
+          <w:rStyle w:val="instructiontext"/>
+          <w:lang w:val="en-US"/>
+        </w:rPr>
+        <w:t xml:space="preserve"> </w:t>
+      </w:r>
+      <w:proofErr w:type="spellStart"/>
+      <w:r>
+        <w:rPr>
+          <w:rStyle w:val="instructiontext"/>
+          <w:color w:val="000000"/>
+          <w:lang w:val="en-US"/>
+        </w:rPr>
+        <w:t>collection_name</w:t>
+      </w:r>
+      <w:proofErr w:type="spellEnd"/>
+      <w:r>
+        <w:rPr>
+          <w:rStyle w:val="instructiontext"/>
+          <w:lang w:val="en-US"/>
+        </w:rPr>
+        <w:t xml:space="preserve"> </w:t>
+      </w:r>
+      <w:r>
+        <w:rPr>
+          <w:rStyle w:val="instructiontext"/>
+          <w:color w:val="000000"/>
+          <w:lang w:val="en-US"/>
+        </w:rPr>
+        <w:t>=</w:t>
+      </w:r>
+      <w:r>
+        <w:rPr>
+          <w:rStyle w:val="instructiontext"/>
+          <w:color w:val="000000"/>
+          <w:lang w:val="en-US"/>
+        </w:rPr>
+        <w:t xml:space="preserve"> ‘</w:t>
+      </w:r>
+      <w:r>
+        <w:rPr>
+          <w:rStyle w:val="instructiontext"/>
+          <w:lang w:val="en-US"/>
+        </w:rPr>
+        <w:t>YOUR_COLLECTION_NAME</w:t>
+      </w:r>
+      <w:r>
+        <w:rPr>
+          <w:rStyle w:val="instructiontext"/>
+          <w:lang w:val="en-US"/>
+        </w:rPr>
+        <w:t>’</w:t>
+      </w:r>
+      <w:r>
+        <w:rPr>
+          <w:lang w:val="en-US"/>
+        </w:rPr>
+        <w:br/>
+      </w:r>
+      <w:r>
+        <w:rPr>
+          <w:rStyle w:val="instructiontext"/>
+          <w:color w:val="008000"/>
+          <w:lang w:val="en-US"/>
+        </w:rPr>
+        <w:t>AND</w:t>
+      </w:r>
+      <w:r>
+        <w:rPr>
+          <w:rStyle w:val="instructiontext"/>
+          <w:lang w:val="en-US"/>
+        </w:rPr>
+        <w:t xml:space="preserve"> </w:t>
+      </w:r>
+      <w:proofErr w:type="spellStart"/>
+      <w:r>
+        <w:rPr>
+          <w:rStyle w:val="instructiontext"/>
+          <w:color w:val="000000"/>
+          <w:lang w:val="en-US"/>
+        </w:rPr>
+        <w:t>seq_id</w:t>
+      </w:r>
+      <w:proofErr w:type="spellEnd"/>
+      <w:r>
+        <w:rPr>
+          <w:rStyle w:val="instructiontext"/>
+          <w:lang w:val="en-US"/>
+        </w:rPr>
+        <w:t xml:space="preserve"> </w:t>
+      </w:r>
+      <w:r>
+        <w:rPr>
+          <w:rStyle w:val="instructiontext"/>
+          <w:color w:val="000000"/>
+          <w:lang w:val="en-US"/>
+        </w:rPr>
+        <w:t>=</w:t>
+      </w:r>
+      <w:r>
+        <w:rPr>
+          <w:rStyle w:val="instructiontext"/>
+          <w:lang w:val="en-US"/>
+        </w:rPr>
+        <w:t xml:space="preserve"> 1</w:t>
+      </w:r>
+    </w:p>
+    <w:p>
+      <w:pPr>
+        <w:spacing w:after="0"/>
+        <w:ind w:right="851" w:firstLine="1701"/>
+        <w:rPr>
+          <w:rStyle w:val="instructiontext"/>
+          <w:lang w:val="en-US"/>
+        </w:rPr>
+      </w:pPr>
+    </w:p>
+    <w:p>
+      <w:pPr>
+        <w:spacing w:after="0"/>
+        <w:ind w:right="851" w:firstLine="1701"/>
+        <w:rPr>
+          <w:rStyle w:val="instructiontext"/>
+        </w:rPr>
+      </w:pPr>
+      <w:r>
+        <w:rPr>
+          <w:rStyle w:val="instructiontext"/>
+          <w:lang w:val="en-US"/>
+        </w:rPr>
+        <w:t>M</w:t>
+      </w:r>
+      <w:r>
+        <w:rPr>
+          <w:rStyle w:val="instructiontext"/>
+          <w:lang w:val="en-US"/>
+        </w:rPr>
+        <w:t xml:space="preserve">ore </w:t>
+      </w:r>
+      <w:r>
+        <w:rPr>
+          <w:rStyle w:val="instructiontext"/>
+          <w:lang w:val="en-US"/>
+        </w:rPr>
+        <w:t xml:space="preserve">info </w:t>
+      </w:r>
+      <w:r>
+        <w:rPr>
+          <w:rStyle w:val="instructiontext"/>
+          <w:lang w:val="en-US"/>
+        </w:rPr>
+        <w:t>about APEX Collections</w:t>
+      </w:r>
+      <w:r>
+        <w:rPr>
+          <w:rStyle w:val="instructiontext"/>
+          <w:lang w:val="en-US"/>
+        </w:rPr>
+        <w:t xml:space="preserve"> </w:t>
+      </w:r>
+      <w:r>
+        <w:rPr>
+          <w:rStyle w:val="instructiontext"/>
+          <w:lang w:val="en-US"/>
+        </w:rPr>
+        <w:t xml:space="preserve">you can find in </w:t>
+      </w:r>
+      <w:hyperlink r:id="rId23" w:anchor="AEAPI531" w:history="1">
+        <w:r>
+          <w:rPr>
+            <w:rStyle w:val="Hyperlink"/>
+            <w:lang w:val="en-US"/>
+          </w:rPr>
+          <w:t>Oracle APEX Documentations</w:t>
+        </w:r>
+      </w:hyperlink>
+    </w:p>
+    <w:p>
+      <w:pPr>
+        <w:spacing w:after="0"/>
+        <w:ind w:right="851" w:firstLine="1701"/>
+        <w:rPr>
+          <w:rStyle w:val="instructiontext"/>
+        </w:rPr>
+      </w:pPr>
+    </w:p>
+    <w:p>
+      <w:pPr>
+        <w:spacing w:after="0"/>
+        <w:ind w:left="1701" w:right="851"/>
+        <w:rPr>
+          <w:rFonts w:asciiTheme="majorHAnsi" w:hAnsiTheme="majorHAnsi"/>
+          <w:b/>
+          <w:sz w:val="28"/>
+          <w:szCs w:val="28"/>
+          <w:lang w:val="en-US"/>
+        </w:rPr>
+      </w:pPr>
+      <w:r>
+        <w:rPr>
+          <w:rFonts w:asciiTheme="majorHAnsi" w:hAnsiTheme="majorHAnsi"/>
+          <w:b/>
+          <w:sz w:val="28"/>
+          <w:szCs w:val="28"/>
+          <w:lang w:val="en-US"/>
+        </w:rPr>
+        <w:lastRenderedPageBreak/>
+        <w:t>Installing sample application</w:t>
+      </w:r>
+    </w:p>
+    <w:p>
+      <w:pPr>
+        <w:spacing w:after="0"/>
+        <w:ind w:left="1701" w:right="851"/>
+        <w:rPr>
+          <w:rFonts w:asciiTheme="majorHAnsi" w:hAnsiTheme="majorHAnsi"/>
+          <w:b/>
+          <w:sz w:val="28"/>
+          <w:szCs w:val="28"/>
+          <w:lang w:val="en-US"/>
+        </w:rPr>
+      </w:pPr>
+    </w:p>
+    <w:p>
+      <w:pPr>
+        <w:spacing w:after="0"/>
+        <w:ind w:firstLine="1701"/>
+        <w:rPr>
+          <w:lang w:val="en-US"/>
+        </w:rPr>
+      </w:pPr>
+      <w:r>
+        <w:rPr>
+          <w:lang w:val="en-US"/>
+        </w:rPr>
+        <w:t>You can find sample application in SAMPLE_APPLICATION folder</w:t>
+      </w:r>
+      <w:r>
+        <w:rPr>
+          <w:lang w:val="en-US"/>
+        </w:rPr>
+        <w:t xml:space="preserve"> in plugin archive.</w:t>
+      </w:r>
+    </w:p>
+    <w:p>
+      <w:pPr>
+        <w:spacing w:after="0"/>
+        <w:ind w:firstLine="1701"/>
+        <w:rPr>
+          <w:lang w:val="en-US"/>
+        </w:rPr>
+      </w:pPr>
+      <w:r>
+        <w:rPr>
+          <w:lang w:val="en-US"/>
+        </w:rPr>
+        <w:t>To install sample application</w:t>
+      </w:r>
+      <w:r>
+        <w:rPr>
+          <w:lang w:val="en-US"/>
+        </w:rPr>
+        <w:t xml:space="preserve"> please </w:t>
+      </w:r>
+      <w:r>
+        <w:rPr>
+          <w:lang w:val="en-US"/>
+        </w:rPr>
+        <w:t>follow</w:t>
+      </w:r>
+      <w:r>
+        <w:rPr>
+          <w:lang w:val="en-US"/>
+        </w:rPr>
+        <w:t xml:space="preserve"> this </w:t>
+      </w:r>
+      <w:hyperlink r:id="rId24" w:anchor="HTMDB25833" w:history="1">
+        <w:r>
+          <w:rPr>
+            <w:rStyle w:val="Hyperlink"/>
+            <w:lang w:val="en-US"/>
+          </w:rPr>
+          <w:t>Instructions</w:t>
+        </w:r>
+      </w:hyperlink>
+      <w:r>
+        <w:rPr>
+          <w:lang w:val="en-US"/>
+        </w:rPr>
+        <w:t>.</w:t>
+      </w:r>
+    </w:p>
+    <w:p>
+      <w:pPr>
+        <w:spacing w:after="0"/>
+        <w:ind w:left="2124" w:right="851"/>
+        <w:rPr>
+          <w:lang w:val="en-US"/>
+        </w:rPr>
+      </w:pPr>
     </w:p>
     <w:sectPr>
-      <w:headerReference w:type="default" r:id="rId23"/>
-      <w:footerReference w:type="default" r:id="rId24"/>
+      <w:headerReference w:type="default" r:id="rId25"/>
+      <w:footerReference w:type="default" r:id="rId26"/>
       <w:pgSz w:w="11906" w:h="16838"/>
       <w:pgMar w:top="1417" w:right="0" w:bottom="1134" w:left="0" w:header="708" w:footer="708" w:gutter="0"/>
       <w:cols w:space="708"/>
@@ -4199,7 +4807,7 @@
         <w:noProof/>
         <w:lang w:val="en-US"/>
       </w:rPr>
-      <w:t>8</w:t>
+      <w:t>1</w:t>
     </w:r>
     <w:r>
       <w:rPr>
@@ -4870,6 +5478,27 @@
       <w:spacing w:after="0" w:line="240" w:lineRule="auto"/>
     </w:pPr>
   </w:style>
+  <w:style w:type="paragraph" w:styleId="Inhaltsverzeichnisberschrift">
+    <w:name w:val="TOC Heading"/>
+    <w:basedOn w:val="berschrift1"/>
+    <w:next w:val="Standard"/>
+    <w:uiPriority w:val="39"/>
+    <w:semiHidden/>
+    <w:unhideWhenUsed/>
+    <w:qFormat/>
+    <w:rsid w:val="004E68E9"/>
+    <w:pPr>
+      <w:outlineLvl w:val="9"/>
+    </w:pPr>
+    <w:rPr>
+      <w:lang w:eastAsia="de-AT"/>
+    </w:rPr>
+  </w:style>
+  <w:style w:type="character" w:customStyle="1" w:styleId="instructiontext">
+    <w:name w:val="instructiontext"/>
+    <w:basedOn w:val="Absatz-Standardschriftart"/>
+    <w:rsid w:val="0087106E"/>
+  </w:style>
 </w:styles>
 </file>
 
@@ -5254,6 +5883,27 @@
       <w:spacing w:after="0" w:line="240" w:lineRule="auto"/>
     </w:pPr>
   </w:style>
+  <w:style w:type="paragraph" w:styleId="Inhaltsverzeichnisberschrift">
+    <w:name w:val="TOC Heading"/>
+    <w:basedOn w:val="berschrift1"/>
+    <w:next w:val="Standard"/>
+    <w:uiPriority w:val="39"/>
+    <w:semiHidden/>
+    <w:unhideWhenUsed/>
+    <w:qFormat/>
+    <w:rsid w:val="004E68E9"/>
+    <w:pPr>
+      <w:outlineLvl w:val="9"/>
+    </w:pPr>
+    <w:rPr>
+      <w:lang w:eastAsia="de-AT"/>
+    </w:rPr>
+  </w:style>
+  <w:style w:type="character" w:customStyle="1" w:styleId="instructiontext">
+    <w:name w:val="instructiontext"/>
+    <w:basedOn w:val="Absatz-Standardschriftart"/>
+    <w:rsid w:val="0087106E"/>
+  </w:style>
 </w:styles>
 </file>
 
@@ -5547,7 +6197,7 @@
 </file>
 
 <file path=customXml/itemProps1.xml><?xml version="1.0" encoding="utf-8"?>
-<ds:datastoreItem xmlns:ds="http://schemas.openxmlformats.org/officeDocument/2006/customXml" ds:itemID="{6E3F6E93-D8A7-4A9B-8999-6702DF87B6C5}">
+<ds:datastoreItem xmlns:ds="http://schemas.openxmlformats.org/officeDocument/2006/customXml" ds:itemID="{8FBD899F-EFC5-47D8-A2EC-DC8AFBCB3032}">
   <ds:schemaRefs>
     <ds:schemaRef ds:uri="http://schemas.openxmlformats.org/officeDocument/2006/bibliography"/>
   </ds:schemaRefs>

--- a/instructions.docx
+++ b/instructions.docx
@@ -4,515 +4,1763 @@
   <w:body>
     <w:p>
       <w:pPr>
+        <w:pStyle w:val="Inhaltsverzeichnisberschrift"/>
+        <w:ind w:left="1701" w:right="1133"/>
+        <w:rPr>
+          <w:sz w:val="48"/>
+          <w:szCs w:val="48"/>
+        </w:rPr>
+      </w:pPr>
+      <w:bookmarkStart w:id="0" w:name="_GoBack"/>
+      <w:bookmarkEnd w:id="0"/>
+      <w:r>
+        <w:rPr>
+          <w:sz w:val="48"/>
+          <w:szCs w:val="48"/>
+          <w:lang w:val="de-DE"/>
+        </w:rPr>
+        <w:t>Contents</w:t>
+      </w:r>
+    </w:p>
+    <w:p>
+      <w:pPr>
+        <w:pStyle w:val="Verzeichnis1"/>
+        <w:tabs>
+          <w:tab w:val="right" w:pos="10773"/>
+        </w:tabs>
+        <w:rPr>
+          <w:rFonts w:eastAsia="Times New Roman"/>
+          <w:noProof/>
+          <w:sz w:val="22"/>
+          <w:lang w:eastAsia="de-AT"/>
+        </w:rPr>
+      </w:pPr>
+      <w:r>
+        <w:fldChar w:fldCharType="begin"/>
+      </w:r>
+      <w:r>
+        <w:instrText xml:space="preserve"> TOC \o "1-3" \h \z \u </w:instrText>
+      </w:r>
+      <w:r>
+        <w:fldChar w:fldCharType="separate"/>
+      </w:r>
+      <w:hyperlink w:anchor="_Toc391914866" w:history="1">
+        <w:r>
+          <w:rPr>
+            <w:rStyle w:val="Hyperlink"/>
+            <w:noProof/>
+            <w:lang w:val="en-US"/>
+          </w:rPr>
+          <w:t>Overview</w:t>
+        </w:r>
+        <w:r>
+          <w:rPr>
+            <w:noProof/>
+            <w:webHidden/>
+          </w:rPr>
+          <w:tab/>
+        </w:r>
+        <w:r>
+          <w:rPr>
+            <w:noProof/>
+            <w:webHidden/>
+          </w:rPr>
+          <w:fldChar w:fldCharType="begin"/>
+        </w:r>
+        <w:r>
+          <w:rPr>
+            <w:noProof/>
+            <w:webHidden/>
+          </w:rPr>
+          <w:instrText xml:space="preserve"> PAGEREF _Toc391914866 \h </w:instrText>
+        </w:r>
+        <w:r>
+          <w:rPr>
+            <w:noProof/>
+            <w:webHidden/>
+          </w:rPr>
+        </w:r>
+        <w:r>
+          <w:rPr>
+            <w:noProof/>
+            <w:webHidden/>
+          </w:rPr>
+          <w:fldChar w:fldCharType="separate"/>
+        </w:r>
+        <w:r>
+          <w:rPr>
+            <w:noProof/>
+            <w:webHidden/>
+          </w:rPr>
+          <w:t>2</w:t>
+        </w:r>
+        <w:r>
+          <w:rPr>
+            <w:noProof/>
+            <w:webHidden/>
+          </w:rPr>
+          <w:fldChar w:fldCharType="end"/>
+        </w:r>
+      </w:hyperlink>
+    </w:p>
+    <w:p>
+      <w:pPr>
+        <w:pStyle w:val="Verzeichnis2"/>
+        <w:tabs>
+          <w:tab w:val="right" w:pos="10773"/>
+        </w:tabs>
+        <w:rPr>
+          <w:rFonts w:eastAsia="Times New Roman"/>
+          <w:noProof/>
+          <w:sz w:val="22"/>
+          <w:lang w:val="de-AT" w:eastAsia="de-AT"/>
+        </w:rPr>
+      </w:pPr>
+      <w:hyperlink w:anchor="_Toc391914867" w:history="1">
+        <w:r>
+          <w:rPr>
+            <w:rStyle w:val="Hyperlink"/>
+            <w:noProof/>
+          </w:rPr>
+          <w:t>Introduction</w:t>
+        </w:r>
+        <w:r>
+          <w:rPr>
+            <w:noProof/>
+            <w:webHidden/>
+          </w:rPr>
+          <w:tab/>
+        </w:r>
+        <w:r>
+          <w:rPr>
+            <w:noProof/>
+            <w:webHidden/>
+          </w:rPr>
+          <w:fldChar w:fldCharType="begin"/>
+        </w:r>
+        <w:r>
+          <w:rPr>
+            <w:noProof/>
+            <w:webHidden/>
+          </w:rPr>
+          <w:instrText xml:space="preserve"> PAGEREF _Toc391914867 \h </w:instrText>
+        </w:r>
+        <w:r>
+          <w:rPr>
+            <w:noProof/>
+            <w:webHidden/>
+          </w:rPr>
+        </w:r>
+        <w:r>
+          <w:rPr>
+            <w:noProof/>
+            <w:webHidden/>
+          </w:rPr>
+          <w:fldChar w:fldCharType="separate"/>
+        </w:r>
+        <w:r>
+          <w:rPr>
+            <w:noProof/>
+            <w:webHidden/>
+          </w:rPr>
+          <w:t>2</w:t>
+        </w:r>
+        <w:r>
+          <w:rPr>
+            <w:noProof/>
+            <w:webHidden/>
+          </w:rPr>
+          <w:fldChar w:fldCharType="end"/>
+        </w:r>
+      </w:hyperlink>
+    </w:p>
+    <w:p>
+      <w:pPr>
+        <w:pStyle w:val="Verzeichnis2"/>
+        <w:tabs>
+          <w:tab w:val="right" w:pos="10773"/>
+        </w:tabs>
+        <w:rPr>
+          <w:rFonts w:eastAsia="Times New Roman"/>
+          <w:noProof/>
+          <w:sz w:val="22"/>
+          <w:lang w:val="de-AT" w:eastAsia="de-AT"/>
+        </w:rPr>
+      </w:pPr>
+      <w:hyperlink w:anchor="_Toc391914868" w:history="1">
+        <w:r>
+          <w:rPr>
+            <w:rStyle w:val="Hyperlink"/>
+            <w:noProof/>
+          </w:rPr>
+          <w:t>Display</w:t>
+        </w:r>
+        <w:r>
+          <w:rPr>
+            <w:noProof/>
+            <w:webHidden/>
+          </w:rPr>
+          <w:tab/>
+        </w:r>
+        <w:r>
+          <w:rPr>
+            <w:noProof/>
+            <w:webHidden/>
+          </w:rPr>
+          <w:fldChar w:fldCharType="begin"/>
+        </w:r>
+        <w:r>
+          <w:rPr>
+            <w:noProof/>
+            <w:webHidden/>
+          </w:rPr>
+          <w:instrText xml:space="preserve"> PAGEREF _Toc391914868 \h </w:instrText>
+        </w:r>
+        <w:r>
+          <w:rPr>
+            <w:noProof/>
+            <w:webHidden/>
+          </w:rPr>
+        </w:r>
+        <w:r>
+          <w:rPr>
+            <w:noProof/>
+            <w:webHidden/>
+          </w:rPr>
+          <w:fldChar w:fldCharType="separate"/>
+        </w:r>
+        <w:r>
+          <w:rPr>
+            <w:noProof/>
+            <w:webHidden/>
+          </w:rPr>
+          <w:t>2</w:t>
+        </w:r>
+        <w:r>
+          <w:rPr>
+            <w:noProof/>
+            <w:webHidden/>
+          </w:rPr>
+          <w:fldChar w:fldCharType="end"/>
+        </w:r>
+      </w:hyperlink>
+    </w:p>
+    <w:p>
+      <w:pPr>
+        <w:pStyle w:val="Verzeichnis2"/>
+        <w:tabs>
+          <w:tab w:val="right" w:pos="10773"/>
+        </w:tabs>
+        <w:rPr>
+          <w:rFonts w:eastAsia="Times New Roman"/>
+          <w:noProof/>
+          <w:sz w:val="22"/>
+          <w:lang w:val="de-AT" w:eastAsia="de-AT"/>
+        </w:rPr>
+      </w:pPr>
+      <w:hyperlink w:anchor="_Toc391914869" w:history="1">
+        <w:r>
+          <w:rPr>
+            <w:rStyle w:val="Hyperlink"/>
+            <w:noProof/>
+          </w:rPr>
+          <w:t>Features at a Glance</w:t>
+        </w:r>
+        <w:r>
+          <w:rPr>
+            <w:noProof/>
+            <w:webHidden/>
+          </w:rPr>
+          <w:tab/>
+        </w:r>
+        <w:r>
+          <w:rPr>
+            <w:noProof/>
+            <w:webHidden/>
+          </w:rPr>
+          <w:fldChar w:fldCharType="begin"/>
+        </w:r>
+        <w:r>
+          <w:rPr>
+            <w:noProof/>
+            <w:webHidden/>
+          </w:rPr>
+          <w:instrText xml:space="preserve"> PAGEREF _Toc391914869 \h </w:instrText>
+        </w:r>
+        <w:r>
+          <w:rPr>
+            <w:noProof/>
+            <w:webHidden/>
+          </w:rPr>
+        </w:r>
+        <w:r>
+          <w:rPr>
+            <w:noProof/>
+            <w:webHidden/>
+          </w:rPr>
+          <w:fldChar w:fldCharType="separate"/>
+        </w:r>
+        <w:r>
+          <w:rPr>
+            <w:noProof/>
+            <w:webHidden/>
+          </w:rPr>
+          <w:t>2</w:t>
+        </w:r>
+        <w:r>
+          <w:rPr>
+            <w:noProof/>
+            <w:webHidden/>
+          </w:rPr>
+          <w:fldChar w:fldCharType="end"/>
+        </w:r>
+      </w:hyperlink>
+    </w:p>
+    <w:p>
+      <w:pPr>
+        <w:pStyle w:val="Verzeichnis2"/>
+        <w:tabs>
+          <w:tab w:val="right" w:pos="10773"/>
+        </w:tabs>
+        <w:rPr>
+          <w:rFonts w:eastAsia="Times New Roman"/>
+          <w:noProof/>
+          <w:sz w:val="22"/>
+          <w:lang w:val="de-AT" w:eastAsia="de-AT"/>
+        </w:rPr>
+      </w:pPr>
+      <w:hyperlink w:anchor="_Toc391914870" w:history="1">
+        <w:r>
+          <w:rPr>
+            <w:rStyle w:val="Hyperlink"/>
+            <w:noProof/>
+          </w:rPr>
+          <w:t>Found a bug</w:t>
+        </w:r>
+        <w:r>
+          <w:rPr>
+            <w:noProof/>
+            <w:webHidden/>
+          </w:rPr>
+          <w:tab/>
+        </w:r>
+        <w:r>
+          <w:rPr>
+            <w:noProof/>
+            <w:webHidden/>
+          </w:rPr>
+          <w:fldChar w:fldCharType="begin"/>
+        </w:r>
+        <w:r>
+          <w:rPr>
+            <w:noProof/>
+            <w:webHidden/>
+          </w:rPr>
+          <w:instrText xml:space="preserve"> PAGEREF _Toc391914870 \h </w:instrText>
+        </w:r>
+        <w:r>
+          <w:rPr>
+            <w:noProof/>
+            <w:webHidden/>
+          </w:rPr>
+        </w:r>
+        <w:r>
+          <w:rPr>
+            <w:noProof/>
+            <w:webHidden/>
+          </w:rPr>
+          <w:fldChar w:fldCharType="separate"/>
+        </w:r>
+        <w:r>
+          <w:rPr>
+            <w:noProof/>
+            <w:webHidden/>
+          </w:rPr>
+          <w:t>2</w:t>
+        </w:r>
+        <w:r>
+          <w:rPr>
+            <w:noProof/>
+            <w:webHidden/>
+          </w:rPr>
+          <w:fldChar w:fldCharType="end"/>
+        </w:r>
+      </w:hyperlink>
+    </w:p>
+    <w:p>
+      <w:pPr>
+        <w:pStyle w:val="Verzeichnis2"/>
+        <w:tabs>
+          <w:tab w:val="right" w:pos="10773"/>
+        </w:tabs>
+        <w:rPr>
+          <w:rFonts w:eastAsia="Times New Roman"/>
+          <w:noProof/>
+          <w:sz w:val="22"/>
+          <w:lang w:val="de-AT" w:eastAsia="de-AT"/>
+        </w:rPr>
+      </w:pPr>
+      <w:hyperlink w:anchor="_Toc391914871" w:history="1">
+        <w:r>
+          <w:rPr>
+            <w:rStyle w:val="Hyperlink"/>
+            <w:noProof/>
+          </w:rPr>
+          <w:t>License</w:t>
+        </w:r>
+        <w:r>
+          <w:rPr>
+            <w:noProof/>
+            <w:webHidden/>
+          </w:rPr>
+          <w:tab/>
+        </w:r>
+        <w:r>
+          <w:rPr>
+            <w:noProof/>
+            <w:webHidden/>
+          </w:rPr>
+          <w:fldChar w:fldCharType="begin"/>
+        </w:r>
+        <w:r>
+          <w:rPr>
+            <w:noProof/>
+            <w:webHidden/>
+          </w:rPr>
+          <w:instrText xml:space="preserve"> PAGEREF _Toc391914871 \h </w:instrText>
+        </w:r>
+        <w:r>
+          <w:rPr>
+            <w:noProof/>
+            <w:webHidden/>
+          </w:rPr>
+        </w:r>
+        <w:r>
+          <w:rPr>
+            <w:noProof/>
+            <w:webHidden/>
+          </w:rPr>
+          <w:fldChar w:fldCharType="separate"/>
+        </w:r>
+        <w:r>
+          <w:rPr>
+            <w:noProof/>
+            <w:webHidden/>
+          </w:rPr>
+          <w:t>3</w:t>
+        </w:r>
+        <w:r>
+          <w:rPr>
+            <w:noProof/>
+            <w:webHidden/>
+          </w:rPr>
+          <w:fldChar w:fldCharType="end"/>
+        </w:r>
+      </w:hyperlink>
+    </w:p>
+    <w:p>
+      <w:pPr>
+        <w:pStyle w:val="Verzeichnis2"/>
+        <w:tabs>
+          <w:tab w:val="right" w:pos="10773"/>
+        </w:tabs>
+        <w:rPr>
+          <w:rFonts w:eastAsia="Times New Roman"/>
+          <w:noProof/>
+          <w:sz w:val="22"/>
+          <w:lang w:val="de-AT" w:eastAsia="de-AT"/>
+        </w:rPr>
+      </w:pPr>
+      <w:hyperlink w:anchor="_Toc391914872" w:history="1">
+        <w:r>
+          <w:rPr>
+            <w:rStyle w:val="Hyperlink"/>
+            <w:noProof/>
+          </w:rPr>
+          <w:t>Legal Disclaimer</w:t>
+        </w:r>
+        <w:r>
+          <w:rPr>
+            <w:noProof/>
+            <w:webHidden/>
+          </w:rPr>
+          <w:tab/>
+        </w:r>
+        <w:r>
+          <w:rPr>
+            <w:noProof/>
+            <w:webHidden/>
+          </w:rPr>
+          <w:fldChar w:fldCharType="begin"/>
+        </w:r>
+        <w:r>
+          <w:rPr>
+            <w:noProof/>
+            <w:webHidden/>
+          </w:rPr>
+          <w:instrText xml:space="preserve"> PAGEREF _Toc391914872 \h </w:instrText>
+        </w:r>
+        <w:r>
+          <w:rPr>
+            <w:noProof/>
+            <w:webHidden/>
+          </w:rPr>
+        </w:r>
+        <w:r>
+          <w:rPr>
+            <w:noProof/>
+            <w:webHidden/>
+          </w:rPr>
+          <w:fldChar w:fldCharType="separate"/>
+        </w:r>
+        <w:r>
+          <w:rPr>
+            <w:noProof/>
+            <w:webHidden/>
+          </w:rPr>
+          <w:t>3</w:t>
+        </w:r>
+        <w:r>
+          <w:rPr>
+            <w:noProof/>
+            <w:webHidden/>
+          </w:rPr>
+          <w:fldChar w:fldCharType="end"/>
+        </w:r>
+      </w:hyperlink>
+    </w:p>
+    <w:p>
+      <w:pPr>
+        <w:pStyle w:val="Verzeichnis1"/>
+        <w:tabs>
+          <w:tab w:val="right" w:pos="10773"/>
+        </w:tabs>
+        <w:rPr>
+          <w:rFonts w:eastAsia="Times New Roman"/>
+          <w:noProof/>
+          <w:sz w:val="22"/>
+          <w:lang w:eastAsia="de-AT"/>
+        </w:rPr>
+      </w:pPr>
+      <w:hyperlink w:anchor="_Toc391914873" w:history="1">
+        <w:r>
+          <w:rPr>
+            <w:rStyle w:val="Hyperlink"/>
+            <w:noProof/>
+            <w:lang w:val="en-US"/>
+          </w:rPr>
+          <w:t>Installation</w:t>
+        </w:r>
+        <w:r>
+          <w:rPr>
+            <w:noProof/>
+            <w:webHidden/>
+          </w:rPr>
+          <w:tab/>
+        </w:r>
+        <w:r>
+          <w:rPr>
+            <w:noProof/>
+            <w:webHidden/>
+          </w:rPr>
+          <w:fldChar w:fldCharType="begin"/>
+        </w:r>
+        <w:r>
+          <w:rPr>
+            <w:noProof/>
+            <w:webHidden/>
+          </w:rPr>
+          <w:instrText xml:space="preserve"> PAGEREF _Toc391914873 \h </w:instrText>
+        </w:r>
+        <w:r>
+          <w:rPr>
+            <w:noProof/>
+            <w:webHidden/>
+          </w:rPr>
+        </w:r>
+        <w:r>
+          <w:rPr>
+            <w:noProof/>
+            <w:webHidden/>
+          </w:rPr>
+          <w:fldChar w:fldCharType="separate"/>
+        </w:r>
+        <w:r>
+          <w:rPr>
+            <w:noProof/>
+            <w:webHidden/>
+          </w:rPr>
+          <w:t>3</w:t>
+        </w:r>
+        <w:r>
+          <w:rPr>
+            <w:noProof/>
+            <w:webHidden/>
+          </w:rPr>
+          <w:fldChar w:fldCharType="end"/>
+        </w:r>
+      </w:hyperlink>
+    </w:p>
+    <w:p>
+      <w:pPr>
+        <w:pStyle w:val="Verzeichnis2"/>
+        <w:tabs>
+          <w:tab w:val="right" w:pos="10773"/>
+        </w:tabs>
+        <w:rPr>
+          <w:rFonts w:eastAsia="Times New Roman"/>
+          <w:noProof/>
+          <w:sz w:val="22"/>
+          <w:lang w:val="de-AT" w:eastAsia="de-AT"/>
+        </w:rPr>
+      </w:pPr>
+      <w:hyperlink w:anchor="_Toc391914874" w:history="1">
+        <w:r>
+          <w:rPr>
+            <w:rStyle w:val="Hyperlink"/>
+            <w:noProof/>
+          </w:rPr>
+          <w:t>Install required package</w:t>
+        </w:r>
+        <w:r>
+          <w:rPr>
+            <w:noProof/>
+            <w:webHidden/>
+          </w:rPr>
+          <w:tab/>
+        </w:r>
+        <w:r>
+          <w:rPr>
+            <w:noProof/>
+            <w:webHidden/>
+          </w:rPr>
+          <w:fldChar w:fldCharType="begin"/>
+        </w:r>
+        <w:r>
+          <w:rPr>
+            <w:noProof/>
+            <w:webHidden/>
+          </w:rPr>
+          <w:instrText xml:space="preserve"> PAGEREF _Toc391914874 \h </w:instrText>
+        </w:r>
+        <w:r>
+          <w:rPr>
+            <w:noProof/>
+            <w:webHidden/>
+          </w:rPr>
+        </w:r>
+        <w:r>
+          <w:rPr>
+            <w:noProof/>
+            <w:webHidden/>
+          </w:rPr>
+          <w:fldChar w:fldCharType="separate"/>
+        </w:r>
+        <w:r>
+          <w:rPr>
+            <w:noProof/>
+            <w:webHidden/>
+          </w:rPr>
+          <w:t>3</w:t>
+        </w:r>
+        <w:r>
+          <w:rPr>
+            <w:noProof/>
+            <w:webHidden/>
+          </w:rPr>
+          <w:fldChar w:fldCharType="end"/>
+        </w:r>
+      </w:hyperlink>
+    </w:p>
+    <w:p>
+      <w:pPr>
+        <w:pStyle w:val="Verzeichnis2"/>
+        <w:tabs>
+          <w:tab w:val="right" w:pos="10773"/>
+        </w:tabs>
+        <w:rPr>
+          <w:rFonts w:eastAsia="Times New Roman"/>
+          <w:noProof/>
+          <w:sz w:val="22"/>
+          <w:lang w:val="de-AT" w:eastAsia="de-AT"/>
+        </w:rPr>
+      </w:pPr>
+      <w:hyperlink w:anchor="_Toc391914875" w:history="1">
+        <w:r>
+          <w:rPr>
+            <w:rStyle w:val="Hyperlink"/>
+            <w:noProof/>
+          </w:rPr>
+          <w:t>Install plugin</w:t>
+        </w:r>
+        <w:r>
+          <w:rPr>
+            <w:noProof/>
+            <w:webHidden/>
+          </w:rPr>
+          <w:tab/>
+        </w:r>
+        <w:r>
+          <w:rPr>
+            <w:noProof/>
+            <w:webHidden/>
+          </w:rPr>
+          <w:fldChar w:fldCharType="begin"/>
+        </w:r>
+        <w:r>
+          <w:rPr>
+            <w:noProof/>
+            <w:webHidden/>
+          </w:rPr>
+          <w:instrText xml:space="preserve"> PAGEREF _Toc391914875 \h </w:instrText>
+        </w:r>
+        <w:r>
+          <w:rPr>
+            <w:noProof/>
+            <w:webHidden/>
+          </w:rPr>
+        </w:r>
+        <w:r>
+          <w:rPr>
+            <w:noProof/>
+            <w:webHidden/>
+          </w:rPr>
+          <w:fldChar w:fldCharType="separate"/>
+        </w:r>
+        <w:r>
+          <w:rPr>
+            <w:noProof/>
+            <w:webHidden/>
+          </w:rPr>
+          <w:t>4</w:t>
+        </w:r>
+        <w:r>
+          <w:rPr>
+            <w:noProof/>
+            <w:webHidden/>
+          </w:rPr>
+          <w:fldChar w:fldCharType="end"/>
+        </w:r>
+      </w:hyperlink>
+    </w:p>
+    <w:p>
+      <w:pPr>
+        <w:pStyle w:val="Verzeichnis2"/>
+        <w:tabs>
+          <w:tab w:val="right" w:pos="10773"/>
+        </w:tabs>
+        <w:rPr>
+          <w:rFonts w:eastAsia="Times New Roman"/>
+          <w:noProof/>
+          <w:sz w:val="22"/>
+          <w:lang w:val="de-AT" w:eastAsia="de-AT"/>
+        </w:rPr>
+      </w:pPr>
+      <w:hyperlink w:anchor="_Toc391914876" w:history="1">
+        <w:r>
+          <w:rPr>
+            <w:rStyle w:val="Hyperlink"/>
+            <w:noProof/>
+          </w:rPr>
+          <w:t>Using in your application</w:t>
+        </w:r>
+        <w:r>
+          <w:rPr>
+            <w:noProof/>
+            <w:webHidden/>
+          </w:rPr>
+          <w:tab/>
+        </w:r>
+        <w:r>
+          <w:rPr>
+            <w:noProof/>
+            <w:webHidden/>
+          </w:rPr>
+          <w:fldChar w:fldCharType="begin"/>
+        </w:r>
+        <w:r>
+          <w:rPr>
+            <w:noProof/>
+            <w:webHidden/>
+          </w:rPr>
+          <w:instrText xml:space="preserve"> PAGEREF _Toc391914876 \h </w:instrText>
+        </w:r>
+        <w:r>
+          <w:rPr>
+            <w:noProof/>
+            <w:webHidden/>
+          </w:rPr>
+        </w:r>
+        <w:r>
+          <w:rPr>
+            <w:noProof/>
+            <w:webHidden/>
+          </w:rPr>
+          <w:fldChar w:fldCharType="separate"/>
+        </w:r>
+        <w:r>
+          <w:rPr>
+            <w:noProof/>
+            <w:webHidden/>
+          </w:rPr>
+          <w:t>5</w:t>
+        </w:r>
+        <w:r>
+          <w:rPr>
+            <w:noProof/>
+            <w:webHidden/>
+          </w:rPr>
+          <w:fldChar w:fldCharType="end"/>
+        </w:r>
+      </w:hyperlink>
+    </w:p>
+    <w:p>
+      <w:pPr>
+        <w:pStyle w:val="Verzeichnis1"/>
+        <w:tabs>
+          <w:tab w:val="right" w:pos="10773"/>
+        </w:tabs>
+        <w:rPr>
+          <w:rFonts w:eastAsia="Times New Roman"/>
+          <w:noProof/>
+          <w:sz w:val="22"/>
+          <w:lang w:eastAsia="de-AT"/>
+        </w:rPr>
+      </w:pPr>
+      <w:hyperlink w:anchor="_Toc391914877" w:history="1">
+        <w:r>
+          <w:rPr>
+            <w:rStyle w:val="Hyperlink"/>
+            <w:noProof/>
+            <w:lang w:val="en-US"/>
+          </w:rPr>
+          <w:t>Configuration Settings</w:t>
+        </w:r>
+        <w:r>
+          <w:rPr>
+            <w:noProof/>
+            <w:webHidden/>
+          </w:rPr>
+          <w:tab/>
+        </w:r>
+        <w:r>
+          <w:rPr>
+            <w:noProof/>
+            <w:webHidden/>
+          </w:rPr>
+          <w:fldChar w:fldCharType="begin"/>
+        </w:r>
+        <w:r>
+          <w:rPr>
+            <w:noProof/>
+            <w:webHidden/>
+          </w:rPr>
+          <w:instrText xml:space="preserve"> PAGEREF _Toc391914877 \h </w:instrText>
+        </w:r>
+        <w:r>
+          <w:rPr>
+            <w:noProof/>
+            <w:webHidden/>
+          </w:rPr>
+        </w:r>
+        <w:r>
+          <w:rPr>
+            <w:noProof/>
+            <w:webHidden/>
+          </w:rPr>
+          <w:fldChar w:fldCharType="separate"/>
+        </w:r>
+        <w:r>
+          <w:rPr>
+            <w:noProof/>
+            <w:webHidden/>
+          </w:rPr>
+          <w:t>9</w:t>
+        </w:r>
+        <w:r>
+          <w:rPr>
+            <w:noProof/>
+            <w:webHidden/>
+          </w:rPr>
+          <w:fldChar w:fldCharType="end"/>
+        </w:r>
+      </w:hyperlink>
+    </w:p>
+    <w:p>
+      <w:pPr>
+        <w:pStyle w:val="Verzeichnis2"/>
+        <w:tabs>
+          <w:tab w:val="right" w:pos="10773"/>
+        </w:tabs>
+        <w:rPr>
+          <w:rFonts w:eastAsia="Times New Roman"/>
+          <w:noProof/>
+          <w:sz w:val="22"/>
+          <w:lang w:val="de-AT" w:eastAsia="de-AT"/>
+        </w:rPr>
+      </w:pPr>
+      <w:hyperlink w:anchor="_Toc391914878" w:history="1">
+        <w:r>
+          <w:rPr>
+            <w:rStyle w:val="Hyperlink"/>
+            <w:noProof/>
+          </w:rPr>
+          <w:t>Data Return</w:t>
+        </w:r>
+        <w:r>
+          <w:rPr>
+            <w:noProof/>
+            <w:webHidden/>
+          </w:rPr>
+          <w:tab/>
+        </w:r>
+        <w:r>
+          <w:rPr>
+            <w:noProof/>
+            <w:webHidden/>
+          </w:rPr>
+          <w:fldChar w:fldCharType="begin"/>
+        </w:r>
+        <w:r>
+          <w:rPr>
+            <w:noProof/>
+            <w:webHidden/>
+          </w:rPr>
+          <w:instrText xml:space="preserve"> PAGEREF _Toc391914878 \h </w:instrText>
+        </w:r>
+        <w:r>
+          <w:rPr>
+            <w:noProof/>
+            <w:webHidden/>
+          </w:rPr>
+        </w:r>
+        <w:r>
+          <w:rPr>
+            <w:noProof/>
+            <w:webHidden/>
+          </w:rPr>
+          <w:fldChar w:fldCharType="separate"/>
+        </w:r>
+        <w:r>
+          <w:rPr>
+            <w:noProof/>
+            <w:webHidden/>
+          </w:rPr>
+          <w:t>9</w:t>
+        </w:r>
+        <w:r>
+          <w:rPr>
+            <w:noProof/>
+            <w:webHidden/>
+          </w:rPr>
+          <w:fldChar w:fldCharType="end"/>
+        </w:r>
+      </w:hyperlink>
+    </w:p>
+    <w:p>
+      <w:pPr>
+        <w:pStyle w:val="Verzeichnis2"/>
+        <w:tabs>
+          <w:tab w:val="right" w:pos="10773"/>
+        </w:tabs>
+        <w:rPr>
+          <w:rFonts w:eastAsia="Times New Roman"/>
+          <w:noProof/>
+          <w:sz w:val="22"/>
+          <w:lang w:val="de-AT" w:eastAsia="de-AT"/>
+        </w:rPr>
+      </w:pPr>
+      <w:hyperlink w:anchor="_Toc391914879" w:history="1">
+        <w:r>
+          <w:rPr>
+            <w:rStyle w:val="Hyperlink"/>
+            <w:noProof/>
+          </w:rPr>
+          <w:t>Include Page Items</w:t>
+        </w:r>
+        <w:r>
+          <w:rPr>
+            <w:noProof/>
+            <w:webHidden/>
+          </w:rPr>
+          <w:tab/>
+        </w:r>
+        <w:r>
+          <w:rPr>
+            <w:noProof/>
+            <w:webHidden/>
+          </w:rPr>
+          <w:fldChar w:fldCharType="begin"/>
+        </w:r>
+        <w:r>
+          <w:rPr>
+            <w:noProof/>
+            <w:webHidden/>
+          </w:rPr>
+          <w:instrText xml:space="preserve"> PAGEREF _Toc391914879 \h </w:instrText>
+        </w:r>
+        <w:r>
+          <w:rPr>
+            <w:noProof/>
+            <w:webHidden/>
+          </w:rPr>
+        </w:r>
+        <w:r>
+          <w:rPr>
+            <w:noProof/>
+            <w:webHidden/>
+          </w:rPr>
+          <w:fldChar w:fldCharType="separate"/>
+        </w:r>
+        <w:r>
+          <w:rPr>
+            <w:noProof/>
+            <w:webHidden/>
+          </w:rPr>
+          <w:t>9</w:t>
+        </w:r>
+        <w:r>
+          <w:rPr>
+            <w:noProof/>
+            <w:webHidden/>
+          </w:rPr>
+          <w:fldChar w:fldCharType="end"/>
+        </w:r>
+      </w:hyperlink>
+    </w:p>
+    <w:p>
+      <w:pPr>
+        <w:pStyle w:val="Verzeichnis2"/>
+        <w:tabs>
+          <w:tab w:val="right" w:pos="10773"/>
+        </w:tabs>
+        <w:rPr>
+          <w:rFonts w:eastAsia="Times New Roman"/>
+          <w:noProof/>
+          <w:sz w:val="22"/>
+          <w:lang w:val="de-AT" w:eastAsia="de-AT"/>
+        </w:rPr>
+      </w:pPr>
+      <w:hyperlink w:anchor="_Toc391914880" w:history="1">
+        <w:r>
+          <w:rPr>
+            <w:rStyle w:val="Hyperlink"/>
+            <w:noProof/>
+          </w:rPr>
+          <w:t>List of Items to Include</w:t>
+        </w:r>
+        <w:r>
+          <w:rPr>
+            <w:noProof/>
+            <w:webHidden/>
+          </w:rPr>
+          <w:tab/>
+        </w:r>
+        <w:r>
+          <w:rPr>
+            <w:noProof/>
+            <w:webHidden/>
+          </w:rPr>
+          <w:fldChar w:fldCharType="begin"/>
+        </w:r>
+        <w:r>
+          <w:rPr>
+            <w:noProof/>
+            <w:webHidden/>
+          </w:rPr>
+          <w:instrText xml:space="preserve"> PAGEREF _Toc391914880 \h </w:instrText>
+        </w:r>
+        <w:r>
+          <w:rPr>
+            <w:noProof/>
+            <w:webHidden/>
+          </w:rPr>
+        </w:r>
+        <w:r>
+          <w:rPr>
+            <w:noProof/>
+            <w:webHidden/>
+          </w:rPr>
+          <w:fldChar w:fldCharType="separate"/>
+        </w:r>
+        <w:r>
+          <w:rPr>
+            <w:noProof/>
+            <w:webHidden/>
+          </w:rPr>
+          <w:t>9</w:t>
+        </w:r>
+        <w:r>
+          <w:rPr>
+            <w:noProof/>
+            <w:webHidden/>
+          </w:rPr>
+          <w:fldChar w:fldCharType="end"/>
+        </w:r>
+      </w:hyperlink>
+    </w:p>
+    <w:p>
+      <w:pPr>
+        <w:pStyle w:val="Verzeichnis2"/>
+        <w:tabs>
+          <w:tab w:val="right" w:pos="10773"/>
+        </w:tabs>
+        <w:rPr>
+          <w:rFonts w:eastAsia="Times New Roman"/>
+          <w:noProof/>
+          <w:sz w:val="22"/>
+          <w:lang w:val="de-AT" w:eastAsia="de-AT"/>
+        </w:rPr>
+      </w:pPr>
+      <w:hyperlink w:anchor="_Toc391914881" w:history="1">
+        <w:r>
+          <w:rPr>
+            <w:rStyle w:val="Hyperlink"/>
+            <w:noProof/>
+          </w:rPr>
+          <w:t>Apex Collection Name</w:t>
+        </w:r>
+        <w:r>
+          <w:rPr>
+            <w:noProof/>
+            <w:webHidden/>
+          </w:rPr>
+          <w:tab/>
+        </w:r>
+        <w:r>
+          <w:rPr>
+            <w:noProof/>
+            <w:webHidden/>
+          </w:rPr>
+          <w:fldChar w:fldCharType="begin"/>
+        </w:r>
+        <w:r>
+          <w:rPr>
+            <w:noProof/>
+            <w:webHidden/>
+          </w:rPr>
+          <w:instrText xml:space="preserve"> PAGEREF _Toc391914881 \h </w:instrText>
+        </w:r>
+        <w:r>
+          <w:rPr>
+            <w:noProof/>
+            <w:webHidden/>
+          </w:rPr>
+        </w:r>
+        <w:r>
+          <w:rPr>
+            <w:noProof/>
+            <w:webHidden/>
+          </w:rPr>
+          <w:fldChar w:fldCharType="separate"/>
+        </w:r>
+        <w:r>
+          <w:rPr>
+            <w:noProof/>
+            <w:webHidden/>
+          </w:rPr>
+          <w:t>9</w:t>
+        </w:r>
+        <w:r>
+          <w:rPr>
+            <w:noProof/>
+            <w:webHidden/>
+          </w:rPr>
+          <w:fldChar w:fldCharType="end"/>
+        </w:r>
+      </w:hyperlink>
+    </w:p>
+    <w:p>
+      <w:pPr>
+        <w:pStyle w:val="Verzeichnis2"/>
+        <w:tabs>
+          <w:tab w:val="right" w:pos="10773"/>
+        </w:tabs>
+        <w:rPr>
+          <w:rFonts w:eastAsia="Times New Roman"/>
+          <w:noProof/>
+          <w:sz w:val="22"/>
+          <w:lang w:val="de-AT" w:eastAsia="de-AT"/>
+        </w:rPr>
+      </w:pPr>
+      <w:hyperlink w:anchor="_Toc391914882" w:history="1">
+        <w:r>
+          <w:rPr>
+            <w:rStyle w:val="Hyperlink"/>
+            <w:noProof/>
+          </w:rPr>
+          <w:t>Maximum Rows</w:t>
+        </w:r>
+        <w:r>
+          <w:rPr>
+            <w:noProof/>
+            <w:webHidden/>
+          </w:rPr>
+          <w:tab/>
+        </w:r>
+        <w:r>
+          <w:rPr>
+            <w:noProof/>
+            <w:webHidden/>
+          </w:rPr>
+          <w:fldChar w:fldCharType="begin"/>
+        </w:r>
+        <w:r>
+          <w:rPr>
+            <w:noProof/>
+            <w:webHidden/>
+          </w:rPr>
+          <w:instrText xml:space="preserve"> PAGEREF _Toc391914882 \h </w:instrText>
+        </w:r>
+        <w:r>
+          <w:rPr>
+            <w:noProof/>
+            <w:webHidden/>
+          </w:rPr>
+        </w:r>
+        <w:r>
+          <w:rPr>
+            <w:noProof/>
+            <w:webHidden/>
+          </w:rPr>
+          <w:fldChar w:fldCharType="separate"/>
+        </w:r>
+        <w:r>
+          <w:rPr>
+            <w:noProof/>
+            <w:webHidden/>
+          </w:rPr>
+          <w:t>9</w:t>
+        </w:r>
+        <w:r>
+          <w:rPr>
+            <w:noProof/>
+            <w:webHidden/>
+          </w:rPr>
+          <w:fldChar w:fldCharType="end"/>
+        </w:r>
+      </w:hyperlink>
+    </w:p>
+    <w:p>
+      <w:pPr>
+        <w:pStyle w:val="Verzeichnis1"/>
+        <w:tabs>
+          <w:tab w:val="right" w:pos="10773"/>
+        </w:tabs>
+        <w:rPr>
+          <w:rFonts w:eastAsia="Times New Roman"/>
+          <w:noProof/>
+          <w:sz w:val="22"/>
+          <w:lang w:eastAsia="de-AT"/>
+        </w:rPr>
+      </w:pPr>
+      <w:hyperlink w:anchor="_Toc391914883" w:history="1">
+        <w:r>
+          <w:rPr>
+            <w:rStyle w:val="Hyperlink"/>
+            <w:noProof/>
+          </w:rPr>
+          <w:t>Getting results</w:t>
+        </w:r>
+        <w:r>
+          <w:rPr>
+            <w:rStyle w:val="Hyperlink"/>
+            <w:noProof/>
+          </w:rPr>
+          <w:tab/>
+        </w:r>
+        <w:r>
+          <w:rPr>
+            <w:noProof/>
+            <w:webHidden/>
+          </w:rPr>
+          <w:fldChar w:fldCharType="begin"/>
+        </w:r>
+        <w:r>
+          <w:rPr>
+            <w:noProof/>
+            <w:webHidden/>
+          </w:rPr>
+          <w:instrText xml:space="preserve"> PAGEREF _Toc391914883 \h </w:instrText>
+        </w:r>
+        <w:r>
+          <w:rPr>
+            <w:noProof/>
+            <w:webHidden/>
+          </w:rPr>
+        </w:r>
+        <w:r>
+          <w:rPr>
+            <w:noProof/>
+            <w:webHidden/>
+          </w:rPr>
+          <w:fldChar w:fldCharType="separate"/>
+        </w:r>
+        <w:r>
+          <w:rPr>
+            <w:noProof/>
+            <w:webHidden/>
+          </w:rPr>
+          <w:t>10</w:t>
+        </w:r>
+        <w:r>
+          <w:rPr>
+            <w:noProof/>
+            <w:webHidden/>
+          </w:rPr>
+          <w:fldChar w:fldCharType="end"/>
+        </w:r>
+      </w:hyperlink>
+    </w:p>
+    <w:p>
+      <w:pPr>
+        <w:pStyle w:val="Verzeichnis1"/>
+        <w:tabs>
+          <w:tab w:val="right" w:pos="10773"/>
+        </w:tabs>
+        <w:rPr>
+          <w:rFonts w:eastAsia="Times New Roman"/>
+          <w:noProof/>
+          <w:sz w:val="22"/>
+          <w:lang w:eastAsia="de-AT"/>
+        </w:rPr>
+      </w:pPr>
+      <w:hyperlink w:anchor="_Toc391914884" w:history="1">
+        <w:r>
+          <w:rPr>
+            <w:rStyle w:val="Hyperlink"/>
+            <w:noProof/>
+          </w:rPr>
+          <w:t>Installing sample application</w:t>
+        </w:r>
+        <w:r>
+          <w:rPr>
+            <w:noProof/>
+            <w:webHidden/>
+          </w:rPr>
+          <w:tab/>
+        </w:r>
+        <w:r>
+          <w:rPr>
+            <w:noProof/>
+            <w:webHidden/>
+          </w:rPr>
+          <w:fldChar w:fldCharType="begin"/>
+        </w:r>
+        <w:r>
+          <w:rPr>
+            <w:noProof/>
+            <w:webHidden/>
+          </w:rPr>
+          <w:instrText xml:space="preserve"> PAGEREF _Toc391914884 \h </w:instrText>
+        </w:r>
+        <w:r>
+          <w:rPr>
+            <w:noProof/>
+            <w:webHidden/>
+          </w:rPr>
+        </w:r>
+        <w:r>
+          <w:rPr>
+            <w:noProof/>
+            <w:webHidden/>
+          </w:rPr>
+          <w:fldChar w:fldCharType="separate"/>
+        </w:r>
+        <w:r>
+          <w:rPr>
+            <w:noProof/>
+            <w:webHidden/>
+          </w:rPr>
+          <w:t>10</w:t>
+        </w:r>
+        <w:r>
+          <w:rPr>
+            <w:noProof/>
+            <w:webHidden/>
+          </w:rPr>
+          <w:fldChar w:fldCharType="end"/>
+        </w:r>
+      </w:hyperlink>
+    </w:p>
+    <w:p>
+      <w:r>
+        <w:rPr>
+          <w:b/>
+          <w:bCs/>
+          <w:lang w:val="de-DE"/>
+        </w:rPr>
+        <w:fldChar w:fldCharType="end"/>
+      </w:r>
+    </w:p>
+    <w:p>
+      <w:pPr>
+        <w:pStyle w:val="Verzeichnis1"/>
+        <w:rPr>
+          <w:lang w:val="en-US"/>
+        </w:rPr>
+      </w:pPr>
+      <w:r>
+        <w:br w:type="page"/>
+      </w:r>
+      <w:bookmarkStart w:id="1" w:name="_Toc391914866"/>
+      <w:r>
+        <w:rPr>
+          <w:lang w:val="en-US"/>
+        </w:rPr>
+        <w:lastRenderedPageBreak/>
+        <w:t>Overview</w:t>
+      </w:r>
+      <w:bookmarkEnd w:id="1"/>
+      <w:r>
+        <w:rPr>
+          <w:lang w:val="en-US"/>
+        </w:rPr>
+        <w:t xml:space="preserve"> </w:t>
+      </w:r>
+    </w:p>
+    <w:p>
+      <w:pPr>
+        <w:pStyle w:val="Verzeichnis2"/>
+        <w:rPr>
+          <w:sz w:val="26"/>
+          <w:szCs w:val="26"/>
+        </w:rPr>
+      </w:pPr>
+      <w:bookmarkStart w:id="2" w:name="_Toc391914867"/>
+      <w:r>
+        <w:t>Intro</w:t>
+      </w:r>
+      <w:r>
+        <w:t>duction</w:t>
+      </w:r>
+      <w:bookmarkEnd w:id="2"/>
+      <w:r>
+        <w:t xml:space="preserve"> </w:t>
+      </w:r>
+    </w:p>
+    <w:p>
+      <w:pPr>
+        <w:ind w:left="1701" w:right="1274"/>
+        <w:rPr>
+          <w:rStyle w:val="hps"/>
+          <w:lang w:val="en-US"/>
+        </w:rPr>
+      </w:pPr>
+      <w:r>
+        <w:rPr>
+          <w:rStyle w:val="hps"/>
+          <w:lang w:val="en-US"/>
+        </w:rPr>
+        <w:t xml:space="preserve">On the one hand, standard download functionality implemented into APEX Interactive Reports is very simple and supports only basic features. On the other hand, end users need eye-candy looking reach reports. Therefore report developers are forced to use third-party tools (BI Publisher, Apache FOP). While constructing such reports many problems with correct displaying of users customizations arise, because there are no standard way to get prepared dataset from </w:t>
+      </w:r>
+      <w:r>
+        <w:rPr>
+          <w:rFonts w:cs="Calibri"/>
+          <w:lang w:val="en-US"/>
+        </w:rPr>
+        <w:t>Interactive Report.</w:t>
+      </w:r>
+    </w:p>
+    <w:p>
+      <w:pPr>
+        <w:pStyle w:val="Verzeichnis2"/>
+        <w:rPr>
+          <w:rStyle w:val="hps"/>
+        </w:rPr>
+      </w:pPr>
+      <w:bookmarkStart w:id="3" w:name="_Toc391914868"/>
+      <w:r>
+        <w:rPr>
+          <w:rStyle w:val="hps"/>
+        </w:rPr>
+        <w:t>Display</w:t>
+      </w:r>
+      <w:bookmarkEnd w:id="3"/>
+      <w:r>
+        <w:rPr>
+          <w:rStyle w:val="hps"/>
+        </w:rPr>
+        <w:t xml:space="preserve"> </w:t>
+      </w:r>
+    </w:p>
+    <w:p>
+      <w:pPr>
+        <w:ind w:left="1701" w:right="1274"/>
+        <w:rPr>
+          <w:rFonts w:cs="Calibri"/>
+          <w:lang w:val="en-US"/>
+        </w:rPr>
+      </w:pPr>
+      <w:r>
+        <w:rPr>
+          <w:rStyle w:val="hps"/>
+          <w:lang w:val="en-US"/>
+        </w:rPr>
+        <w:t xml:space="preserve">APEX_IR.GET_REPORT function from APEX-API has only restricted IR-feature support: </w:t>
+      </w:r>
+      <w:r>
+        <w:rPr>
+          <w:rStyle w:val="hps"/>
+          <w:lang w:val="en-US"/>
+        </w:rPr>
+        <w:t xml:space="preserve">features </w:t>
+      </w:r>
+      <w:r>
+        <w:rPr>
+          <w:rStyle w:val="hps"/>
+          <w:lang w:val="en-US"/>
+        </w:rPr>
+        <w:t>«</w:t>
+      </w:r>
+      <w:r>
+        <w:rPr>
+          <w:rFonts w:cs="Calibri"/>
+          <w:lang w:val="en-US"/>
+        </w:rPr>
+        <w:t>compute</w:t>
+      </w:r>
+      <w:r>
+        <w:rPr>
+          <w:rFonts w:cs="Calibri"/>
+          <w:lang w:val="en-US"/>
+        </w:rPr>
+        <w:t>»</w:t>
+      </w:r>
+      <w:r>
+        <w:rPr>
+          <w:rFonts w:cs="Calibri"/>
+          <w:lang w:val="en-US"/>
+        </w:rPr>
+        <w:t xml:space="preserve">, </w:t>
+      </w:r>
+      <w:r>
+        <w:rPr>
+          <w:rFonts w:cs="Calibri"/>
+          <w:lang w:val="en-US"/>
+        </w:rPr>
+        <w:t>«</w:t>
+      </w:r>
+      <w:r>
+        <w:rPr>
+          <w:rFonts w:cs="Calibri"/>
+          <w:lang w:val="en-US"/>
+        </w:rPr>
+        <w:t>aggregate</w:t>
+      </w:r>
+      <w:r>
+        <w:rPr>
+          <w:rFonts w:cs="Calibri"/>
+          <w:lang w:val="en-US"/>
+        </w:rPr>
+        <w:t>»</w:t>
+      </w:r>
+      <w:r>
+        <w:rPr>
+          <w:rFonts w:cs="Calibri"/>
+          <w:lang w:val="en-US"/>
+        </w:rPr>
+        <w:t xml:space="preserve">, </w:t>
+      </w:r>
+      <w:r>
+        <w:rPr>
+          <w:rFonts w:cs="Calibri"/>
+          <w:lang w:val="en-US"/>
+        </w:rPr>
+        <w:t>«</w:t>
+      </w:r>
+      <w:r>
+        <w:rPr>
+          <w:rFonts w:cs="Calibri"/>
+          <w:lang w:val="en-US"/>
+        </w:rPr>
+        <w:t>calculations</w:t>
+      </w:r>
+      <w:r>
+        <w:rPr>
+          <w:rFonts w:cs="Calibri"/>
+          <w:lang w:val="en-US"/>
+        </w:rPr>
+        <w:t>»</w:t>
+      </w:r>
+      <w:r>
+        <w:rPr>
+          <w:rFonts w:cs="Calibri"/>
+          <w:lang w:val="en-US"/>
+        </w:rPr>
+        <w:t xml:space="preserve">, </w:t>
+      </w:r>
+      <w:r>
+        <w:rPr>
+          <w:rFonts w:cs="Calibri"/>
+          <w:lang w:val="en-US"/>
+        </w:rPr>
+        <w:t>«</w:t>
+      </w:r>
+      <w:r>
+        <w:rPr>
+          <w:rFonts w:cs="Calibri"/>
+          <w:lang w:val="en-US"/>
+        </w:rPr>
+        <w:t>highlights</w:t>
+      </w:r>
+      <w:r>
+        <w:rPr>
+          <w:rFonts w:cs="Calibri"/>
+          <w:lang w:val="en-US"/>
+        </w:rPr>
+        <w:t>»</w:t>
+      </w:r>
+      <w:r>
+        <w:rPr>
+          <w:rFonts w:cs="Calibri"/>
+          <w:lang w:val="en-US"/>
+        </w:rPr>
+        <w:t xml:space="preserve"> are not supported.</w:t>
+      </w:r>
+    </w:p>
+    <w:p>
+      <w:pPr>
         <w:pStyle w:val="Default"/>
         <w:ind w:left="1701" w:right="849"/>
         <w:rPr>
-          <w:sz w:val="28"/>
-          <w:szCs w:val="28"/>
-          <w:lang w:val="en-US"/>
-        </w:rPr>
-      </w:pPr>
-      <w:r>
-        <w:rPr>
+          <w:rFonts w:ascii="Calibri" w:hAnsi="Calibri" w:cs="Calibri"/>
+          <w:sz w:val="22"/>
+          <w:szCs w:val="22"/>
+          <w:lang w:val="en-US"/>
+        </w:rPr>
+      </w:pPr>
+      <w:r>
+        <w:rPr>
+          <w:rFonts w:ascii="Calibri" w:hAnsi="Calibri" w:cs="Calibri"/>
+          <w:sz w:val="22"/>
+          <w:szCs w:val="22"/>
+          <w:lang w:val="en-US"/>
+        </w:rPr>
+        <w:t>The "</w:t>
+      </w:r>
+      <w:r>
+        <w:rPr>
+          <w:rFonts w:ascii="Calibri" w:hAnsi="Calibri" w:cs="Calibri"/>
           <w:b/>
-          <w:bCs/>
-          <w:sz w:val="28"/>
-          <w:szCs w:val="28"/>
-          <w:lang w:val="en-US"/>
-        </w:rPr>
-        <w:t xml:space="preserve">Overview </w:t>
-      </w:r>
-    </w:p>
-    <w:p>
-      <w:pPr>
-        <w:pStyle w:val="Default"/>
-        <w:ind w:left="1701" w:right="849"/>
-        <w:rPr>
-          <w:b/>
-          <w:bCs/>
-          <w:sz w:val="26"/>
-          <w:szCs w:val="26"/>
-          <w:lang w:val="en-US"/>
-        </w:rPr>
-      </w:pPr>
-    </w:p>
-    <w:p>
-      <w:pPr>
-        <w:pStyle w:val="Default"/>
-        <w:ind w:left="1701" w:right="849"/>
-        <w:rPr>
-          <w:b/>
-          <w:bCs/>
-          <w:sz w:val="26"/>
-          <w:szCs w:val="26"/>
-          <w:lang w:val="en-US"/>
-        </w:rPr>
-      </w:pPr>
-      <w:r>
-        <w:rPr>
-          <w:b/>
-          <w:bCs/>
-          <w:sz w:val="26"/>
-          <w:szCs w:val="26"/>
-          <w:lang w:val="en-US"/>
-        </w:rPr>
-        <w:t xml:space="preserve">Intro </w:t>
-      </w:r>
-    </w:p>
-    <w:p>
-      <w:pPr>
-        <w:pStyle w:val="Default"/>
-        <w:ind w:left="1701" w:right="849"/>
-        <w:rPr>
-          <w:sz w:val="26"/>
-          <w:szCs w:val="26"/>
-          <w:lang w:val="en-US"/>
-        </w:rPr>
-      </w:pPr>
-    </w:p>
-    <w:p>
-      <w:pPr>
-        <w:ind w:left="1701" w:right="1274"/>
-        <w:rPr>
-          <w:rStyle w:val="hps"/>
-          <w:lang w:val="en"/>
-        </w:rPr>
-      </w:pPr>
-      <w:r>
-        <w:rPr>
-          <w:rStyle w:val="hps"/>
-          <w:lang w:val="en"/>
-        </w:rPr>
-        <w:t>S</w:t>
-      </w:r>
-      <w:r>
-        <w:rPr>
-          <w:rStyle w:val="hps"/>
-          <w:lang w:val="en"/>
-        </w:rPr>
-        <w:t xml:space="preserve">tandard download functionality </w:t>
-      </w:r>
-      <w:r>
-        <w:rPr>
-          <w:rStyle w:val="hps"/>
-          <w:lang w:val="en"/>
-        </w:rPr>
-        <w:t xml:space="preserve">of APEX Interactive Reports </w:t>
-      </w:r>
-      <w:r>
-        <w:rPr>
-          <w:rStyle w:val="hps"/>
-          <w:lang w:val="en"/>
-        </w:rPr>
-        <w:t>is very simple and supports only basic features</w:t>
-      </w:r>
-      <w:r>
-        <w:rPr>
-          <w:rStyle w:val="hps"/>
-          <w:lang w:val="en"/>
-        </w:rPr>
-        <w:t xml:space="preserve">, </w:t>
-      </w:r>
-      <w:r>
-        <w:rPr>
-          <w:rStyle w:val="hps"/>
-          <w:lang w:val="en"/>
-        </w:rPr>
-        <w:t xml:space="preserve">but </w:t>
-      </w:r>
-      <w:r>
-        <w:rPr>
-          <w:rStyle w:val="hps"/>
-          <w:lang w:val="en"/>
-        </w:rPr>
-        <w:t>end user need eye</w:t>
-      </w:r>
-      <w:r>
-        <w:rPr>
-          <w:rStyle w:val="hps"/>
-          <w:lang w:val="en"/>
-        </w:rPr>
-        <w:t>-</w:t>
-      </w:r>
-      <w:r>
-        <w:rPr>
-          <w:rStyle w:val="hps"/>
-          <w:lang w:val="en"/>
-        </w:rPr>
-        <w:t xml:space="preserve">candy looking </w:t>
-      </w:r>
-      <w:r>
-        <w:rPr>
-          <w:rStyle w:val="hps"/>
-          <w:lang w:val="en"/>
-        </w:rPr>
-        <w:t xml:space="preserve">reach </w:t>
-      </w:r>
-      <w:r>
-        <w:rPr>
-          <w:rStyle w:val="hps"/>
-          <w:lang w:val="en"/>
-        </w:rPr>
-        <w:t xml:space="preserve">reports. </w:t>
-      </w:r>
-      <w:r>
-        <w:rPr>
-          <w:rStyle w:val="hps"/>
-          <w:lang w:val="en"/>
-        </w:rPr>
-        <w:t>Therefore</w:t>
-      </w:r>
-      <w:r>
-        <w:rPr>
-          <w:rStyle w:val="hps"/>
-          <w:lang w:val="en"/>
-        </w:rPr>
-        <w:t xml:space="preserve"> report</w:t>
-      </w:r>
-      <w:r>
-        <w:rPr>
-          <w:rStyle w:val="hps"/>
-          <w:lang w:val="en"/>
-        </w:rPr>
-        <w:t xml:space="preserve"> developers</w:t>
-      </w:r>
-      <w:r>
-        <w:rPr>
-          <w:rStyle w:val="hps"/>
-          <w:lang w:val="en"/>
+          <w:sz w:val="22"/>
+          <w:szCs w:val="22"/>
+          <w:lang w:val="en-US"/>
+        </w:rPr>
+        <w:t>GPV Interactive Report to XML</w:t>
+      </w:r>
+      <w:r>
+        <w:rPr>
+          <w:rFonts w:ascii="Calibri" w:hAnsi="Calibri" w:cs="Calibri"/>
+          <w:sz w:val="22"/>
+          <w:szCs w:val="22"/>
+          <w:lang w:val="en-US"/>
+        </w:rPr>
+        <w:t xml:space="preserve">" APEX plugin </w:t>
+      </w:r>
+      <w:r>
+        <w:rPr>
+          <w:rFonts w:ascii="Calibri" w:hAnsi="Calibri" w:cs="Calibri"/>
+          <w:sz w:val="22"/>
+          <w:szCs w:val="22"/>
+          <w:lang w:val="en-US"/>
+        </w:rPr>
+        <w:t>provide</w:t>
+      </w:r>
+      <w:r>
+        <w:rPr>
+          <w:rFonts w:ascii="Calibri" w:hAnsi="Calibri" w:cs="Calibri"/>
+          <w:sz w:val="22"/>
+          <w:szCs w:val="22"/>
+          <w:lang w:val="en-US"/>
         </w:rPr>
         <w:t xml:space="preserve"> </w:t>
       </w:r>
       <w:r>
         <w:rPr>
-          <w:rStyle w:val="hps"/>
-          <w:lang w:val="en"/>
-        </w:rPr>
-        <w:t xml:space="preserve">are forced to </w:t>
-      </w:r>
-      <w:r>
-        <w:rPr>
-          <w:rStyle w:val="hps"/>
-          <w:lang w:val="en"/>
-        </w:rPr>
-        <w:t xml:space="preserve">use third-party tools (BI Publisher, Apache FOP). </w:t>
-      </w:r>
-      <w:r>
-        <w:rPr>
-          <w:rStyle w:val="hps"/>
-          <w:lang w:val="en"/>
-        </w:rPr>
-        <w:t>T</w:t>
-      </w:r>
-      <w:r>
-        <w:rPr>
-          <w:rStyle w:val="hps"/>
-          <w:lang w:val="en"/>
-        </w:rPr>
-        <w:t>here are problems</w:t>
-      </w:r>
-      <w:r>
-        <w:rPr>
-          <w:rStyle w:val="hps"/>
-          <w:lang w:val="en"/>
-        </w:rPr>
-        <w:t xml:space="preserve"> to </w:t>
-      </w:r>
-      <w:r>
-        <w:rPr>
-          <w:rStyle w:val="hps"/>
-          <w:lang w:val="en"/>
-        </w:rPr>
-        <w:t xml:space="preserve">build </w:t>
-      </w:r>
-      <w:r>
-        <w:rPr>
-          <w:rStyle w:val="hps"/>
-          <w:lang w:val="en"/>
-        </w:rPr>
-        <w:t xml:space="preserve">such </w:t>
-      </w:r>
-      <w:r>
-        <w:rPr>
-          <w:rStyle w:val="hps"/>
-          <w:lang w:val="en"/>
-        </w:rPr>
-        <w:t>reports that correct reflect all customizations</w:t>
-      </w:r>
-      <w:r>
-        <w:rPr>
-          <w:rStyle w:val="hps"/>
-          <w:lang w:val="en"/>
-        </w:rPr>
-        <w:t xml:space="preserve">, because </w:t>
-      </w:r>
-      <w:r>
-        <w:rPr>
-          <w:rStyle w:val="hps"/>
-          <w:lang w:val="en"/>
-        </w:rPr>
-        <w:t xml:space="preserve">there are no standard way to get </w:t>
-      </w:r>
-      <w:r>
-        <w:rPr>
-          <w:rStyle w:val="hps"/>
-          <w:lang w:val="en"/>
-        </w:rPr>
-        <w:t>prepared dataset from</w:t>
-      </w:r>
-      <w:r>
-        <w:rPr>
-          <w:rStyle w:val="hps"/>
-          <w:lang w:val="en"/>
-        </w:rPr>
+          <w:rFonts w:ascii="Calibri" w:hAnsi="Calibri" w:cs="Calibri"/>
+          <w:sz w:val="22"/>
+          <w:szCs w:val="22"/>
+          <w:lang w:val="en-US"/>
+        </w:rPr>
+        <w:t xml:space="preserve">simple access to IR-data and save them in XML-format, </w:t>
+      </w:r>
+      <w:r>
+        <w:rPr>
+          <w:rFonts w:ascii="Calibri" w:hAnsi="Calibri" w:cs="Calibri"/>
+          <w:sz w:val="22"/>
+          <w:szCs w:val="22"/>
+          <w:lang w:val="en-US"/>
+        </w:rPr>
+        <w:t>prepared t</w:t>
+      </w:r>
+      <w:r>
+        <w:rPr>
+          <w:rFonts w:ascii="Calibri" w:hAnsi="Calibri" w:cs="Calibri"/>
+          <w:sz w:val="22"/>
+          <w:szCs w:val="22"/>
+          <w:lang w:val="en-US"/>
+        </w:rPr>
+        <w:t>o future processing. This solution is simple to use and don’t</w:t>
+      </w:r>
+      <w:r>
+        <w:rPr>
+          <w:rFonts w:ascii="Calibri" w:hAnsi="Calibri" w:cs="Calibri"/>
+          <w:sz w:val="22"/>
+          <w:szCs w:val="22"/>
+          <w:lang w:val="en-US"/>
+        </w:rPr>
+        <w:t xml:space="preserve"> require </w:t>
+      </w:r>
+      <w:r>
+        <w:rPr>
+          <w:rFonts w:ascii="Calibri" w:hAnsi="Calibri" w:cs="Calibri"/>
+          <w:sz w:val="22"/>
+          <w:szCs w:val="22"/>
+          <w:lang w:val="en-US"/>
+        </w:rPr>
+        <w:t>the</w:t>
+      </w:r>
+      <w:r>
+        <w:rPr>
+          <w:rFonts w:ascii="Calibri" w:hAnsi="Calibri" w:cs="Calibri"/>
+          <w:sz w:val="22"/>
+          <w:szCs w:val="22"/>
+          <w:lang w:val="en-US"/>
+        </w:rPr>
+        <w:t xml:space="preserve"> knowledge</w:t>
+      </w:r>
+      <w:r>
+        <w:rPr>
+          <w:rFonts w:ascii="Calibri" w:hAnsi="Calibri" w:cs="Calibri"/>
+          <w:sz w:val="22"/>
+          <w:szCs w:val="22"/>
+          <w:lang w:val="en-US"/>
+        </w:rPr>
+        <w:t xml:space="preserve"> of Interactive Report internal</w:t>
+      </w:r>
+      <w:r>
+        <w:rPr>
+          <w:rFonts w:ascii="Calibri" w:hAnsi="Calibri" w:cs="Calibri"/>
+          <w:sz w:val="22"/>
+          <w:szCs w:val="22"/>
+          <w:lang w:val="en-US"/>
+        </w:rPr>
+        <w:t xml:space="preserve">. </w:t>
+      </w:r>
+    </w:p>
+    <w:p>
+      <w:pPr>
+        <w:pStyle w:val="Verzeichnis2"/>
+      </w:pPr>
+      <w:bookmarkStart w:id="4" w:name="_Toc391914869"/>
+      <w:r>
+        <w:t>Features at a Glance</w:t>
+      </w:r>
+      <w:bookmarkEnd w:id="4"/>
+      <w:r>
         <w:t xml:space="preserve"> </w:t>
       </w:r>
-      <w:r>
-        <w:rPr>
-          <w:rFonts w:ascii="Calibri" w:hAnsi="Calibri" w:cs="Calibri"/>
-          <w:lang w:val="en-US"/>
-        </w:rPr>
-        <w:t xml:space="preserve">Interactive Report. </w:t>
-      </w:r>
-    </w:p>
-    <w:p>
-      <w:pPr>
-        <w:ind w:left="1701" w:right="1274"/>
-        <w:rPr>
-          <w:rFonts w:ascii="Calibri" w:hAnsi="Calibri" w:cs="Calibri"/>
-          <w:lang w:val="en-US"/>
-        </w:rPr>
-      </w:pPr>
-      <w:r>
-        <w:rPr>
-          <w:rStyle w:val="hps"/>
-          <w:lang w:val="en"/>
-        </w:rPr>
-        <w:t xml:space="preserve">APEX_IR.GET_REPORT </w:t>
-      </w:r>
-      <w:r>
-        <w:rPr>
-          <w:rStyle w:val="hps"/>
-          <w:lang w:val="en"/>
-        </w:rPr>
-        <w:t>function from APEX-API has</w:t>
-      </w:r>
-      <w:r>
-        <w:rPr>
-          <w:rStyle w:val="hps"/>
-          <w:lang w:val="en"/>
-        </w:rPr>
-        <w:t xml:space="preserve"> </w:t>
-      </w:r>
-      <w:r>
-        <w:rPr>
-          <w:rStyle w:val="hps"/>
-          <w:lang w:val="en"/>
-        </w:rPr>
-        <w:t xml:space="preserve">only </w:t>
-      </w:r>
-      <w:r>
-        <w:rPr>
-          <w:rStyle w:val="hps"/>
-          <w:lang w:val="en"/>
-        </w:rPr>
-        <w:t xml:space="preserve">restricted support of </w:t>
-      </w:r>
-      <w:r>
-        <w:rPr>
-          <w:rStyle w:val="hps"/>
-          <w:lang w:val="en"/>
-        </w:rPr>
-        <w:t>IR-</w:t>
-      </w:r>
-      <w:r>
-        <w:rPr>
-          <w:rStyle w:val="hps"/>
-          <w:lang w:val="en"/>
-        </w:rPr>
-        <w:t>feature</w:t>
-      </w:r>
-      <w:r>
-        <w:rPr>
-          <w:rStyle w:val="hps"/>
-          <w:lang w:val="en"/>
-        </w:rPr>
-        <w:t xml:space="preserve">: </w:t>
-      </w:r>
-      <w:r>
-        <w:rPr>
-          <w:rFonts w:ascii="Calibri" w:hAnsi="Calibri" w:cs="Calibri"/>
-          <w:lang w:val="en-US"/>
-        </w:rPr>
-        <w:t>compute, aggregate, calculations, highlights are not supported.</w:t>
-      </w:r>
-    </w:p>
-    <w:p>
-      <w:pPr>
-        <w:pStyle w:val="Default"/>
-        <w:ind w:left="1701" w:right="849"/>
-        <w:rPr>
-          <w:rFonts w:ascii="Calibri" w:hAnsi="Calibri" w:cs="Calibri"/>
-          <w:sz w:val="22"/>
-          <w:szCs w:val="22"/>
-          <w:lang w:val="en-US"/>
-        </w:rPr>
-      </w:pPr>
-      <w:r>
-        <w:rPr>
-          <w:rFonts w:ascii="Calibri" w:hAnsi="Calibri" w:cs="Calibri"/>
-          <w:sz w:val="22"/>
-          <w:szCs w:val="22"/>
-          <w:lang w:val="en-US"/>
-        </w:rPr>
-        <w:t>The "</w:t>
-      </w:r>
-      <w:r>
-        <w:rPr>
-          <w:rFonts w:ascii="Calibri" w:hAnsi="Calibri" w:cs="Calibri"/>
-          <w:b/>
-          <w:sz w:val="22"/>
-          <w:szCs w:val="22"/>
-          <w:lang w:val="en-US"/>
-        </w:rPr>
-        <w:t>GPV Interactive Report to XML</w:t>
-      </w:r>
-      <w:r>
-        <w:rPr>
-          <w:rFonts w:ascii="Calibri" w:hAnsi="Calibri" w:cs="Calibri"/>
-          <w:sz w:val="22"/>
-          <w:szCs w:val="22"/>
-          <w:lang w:val="en-US"/>
-        </w:rPr>
-        <w:t xml:space="preserve">" APEX plugin </w:t>
-      </w:r>
-      <w:r>
-        <w:rPr>
-          <w:rFonts w:ascii="Calibri" w:hAnsi="Calibri" w:cs="Calibri"/>
-          <w:sz w:val="22"/>
-          <w:szCs w:val="22"/>
-          <w:lang w:val="en-US"/>
-        </w:rPr>
-        <w:t xml:space="preserve">provided </w:t>
-      </w:r>
-      <w:r>
-        <w:rPr>
-          <w:rFonts w:ascii="Calibri" w:hAnsi="Calibri" w:cs="Calibri"/>
-          <w:sz w:val="22"/>
-          <w:szCs w:val="22"/>
-          <w:lang w:val="en-US"/>
-        </w:rPr>
-        <w:t xml:space="preserve">simple access </w:t>
-      </w:r>
-      <w:r>
-        <w:rPr>
-          <w:rFonts w:ascii="Calibri" w:hAnsi="Calibri" w:cs="Calibri"/>
-          <w:sz w:val="22"/>
-          <w:szCs w:val="22"/>
-          <w:lang w:val="en-US"/>
-        </w:rPr>
-        <w:t xml:space="preserve">the </w:t>
-      </w:r>
-      <w:r>
-        <w:rPr>
-          <w:rFonts w:ascii="Calibri" w:hAnsi="Calibri" w:cs="Calibri"/>
-          <w:sz w:val="22"/>
-          <w:szCs w:val="22"/>
-          <w:lang w:val="en-US"/>
-        </w:rPr>
-        <w:t>data getting in IR by end user and save that in XML-format, ready to future processing.</w:t>
-      </w:r>
-      <w:r>
-        <w:rPr>
-          <w:rFonts w:ascii="Calibri" w:hAnsi="Calibri" w:cs="Calibri"/>
-          <w:sz w:val="22"/>
-          <w:szCs w:val="22"/>
-          <w:lang w:val="en-US"/>
-        </w:rPr>
-        <w:t xml:space="preserve"> </w:t>
-      </w:r>
-      <w:r>
-        <w:rPr>
-          <w:rFonts w:ascii="Calibri" w:hAnsi="Calibri" w:cs="Calibri"/>
-          <w:sz w:val="22"/>
-          <w:szCs w:val="22"/>
-          <w:lang w:val="en-US"/>
-        </w:rPr>
-        <w:t>This solution is simple to use and don’t</w:t>
-      </w:r>
-      <w:r>
-        <w:rPr>
-          <w:rFonts w:ascii="Calibri" w:hAnsi="Calibri" w:cs="Calibri"/>
-          <w:sz w:val="22"/>
-          <w:szCs w:val="22"/>
-          <w:lang w:val="en-US"/>
-        </w:rPr>
-        <w:t xml:space="preserve"> required a lot of knowledge</w:t>
-      </w:r>
-      <w:r>
-        <w:rPr>
-          <w:rFonts w:ascii="Calibri" w:hAnsi="Calibri" w:cs="Calibri"/>
-          <w:sz w:val="22"/>
-          <w:szCs w:val="22"/>
-          <w:lang w:val="en-US"/>
-        </w:rPr>
-        <w:t xml:space="preserve"> of Interactive Report internal</w:t>
-      </w:r>
-      <w:r>
-        <w:rPr>
-          <w:rFonts w:ascii="Calibri" w:hAnsi="Calibri" w:cs="Calibri"/>
-          <w:sz w:val="22"/>
-          <w:szCs w:val="22"/>
-          <w:lang w:val="en-US"/>
-        </w:rPr>
-        <w:t xml:space="preserve">. </w:t>
-      </w:r>
-    </w:p>
-    <w:p>
-      <w:pPr>
-        <w:pStyle w:val="Default"/>
-        <w:ind w:left="1701" w:right="849"/>
-        <w:rPr>
-          <w:b/>
-          <w:bCs/>
-          <w:sz w:val="26"/>
-          <w:szCs w:val="26"/>
-          <w:lang w:val="en-US"/>
-        </w:rPr>
-      </w:pPr>
-    </w:p>
-    <w:p>
-      <w:pPr>
-        <w:pStyle w:val="Default"/>
-        <w:ind w:left="1701" w:right="849"/>
-        <w:rPr>
-          <w:sz w:val="26"/>
-          <w:szCs w:val="26"/>
-          <w:lang w:val="en-US"/>
-        </w:rPr>
-      </w:pPr>
-      <w:r>
-        <w:rPr>
-          <w:b/>
-          <w:bCs/>
-          <w:sz w:val="26"/>
-          <w:szCs w:val="26"/>
-          <w:lang w:val="en-US"/>
-        </w:rPr>
-        <w:t xml:space="preserve">Features at a Glance </w:t>
-      </w:r>
-    </w:p>
-    <w:p>
-      <w:pPr>
-        <w:pStyle w:val="Default"/>
-        <w:ind w:left="1701" w:right="849"/>
-        <w:rPr>
-          <w:rFonts w:ascii="Courier New" w:hAnsi="Courier New" w:cs="Courier New"/>
-          <w:sz w:val="22"/>
-          <w:szCs w:val="22"/>
-          <w:lang w:val="en-US"/>
-        </w:rPr>
-      </w:pPr>
     </w:p>
     <w:p>
       <w:pPr>
@@ -528,7 +1776,7 @@
         <w:rPr>
           <w:lang w:val="en-US"/>
         </w:rPr>
-        <w:t>These features of Interactive Reports are supported:</w:t>
+        <w:t>These Interactive Reports features are supported:</w:t>
       </w:r>
     </w:p>
     <w:p>
@@ -548,7 +1796,7 @@
         <w:rPr>
           <w:lang w:val="en-US"/>
         </w:rPr>
-        <w:t>Many features of Interactive Reports are supported:</w:t>
+        <w:t>Filtering and Sorting</w:t>
       </w:r>
     </w:p>
     <w:p>
@@ -568,7 +1816,7 @@
         <w:rPr>
           <w:lang w:val="en-US"/>
         </w:rPr>
-        <w:t>Filtering and Sorting</w:t>
+        <w:t>Control Break</w:t>
       </w:r>
     </w:p>
     <w:p>
@@ -588,7 +1836,7 @@
         <w:rPr>
           <w:lang w:val="en-US"/>
         </w:rPr>
-        <w:t>Control Break</w:t>
+        <w:t>Highlights</w:t>
       </w:r>
     </w:p>
     <w:p>
@@ -608,7 +1856,7 @@
         <w:rPr>
           <w:lang w:val="en-US"/>
         </w:rPr>
-        <w:t>Highlights</w:t>
+        <w:t>Computations</w:t>
       </w:r>
     </w:p>
     <w:p>
@@ -628,7 +1876,7 @@
         <w:rPr>
           <w:lang w:val="en-US"/>
         </w:rPr>
-        <w:t>Computations</w:t>
+        <w:t>Aggregations</w:t>
       </w:r>
     </w:p>
     <w:p>
@@ -648,7 +1896,7 @@
         <w:rPr>
           <w:lang w:val="en-US"/>
         </w:rPr>
-        <w:t>Aggregations</w:t>
+        <w:t xml:space="preserve">Simple data types of column (String/Date/Number) </w:t>
       </w:r>
     </w:p>
     <w:p>
@@ -668,26 +1916,6 @@
         <w:rPr>
           <w:lang w:val="en-US"/>
         </w:rPr>
-        <w:t xml:space="preserve">Simple data types of column (String/Date/Number) </w:t>
-      </w:r>
-    </w:p>
-    <w:p>
-      <w:pPr>
-        <w:pStyle w:val="Listenabsatz"/>
-        <w:numPr>
-          <w:ilvl w:val="0"/>
-          <w:numId w:val="1"/>
-        </w:numPr>
-        <w:spacing w:after="0"/>
-        <w:ind w:left="1701" w:firstLine="0"/>
-        <w:rPr>
-          <w:lang w:val="en-US"/>
-        </w:rPr>
-      </w:pPr>
-      <w:r>
-        <w:rPr>
-          <w:lang w:val="en-US"/>
-        </w:rPr>
         <w:t xml:space="preserve">Column and header alignment </w:t>
       </w:r>
     </w:p>
@@ -696,7 +1924,7 @@
         <w:spacing w:after="0"/>
         <w:ind w:left="1701"/>
         <w:rPr>
-          <w:rFonts w:ascii="Calibri" w:hAnsi="Calibri" w:cs="Calibri"/>
+          <w:rFonts w:cs="Calibri"/>
           <w:lang w:val="en-US"/>
         </w:rPr>
       </w:pPr>
@@ -705,6 +1933,175 @@
           <w:lang w:val="en-US"/>
         </w:rPr>
         <w:t>Possibly is to include in XML values of page or application items.</w:t>
+      </w:r>
+    </w:p>
+    <w:p>
+      <w:pPr>
+        <w:pStyle w:val="Verzeichnis2"/>
+      </w:pPr>
+      <w:bookmarkStart w:id="5" w:name="_Toc391914870"/>
+      <w:r>
+        <w:t>F</w:t>
+      </w:r>
+      <w:r>
+        <w:t xml:space="preserve">ound </w:t>
+      </w:r>
+      <w:r>
+        <w:t>a bug</w:t>
+      </w:r>
+      <w:bookmarkEnd w:id="5"/>
+      <w:r>
+        <w:t xml:space="preserve"> </w:t>
+      </w:r>
+    </w:p>
+    <w:p>
+      <w:pPr>
+        <w:spacing w:after="0"/>
+        <w:ind w:left="1701" w:right="849"/>
+        <w:rPr>
+          <w:lang w:val="en-US"/>
+        </w:rPr>
+      </w:pPr>
+      <w:r>
+        <w:rPr>
+          <w:rFonts w:cs="Calibri"/>
+          <w:lang w:val="en-US"/>
+        </w:rPr>
+        <w:t xml:space="preserve">If you have found a bug, please send us debug information. To do this, set </w:t>
+      </w:r>
+      <w:r>
+        <w:rPr>
+          <w:b/>
+          <w:lang w:val="en-US"/>
+        </w:rPr>
+        <w:t xml:space="preserve">Return Data </w:t>
+      </w:r>
+      <w:r>
+        <w:rPr>
+          <w:lang w:val="en-US"/>
+        </w:rPr>
+        <w:t>plugin options to</w:t>
+      </w:r>
+      <w:r>
+        <w:rPr>
+          <w:b/>
+          <w:lang w:val="en-US"/>
+        </w:rPr>
+        <w:t xml:space="preserve"> “Debug Information”</w:t>
+      </w:r>
+      <w:r>
+        <w:rPr>
+          <w:b/>
+          <w:lang w:val="en-US"/>
+        </w:rPr>
+        <w:t xml:space="preserve">. </w:t>
+      </w:r>
+      <w:r>
+        <w:rPr>
+          <w:lang w:val="en-US"/>
+        </w:rPr>
+        <w:t>Try to get your XML data again. You</w:t>
+      </w:r>
+      <w:r>
+        <w:rPr>
+          <w:lang w:val="en-US"/>
+        </w:rPr>
+        <w:t>’ll</w:t>
+      </w:r>
+      <w:r>
+        <w:rPr>
+          <w:lang w:val="en-US"/>
+        </w:rPr>
+        <w:t xml:space="preserve"> get text </w:t>
+      </w:r>
+      <w:r>
+        <w:rPr>
+          <w:lang w:val="en-US"/>
+        </w:rPr>
+        <w:t xml:space="preserve">a </w:t>
+      </w:r>
+      <w:r>
+        <w:rPr>
+          <w:lang w:val="en-US"/>
+        </w:rPr>
+        <w:t>file with debug information.</w:t>
+      </w:r>
+    </w:p>
+    <w:p>
+      <w:pPr>
+        <w:ind w:left="1701" w:right="849"/>
+        <w:rPr>
+          <w:rFonts w:cs="Calibri"/>
+          <w:lang w:val="en-US"/>
+        </w:rPr>
+      </w:pPr>
+      <w:r>
+        <w:rPr>
+          <w:rFonts w:cs="Calibri"/>
+          <w:lang w:val="en-US"/>
+        </w:rPr>
+        <w:t xml:space="preserve">Please send this file to </w:t>
+      </w:r>
+      <w:hyperlink r:id="rId9" w:history="1">
+        <w:r>
+          <w:rPr>
+            <w:rStyle w:val="Hyperlink"/>
+            <w:lang w:val="en-US"/>
+          </w:rPr>
+          <w:t>apex.plugins@outlook.com</w:t>
+        </w:r>
+      </w:hyperlink>
+      <w:r>
+        <w:rPr>
+          <w:rFonts w:cs="Calibri"/>
+          <w:lang w:val="en-US"/>
+        </w:rPr>
+        <w:t>.</w:t>
+      </w:r>
+      <w:r>
+        <w:rPr>
+          <w:rFonts w:cs="Calibri"/>
+          <w:lang w:val="en-US"/>
+        </w:rPr>
+        <w:t xml:space="preserve"> </w:t>
+      </w:r>
+      <w:r>
+        <w:rPr>
+          <w:rStyle w:val="hps"/>
+          <w:lang w:val="en-US"/>
+        </w:rPr>
+        <w:t>We’ll try to</w:t>
+      </w:r>
+      <w:r>
+        <w:rPr>
+          <w:rStyle w:val="shorttext"/>
+          <w:lang w:val="en-US"/>
+        </w:rPr>
+        <w:t xml:space="preserve"> </w:t>
+      </w:r>
+      <w:r>
+        <w:rPr>
+          <w:rStyle w:val="hps"/>
+          <w:lang w:val="en-US"/>
+        </w:rPr>
+        <w:t>fix this error as soon as possible.</w:t>
+      </w:r>
+    </w:p>
+    <w:p>
+      <w:pPr>
+        <w:pStyle w:val="Verzeichnis2"/>
+      </w:pPr>
+      <w:r>
+        <w:br w:type="page"/>
+      </w:r>
+      <w:bookmarkStart w:id="6" w:name="_Toc391914871"/>
+      <w:r>
+        <w:lastRenderedPageBreak/>
+        <w:t>License</w:t>
+      </w:r>
+      <w:bookmarkEnd w:id="6"/>
+      <w:r>
+        <w:t xml:space="preserve"> </w:t>
       </w:r>
     </w:p>
     <w:p>
@@ -718,340 +2115,40 @@
           <w:lang w:val="en-US"/>
         </w:rPr>
       </w:pPr>
-    </w:p>
-    <w:p>
-      <w:pPr>
-        <w:pStyle w:val="Default"/>
+      <w:r>
+        <w:rPr>
+          <w:rFonts w:ascii="Calibri" w:hAnsi="Calibri" w:cs="Calibri"/>
+          <w:sz w:val="22"/>
+          <w:szCs w:val="22"/>
+          <w:lang w:val="en-US"/>
+        </w:rPr>
+        <w:t>The "GPV Interactive Report to XML" APEX plugin and IR_TO_XML package is currently available for use in all personal or commercial projects under both MIT and GPL licenses. This means that you can choose the license that best suits your project and use it accordingly. Both licenses have been included with this software.</w:t>
+      </w:r>
+    </w:p>
+    <w:p>
+      <w:pPr>
+        <w:pStyle w:val="Verzeichnis2"/>
+      </w:pPr>
+      <w:bookmarkStart w:id="7" w:name="_Toc391914872"/>
+      <w:r>
+        <w:t>Legal Disclaimer</w:t>
+      </w:r>
+      <w:bookmarkEnd w:id="7"/>
+      <w:r>
+        <w:t xml:space="preserve"> </w:t>
+      </w:r>
+    </w:p>
+    <w:p>
+      <w:pPr>
         <w:ind w:left="1701" w:right="849"/>
         <w:rPr>
-          <w:b/>
-          <w:bCs/>
-          <w:sz w:val="26"/>
-          <w:szCs w:val="26"/>
-          <w:lang w:val="en-US"/>
-        </w:rPr>
-      </w:pPr>
-      <w:r>
-        <w:rPr>
-          <w:b/>
-          <w:bCs/>
-          <w:sz w:val="26"/>
-          <w:szCs w:val="26"/>
-          <w:lang w:val="en-US"/>
-        </w:rPr>
-        <w:t>F</w:t>
-      </w:r>
-      <w:r>
-        <w:rPr>
-          <w:b/>
-          <w:bCs/>
-          <w:sz w:val="26"/>
-          <w:szCs w:val="26"/>
-          <w:lang w:val="en-US"/>
-        </w:rPr>
-        <w:t xml:space="preserve">ound </w:t>
-      </w:r>
-      <w:r>
-        <w:rPr>
-          <w:b/>
-          <w:bCs/>
-          <w:sz w:val="26"/>
-          <w:szCs w:val="26"/>
-          <w:lang w:val="en-US"/>
-        </w:rPr>
-        <w:t xml:space="preserve">a bug </w:t>
-      </w:r>
-    </w:p>
-    <w:p>
-      <w:pPr>
-        <w:pStyle w:val="Default"/>
-        <w:ind w:left="1701" w:right="849"/>
-        <w:rPr>
-          <w:b/>
-          <w:bCs/>
-          <w:sz w:val="26"/>
-          <w:szCs w:val="26"/>
-          <w:lang w:val="en-US"/>
-        </w:rPr>
-      </w:pPr>
-    </w:p>
-    <w:p>
-      <w:pPr>
-        <w:spacing w:after="0"/>
-        <w:ind w:left="1701" w:right="849"/>
-        <w:rPr>
-          <w:lang w:val="en-US"/>
-        </w:rPr>
-      </w:pPr>
-      <w:r>
-        <w:rPr>
-          <w:rFonts w:ascii="Calibri" w:hAnsi="Calibri" w:cs="Calibri"/>
-          <w:lang w:val="en-US"/>
-        </w:rPr>
-        <w:t xml:space="preserve">If you have found a bug, please </w:t>
-      </w:r>
-      <w:r>
-        <w:rPr>
-          <w:rFonts w:ascii="Calibri" w:hAnsi="Calibri" w:cs="Calibri"/>
-          <w:lang w:val="en-US"/>
-        </w:rPr>
-        <w:t xml:space="preserve">send us debug information. To do this, set </w:t>
-      </w:r>
-      <w:r>
-        <w:rPr>
-          <w:b/>
-          <w:lang w:val="en-US"/>
-        </w:rPr>
-        <w:t>Return Data</w:t>
-      </w:r>
-      <w:r>
-        <w:rPr>
-          <w:b/>
-          <w:lang w:val="en-US"/>
-        </w:rPr>
-        <w:t xml:space="preserve"> </w:t>
-      </w:r>
-      <w:r>
-        <w:rPr>
-          <w:lang w:val="en-US"/>
-        </w:rPr>
-        <w:t>plugin options to</w:t>
-      </w:r>
-      <w:r>
-        <w:rPr>
-          <w:b/>
-          <w:lang w:val="en-US"/>
-        </w:rPr>
-        <w:t xml:space="preserve"> “Debug Information”</w:t>
-      </w:r>
-      <w:r>
-        <w:rPr>
-          <w:b/>
-          <w:lang w:val="en-US"/>
-        </w:rPr>
-        <w:t xml:space="preserve">. </w:t>
-      </w:r>
-      <w:r>
-        <w:rPr>
-          <w:lang w:val="en-US"/>
-        </w:rPr>
-        <w:t>Try to get your XML data again. You get text file with debug information.</w:t>
-      </w:r>
-    </w:p>
-    <w:p>
-      <w:pPr>
-        <w:ind w:left="1701" w:right="849"/>
-        <w:rPr>
-          <w:rFonts w:ascii="Calibri" w:hAnsi="Calibri" w:cs="Calibri"/>
-          <w:lang w:val="en-US"/>
-        </w:rPr>
-      </w:pPr>
-      <w:r>
-        <w:rPr>
-          <w:rFonts w:ascii="Calibri" w:hAnsi="Calibri" w:cs="Calibri"/>
-          <w:lang w:val="en-US"/>
-        </w:rPr>
-        <w:t xml:space="preserve">Please send this file to </w:t>
-      </w:r>
-      <w:hyperlink r:id="rId9" w:history="1">
-        <w:r>
-          <w:rPr>
-            <w:rStyle w:val="Hyperlink"/>
-            <w:lang w:val="en-US"/>
-          </w:rPr>
-          <w:t>apex.plugins@outlook.com</w:t>
-        </w:r>
-      </w:hyperlink>
-      <w:r>
-        <w:rPr>
-          <w:rFonts w:ascii="Calibri" w:hAnsi="Calibri" w:cs="Calibri"/>
-          <w:lang w:val="en-US"/>
-        </w:rPr>
-        <w:t>.</w:t>
-      </w:r>
-      <w:r>
-        <w:rPr>
-          <w:rFonts w:ascii="Calibri" w:hAnsi="Calibri" w:cs="Calibri"/>
-          <w:lang w:val="en-US"/>
-        </w:rPr>
-        <w:t xml:space="preserve"> </w:t>
-      </w:r>
-      <w:r>
-        <w:rPr>
-          <w:rStyle w:val="hps"/>
-          <w:lang w:val="en"/>
-        </w:rPr>
-        <w:t>We will try to</w:t>
-      </w:r>
-      <w:r>
-        <w:rPr>
-          <w:rStyle w:val="shorttext"/>
-          <w:lang w:val="en"/>
-        </w:rPr>
-        <w:t xml:space="preserve"> </w:t>
-      </w:r>
-      <w:r>
-        <w:rPr>
-          <w:rStyle w:val="hps"/>
-          <w:lang w:val="en"/>
-        </w:rPr>
-        <w:t>fix the error</w:t>
-      </w:r>
-      <w:r>
-        <w:rPr>
-          <w:rStyle w:val="hps"/>
-          <w:lang w:val="en"/>
-        </w:rPr>
-        <w:t xml:space="preserve"> </w:t>
-      </w:r>
-      <w:r>
-        <w:rPr>
-          <w:rStyle w:val="hps"/>
-          <w:lang w:val="en"/>
-        </w:rPr>
-        <w:t>as soon as possible</w:t>
-      </w:r>
-      <w:r>
-        <w:rPr>
-          <w:rStyle w:val="hps"/>
-          <w:lang w:val="en"/>
-        </w:rPr>
-        <w:t>.</w:t>
-      </w:r>
-      <w:bookmarkStart w:id="0" w:name="_GoBack"/>
-      <w:bookmarkEnd w:id="0"/>
-    </w:p>
-    <w:p>
-      <w:pPr>
-        <w:ind w:left="1701" w:right="849"/>
-        <w:rPr>
-          <w:rFonts w:ascii="Calibri" w:hAnsi="Calibri" w:cs="Calibri"/>
-          <w:lang w:val="en-US"/>
-        </w:rPr>
-      </w:pPr>
-    </w:p>
-    <w:p>
-      <w:pPr>
-        <w:ind w:left="1701" w:right="849"/>
-        <w:rPr>
-          <w:lang w:val="en-US"/>
-        </w:rPr>
-      </w:pPr>
-    </w:p>
-    <w:p>
-      <w:pPr>
-        <w:pStyle w:val="Default"/>
-        <w:ind w:left="1701" w:right="849"/>
-        <w:rPr>
-          <w:sz w:val="26"/>
-          <w:szCs w:val="26"/>
-          <w:lang w:val="en-US"/>
-        </w:rPr>
-      </w:pPr>
-      <w:r>
-        <w:rPr>
-          <w:lang w:val="en-US"/>
-        </w:rPr>
-        <w:br w:type="page"/>
-      </w:r>
-      <w:r>
-        <w:rPr>
-          <w:b/>
-          <w:bCs/>
-          <w:sz w:val="26"/>
-          <w:szCs w:val="26"/>
-          <w:lang w:val="en-US"/>
-        </w:rPr>
-        <w:lastRenderedPageBreak/>
-        <w:t xml:space="preserve">License </w:t>
-      </w:r>
-    </w:p>
-    <w:p>
-      <w:pPr>
-        <w:pStyle w:val="Default"/>
-        <w:ind w:left="1701" w:right="849"/>
-        <w:rPr>
-          <w:rFonts w:ascii="Calibri" w:hAnsi="Calibri" w:cs="Calibri"/>
-          <w:sz w:val="22"/>
-          <w:szCs w:val="22"/>
-          <w:lang w:val="en-US"/>
-        </w:rPr>
-      </w:pPr>
-    </w:p>
-    <w:p>
-      <w:pPr>
-        <w:pStyle w:val="Default"/>
-        <w:ind w:left="1701" w:right="849"/>
-        <w:rPr>
-          <w:rFonts w:ascii="Calibri" w:hAnsi="Calibri" w:cs="Calibri"/>
-          <w:sz w:val="22"/>
-          <w:szCs w:val="22"/>
-          <w:lang w:val="en-US"/>
-        </w:rPr>
-      </w:pPr>
-      <w:r>
-        <w:rPr>
-          <w:rFonts w:ascii="Calibri" w:hAnsi="Calibri" w:cs="Calibri"/>
-          <w:sz w:val="22"/>
-          <w:szCs w:val="22"/>
-          <w:lang w:val="en-US"/>
-        </w:rPr>
-        <w:t>The "GPV Interactive Report to XML" APEX plugin and IR_TO_XML package is currently available for use in all personal or commercial projects under both MIT and GPL licenses. This means that you can choose the license that best suits your project and use it accordingly. Both licenses have been included with this software.</w:t>
-      </w:r>
-    </w:p>
-    <w:p>
-      <w:pPr>
-        <w:pStyle w:val="Default"/>
-        <w:ind w:left="1701" w:right="849"/>
-        <w:rPr>
-          <w:rFonts w:ascii="Calibri" w:hAnsi="Calibri" w:cs="Calibri"/>
-          <w:sz w:val="22"/>
-          <w:szCs w:val="22"/>
-          <w:lang w:val="en-US"/>
-        </w:rPr>
-      </w:pPr>
-    </w:p>
-    <w:p>
-      <w:pPr>
-        <w:pStyle w:val="Default"/>
-        <w:ind w:left="1701" w:right="849"/>
-        <w:rPr>
-          <w:sz w:val="26"/>
-          <w:szCs w:val="26"/>
-          <w:lang w:val="en-US"/>
-        </w:rPr>
-      </w:pPr>
-      <w:r>
-        <w:rPr>
-          <w:b/>
-          <w:bCs/>
-          <w:sz w:val="26"/>
-          <w:szCs w:val="26"/>
-          <w:lang w:val="en-US"/>
-        </w:rPr>
-        <w:t xml:space="preserve">Legal Disclaimer </w:t>
-      </w:r>
-    </w:p>
-    <w:p>
-      <w:pPr>
-        <w:ind w:left="1701" w:right="849"/>
-        <w:rPr>
-          <w:rFonts w:ascii="Calibri" w:hAnsi="Calibri" w:cs="Calibri"/>
-          <w:lang w:val="en-US"/>
-        </w:rPr>
-      </w:pPr>
-    </w:p>
-    <w:p>
-      <w:pPr>
-        <w:ind w:left="1701" w:right="849"/>
-        <w:rPr>
-          <w:rFonts w:ascii="Calibri" w:hAnsi="Calibri" w:cs="Calibri"/>
-          <w:lang w:val="en-US"/>
-        </w:rPr>
-      </w:pPr>
-      <w:r>
-        <w:rPr>
-          <w:rFonts w:ascii="Calibri" w:hAnsi="Calibri" w:cs="Calibri"/>
+          <w:rFonts w:cs="Calibri"/>
+          <w:lang w:val="en-US"/>
+        </w:rPr>
+      </w:pPr>
+      <w:r>
+        <w:rPr>
+          <w:rFonts w:cs="Calibri"/>
           <w:lang w:val="en-US"/>
         </w:rPr>
         <w:t>The program(s) and/or file(s) are supplied as is. The author disclaims all warranties, expressed or implied, including, without limitation, the warranties of merchantability and of fitness for any purpose. The author assumes no liability for damages, direct or consequential, which may result from the use of these program(s) and/or file(s).</w:t>
@@ -1059,108 +2156,30 @@
     </w:p>
     <w:p>
       <w:pPr>
-        <w:ind w:left="1701" w:right="849"/>
-        <w:rPr>
-          <w:rFonts w:ascii="Calibri" w:hAnsi="Calibri" w:cs="Calibri"/>
-          <w:lang w:val="en-US"/>
-        </w:rPr>
-      </w:pPr>
-    </w:p>
-    <w:p>
-      <w:pPr>
-        <w:pStyle w:val="Default"/>
-        <w:ind w:left="1701" w:right="849"/>
-        <w:rPr>
-          <w:sz w:val="28"/>
-          <w:szCs w:val="28"/>
-          <w:lang w:val="en-US"/>
-        </w:rPr>
-      </w:pPr>
-      <w:r>
-        <w:rPr>
-          <w:b/>
-          <w:bCs/>
-          <w:sz w:val="28"/>
-          <w:szCs w:val="28"/>
-          <w:lang w:val="en-US"/>
-        </w:rPr>
-        <w:t xml:space="preserve">Installation and Configuration </w:t>
-      </w:r>
-    </w:p>
-    <w:p>
-      <w:pPr>
-        <w:pStyle w:val="Default"/>
-        <w:ind w:left="1701" w:right="849"/>
-        <w:rPr>
-          <w:rFonts w:ascii="Calibri" w:hAnsi="Calibri" w:cs="Calibri"/>
-          <w:sz w:val="22"/>
-          <w:szCs w:val="22"/>
-          <w:lang w:val="en-US"/>
-        </w:rPr>
-      </w:pPr>
-    </w:p>
-    <w:p>
-      <w:pPr>
-        <w:pStyle w:val="Default"/>
-        <w:ind w:left="1701" w:right="849"/>
-        <w:rPr>
-          <w:sz w:val="26"/>
-          <w:szCs w:val="26"/>
-          <w:lang w:val="en-US"/>
-        </w:rPr>
-      </w:pPr>
-      <w:r>
-        <w:rPr>
-          <w:b/>
-          <w:bCs/>
-          <w:sz w:val="26"/>
-          <w:szCs w:val="26"/>
-          <w:lang w:val="en-US"/>
-        </w:rPr>
-        <w:t xml:space="preserve">Installation </w:t>
-      </w:r>
-    </w:p>
-    <w:p>
-      <w:pPr>
-        <w:pStyle w:val="Default"/>
-        <w:ind w:left="1701" w:right="849"/>
-        <w:rPr>
-          <w:b/>
-          <w:bCs/>
-          <w:sz w:val="22"/>
-          <w:szCs w:val="22"/>
-          <w:lang w:val="en-US"/>
-        </w:rPr>
-      </w:pPr>
-    </w:p>
-    <w:p>
-      <w:pPr>
-        <w:pStyle w:val="Default"/>
-        <w:ind w:left="1701" w:right="849"/>
-        <w:rPr>
-          <w:sz w:val="22"/>
-          <w:szCs w:val="22"/>
-          <w:lang w:val="en-US"/>
-        </w:rPr>
-      </w:pPr>
-      <w:r>
-        <w:rPr>
-          <w:b/>
-          <w:bCs/>
-          <w:sz w:val="22"/>
-          <w:szCs w:val="22"/>
-          <w:lang w:val="en-US"/>
-        </w:rPr>
+        <w:pStyle w:val="Verzeichnis1"/>
+        <w:rPr>
+          <w:lang w:val="en-US"/>
+        </w:rPr>
+      </w:pPr>
+      <w:bookmarkStart w:id="8" w:name="_Toc391914873"/>
+      <w:r>
+        <w:rPr>
+          <w:lang w:val="en-US"/>
+        </w:rPr>
+        <w:t>Installation</w:t>
+      </w:r>
+      <w:bookmarkEnd w:id="8"/>
+    </w:p>
+    <w:p>
+      <w:pPr>
+        <w:pStyle w:val="Verzeichnis2"/>
+      </w:pPr>
+      <w:bookmarkStart w:id="9" w:name="_Toc391914874"/>
+      <w:r>
         <w:t>Install required package</w:t>
       </w:r>
-      <w:r>
-        <w:rPr>
-          <w:b/>
-          <w:bCs/>
-          <w:sz w:val="22"/>
-          <w:szCs w:val="22"/>
-          <w:lang w:val="en-US"/>
-        </w:rPr>
+      <w:bookmarkEnd w:id="9"/>
+      <w:r>
         <w:t xml:space="preserve"> </w:t>
       </w:r>
     </w:p>
@@ -1179,37 +2198,33 @@
         <w:rPr>
           <w:lang w:val="en-US"/>
         </w:rPr>
-        <w:t>This plugin requires IR_TO_XML package. To install this package navigate to the “</w:t>
+        <w:t xml:space="preserve">This plugin requires IR_TO_XML package. To install this package navigate </w:t>
+      </w:r>
+      <w:r>
+        <w:rPr>
+          <w:lang w:val="en-US"/>
+        </w:rPr>
+        <w:t>to the</w:t>
+      </w:r>
+      <w:r>
+        <w:rPr>
+          <w:lang w:val="en-US"/>
+        </w:rPr>
+        <w:t xml:space="preserve"> “</w:t>
       </w:r>
       <w:r>
         <w:rPr>
           <w:noProof/>
           <w:lang w:val="en-US" w:eastAsia="de-AT"/>
         </w:rPr>
-        <w:t>SQL-</w:t>
-      </w:r>
-      <w:proofErr w:type="spellStart"/>
+        <w:t>SQL-Workscho</w:t>
+      </w:r>
       <w:r>
         <w:rPr>
           <w:noProof/>
           <w:lang w:val="en-US" w:eastAsia="de-AT"/>
         </w:rPr>
-        <w:t>Workscho</w:t>
-      </w:r>
-      <w:r>
-        <w:rPr>
-          <w:noProof/>
-          <w:lang w:val="en-US" w:eastAsia="de-AT"/>
-        </w:rPr>
-        <w:t>p</w:t>
-      </w:r>
-      <w:proofErr w:type="spellEnd"/>
-      <w:r>
-        <w:rPr>
-          <w:noProof/>
-          <w:lang w:val="en-US" w:eastAsia="de-AT"/>
-        </w:rPr>
-        <w:t xml:space="preserve"> &gt; SQL-Scripts”. Upload file </w:t>
+        <w:t xml:space="preserve">p &gt; SQL-Scripts”. Upload file </w:t>
       </w:r>
       <w:r>
         <w:rPr>
@@ -1258,9 +2273,9 @@
         </w:rPr>
         <w:drawing>
           <wp:inline distT="0" distB="0" distL="0" distR="0">
-            <wp:extent cx="3246120" cy="1435608"/>
-            <wp:effectExtent l="0" t="0" r="0" b="0"/>
-            <wp:docPr id="6" name="Grafik 6"/>
+            <wp:extent cx="3197225" cy="1402715"/>
+            <wp:effectExtent l="0" t="0" r="3175" b="6985"/>
+            <wp:docPr id="1" name="Grafik 6"/>
             <wp:cNvGraphicFramePr>
               <a:graphicFrameLocks xmlns:a="http://schemas.openxmlformats.org/drawingml/2006/main" noChangeAspect="1"/>
             </wp:cNvGraphicFramePr>
@@ -1268,12 +2283,12 @@
               <a:graphicData uri="http://schemas.openxmlformats.org/drawingml/2006/picture">
                 <pic:pic xmlns:pic="http://schemas.openxmlformats.org/drawingml/2006/picture">
                   <pic:nvPicPr>
-                    <pic:cNvPr id="0" name="Picture 5"/>
+                    <pic:cNvPr id="0" name="Grafik 6"/>
                     <pic:cNvPicPr>
                       <a:picLocks noChangeAspect="1" noChangeArrowheads="1"/>
                     </pic:cNvPicPr>
                   </pic:nvPicPr>
-                  <pic:blipFill rotWithShape="1">
+                  <pic:blipFill>
                     <a:blip r:embed="rId10">
                       <a:extLst>
                         <a:ext uri="{28A0092B-C50C-407E-A947-70E740481C1C}">
@@ -1281,13 +2296,15 @@
                         </a:ext>
                       </a:extLst>
                     </a:blip>
-                    <a:srcRect l="1" t="9700" r="22488" b="6689"/>
-                    <a:stretch/>
+                    <a:srcRect t="9709" r="22488" b="6694"/>
+                    <a:stretch>
+                      <a:fillRect/>
+                    </a:stretch>
                   </pic:blipFill>
                   <pic:spPr bwMode="auto">
                     <a:xfrm>
                       <a:off x="0" y="0"/>
-                      <a:ext cx="3261774" cy="1442531"/>
+                      <a:ext cx="3197225" cy="1402715"/>
                     </a:xfrm>
                     <a:prstGeom prst="rect">
                       <a:avLst/>
@@ -1296,11 +2313,6 @@
                     <a:ln>
                       <a:noFill/>
                     </a:ln>
-                    <a:extLst>
-                      <a:ext uri="{53640926-AAD7-44D8-BBD7-CCE9431645EC}">
-                        <a14:shadowObscured xmlns:a14="http://schemas.microsoft.com/office/drawing/2010/main"/>
-                      </a:ext>
-                    </a:extLst>
                   </pic:spPr>
                 </pic:pic>
               </a:graphicData>
@@ -1339,34 +2351,7 @@
           <w:szCs w:val="22"/>
           <w:lang w:val="en-US"/>
         </w:rPr>
-        <w:t>This script will be create</w:t>
-      </w:r>
-      <w:r>
-        <w:rPr>
-          <w:rFonts w:ascii="Calibri" w:hAnsi="Calibri" w:cs="Calibri"/>
-          <w:sz w:val="22"/>
-          <w:szCs w:val="22"/>
-          <w:lang w:val="en-US"/>
-        </w:rPr>
-        <w:t>d</w:t>
-      </w:r>
-      <w:r>
-        <w:rPr>
-          <w:rFonts w:ascii="Calibri" w:hAnsi="Calibri" w:cs="Calibri"/>
-          <w:sz w:val="22"/>
-          <w:szCs w:val="22"/>
-          <w:lang w:val="en-US"/>
-        </w:rPr>
-        <w:t xml:space="preserve"> IR_TO_XML package. </w:t>
-      </w:r>
-      <w:r>
-        <w:rPr>
-          <w:rFonts w:ascii="Calibri" w:hAnsi="Calibri" w:cs="Calibri"/>
-          <w:sz w:val="22"/>
-          <w:szCs w:val="22"/>
-          <w:lang w:val="en-US"/>
-        </w:rPr>
-        <w:t xml:space="preserve">Run this script by pressing Run-icon. </w:t>
+        <w:t xml:space="preserve">This script will be created IR_TO_XML package. Run this script by pressing Run-icon. </w:t>
       </w:r>
     </w:p>
     <w:p>
@@ -1402,9 +2387,9 @@
         </w:rPr>
         <w:drawing>
           <wp:inline distT="0" distB="0" distL="0" distR="0">
-            <wp:extent cx="3260785" cy="1449238"/>
-            <wp:effectExtent l="0" t="0" r="0" b="0"/>
-            <wp:docPr id="4" name="Grafik 4"/>
+            <wp:extent cx="3210560" cy="1381760"/>
+            <wp:effectExtent l="0" t="0" r="8890" b="8890"/>
+            <wp:docPr id="2" name="Grafik 4"/>
             <wp:cNvGraphicFramePr>
               <a:graphicFrameLocks xmlns:a="http://schemas.openxmlformats.org/drawingml/2006/main" noChangeAspect="1"/>
             </wp:cNvGraphicFramePr>
@@ -1412,12 +2397,12 @@
               <a:graphicData uri="http://schemas.openxmlformats.org/drawingml/2006/picture">
                 <pic:pic xmlns:pic="http://schemas.openxmlformats.org/drawingml/2006/picture">
                   <pic:nvPicPr>
-                    <pic:cNvPr id="0" name="Picture 3"/>
+                    <pic:cNvPr id="0" name="Grafik 4"/>
                     <pic:cNvPicPr>
                       <a:picLocks noChangeAspect="1" noChangeArrowheads="1"/>
                     </pic:cNvPicPr>
                   </pic:nvPicPr>
-                  <pic:blipFill rotWithShape="1">
+                  <pic:blipFill>
                     <a:blip r:embed="rId11">
                       <a:extLst>
                         <a:ext uri="{28A0092B-C50C-407E-A947-70E740481C1C}">
@@ -1425,13 +2410,15 @@
                         </a:ext>
                       </a:extLst>
                     </a:blip>
-                    <a:srcRect t="9030" r="22238" b="6673"/>
-                    <a:stretch/>
+                    <a:srcRect t="9047" r="22232" b="6657"/>
+                    <a:stretch>
+                      <a:fillRect/>
+                    </a:stretch>
                   </pic:blipFill>
                   <pic:spPr bwMode="auto">
                     <a:xfrm>
                       <a:off x="0" y="0"/>
-                      <a:ext cx="3272310" cy="1454360"/>
+                      <a:ext cx="3210560" cy="1381760"/>
                     </a:xfrm>
                     <a:prstGeom prst="rect">
                       <a:avLst/>
@@ -1440,11 +2427,6 @@
                     <a:ln>
                       <a:noFill/>
                     </a:ln>
-                    <a:extLst>
-                      <a:ext uri="{53640926-AAD7-44D8-BBD7-CCE9431645EC}">
-                        <a14:shadowObscured xmlns:a14="http://schemas.microsoft.com/office/drawing/2010/main"/>
-                      </a:ext>
-                    </a:extLst>
                   </pic:spPr>
                 </pic:pic>
               </a:graphicData>
@@ -1475,8 +2457,8 @@
         <w:lastRenderedPageBreak/>
         <w:drawing>
           <wp:inline distT="0" distB="0" distL="0" distR="0">
-            <wp:extent cx="4315968" cy="2224140"/>
-            <wp:effectExtent l="0" t="0" r="8890" b="5080"/>
+            <wp:extent cx="4278630" cy="2226945"/>
+            <wp:effectExtent l="0" t="0" r="7620" b="1905"/>
             <wp:docPr id="3" name="Grafik 3"/>
             <wp:cNvGraphicFramePr>
               <a:graphicFrameLocks xmlns:a="http://schemas.openxmlformats.org/drawingml/2006/main" noChangeAspect="1"/>
@@ -1485,12 +2467,12 @@
               <a:graphicData uri="http://schemas.openxmlformats.org/drawingml/2006/picture">
                 <pic:pic xmlns:pic="http://schemas.openxmlformats.org/drawingml/2006/picture">
                   <pic:nvPicPr>
-                    <pic:cNvPr id="0" name="Picture 2"/>
+                    <pic:cNvPr id="0" name="Grafik 3"/>
                     <pic:cNvPicPr>
                       <a:picLocks noChangeAspect="1" noChangeArrowheads="1"/>
                     </pic:cNvPicPr>
                   </pic:nvPicPr>
-                  <pic:blipFill rotWithShape="1">
+                  <pic:blipFill>
                     <a:blip r:embed="rId12">
                       <a:extLst>
                         <a:ext uri="{28A0092B-C50C-407E-A947-70E740481C1C}">
@@ -1498,13 +2480,15 @@
                         </a:ext>
                       </a:extLst>
                     </a:blip>
-                    <a:srcRect t="9657" r="26308"/>
-                    <a:stretch/>
+                    <a:srcRect t="9665" r="26311"/>
+                    <a:stretch>
+                      <a:fillRect/>
+                    </a:stretch>
                   </pic:blipFill>
                   <pic:spPr bwMode="auto">
                     <a:xfrm>
                       <a:off x="0" y="0"/>
-                      <a:ext cx="4318214" cy="2225298"/>
+                      <a:ext cx="4278630" cy="2226945"/>
                     </a:xfrm>
                     <a:prstGeom prst="rect">
                       <a:avLst/>
@@ -1513,11 +2497,6 @@
                     <a:ln>
                       <a:noFill/>
                     </a:ln>
-                    <a:extLst>
-                      <a:ext uri="{53640926-AAD7-44D8-BBD7-CCE9431645EC}">
-                        <a14:shadowObscured xmlns:a14="http://schemas.microsoft.com/office/drawing/2010/main"/>
-                      </a:ext>
-                    </a:extLst>
                   </pic:spPr>
                 </pic:pic>
               </a:graphicData>
@@ -1544,16 +2523,17 @@
           <w:szCs w:val="22"/>
           <w:lang w:val="en-US"/>
         </w:rPr>
-        <w:t>After execution take a look at executions results. At first open “</w:t>
+        <w:t>After execution take a look at execution results. At first open “</w:t>
       </w:r>
       <w:r>
         <w:rPr>
           <w:rStyle w:val="htmldbbreadcrumb1"/>
-          <w:rFonts w:ascii="Helvetica" w:hAnsi="Helvetica" w:cs="Helvetica"/>
+          <w:rFonts w:ascii="Calibri" w:hAnsi="Calibri" w:cs="Helvetica"/>
           <w:b w:val="0"/>
           <w:i/>
-          <w:lang w:val="en"/>
-          <w:specVanish w:val="0"/>
+          <w:sz w:val="22"/>
+          <w:szCs w:val="22"/>
+          <w:lang w:val="en-US"/>
         </w:rPr>
         <w:t>Manage Script Results</w:t>
       </w:r>
@@ -1564,7 +2544,25 @@
           <w:szCs w:val="22"/>
           <w:lang w:val="en-US"/>
         </w:rPr>
-        <w:t xml:space="preserve">” tab by pressing on link on </w:t>
+        <w:t xml:space="preserve">” tab by pressing </w:t>
+      </w:r>
+      <w:r>
+        <w:rPr>
+          <w:rFonts w:ascii="Calibri" w:hAnsi="Calibri" w:cs="Calibri"/>
+          <w:sz w:val="22"/>
+          <w:szCs w:val="22"/>
+          <w:lang w:val="en-US"/>
+        </w:rPr>
+        <w:t>on link</w:t>
+      </w:r>
+      <w:r>
+        <w:rPr>
+          <w:rFonts w:ascii="Calibri" w:hAnsi="Calibri" w:cs="Calibri"/>
+          <w:sz w:val="22"/>
+          <w:szCs w:val="22"/>
+          <w:lang w:val="en-US"/>
+        </w:rPr>
+        <w:t xml:space="preserve"> in </w:t>
       </w:r>
       <w:r>
         <w:rPr>
@@ -1574,7 +2572,7 @@
           <w:szCs w:val="22"/>
           <w:lang w:val="en-US"/>
         </w:rPr>
-        <w:t>Results</w:t>
+        <w:t>View Results</w:t>
       </w:r>
       <w:r>
         <w:rPr>
@@ -1619,9 +2617,9 @@
         </w:rPr>
         <w:drawing>
           <wp:inline distT="0" distB="0" distL="0" distR="0">
-            <wp:extent cx="4345119" cy="1945678"/>
+            <wp:extent cx="4306570" cy="1905635"/>
             <wp:effectExtent l="0" t="0" r="0" b="0"/>
-            <wp:docPr id="7" name="Grafik 7"/>
+            <wp:docPr id="4" name="Grafik 7"/>
             <wp:cNvGraphicFramePr>
               <a:graphicFrameLocks xmlns:a="http://schemas.openxmlformats.org/drawingml/2006/main" noChangeAspect="1"/>
             </wp:cNvGraphicFramePr>
@@ -1629,12 +2627,12 @@
               <a:graphicData uri="http://schemas.openxmlformats.org/drawingml/2006/picture">
                 <pic:pic xmlns:pic="http://schemas.openxmlformats.org/drawingml/2006/picture">
                   <pic:nvPicPr>
-                    <pic:cNvPr id="0" name="Picture 6"/>
+                    <pic:cNvPr id="0" name="Grafik 7"/>
                     <pic:cNvPicPr>
                       <a:picLocks noChangeAspect="1" noChangeArrowheads="1"/>
                     </pic:cNvPicPr>
                   </pic:nvPicPr>
-                  <pic:blipFill rotWithShape="1">
+                  <pic:blipFill>
                     <a:blip r:embed="rId13">
                       <a:extLst>
                         <a:ext uri="{28A0092B-C50C-407E-A947-70E740481C1C}">
@@ -1642,13 +2640,15 @@
                         </a:ext>
                       </a:extLst>
                     </a:blip>
-                    <a:srcRect t="8799" r="26082" b="5332"/>
-                    <a:stretch/>
+                    <a:srcRect t="8803" r="26082" b="5327"/>
+                    <a:stretch>
+                      <a:fillRect/>
+                    </a:stretch>
                   </pic:blipFill>
                   <pic:spPr bwMode="auto">
                     <a:xfrm>
                       <a:off x="0" y="0"/>
-                      <a:ext cx="4345990" cy="1946068"/>
+                      <a:ext cx="4306570" cy="1905635"/>
                     </a:xfrm>
                     <a:prstGeom prst="rect">
                       <a:avLst/>
@@ -1657,11 +2657,6 @@
                     <a:ln>
                       <a:noFill/>
                     </a:ln>
-                    <a:extLst>
-                      <a:ext uri="{53640926-AAD7-44D8-BBD7-CCE9431645EC}">
-                        <a14:shadowObscured xmlns:a14="http://schemas.microsoft.com/office/drawing/2010/main"/>
-                      </a:ext>
-                    </a:extLst>
                   </pic:spPr>
                 </pic:pic>
               </a:graphicData>
@@ -1700,43 +2695,166 @@
           <w:szCs w:val="22"/>
           <w:lang w:val="en-US"/>
         </w:rPr>
-        <w:t>There must be no errors.</w:t>
-      </w:r>
-    </w:p>
-    <w:p>
-      <w:pPr>
-        <w:pStyle w:val="Default"/>
-        <w:ind w:left="993" w:right="849" w:firstLine="708"/>
-        <w:rPr>
-          <w:rFonts w:ascii="Calibri" w:hAnsi="Calibri" w:cs="Calibri"/>
-          <w:sz w:val="22"/>
-          <w:szCs w:val="22"/>
-          <w:lang w:val="en-US"/>
-        </w:rPr>
-      </w:pPr>
+        <w:t>There should be no errors.</w:t>
+      </w:r>
+    </w:p>
+    <w:p>
+      <w:pPr>
+        <w:pStyle w:val="Verzeichnis2"/>
+      </w:pPr>
+      <w:bookmarkStart w:id="10" w:name="_Toc391914875"/>
+      <w:r>
+        <w:t>Install plugin</w:t>
+      </w:r>
+      <w:bookmarkEnd w:id="10"/>
+      <w:r>
+        <w:t xml:space="preserve"> </w:t>
+      </w:r>
     </w:p>
     <w:p>
       <w:pPr>
         <w:pStyle w:val="Default"/>
         <w:ind w:left="1701" w:right="849"/>
         <w:rPr>
-          <w:sz w:val="22"/>
-          <w:szCs w:val="22"/>
-          <w:lang w:val="en-US"/>
-        </w:rPr>
-      </w:pPr>
-      <w:r>
-        <w:rPr>
+          <w:rFonts w:ascii="Calibri" w:hAnsi="Calibri" w:cs="Calibri"/>
+          <w:sz w:val="22"/>
+          <w:szCs w:val="22"/>
+          <w:lang w:val="en-US"/>
+        </w:rPr>
+      </w:pPr>
+      <w:r>
+        <w:rPr>
+          <w:rFonts w:ascii="Calibri" w:hAnsi="Calibri" w:cs="Calibri"/>
+          <w:sz w:val="22"/>
+          <w:szCs w:val="22"/>
+          <w:lang w:val="en-US"/>
+        </w:rPr>
+        <w:t>Navigate to “</w:t>
+      </w:r>
+      <w:r>
+        <w:rPr>
+          <w:rFonts w:ascii="Calibri" w:hAnsi="Calibri" w:cs="Calibri"/>
+          <w:i/>
+          <w:sz w:val="22"/>
+          <w:szCs w:val="22"/>
+          <w:lang w:val="en-US"/>
+        </w:rPr>
+        <w:t>Shared Components &gt; Plug-ins</w:t>
+      </w:r>
+      <w:r>
+        <w:rPr>
+          <w:rFonts w:ascii="Calibri" w:hAnsi="Calibri" w:cs="Calibri"/>
+          <w:sz w:val="22"/>
+          <w:szCs w:val="22"/>
+          <w:lang w:val="en-US"/>
+        </w:rPr>
+        <w:t xml:space="preserve">” and click </w:t>
+      </w:r>
+      <w:r>
+        <w:rPr>
+          <w:rFonts w:ascii="Calibri" w:hAnsi="Calibri" w:cs="Calibri"/>
           <w:b/>
           <w:bCs/>
           <w:sz w:val="22"/>
           <w:szCs w:val="22"/>
           <w:lang w:val="en-US"/>
         </w:rPr>
-        <w:t>Install plugin</w:t>
-      </w:r>
-      <w:r>
-        <w:rPr>
+        <w:t>Import</w:t>
+      </w:r>
+      <w:r>
+        <w:rPr>
+          <w:rFonts w:ascii="Calibri" w:hAnsi="Calibri" w:cs="Calibri"/>
+          <w:sz w:val="22"/>
+          <w:szCs w:val="22"/>
+          <w:lang w:val="en-US"/>
+        </w:rPr>
+        <w:t>. H</w:t>
+      </w:r>
+      <w:r>
+        <w:rPr>
+          <w:rFonts w:ascii="Calibri" w:hAnsi="Calibri" w:cs="Calibri"/>
+          <w:sz w:val="22"/>
+          <w:szCs w:val="22"/>
+          <w:lang w:val="en-US"/>
+        </w:rPr>
+        <w:t>ere</w:t>
+      </w:r>
+      <w:r>
+        <w:rPr>
+          <w:rFonts w:ascii="Calibri" w:hAnsi="Calibri" w:cs="Calibri"/>
+          <w:sz w:val="22"/>
+          <w:szCs w:val="22"/>
+          <w:lang w:val="en-US"/>
+        </w:rPr>
+        <w:t>from</w:t>
+      </w:r>
+      <w:r>
+        <w:rPr>
+          <w:rFonts w:ascii="Calibri" w:hAnsi="Calibri" w:cs="Calibri"/>
+          <w:sz w:val="22"/>
+          <w:szCs w:val="22"/>
+          <w:lang w:val="en-US"/>
+        </w:rPr>
+        <w:t xml:space="preserve"> you can follow the menu to upload </w:t>
+      </w:r>
+      <w:r>
+        <w:rPr>
+          <w:rFonts w:ascii="Calibri" w:hAnsi="Calibri" w:cs="Calibri"/>
+          <w:sz w:val="22"/>
+          <w:szCs w:val="22"/>
+          <w:lang w:val="en-US"/>
+        </w:rPr>
+        <w:t>plugin-file “</w:t>
+      </w:r>
+      <w:r>
+        <w:rPr>
+          <w:rFonts w:ascii="Calibri" w:hAnsi="Calibri" w:cs="Calibri"/>
+          <w:b/>
+          <w:sz w:val="22"/>
+          <w:szCs w:val="22"/>
+          <w:lang w:val="en-US"/>
+        </w:rPr>
+        <w:t>process_type_plugin_gpv_ir_xml.sql</w:t>
+      </w:r>
+      <w:r>
+        <w:rPr>
+          <w:rFonts w:ascii="Calibri" w:hAnsi="Calibri" w:cs="Calibri"/>
+          <w:sz w:val="22"/>
+          <w:szCs w:val="22"/>
+          <w:lang w:val="en-US"/>
+        </w:rPr>
+        <w:t xml:space="preserve">” </w:t>
+      </w:r>
+      <w:r>
+        <w:rPr>
+          <w:rFonts w:ascii="Calibri" w:hAnsi="Calibri" w:cs="Calibri"/>
+          <w:sz w:val="22"/>
+          <w:szCs w:val="22"/>
+          <w:lang w:val="en-US"/>
+        </w:rPr>
+        <w:t xml:space="preserve">and </w:t>
+      </w:r>
+      <w:r>
+        <w:rPr>
+          <w:rFonts w:ascii="Calibri" w:hAnsi="Calibri" w:cs="Calibri"/>
+          <w:sz w:val="22"/>
+          <w:szCs w:val="22"/>
+          <w:lang w:val="en-US"/>
+        </w:rPr>
+        <w:t xml:space="preserve">to </w:t>
+      </w:r>
+      <w:r>
+        <w:rPr>
+          <w:rFonts w:ascii="Calibri" w:hAnsi="Calibri" w:cs="Calibri"/>
+          <w:sz w:val="22"/>
+          <w:szCs w:val="22"/>
+          <w:lang w:val="en-US"/>
+        </w:rPr>
+        <w:t>install the plug-in using the file above.</w:t>
+      </w:r>
+      <w:r>
+        <w:rPr>
+          <w:rFonts w:ascii="Calibri" w:hAnsi="Calibri" w:cs="Calibri"/>
           <w:b/>
           <w:bCs/>
           <w:sz w:val="22"/>
@@ -1745,141 +2863,6 @@
         </w:rPr>
         <w:t xml:space="preserve"> </w:t>
       </w:r>
-    </w:p>
-    <w:p>
-      <w:pPr>
-        <w:pStyle w:val="Default"/>
-        <w:ind w:left="1701" w:right="849"/>
-        <w:rPr>
-          <w:rFonts w:ascii="Calibri" w:hAnsi="Calibri" w:cs="Calibri"/>
-          <w:sz w:val="22"/>
-          <w:szCs w:val="22"/>
-          <w:lang w:val="en-US"/>
-        </w:rPr>
-      </w:pPr>
-    </w:p>
-    <w:p>
-      <w:pPr>
-        <w:pStyle w:val="Default"/>
-        <w:ind w:left="1701" w:right="849"/>
-        <w:rPr>
-          <w:rFonts w:ascii="Calibri" w:hAnsi="Calibri" w:cs="Calibri"/>
-          <w:sz w:val="22"/>
-          <w:szCs w:val="22"/>
-          <w:lang w:val="en-US"/>
-        </w:rPr>
-      </w:pPr>
-      <w:r>
-        <w:rPr>
-          <w:rFonts w:ascii="Calibri" w:hAnsi="Calibri" w:cs="Calibri"/>
-          <w:sz w:val="22"/>
-          <w:szCs w:val="22"/>
-          <w:lang w:val="en-US"/>
-        </w:rPr>
-        <w:t>Navigate to “</w:t>
-      </w:r>
-      <w:r>
-        <w:rPr>
-          <w:rFonts w:ascii="Calibri" w:hAnsi="Calibri" w:cs="Calibri"/>
-          <w:i/>
-          <w:sz w:val="22"/>
-          <w:szCs w:val="22"/>
-          <w:lang w:val="en-US"/>
-        </w:rPr>
-        <w:t>Shared Components &gt; Plug-ins</w:t>
-      </w:r>
-      <w:r>
-        <w:rPr>
-          <w:rFonts w:ascii="Calibri" w:hAnsi="Calibri" w:cs="Calibri"/>
-          <w:sz w:val="22"/>
-          <w:szCs w:val="22"/>
-          <w:lang w:val="en-US"/>
-        </w:rPr>
-        <w:t xml:space="preserve">” and click </w:t>
-      </w:r>
-      <w:r>
-        <w:rPr>
-          <w:rFonts w:ascii="Calibri" w:hAnsi="Calibri" w:cs="Calibri"/>
-          <w:b/>
-          <w:bCs/>
-          <w:sz w:val="22"/>
-          <w:szCs w:val="22"/>
-          <w:lang w:val="en-US"/>
-        </w:rPr>
-        <w:t>Import &gt;</w:t>
-      </w:r>
-      <w:r>
-        <w:rPr>
-          <w:rFonts w:ascii="Calibri" w:hAnsi="Calibri" w:cs="Calibri"/>
-          <w:sz w:val="22"/>
-          <w:szCs w:val="22"/>
-          <w:lang w:val="en-US"/>
-        </w:rPr>
-        <w:t xml:space="preserve">. From there you can follow the menu to upload </w:t>
-      </w:r>
-      <w:r>
-        <w:rPr>
-          <w:rFonts w:ascii="Calibri" w:hAnsi="Calibri" w:cs="Calibri"/>
-          <w:sz w:val="22"/>
-          <w:szCs w:val="22"/>
-          <w:lang w:val="en-US"/>
-        </w:rPr>
-        <w:t>plugin-file “</w:t>
-      </w:r>
-      <w:proofErr w:type="spellStart"/>
-      <w:r>
-        <w:rPr>
-          <w:rFonts w:ascii="Calibri" w:hAnsi="Calibri" w:cs="Calibri"/>
-          <w:b/>
-          <w:sz w:val="22"/>
-          <w:szCs w:val="22"/>
-          <w:lang w:val="en-US"/>
-        </w:rPr>
-        <w:t>process_type_plugin_gpv_ir_xml.sql</w:t>
-      </w:r>
-      <w:proofErr w:type="spellEnd"/>
-      <w:r>
-        <w:rPr>
-          <w:rFonts w:ascii="Calibri" w:hAnsi="Calibri" w:cs="Calibri"/>
-          <w:sz w:val="22"/>
-          <w:szCs w:val="22"/>
-          <w:lang w:val="en-US"/>
-        </w:rPr>
-        <w:t xml:space="preserve">” </w:t>
-      </w:r>
-      <w:r>
-        <w:rPr>
-          <w:rFonts w:ascii="Calibri" w:hAnsi="Calibri" w:cs="Calibri"/>
-          <w:sz w:val="22"/>
-          <w:szCs w:val="22"/>
-          <w:lang w:val="en-US"/>
-        </w:rPr>
-        <w:t>and install the plug-in using the file above.</w:t>
-      </w:r>
-      <w:r>
-        <w:rPr>
-          <w:rFonts w:ascii="Calibri" w:hAnsi="Calibri" w:cs="Calibri"/>
-          <w:b/>
-          <w:bCs/>
-          <w:sz w:val="22"/>
-          <w:szCs w:val="22"/>
-          <w:lang w:val="en-US"/>
-        </w:rPr>
-        <w:t xml:space="preserve"> </w:t>
-      </w:r>
-    </w:p>
-    <w:p>
-      <w:pPr>
-        <w:pStyle w:val="Default"/>
-        <w:ind w:left="993" w:right="849"/>
-        <w:rPr>
-          <w:b/>
-          <w:bCs/>
-          <w:sz w:val="26"/>
-          <w:szCs w:val="26"/>
-          <w:lang w:val="en-US"/>
-        </w:rPr>
-      </w:pPr>
     </w:p>
     <w:p>
       <w:pPr>
@@ -1893,60 +2876,26 @@
           <w:lang w:val="en-US"/>
         </w:rPr>
       </w:pPr>
-      <w:r>
-        <w:rPr>
-          <w:b/>
-          <w:bCs/>
-          <w:sz w:val="26"/>
-          <w:szCs w:val="26"/>
-          <w:lang w:val="en-US"/>
-        </w:rPr>
+    </w:p>
+    <w:p>
+      <w:pPr>
+        <w:pStyle w:val="Verzeichnis2"/>
+      </w:pPr>
+      <w:r>
         <w:br w:type="page"/>
       </w:r>
-    </w:p>
-    <w:p>
-      <w:pPr>
-        <w:pStyle w:val="Default"/>
-        <w:ind w:left="1701" w:right="849"/>
-        <w:rPr>
-          <w:b/>
-          <w:bCs/>
-          <w:sz w:val="26"/>
-          <w:szCs w:val="26"/>
-          <w:lang w:val="en-US"/>
-        </w:rPr>
-      </w:pPr>
-      <w:r>
-        <w:rPr>
-          <w:b/>
-          <w:bCs/>
-          <w:sz w:val="26"/>
-          <w:szCs w:val="26"/>
-          <w:lang w:val="en-US"/>
-        </w:rPr>
+      <w:bookmarkStart w:id="11" w:name="_Toc391914876"/>
+      <w:r>
         <w:lastRenderedPageBreak/>
         <w:t>Using</w:t>
       </w:r>
       <w:r>
-        <w:rPr>
-          <w:b/>
-          <w:bCs/>
-          <w:sz w:val="26"/>
-          <w:szCs w:val="26"/>
-          <w:lang w:val="en-US"/>
-        </w:rPr>
         <w:t xml:space="preserve"> </w:t>
       </w:r>
       <w:r>
-        <w:rPr>
-          <w:b/>
-          <w:bCs/>
-          <w:sz w:val="26"/>
-          <w:szCs w:val="26"/>
-          <w:lang w:val="en-US"/>
-        </w:rPr>
         <w:t>in your application</w:t>
       </w:r>
+      <w:bookmarkEnd w:id="11"/>
     </w:p>
     <w:p>
       <w:pPr>
@@ -1977,13 +2926,76 @@
           <w:rFonts w:ascii="Calibri" w:hAnsi="Calibri" w:cs="Calibri"/>
           <w:lang w:val="en-US"/>
         </w:rPr>
-        <w:t xml:space="preserve">First you must create button that will be started plugin. </w:t>
-      </w:r>
-    </w:p>
-    <w:p>
-      <w:pPr>
-        <w:rPr>
-          <w:rFonts w:ascii="Calibri" w:hAnsi="Calibri" w:cs="Calibri"/>
+        <w:t>At f</w:t>
+      </w:r>
+      <w:r>
+        <w:rPr>
+          <w:rFonts w:ascii="Calibri" w:hAnsi="Calibri" w:cs="Calibri"/>
+          <w:lang w:val="en-US"/>
+        </w:rPr>
+        <w:t xml:space="preserve">irst you </w:t>
+      </w:r>
+      <w:r>
+        <w:rPr>
+          <w:rFonts w:ascii="Calibri" w:hAnsi="Calibri" w:cs="Calibri"/>
+          <w:lang w:val="en-US"/>
+        </w:rPr>
+        <w:t>should</w:t>
+      </w:r>
+      <w:r>
+        <w:rPr>
+          <w:rFonts w:ascii="Calibri" w:hAnsi="Calibri" w:cs="Calibri"/>
+          <w:lang w:val="en-US"/>
+        </w:rPr>
+        <w:t xml:space="preserve"> create </w:t>
+      </w:r>
+      <w:r>
+        <w:rPr>
+          <w:rFonts w:ascii="Calibri" w:hAnsi="Calibri" w:cs="Calibri"/>
+          <w:lang w:val="en-US"/>
+        </w:rPr>
+        <w:t xml:space="preserve">the </w:t>
+      </w:r>
+      <w:r>
+        <w:rPr>
+          <w:rFonts w:ascii="Calibri" w:hAnsi="Calibri" w:cs="Calibri"/>
+          <w:lang w:val="en-US"/>
+        </w:rPr>
+        <w:t>button will start</w:t>
+      </w:r>
+      <w:r>
+        <w:rPr>
+          <w:rFonts w:ascii="Calibri" w:hAnsi="Calibri" w:cs="Calibri"/>
+          <w:lang w:val="en-US"/>
+        </w:rPr>
+        <w:t xml:space="preserve"> the </w:t>
+      </w:r>
+      <w:r>
+        <w:rPr>
+          <w:rFonts w:ascii="Calibri" w:hAnsi="Calibri" w:cs="Calibri"/>
+          <w:lang w:val="en-US"/>
+        </w:rPr>
+        <w:t>plugin</w:t>
+      </w:r>
+      <w:r>
+        <w:rPr>
+          <w:rFonts w:ascii="Calibri" w:hAnsi="Calibri" w:cs="Calibri"/>
+          <w:lang w:val="en-US"/>
+        </w:rPr>
+        <w:t xml:space="preserve"> on page with Interactive Report</w:t>
+      </w:r>
+      <w:r>
+        <w:rPr>
+          <w:rFonts w:ascii="Calibri" w:hAnsi="Calibri" w:cs="Calibri"/>
+          <w:lang w:val="en-US"/>
+        </w:rPr>
+        <w:t xml:space="preserve">. </w:t>
+      </w:r>
+    </w:p>
+    <w:p>
+      <w:pPr>
+        <w:rPr>
+          <w:rFonts w:cs="Calibri"/>
           <w:color w:val="000000"/>
           <w:sz w:val="24"/>
           <w:szCs w:val="24"/>
@@ -2008,10 +3020,10 @@
           <w:lang w:eastAsia="de-AT"/>
         </w:rPr>
         <w:drawing>
-          <wp:inline distT="0" distB="0" distL="0" distR="0" wp14:anchorId="23D55D9C" wp14:editId="4B74FB0B">
-            <wp:extent cx="5775158" cy="2502568"/>
+          <wp:inline distT="0" distB="0" distL="0" distR="0">
+            <wp:extent cx="5772785" cy="2442845"/>
             <wp:effectExtent l="0" t="0" r="0" b="0"/>
-            <wp:docPr id="20" name="Grafik 20"/>
+            <wp:docPr id="5" name="Grafik 20"/>
             <wp:cNvGraphicFramePr>
               <a:graphicFrameLocks xmlns:a="http://schemas.openxmlformats.org/drawingml/2006/main" noChangeAspect="1"/>
             </wp:cNvGraphicFramePr>
@@ -2019,30 +3031,36 @@
               <a:graphicData uri="http://schemas.openxmlformats.org/drawingml/2006/picture">
                 <pic:pic xmlns:pic="http://schemas.openxmlformats.org/drawingml/2006/picture">
                   <pic:nvPicPr>
-                    <pic:cNvPr id="0" name=""/>
-                    <pic:cNvPicPr/>
+                    <pic:cNvPr id="0" name="Grafik 20"/>
+                    <pic:cNvPicPr>
+                      <a:picLocks noChangeAspect="1" noChangeArrowheads="1"/>
+                    </pic:cNvPicPr>
                   </pic:nvPicPr>
-                  <pic:blipFill rotWithShape="1">
-                    <a:blip r:embed="rId14"/>
-                    <a:srcRect l="1268" t="14918" r="3226" b="25372"/>
-                    <a:stretch/>
+                  <pic:blipFill>
+                    <a:blip r:embed="rId14">
+                      <a:extLst>
+                        <a:ext uri="{28A0092B-C50C-407E-A947-70E740481C1C}">
+                          <a14:useLocalDpi xmlns:a14="http://schemas.microsoft.com/office/drawing/2010/main" val="0"/>
+                        </a:ext>
+                      </a:extLst>
+                    </a:blip>
+                    <a:srcRect l="1265" t="14923" r="3224" b="25369"/>
+                    <a:stretch>
+                      <a:fillRect/>
+                    </a:stretch>
                   </pic:blipFill>
                   <pic:spPr bwMode="auto">
                     <a:xfrm>
                       <a:off x="0" y="0"/>
-                      <a:ext cx="5780139" cy="2504727"/>
+                      <a:ext cx="5772785" cy="2442845"/>
                     </a:xfrm>
                     <a:prstGeom prst="rect">
                       <a:avLst/>
                     </a:prstGeom>
+                    <a:noFill/>
                     <a:ln>
                       <a:noFill/>
                     </a:ln>
-                    <a:extLst>
-                      <a:ext uri="{53640926-AAD7-44D8-BBD7-CCE9431645EC}">
-                        <a14:shadowObscured xmlns:a14="http://schemas.microsoft.com/office/drawing/2010/main"/>
-                      </a:ext>
-                    </a:extLst>
                   </pic:spPr>
                 </pic:pic>
               </a:graphicData>
@@ -2144,7 +3162,29 @@
           <w:szCs w:val="22"/>
           <w:lang w:val="en-US"/>
         </w:rPr>
-        <w:t xml:space="preserve">Please note the name you given; this will be used in the future. </w:t>
+        <w:t xml:space="preserve">Please note the name you given; this will be used </w:t>
+      </w:r>
+      <w:r>
+        <w:rPr>
+          <w:rFonts w:ascii="Calibri" w:hAnsi="Calibri" w:cs="Calibri"/>
+          <w:b/>
+          <w:color w:val="C00000"/>
+          <w:sz w:val="22"/>
+          <w:szCs w:val="22"/>
+          <w:lang w:val="en-US"/>
+        </w:rPr>
+        <w:t>later</w:t>
+      </w:r>
+      <w:r>
+        <w:rPr>
+          <w:rFonts w:ascii="Calibri" w:hAnsi="Calibri" w:cs="Calibri"/>
+          <w:b/>
+          <w:color w:val="C00000"/>
+          <w:sz w:val="22"/>
+          <w:szCs w:val="22"/>
+          <w:lang w:val="en-US"/>
+        </w:rPr>
+        <w:t xml:space="preserve">. </w:t>
       </w:r>
     </w:p>
     <w:p>
@@ -2176,10 +3216,10 @@
           <w:lang w:eastAsia="de-AT"/>
         </w:rPr>
         <w:drawing>
-          <wp:inline distT="0" distB="0" distL="0" distR="0" wp14:anchorId="42572A61" wp14:editId="3E9168EC">
-            <wp:extent cx="5699531" cy="2351314"/>
+          <wp:inline distT="0" distB="0" distL="0" distR="0">
+            <wp:extent cx="5681980" cy="2345055"/>
             <wp:effectExtent l="0" t="0" r="0" b="0"/>
-            <wp:docPr id="17" name="Grafik 17"/>
+            <wp:docPr id="6" name="Grafik 17"/>
             <wp:cNvGraphicFramePr>
               <a:graphicFrameLocks xmlns:a="http://schemas.openxmlformats.org/drawingml/2006/main" noChangeAspect="1"/>
             </wp:cNvGraphicFramePr>
@@ -2187,30 +3227,36 @@
               <a:graphicData uri="http://schemas.openxmlformats.org/drawingml/2006/picture">
                 <pic:pic xmlns:pic="http://schemas.openxmlformats.org/drawingml/2006/picture">
                   <pic:nvPicPr>
-                    <pic:cNvPr id="0" name=""/>
-                    <pic:cNvPicPr/>
+                    <pic:cNvPr id="0" name="Grafik 17"/>
+                    <pic:cNvPicPr>
+                      <a:picLocks noChangeAspect="1" noChangeArrowheads="1"/>
+                    </pic:cNvPicPr>
                   </pic:nvPicPr>
-                  <pic:blipFill rotWithShape="1">
-                    <a:blip r:embed="rId15"/>
-                    <a:srcRect l="1268" t="18977" r="3212" b="8102"/>
-                    <a:stretch/>
+                  <pic:blipFill>
+                    <a:blip r:embed="rId15">
+                      <a:extLst>
+                        <a:ext uri="{28A0092B-C50C-407E-A947-70E740481C1C}">
+                          <a14:useLocalDpi xmlns:a14="http://schemas.microsoft.com/office/drawing/2010/main" val="0"/>
+                        </a:ext>
+                      </a:extLst>
+                    </a:blip>
+                    <a:srcRect l="1270" t="18980" r="3212" b="8098"/>
+                    <a:stretch>
+                      <a:fillRect/>
+                    </a:stretch>
                   </pic:blipFill>
                   <pic:spPr bwMode="auto">
                     <a:xfrm>
                       <a:off x="0" y="0"/>
-                      <a:ext cx="5705261" cy="2353678"/>
+                      <a:ext cx="5681980" cy="2345055"/>
                     </a:xfrm>
                     <a:prstGeom prst="rect">
                       <a:avLst/>
                     </a:prstGeom>
+                    <a:noFill/>
                     <a:ln>
                       <a:noFill/>
                     </a:ln>
-                    <a:extLst>
-                      <a:ext uri="{53640926-AAD7-44D8-BBD7-CCE9431645EC}">
-                        <a14:shadowObscured xmlns:a14="http://schemas.microsoft.com/office/drawing/2010/main"/>
-                      </a:ext>
-                    </a:extLst>
                   </pic:spPr>
                 </pic:pic>
               </a:graphicData>
@@ -2242,7 +3288,6 @@
           <w:lang w:val="en-US"/>
         </w:rPr>
       </w:pPr>
-      <w:proofErr w:type="gramStart"/>
       <w:r>
         <w:rPr>
           <w:rFonts w:ascii="Calibri" w:hAnsi="Calibri" w:cs="Calibri"/>
@@ -2271,7 +3316,6 @@
         </w:rPr>
         <w:t>”.</w:t>
       </w:r>
-      <w:proofErr w:type="gramEnd"/>
     </w:p>
     <w:p>
       <w:pPr>
@@ -2303,10 +3347,10 @@
         </w:rPr>
         <w:lastRenderedPageBreak/>
         <w:drawing>
-          <wp:inline distT="0" distB="0" distL="0" distR="0" wp14:anchorId="74DC7261" wp14:editId="0F40D5EF">
-            <wp:extent cx="5658279" cy="3341341"/>
-            <wp:effectExtent l="0" t="0" r="0" b="0"/>
-            <wp:docPr id="19" name="Grafik 19"/>
+          <wp:inline distT="0" distB="0" distL="0" distR="0">
+            <wp:extent cx="5674995" cy="3322320"/>
+            <wp:effectExtent l="0" t="0" r="1905" b="0"/>
+            <wp:docPr id="7" name="Grafik 19"/>
             <wp:cNvGraphicFramePr>
               <a:graphicFrameLocks xmlns:a="http://schemas.openxmlformats.org/drawingml/2006/main" noChangeAspect="1"/>
             </wp:cNvGraphicFramePr>
@@ -2314,30 +3358,36 @@
               <a:graphicData uri="http://schemas.openxmlformats.org/drawingml/2006/picture">
                 <pic:pic xmlns:pic="http://schemas.openxmlformats.org/drawingml/2006/picture">
                   <pic:nvPicPr>
-                    <pic:cNvPr id="0" name=""/>
-                    <pic:cNvPicPr/>
+                    <pic:cNvPr id="0" name="Grafik 19"/>
+                    <pic:cNvPicPr>
+                      <a:picLocks noChangeAspect="1" noChangeArrowheads="1"/>
+                    </pic:cNvPicPr>
                   </pic:nvPicPr>
-                  <pic:blipFill rotWithShape="1">
-                    <a:blip r:embed="rId16"/>
-                    <a:srcRect l="1268" t="15082" r="3226" b="5196"/>
-                    <a:stretch/>
+                  <pic:blipFill>
+                    <a:blip r:embed="rId16">
+                      <a:extLst>
+                        <a:ext uri="{28A0092B-C50C-407E-A947-70E740481C1C}">
+                          <a14:useLocalDpi xmlns:a14="http://schemas.microsoft.com/office/drawing/2010/main" val="0"/>
+                        </a:ext>
+                      </a:extLst>
+                    </a:blip>
+                    <a:srcRect l="1265" t="15082" r="3224" b="5193"/>
+                    <a:stretch>
+                      <a:fillRect/>
+                    </a:stretch>
                   </pic:blipFill>
                   <pic:spPr bwMode="auto">
                     <a:xfrm>
                       <a:off x="0" y="0"/>
-                      <a:ext cx="5663160" cy="3344224"/>
+                      <a:ext cx="5674995" cy="3322320"/>
                     </a:xfrm>
                     <a:prstGeom prst="rect">
                       <a:avLst/>
                     </a:prstGeom>
+                    <a:noFill/>
                     <a:ln>
                       <a:noFill/>
                     </a:ln>
-                    <a:extLst>
-                      <a:ext uri="{53640926-AAD7-44D8-BBD7-CCE9431645EC}">
-                        <a14:shadowObscured xmlns:a14="http://schemas.microsoft.com/office/drawing/2010/main"/>
-                      </a:ext>
-                    </a:extLst>
                   </pic:spPr>
                 </pic:pic>
               </a:graphicData>
@@ -2397,15 +3447,23 @@
         </w:rPr>
         <w:t xml:space="preserve"> </w:t>
       </w:r>
-      <w:proofErr w:type="gramStart"/>
-      <w:r>
-        <w:rPr>
-          <w:rFonts w:ascii="Calibri" w:hAnsi="Calibri" w:cs="Calibri"/>
-          <w:sz w:val="22"/>
-          <w:szCs w:val="22"/>
-          <w:lang w:val="en-US"/>
-        </w:rPr>
-        <w:t>In field “</w:t>
+      <w:r>
+        <w:rPr>
+          <w:rFonts w:ascii="Calibri" w:hAnsi="Calibri" w:cs="Calibri"/>
+          <w:sz w:val="22"/>
+          <w:szCs w:val="22"/>
+          <w:lang w:val="en-US"/>
+        </w:rPr>
+        <w:t>i</w:t>
+      </w:r>
+      <w:r>
+        <w:rPr>
+          <w:rFonts w:ascii="Calibri" w:hAnsi="Calibri" w:cs="Calibri"/>
+          <w:sz w:val="22"/>
+          <w:szCs w:val="22"/>
+          <w:lang w:val="en-US"/>
+        </w:rPr>
+        <w:t>n field “</w:t>
       </w:r>
       <w:r>
         <w:rPr>
@@ -2426,7 +3484,6 @@
         </w:rPr>
         <w:t>”.</w:t>
       </w:r>
-      <w:proofErr w:type="gramEnd"/>
     </w:p>
     <w:p>
       <w:pPr>
@@ -2458,25 +3515,14 @@
         </w:rPr>
         <w:t>Request</w:t>
       </w:r>
-      <w:proofErr w:type="gramStart"/>
-      <w:r>
-        <w:rPr>
-          <w:rFonts w:ascii="Calibri" w:hAnsi="Calibri" w:cs="Calibri"/>
-          <w:sz w:val="22"/>
-          <w:szCs w:val="22"/>
-          <w:lang w:val="en-US"/>
-        </w:rPr>
-        <w:t>” :</w:t>
-      </w:r>
-      <w:proofErr w:type="gramEnd"/>
-      <w:r>
-        <w:rPr>
-          <w:rFonts w:ascii="Calibri" w:hAnsi="Calibri" w:cs="Calibri"/>
-          <w:sz w:val="22"/>
-          <w:szCs w:val="22"/>
-          <w:lang w:val="en-US"/>
-        </w:rPr>
-        <w:t xml:space="preserve"> </w:t>
+      <w:r>
+        <w:rPr>
+          <w:rFonts w:ascii="Calibri" w:hAnsi="Calibri" w:cs="Calibri"/>
+          <w:sz w:val="22"/>
+          <w:szCs w:val="22"/>
+          <w:lang w:val="en-US"/>
+        </w:rPr>
+        <w:t xml:space="preserve">” : </w:t>
       </w:r>
       <w:r>
         <w:rPr>
@@ -2496,6 +3542,34 @@
           <w:lang w:val="en-US"/>
         </w:rPr>
         <w:t xml:space="preserve"> given on step 1.</w:t>
+      </w:r>
+      <w:r>
+        <w:rPr>
+          <w:rFonts w:ascii="Calibri" w:hAnsi="Calibri" w:cs="Calibri"/>
+          <w:sz w:val="22"/>
+          <w:szCs w:val="22"/>
+          <w:lang w:val="en-US"/>
+        </w:rPr>
+        <w:t xml:space="preserve"> Press </w:t>
+      </w:r>
+      <w:r>
+        <w:rPr>
+          <w:rFonts w:ascii="Calibri" w:hAnsi="Calibri" w:cs="Calibri"/>
+          <w:b/>
+          <w:sz w:val="22"/>
+          <w:szCs w:val="22"/>
+          <w:lang w:val="en-US"/>
+        </w:rPr>
+        <w:t>Create Button</w:t>
+      </w:r>
+      <w:r>
+        <w:rPr>
+          <w:rFonts w:ascii="Calibri" w:hAnsi="Calibri" w:cs="Calibri"/>
+          <w:sz w:val="22"/>
+          <w:szCs w:val="22"/>
+          <w:lang w:val="en-US"/>
+        </w:rPr>
+        <w:t>.</w:t>
       </w:r>
     </w:p>
     <w:p>
@@ -2525,7 +3599,7 @@
     <w:p>
       <w:pPr>
         <w:rPr>
-          <w:rFonts w:ascii="Calibri" w:hAnsi="Calibri" w:cs="Calibri"/>
+          <w:rFonts w:cs="Calibri"/>
           <w:color w:val="000000"/>
           <w:sz w:val="24"/>
           <w:szCs w:val="24"/>
@@ -2534,7 +3608,7 @@
       </w:pPr>
       <w:r>
         <w:rPr>
-          <w:rFonts w:ascii="Calibri" w:hAnsi="Calibri" w:cs="Calibri"/>
+          <w:rFonts w:cs="Calibri"/>
           <w:lang w:val="en-US"/>
         </w:rPr>
         <w:br w:type="page"/>
@@ -2558,8 +3632,14 @@
           <w:rFonts w:ascii="Calibri" w:hAnsi="Calibri" w:cs="Calibri"/>
           <w:lang w:val="en-US"/>
         </w:rPr>
-        <w:lastRenderedPageBreak/>
-        <w:t>Second create “</w:t>
+        <w:t>At s</w:t>
+      </w:r>
+      <w:r>
+        <w:rPr>
+          <w:rFonts w:ascii="Calibri" w:hAnsi="Calibri" w:cs="Calibri"/>
+          <w:lang w:val="en-US"/>
+        </w:rPr>
+        <w:t>econd create “</w:t>
       </w:r>
       <w:r>
         <w:rPr>
@@ -2567,7 +3647,7 @@
           <w:i/>
           <w:lang w:val="en-US"/>
         </w:rPr>
-        <w:t xml:space="preserve">On Load </w:t>
+        <w:t xml:space="preserve">On Load - Before </w:t>
       </w:r>
       <w:r>
         <w:rPr>
@@ -2575,7 +3655,14 @@
           <w:i/>
           <w:lang w:val="en-US"/>
         </w:rPr>
-        <w:t xml:space="preserve">- </w:t>
+        <w:t>Header</w:t>
+      </w:r>
+      <w:r>
+        <w:rPr>
+          <w:rFonts w:ascii="Calibri" w:hAnsi="Calibri" w:cs="Calibri"/>
+          <w:lang w:val="en-US"/>
+        </w:rPr>
+        <w:t>”</w:t>
       </w:r>
       <w:r>
         <w:rPr>
@@ -2583,14 +3670,21 @@
           <w:i/>
           <w:lang w:val="en-US"/>
         </w:rPr>
-        <w:t>Before Header</w:t>
-      </w:r>
-      <w:r>
-        <w:rPr>
-          <w:rFonts w:ascii="Calibri" w:hAnsi="Calibri" w:cs="Calibri"/>
-          <w:lang w:val="en-US"/>
-        </w:rPr>
-        <w:t>” process with type “</w:t>
+        <w:t>-</w:t>
+      </w:r>
+      <w:r>
+        <w:rPr>
+          <w:rFonts w:ascii="Calibri" w:hAnsi="Calibri" w:cs="Calibri"/>
+          <w:lang w:val="en-US"/>
+        </w:rPr>
+        <w:t xml:space="preserve">process </w:t>
+      </w:r>
+      <w:r>
+        <w:rPr>
+          <w:rFonts w:ascii="Calibri" w:hAnsi="Calibri" w:cs="Calibri"/>
+          <w:lang w:val="en-US"/>
+        </w:rPr>
+        <w:t>“</w:t>
       </w:r>
       <w:r>
         <w:rPr>
@@ -2605,7 +3699,7 @@
           <w:rFonts w:ascii="Calibri" w:hAnsi="Calibri" w:cs="Calibri"/>
           <w:lang w:val="en-US"/>
         </w:rPr>
-        <w:t xml:space="preserve">”. </w:t>
+        <w:t>” type.</w:t>
       </w:r>
     </w:p>
     <w:p>
@@ -2635,10 +3729,10 @@
           <w:lang w:eastAsia="de-AT"/>
         </w:rPr>
         <w:drawing>
-          <wp:inline distT="0" distB="0" distL="0" distR="0" wp14:anchorId="40BB3DE4" wp14:editId="3E628692">
-            <wp:extent cx="5802657" cy="4881384"/>
-            <wp:effectExtent l="0" t="0" r="7620" b="0"/>
-            <wp:docPr id="1" name="Grafik 1"/>
+          <wp:inline distT="0" distB="0" distL="0" distR="0">
+            <wp:extent cx="5793740" cy="4872355"/>
+            <wp:effectExtent l="0" t="0" r="0" b="4445"/>
+            <wp:docPr id="8" name="Grafik 1"/>
             <wp:cNvGraphicFramePr>
               <a:graphicFrameLocks xmlns:a="http://schemas.openxmlformats.org/drawingml/2006/main" noChangeAspect="1"/>
             </wp:cNvGraphicFramePr>
@@ -2646,30 +3740,36 @@
               <a:graphicData uri="http://schemas.openxmlformats.org/drawingml/2006/picture">
                 <pic:pic xmlns:pic="http://schemas.openxmlformats.org/drawingml/2006/picture">
                   <pic:nvPicPr>
-                    <pic:cNvPr id="0" name=""/>
-                    <pic:cNvPicPr/>
+                    <pic:cNvPr id="0" name="Grafik 1"/>
+                    <pic:cNvPicPr>
+                      <a:picLocks noChangeAspect="1" noChangeArrowheads="1"/>
+                    </pic:cNvPicPr>
                   </pic:nvPicPr>
-                  <pic:blipFill rotWithShape="1">
-                    <a:blip r:embed="rId17"/>
-                    <a:srcRect l="1498" t="10423" r="1366" b="16305"/>
-                    <a:stretch/>
+                  <pic:blipFill>
+                    <a:blip r:embed="rId17">
+                      <a:extLst>
+                        <a:ext uri="{28A0092B-C50C-407E-A947-70E740481C1C}">
+                          <a14:useLocalDpi xmlns:a14="http://schemas.microsoft.com/office/drawing/2010/main" val="0"/>
+                        </a:ext>
+                      </a:extLst>
+                    </a:blip>
+                    <a:srcRect l="1498" t="10425" r="1364" b="16302"/>
+                    <a:stretch>
+                      <a:fillRect/>
+                    </a:stretch>
                   </pic:blipFill>
                   <pic:spPr bwMode="auto">
                     <a:xfrm>
                       <a:off x="0" y="0"/>
-                      <a:ext cx="5801868" cy="4880720"/>
+                      <a:ext cx="5793740" cy="4872355"/>
                     </a:xfrm>
                     <a:prstGeom prst="rect">
                       <a:avLst/>
                     </a:prstGeom>
+                    <a:noFill/>
                     <a:ln>
                       <a:noFill/>
                     </a:ln>
-                    <a:extLst>
-                      <a:ext uri="{53640926-AAD7-44D8-BBD7-CCE9431645EC}">
-                        <a14:shadowObscured xmlns:a14="http://schemas.microsoft.com/office/drawing/2010/main"/>
-                      </a:ext>
-                    </a:extLst>
                   </pic:spPr>
                 </pic:pic>
               </a:graphicData>
@@ -2690,59 +3790,9 @@
     <w:p>
       <w:pPr>
         <w:pStyle w:val="KeinLeerraum"/>
-        <w:ind w:left="1418" w:firstLine="567"/>
-        <w:rPr>
-          <w:lang w:val="en-US"/>
-        </w:rPr>
-      </w:pPr>
-      <w:r>
-        <w:rPr>
-          <w:lang w:val="en-US"/>
-        </w:rPr>
-        <w:t xml:space="preserve"> Select Process Type </w:t>
-      </w:r>
-      <w:r>
-        <w:rPr>
-          <w:lang w:val="en-US"/>
-        </w:rPr>
-        <w:t>“</w:t>
-      </w:r>
-      <w:r>
-        <w:rPr>
-          <w:b/>
-          <w:lang w:val="en-US"/>
-        </w:rPr>
-        <w:t>Plug-ins</w:t>
-      </w:r>
-      <w:r>
-        <w:rPr>
-          <w:b/>
-          <w:lang w:val="en-US"/>
-        </w:rPr>
-        <w:t>”</w:t>
-      </w:r>
-      <w:r>
-        <w:rPr>
-          <w:lang w:val="en-US"/>
-        </w:rPr>
-        <w:t>.</w:t>
-      </w:r>
-    </w:p>
-    <w:p>
-      <w:pPr>
-        <w:pStyle w:val="KeinLeerraum"/>
-        <w:ind w:left="1418" w:firstLine="567"/>
-        <w:rPr>
-          <w:lang w:val="en-US"/>
-        </w:rPr>
-      </w:pPr>
-    </w:p>
-    <w:p>
-      <w:pPr>
-        <w:pStyle w:val="KeinLeerraum"/>
-        <w:ind w:left="851" w:firstLine="850"/>
-        <w:rPr>
-          <w:rFonts w:ascii="Calibri" w:hAnsi="Calibri" w:cs="Calibri"/>
+        <w:ind w:left="1701"/>
+        <w:rPr>
+          <w:rFonts w:cs="Calibri"/>
           <w:lang w:val="en-US"/>
         </w:rPr>
       </w:pPr>
@@ -2752,10 +3802,10 @@
           <w:lang w:eastAsia="de-AT"/>
         </w:rPr>
         <w:drawing>
-          <wp:inline distT="0" distB="0" distL="0" distR="0" wp14:anchorId="6CAFCFEF" wp14:editId="2FC8EC20">
-            <wp:extent cx="5795784" cy="2021305"/>
-            <wp:effectExtent l="0" t="0" r="0" b="0"/>
-            <wp:docPr id="8" name="Grafik 8"/>
+          <wp:inline distT="0" distB="0" distL="0" distR="0">
+            <wp:extent cx="5702935" cy="1961515"/>
+            <wp:effectExtent l="0" t="0" r="0" b="635"/>
+            <wp:docPr id="9" name="Grafik 8"/>
             <wp:cNvGraphicFramePr>
               <a:graphicFrameLocks xmlns:a="http://schemas.openxmlformats.org/drawingml/2006/main" noChangeAspect="1"/>
             </wp:cNvGraphicFramePr>
@@ -2763,30 +3813,36 @@
               <a:graphicData uri="http://schemas.openxmlformats.org/drawingml/2006/picture">
                 <pic:pic xmlns:pic="http://schemas.openxmlformats.org/drawingml/2006/picture">
                   <pic:nvPicPr>
-                    <pic:cNvPr id="0" name=""/>
-                    <pic:cNvPicPr/>
+                    <pic:cNvPr id="0" name="Grafik 8"/>
+                    <pic:cNvPicPr>
+                      <a:picLocks noChangeAspect="1" noChangeArrowheads="1"/>
+                    </pic:cNvPicPr>
                   </pic:nvPicPr>
-                  <pic:blipFill rotWithShape="1">
-                    <a:blip r:embed="rId18"/>
-                    <a:srcRect l="1612" t="14744" r="1346" b="42336"/>
-                    <a:stretch/>
+                  <pic:blipFill>
+                    <a:blip r:embed="rId18">
+                      <a:extLst>
+                        <a:ext uri="{28A0092B-C50C-407E-A947-70E740481C1C}">
+                          <a14:useLocalDpi xmlns:a14="http://schemas.microsoft.com/office/drawing/2010/main" val="0"/>
+                        </a:ext>
+                      </a:extLst>
+                    </a:blip>
+                    <a:srcRect l="1611" t="14743" r="1343" b="42336"/>
+                    <a:stretch>
+                      <a:fillRect/>
+                    </a:stretch>
                   </pic:blipFill>
                   <pic:spPr bwMode="auto">
                     <a:xfrm>
                       <a:off x="0" y="0"/>
-                      <a:ext cx="5796142" cy="2021430"/>
+                      <a:ext cx="5702935" cy="1961515"/>
                     </a:xfrm>
                     <a:prstGeom prst="rect">
                       <a:avLst/>
                     </a:prstGeom>
+                    <a:noFill/>
                     <a:ln>
                       <a:noFill/>
                     </a:ln>
-                    <a:extLst>
-                      <a:ext uri="{53640926-AAD7-44D8-BBD7-CCE9431645EC}">
-                        <a14:shadowObscured xmlns:a14="http://schemas.microsoft.com/office/drawing/2010/main"/>
-                      </a:ext>
-                    </a:extLst>
                   </pic:spPr>
                 </pic:pic>
               </a:graphicData>
@@ -2800,7 +3856,7 @@
         <w:pStyle w:val="KeinLeerraum"/>
         <w:ind w:left="851" w:firstLine="850"/>
         <w:rPr>
-          <w:rFonts w:ascii="Calibri" w:hAnsi="Calibri" w:cs="Calibri"/>
+          <w:rFonts w:cs="Calibri"/>
           <w:lang w:val="en-US"/>
         </w:rPr>
       </w:pPr>
@@ -2808,29 +3864,22 @@
     <w:p>
       <w:pPr>
         <w:pStyle w:val="KeinLeerraum"/>
-        <w:ind w:left="1985"/>
-        <w:rPr>
-          <w:rFonts w:ascii="Calibri" w:hAnsi="Calibri" w:cs="Calibri"/>
-          <w:lang w:val="en-US"/>
-        </w:rPr>
-      </w:pPr>
-      <w:r>
-        <w:rPr>
-          <w:rFonts w:ascii="Calibri" w:hAnsi="Calibri" w:cs="Calibri"/>
-          <w:lang w:val="en-US"/>
-        </w:rPr>
-        <w:t xml:space="preserve"> Select </w:t>
-      </w:r>
-      <w:r>
-        <w:rPr>
-          <w:rFonts w:ascii="Calibri" w:hAnsi="Calibri" w:cs="Calibri"/>
-          <w:lang w:val="en-US"/>
-        </w:rPr>
-        <w:t>“</w:t>
-      </w:r>
-      <w:r>
-        <w:rPr>
-          <w:rFonts w:ascii="Calibri" w:hAnsi="Calibri" w:cs="Calibri"/>
+        <w:ind w:left="1701"/>
+        <w:rPr>
+          <w:rFonts w:cs="Calibri"/>
+          <w:lang w:val="en-US"/>
+        </w:rPr>
+      </w:pPr>
+      <w:r>
+        <w:rPr>
+          <w:rFonts w:cs="Calibri"/>
+          <w:lang w:val="en-US"/>
+        </w:rPr>
+        <w:t xml:space="preserve"> Select “</w:t>
+      </w:r>
+      <w:r>
+        <w:rPr>
+          <w:rFonts w:cs="Calibri"/>
           <w:b/>
           <w:lang w:val="en-US"/>
         </w:rPr>
@@ -2838,7 +3887,7 @@
       </w:r>
       <w:r>
         <w:rPr>
-          <w:rFonts w:ascii="Calibri" w:hAnsi="Calibri" w:cs="Calibri"/>
+          <w:rFonts w:cs="Calibri"/>
           <w:b/>
           <w:lang w:val="en-US"/>
         </w:rPr>
@@ -2846,7 +3895,7 @@
       </w:r>
       <w:r>
         <w:rPr>
-          <w:rFonts w:ascii="Calibri" w:hAnsi="Calibri" w:cs="Calibri"/>
+          <w:rFonts w:cs="Calibri"/>
           <w:lang w:val="en-US"/>
         </w:rPr>
         <w:t>.</w:t>
@@ -2855,26 +3904,28 @@
     <w:p>
       <w:pPr>
         <w:pStyle w:val="Default"/>
-        <w:ind w:left="1276" w:right="849" w:firstLine="142"/>
-        <w:jc w:val="center"/>
-        <w:rPr>
-          <w:rFonts w:ascii="Calibri" w:hAnsi="Calibri" w:cs="Calibri"/>
-          <w:sz w:val="22"/>
-          <w:szCs w:val="22"/>
-          <w:lang w:val="en-US"/>
-        </w:rPr>
-      </w:pPr>
-      <w:r>
-        <w:rPr>
+        <w:ind w:left="1701" w:right="849"/>
+        <w:rPr>
+          <w:rFonts w:ascii="Calibri" w:hAnsi="Calibri" w:cs="Calibri"/>
+          <w:sz w:val="22"/>
+          <w:szCs w:val="22"/>
+          <w:lang w:val="en-US"/>
+        </w:rPr>
+      </w:pPr>
+      <w:r>
+        <w:rPr>
+          <w:rFonts w:ascii="Calibri" w:hAnsi="Calibri" w:cs="Calibri"/>
           <w:noProof/>
+          <w:sz w:val="22"/>
+          <w:szCs w:val="22"/>
           <w:lang w:eastAsia="de-AT"/>
         </w:rPr>
         <w:lastRenderedPageBreak/>
         <w:drawing>
-          <wp:inline distT="0" distB="0" distL="0" distR="0" wp14:anchorId="0D571ED1" wp14:editId="624602DA">
-            <wp:extent cx="5795784" cy="2268812"/>
-            <wp:effectExtent l="0" t="0" r="0" b="0"/>
-            <wp:docPr id="9" name="Grafik 9"/>
+          <wp:inline distT="0" distB="0" distL="0" distR="0">
+            <wp:extent cx="6100445" cy="2010410"/>
+            <wp:effectExtent l="0" t="0" r="0" b="8890"/>
+            <wp:docPr id="10" name="Bild 10"/>
             <wp:cNvGraphicFramePr>
               <a:graphicFrameLocks xmlns:a="http://schemas.openxmlformats.org/drawingml/2006/main" noChangeAspect="1"/>
             </wp:cNvGraphicFramePr>
@@ -2882,30 +3933,36 @@
               <a:graphicData uri="http://schemas.openxmlformats.org/drawingml/2006/picture">
                 <pic:pic xmlns:pic="http://schemas.openxmlformats.org/drawingml/2006/picture">
                   <pic:nvPicPr>
-                    <pic:cNvPr id="0" name=""/>
-                    <pic:cNvPicPr/>
+                    <pic:cNvPr id="0" name="Picture 10"/>
+                    <pic:cNvPicPr>
+                      <a:picLocks noChangeAspect="1" noChangeArrowheads="1"/>
+                    </pic:cNvPicPr>
                   </pic:nvPicPr>
-                  <pic:blipFill rotWithShape="1">
-                    <a:blip r:embed="rId19"/>
-                    <a:srcRect l="1497" t="14744" r="1382" b="37041"/>
-                    <a:stretch/>
+                  <pic:blipFill>
+                    <a:blip r:embed="rId19">
+                      <a:extLst>
+                        <a:ext uri="{28A0092B-C50C-407E-A947-70E740481C1C}">
+                          <a14:useLocalDpi xmlns:a14="http://schemas.microsoft.com/office/drawing/2010/main" val="0"/>
+                        </a:ext>
+                      </a:extLst>
+                    </a:blip>
+                    <a:srcRect/>
+                    <a:stretch>
+                      <a:fillRect/>
+                    </a:stretch>
                   </pic:blipFill>
                   <pic:spPr bwMode="auto">
                     <a:xfrm>
                       <a:off x="0" y="0"/>
-                      <a:ext cx="5800852" cy="2270796"/>
+                      <a:ext cx="6100445" cy="2010410"/>
                     </a:xfrm>
                     <a:prstGeom prst="rect">
                       <a:avLst/>
                     </a:prstGeom>
+                    <a:noFill/>
                     <a:ln>
                       <a:noFill/>
                     </a:ln>
-                    <a:extLst>
-                      <a:ext uri="{53640926-AAD7-44D8-BBD7-CCE9431645EC}">
-                        <a14:shadowObscured xmlns:a14="http://schemas.microsoft.com/office/drawing/2010/main"/>
-                      </a:ext>
-                    </a:extLst>
                   </pic:spPr>
                 </pic:pic>
               </a:graphicData>
@@ -2929,24 +3986,23 @@
     <w:p>
       <w:pPr>
         <w:pStyle w:val="Default"/>
-        <w:ind w:left="993" w:right="849" w:firstLine="992"/>
-        <w:rPr>
-          <w:rFonts w:ascii="Calibri" w:hAnsi="Calibri" w:cs="Calibri"/>
-          <w:sz w:val="22"/>
-          <w:szCs w:val="22"/>
-          <w:lang w:val="en-US"/>
-        </w:rPr>
-      </w:pPr>
-      <w:r>
-        <w:rPr>
-          <w:rFonts w:ascii="Calibri" w:hAnsi="Calibri" w:cs="Calibri"/>
-          <w:sz w:val="22"/>
-          <w:szCs w:val="22"/>
-          <w:lang w:val="en-US"/>
-        </w:rPr>
-        <w:t>Give plugin a name (for example “</w:t>
-      </w:r>
-      <w:proofErr w:type="spellStart"/>
+        <w:ind w:left="1701" w:right="849"/>
+        <w:rPr>
+          <w:rFonts w:ascii="Calibri" w:hAnsi="Calibri" w:cs="Calibri"/>
+          <w:sz w:val="22"/>
+          <w:szCs w:val="22"/>
+          <w:lang w:val="en-US"/>
+        </w:rPr>
+      </w:pPr>
+      <w:r>
+        <w:rPr>
+          <w:rFonts w:ascii="Calibri" w:hAnsi="Calibri" w:cs="Calibri"/>
+          <w:sz w:val="22"/>
+          <w:szCs w:val="22"/>
+          <w:lang w:val="en-US"/>
+        </w:rPr>
+        <w:t>Give this plugin a name (for example “</w:t>
+      </w:r>
       <w:r>
         <w:rPr>
           <w:rFonts w:ascii="Calibri" w:hAnsi="Calibri" w:cs="Calibri"/>
@@ -2955,9 +4011,38 @@
           <w:szCs w:val="22"/>
           <w:lang w:val="en-US"/>
         </w:rPr>
-        <w:t>GetXMLfromIR</w:t>
-      </w:r>
-      <w:proofErr w:type="spellEnd"/>
+        <w:t>GetXMLfromIR Plugin</w:t>
+      </w:r>
+      <w:r>
+        <w:rPr>
+          <w:rFonts w:ascii="Calibri" w:hAnsi="Calibri" w:cs="Calibri"/>
+          <w:sz w:val="22"/>
+          <w:szCs w:val="22"/>
+          <w:lang w:val="en-US"/>
+        </w:rPr>
+        <w:t>”).</w:t>
+      </w:r>
+    </w:p>
+    <w:p>
+      <w:pPr>
+        <w:pStyle w:val="Default"/>
+        <w:ind w:left="1701" w:right="849"/>
+        <w:rPr>
+          <w:rFonts w:ascii="Calibri" w:hAnsi="Calibri" w:cs="Calibri"/>
+          <w:sz w:val="22"/>
+          <w:szCs w:val="22"/>
+          <w:lang w:val="en-US"/>
+        </w:rPr>
+      </w:pPr>
+      <w:r>
+        <w:rPr>
+          <w:rFonts w:ascii="Calibri" w:hAnsi="Calibri" w:cs="Calibri"/>
+          <w:sz w:val="22"/>
+          <w:szCs w:val="22"/>
+          <w:lang w:val="en-US"/>
+        </w:rPr>
+        <w:t>Select execution “</w:t>
+      </w:r>
       <w:r>
         <w:rPr>
           <w:rFonts w:ascii="Calibri" w:hAnsi="Calibri" w:cs="Calibri"/>
@@ -2966,77 +4051,27 @@
           <w:szCs w:val="22"/>
           <w:lang w:val="en-US"/>
         </w:rPr>
-        <w:t xml:space="preserve"> Plugin</w:t>
-      </w:r>
-      <w:r>
-        <w:rPr>
-          <w:rFonts w:ascii="Calibri" w:hAnsi="Calibri" w:cs="Calibri"/>
-          <w:sz w:val="22"/>
-          <w:szCs w:val="22"/>
-          <w:lang w:val="en-US"/>
-        </w:rPr>
-        <w:t>”).</w:t>
-      </w:r>
-    </w:p>
-    <w:p>
-      <w:pPr>
-        <w:pStyle w:val="Default"/>
-        <w:ind w:left="993" w:right="849" w:firstLine="992"/>
-        <w:rPr>
-          <w:rFonts w:ascii="Calibri" w:hAnsi="Calibri" w:cs="Calibri"/>
-          <w:sz w:val="22"/>
-          <w:szCs w:val="22"/>
-          <w:lang w:val="en-US"/>
-        </w:rPr>
-      </w:pPr>
-      <w:r>
-        <w:rPr>
-          <w:rFonts w:ascii="Calibri" w:hAnsi="Calibri" w:cs="Calibri"/>
-          <w:sz w:val="22"/>
-          <w:szCs w:val="22"/>
-          <w:lang w:val="en-US"/>
-        </w:rPr>
-        <w:t>Select execution “</w:t>
-      </w:r>
-      <w:r>
-        <w:rPr>
-          <w:rFonts w:ascii="Calibri" w:hAnsi="Calibri" w:cs="Calibri"/>
+        <w:t>Point</w:t>
+      </w:r>
+      <w:r>
+        <w:rPr>
+          <w:rFonts w:ascii="Calibri" w:hAnsi="Calibri" w:cs="Calibri"/>
+          <w:sz w:val="22"/>
+          <w:szCs w:val="22"/>
+          <w:lang w:val="en-US"/>
+        </w:rPr>
+        <w:t>”: “</w:t>
+      </w:r>
+      <w:r>
+        <w:rPr>
+          <w:rFonts w:ascii="Calibri" w:hAnsi="Calibri" w:cs="Calibri"/>
+          <w:b/>
           <w:i/>
           <w:sz w:val="22"/>
           <w:szCs w:val="22"/>
           <w:lang w:val="en-US"/>
         </w:rPr>
-        <w:t>Point</w:t>
-      </w:r>
-      <w:proofErr w:type="gramStart"/>
-      <w:r>
-        <w:rPr>
-          <w:rFonts w:ascii="Calibri" w:hAnsi="Calibri" w:cs="Calibri"/>
-          <w:sz w:val="22"/>
-          <w:szCs w:val="22"/>
-          <w:lang w:val="en-US"/>
-        </w:rPr>
-        <w:t>” :</w:t>
-      </w:r>
-      <w:proofErr w:type="gramEnd"/>
-      <w:r>
-        <w:rPr>
-          <w:rFonts w:ascii="Calibri" w:hAnsi="Calibri" w:cs="Calibri"/>
-          <w:sz w:val="22"/>
-          <w:szCs w:val="22"/>
-          <w:lang w:val="en-US"/>
-        </w:rPr>
-        <w:t xml:space="preserve"> “</w:t>
-      </w:r>
-      <w:r>
-        <w:rPr>
-          <w:rFonts w:ascii="Calibri" w:hAnsi="Calibri" w:cs="Calibri"/>
-          <w:b/>
-          <w:sz w:val="22"/>
-          <w:szCs w:val="22"/>
-          <w:lang w:val="en-US"/>
-        </w:rPr>
-        <w:t>On Submit – After Computations and Validations</w:t>
+        <w:t>On Load - Before Header</w:t>
       </w:r>
       <w:r>
         <w:rPr>
@@ -3064,7 +4099,7 @@
     <w:p>
       <w:pPr>
         <w:pStyle w:val="Default"/>
-        <w:ind w:left="993" w:right="849"/>
+        <w:ind w:left="1701" w:right="849"/>
         <w:jc w:val="center"/>
         <w:rPr>
           <w:rFonts w:ascii="Calibri" w:hAnsi="Calibri" w:cs="Calibri"/>
@@ -3073,29 +4108,19 @@
           <w:lang w:val="en-US"/>
         </w:rPr>
       </w:pPr>
-    </w:p>
-    <w:p>
-      <w:pPr>
-        <w:pStyle w:val="Default"/>
-        <w:ind w:left="1276" w:right="849" w:firstLine="142"/>
-        <w:jc w:val="center"/>
-        <w:rPr>
-          <w:rFonts w:ascii="Calibri" w:hAnsi="Calibri" w:cs="Calibri"/>
-          <w:sz w:val="22"/>
-          <w:szCs w:val="22"/>
-          <w:lang w:val="en-US"/>
-        </w:rPr>
-      </w:pPr>
-      <w:r>
-        <w:rPr>
+      <w:r>
+        <w:rPr>
+          <w:rFonts w:ascii="Calibri" w:hAnsi="Calibri" w:cs="Calibri"/>
           <w:noProof/>
+          <w:sz w:val="22"/>
+          <w:szCs w:val="22"/>
           <w:lang w:eastAsia="de-AT"/>
         </w:rPr>
         <w:drawing>
-          <wp:inline distT="0" distB="0" distL="0" distR="0" wp14:anchorId="4008965D" wp14:editId="31F2180F">
-            <wp:extent cx="5795784" cy="3004457"/>
-            <wp:effectExtent l="0" t="0" r="0" b="5715"/>
-            <wp:docPr id="10" name="Grafik 10"/>
+          <wp:inline distT="0" distB="0" distL="0" distR="0">
+            <wp:extent cx="6030595" cy="2750185"/>
+            <wp:effectExtent l="0" t="0" r="8255" b="0"/>
+            <wp:docPr id="11" name="Bild 11"/>
             <wp:cNvGraphicFramePr>
               <a:graphicFrameLocks xmlns:a="http://schemas.openxmlformats.org/drawingml/2006/main" noChangeAspect="1"/>
             </wp:cNvGraphicFramePr>
@@ -3103,30 +4128,36 @@
               <a:graphicData uri="http://schemas.openxmlformats.org/drawingml/2006/picture">
                 <pic:pic xmlns:pic="http://schemas.openxmlformats.org/drawingml/2006/picture">
                   <pic:nvPicPr>
-                    <pic:cNvPr id="0" name=""/>
-                    <pic:cNvPicPr/>
+                    <pic:cNvPr id="0" name="Picture 11"/>
+                    <pic:cNvPicPr>
+                      <a:picLocks noChangeAspect="1" noChangeArrowheads="1"/>
+                    </pic:cNvPicPr>
                   </pic:nvPicPr>
-                  <pic:blipFill rotWithShape="1">
-                    <a:blip r:embed="rId20"/>
-                    <a:srcRect l="1727" t="14599" r="1230" b="21606"/>
-                    <a:stretch/>
+                  <pic:blipFill>
+                    <a:blip r:embed="rId20">
+                      <a:extLst>
+                        <a:ext uri="{28A0092B-C50C-407E-A947-70E740481C1C}">
+                          <a14:useLocalDpi xmlns:a14="http://schemas.microsoft.com/office/drawing/2010/main" val="0"/>
+                        </a:ext>
+                      </a:extLst>
+                    </a:blip>
+                    <a:srcRect/>
+                    <a:stretch>
+                      <a:fillRect/>
+                    </a:stretch>
                   </pic:blipFill>
                   <pic:spPr bwMode="auto">
                     <a:xfrm>
                       <a:off x="0" y="0"/>
-                      <a:ext cx="5796143" cy="3004643"/>
+                      <a:ext cx="6030595" cy="2750185"/>
                     </a:xfrm>
                     <a:prstGeom prst="rect">
                       <a:avLst/>
                     </a:prstGeom>
+                    <a:noFill/>
                     <a:ln>
                       <a:noFill/>
                     </a:ln>
-                    <a:extLst>
-                      <a:ext uri="{53640926-AAD7-44D8-BBD7-CCE9431645EC}">
-                        <a14:shadowObscured xmlns:a14="http://schemas.microsoft.com/office/drawing/2010/main"/>
-                      </a:ext>
-                    </a:extLst>
                   </pic:spPr>
                 </pic:pic>
               </a:graphicData>
@@ -3138,32 +4169,34 @@
     <w:p>
       <w:pPr>
         <w:pStyle w:val="Default"/>
-        <w:ind w:left="993" w:right="849" w:firstLine="992"/>
-        <w:rPr>
-          <w:rFonts w:ascii="Calibri" w:hAnsi="Calibri" w:cs="Calibri"/>
-          <w:sz w:val="22"/>
-          <w:szCs w:val="22"/>
-          <w:lang w:val="en-US"/>
-        </w:rPr>
-      </w:pPr>
-      <w:proofErr w:type="gramStart"/>
-      <w:r>
-        <w:rPr>
-          <w:rFonts w:ascii="Calibri" w:hAnsi="Calibri" w:cs="Calibri"/>
-          <w:sz w:val="22"/>
-          <w:szCs w:val="22"/>
-          <w:lang w:val="en-US"/>
-        </w:rPr>
-        <w:t xml:space="preserve">Press </w:t>
-      </w:r>
-      <w:r>
-        <w:rPr>
-          <w:rFonts w:ascii="Calibri" w:hAnsi="Calibri" w:cs="Calibri"/>
-          <w:sz w:val="22"/>
-          <w:szCs w:val="22"/>
-          <w:lang w:val="en-US"/>
-        </w:rPr>
-        <w:t>“</w:t>
+        <w:ind w:left="1701" w:right="849"/>
+        <w:rPr>
+          <w:rFonts w:ascii="Calibri" w:hAnsi="Calibri" w:cs="Calibri"/>
+          <w:sz w:val="22"/>
+          <w:szCs w:val="22"/>
+          <w:lang w:val="en-US"/>
+        </w:rPr>
+      </w:pPr>
+    </w:p>
+    <w:p>
+      <w:pPr>
+        <w:pStyle w:val="Default"/>
+        <w:ind w:left="1701" w:right="849"/>
+        <w:rPr>
+          <w:rFonts w:ascii="Calibri" w:hAnsi="Calibri" w:cs="Calibri"/>
+          <w:sz w:val="22"/>
+          <w:szCs w:val="22"/>
+          <w:lang w:val="en-US"/>
+        </w:rPr>
+      </w:pPr>
+      <w:r>
+        <w:rPr>
+          <w:rFonts w:ascii="Calibri" w:hAnsi="Calibri" w:cs="Calibri"/>
+          <w:sz w:val="22"/>
+          <w:szCs w:val="22"/>
+          <w:lang w:val="en-US"/>
+        </w:rPr>
+        <w:t>Press “</w:t>
       </w:r>
       <w:r>
         <w:rPr>
@@ -3173,17 +4206,7 @@
           <w:szCs w:val="22"/>
           <w:lang w:val="en-US"/>
         </w:rPr>
-        <w:t>Nex</w:t>
-      </w:r>
-      <w:r>
-        <w:rPr>
-          <w:rFonts w:ascii="Calibri" w:hAnsi="Calibri" w:cs="Calibri"/>
-          <w:b/>
-          <w:sz w:val="22"/>
-          <w:szCs w:val="22"/>
-          <w:lang w:val="en-US"/>
-        </w:rPr>
-        <w:t>t</w:t>
+        <w:t>Next</w:t>
       </w:r>
       <w:r>
         <w:rPr>
@@ -3194,7 +4217,6 @@
         </w:rPr>
         <w:t>”.</w:t>
       </w:r>
-      <w:proofErr w:type="gramEnd"/>
     </w:p>
     <w:p>
       <w:pPr>
@@ -3207,6 +4229,109 @@
           <w:lang w:val="en-US"/>
         </w:rPr>
       </w:pPr>
+    </w:p>
+    <w:p>
+      <w:pPr>
+        <w:pStyle w:val="Default"/>
+        <w:ind w:left="993" w:right="849" w:firstLine="992"/>
+        <w:rPr>
+          <w:rFonts w:ascii="Calibri" w:hAnsi="Calibri" w:cs="Calibri"/>
+          <w:sz w:val="22"/>
+          <w:szCs w:val="22"/>
+          <w:lang w:val="en-US"/>
+        </w:rPr>
+      </w:pPr>
+    </w:p>
+    <w:p>
+      <w:pPr>
+        <w:pStyle w:val="Default"/>
+        <w:ind w:left="1701" w:right="849"/>
+        <w:rPr>
+          <w:rFonts w:ascii="Calibri" w:hAnsi="Calibri" w:cs="Calibri"/>
+          <w:sz w:val="22"/>
+          <w:szCs w:val="22"/>
+          <w:lang w:val="en-US"/>
+        </w:rPr>
+      </w:pPr>
+      <w:r>
+        <w:rPr>
+          <w:rFonts w:ascii="Calibri" w:hAnsi="Calibri" w:cs="Calibri"/>
+          <w:sz w:val="22"/>
+          <w:szCs w:val="22"/>
+          <w:lang w:val="en-US"/>
+        </w:rPr>
+        <w:t>Skip next Page by p</w:t>
+      </w:r>
+      <w:r>
+        <w:rPr>
+          <w:rFonts w:ascii="Calibri" w:hAnsi="Calibri" w:cs="Calibri"/>
+          <w:sz w:val="22"/>
+          <w:szCs w:val="22"/>
+          <w:lang w:val="en-US"/>
+        </w:rPr>
+        <w:t>ress</w:t>
+      </w:r>
+      <w:r>
+        <w:rPr>
+          <w:rFonts w:ascii="Calibri" w:hAnsi="Calibri" w:cs="Calibri"/>
+          <w:sz w:val="22"/>
+          <w:szCs w:val="22"/>
+          <w:lang w:val="en-US"/>
+        </w:rPr>
+        <w:t>ing</w:t>
+      </w:r>
+      <w:r>
+        <w:rPr>
+          <w:rFonts w:ascii="Calibri" w:hAnsi="Calibri" w:cs="Calibri"/>
+          <w:sz w:val="22"/>
+          <w:szCs w:val="22"/>
+          <w:lang w:val="en-US"/>
+        </w:rPr>
+        <w:t xml:space="preserve"> “</w:t>
+      </w:r>
+      <w:r>
+        <w:rPr>
+          <w:rFonts w:ascii="Calibri" w:hAnsi="Calibri" w:cs="Calibri"/>
+          <w:b/>
+          <w:sz w:val="22"/>
+          <w:szCs w:val="22"/>
+          <w:lang w:val="en-US"/>
+        </w:rPr>
+        <w:t>Next</w:t>
+      </w:r>
+      <w:r>
+        <w:rPr>
+          <w:rFonts w:ascii="Calibri" w:hAnsi="Calibri" w:cs="Calibri"/>
+          <w:sz w:val="22"/>
+          <w:szCs w:val="22"/>
+          <w:lang w:val="en-US"/>
+        </w:rPr>
+        <w:t>”.</w:t>
+      </w:r>
+    </w:p>
+    <w:p>
+      <w:pPr>
+        <w:pStyle w:val="Default"/>
+        <w:ind w:left="993" w:right="849" w:firstLine="992"/>
+        <w:rPr>
+          <w:rFonts w:ascii="Calibri" w:hAnsi="Calibri" w:cs="Calibri"/>
+          <w:sz w:val="22"/>
+          <w:szCs w:val="22"/>
+          <w:lang w:val="en-US"/>
+        </w:rPr>
+      </w:pPr>
+    </w:p>
+    <w:p>
+      <w:pPr>
+        <w:pStyle w:val="Default"/>
+        <w:ind w:left="1701" w:right="849"/>
+        <w:rPr>
+          <w:rFonts w:ascii="Calibri" w:hAnsi="Calibri" w:cs="Calibri"/>
+          <w:sz w:val="22"/>
+          <w:szCs w:val="22"/>
+          <w:lang w:val="en-US"/>
+        </w:rPr>
+      </w:pPr>
       <w:r>
         <w:rPr>
           <w:noProof/>
@@ -3214,10 +4339,10 @@
         </w:rPr>
         <w:lastRenderedPageBreak/>
         <w:drawing>
-          <wp:inline distT="0" distB="0" distL="0" distR="0" wp14:anchorId="66D04DCE" wp14:editId="6142216E">
-            <wp:extent cx="5637654" cy="3478845"/>
-            <wp:effectExtent l="0" t="0" r="1270" b="7620"/>
-            <wp:docPr id="11" name="Grafik 11"/>
+          <wp:inline distT="0" distB="0" distL="0" distR="0">
+            <wp:extent cx="5640070" cy="2980690"/>
+            <wp:effectExtent l="0" t="0" r="0" b="0"/>
+            <wp:docPr id="12" name="Grafik 15"/>
             <wp:cNvGraphicFramePr>
               <a:graphicFrameLocks xmlns:a="http://schemas.openxmlformats.org/drawingml/2006/main" noChangeAspect="1"/>
             </wp:cNvGraphicFramePr>
@@ -3225,30 +4350,36 @@
               <a:graphicData uri="http://schemas.openxmlformats.org/drawingml/2006/picture">
                 <pic:pic xmlns:pic="http://schemas.openxmlformats.org/drawingml/2006/picture">
                   <pic:nvPicPr>
-                    <pic:cNvPr id="0" name=""/>
-                    <pic:cNvPicPr/>
+                    <pic:cNvPr id="0" name="Grafik 15"/>
+                    <pic:cNvPicPr>
+                      <a:picLocks noChangeAspect="1" noChangeArrowheads="1"/>
+                    </pic:cNvPicPr>
                   </pic:nvPicPr>
-                  <pic:blipFill rotWithShape="1">
-                    <a:blip r:embed="rId21"/>
-                    <a:srcRect l="1496" t="14598" r="4109" b="11533"/>
-                    <a:stretch/>
+                  <pic:blipFill>
+                    <a:blip r:embed="rId21">
+                      <a:extLst>
+                        <a:ext uri="{28A0092B-C50C-407E-A947-70E740481C1C}">
+                          <a14:useLocalDpi xmlns:a14="http://schemas.microsoft.com/office/drawing/2010/main" val="0"/>
+                        </a:ext>
+                      </a:extLst>
+                    </a:blip>
+                    <a:srcRect l="1611" t="23315" r="3766" b="12407"/>
+                    <a:stretch>
+                      <a:fillRect/>
+                    </a:stretch>
                   </pic:blipFill>
                   <pic:spPr bwMode="auto">
                     <a:xfrm>
                       <a:off x="0" y="0"/>
-                      <a:ext cx="5638002" cy="3479060"/>
+                      <a:ext cx="5640070" cy="2980690"/>
                     </a:xfrm>
                     <a:prstGeom prst="rect">
                       <a:avLst/>
                     </a:prstGeom>
+                    <a:noFill/>
                     <a:ln>
                       <a:noFill/>
                     </a:ln>
-                    <a:extLst>
-                      <a:ext uri="{53640926-AAD7-44D8-BBD7-CCE9431645EC}">
-                        <a14:shadowObscured xmlns:a14="http://schemas.microsoft.com/office/drawing/2010/main"/>
-                      </a:ext>
-                    </a:extLst>
                   </pic:spPr>
                 </pic:pic>
               </a:graphicData>
@@ -3260,326 +4391,11 @@
     <w:p>
       <w:pPr>
         <w:pStyle w:val="Default"/>
-        <w:ind w:left="993" w:right="849" w:firstLine="992"/>
-        <w:rPr>
-          <w:rFonts w:ascii="Calibri" w:hAnsi="Calibri" w:cs="Calibri"/>
-          <w:sz w:val="22"/>
-          <w:szCs w:val="22"/>
-          <w:lang w:val="en-US"/>
-        </w:rPr>
-      </w:pPr>
-    </w:p>
-    <w:p>
-      <w:pPr>
-        <w:pStyle w:val="Default"/>
-        <w:ind w:left="993" w:right="849" w:firstLine="992"/>
-        <w:rPr>
-          <w:rFonts w:ascii="Calibri" w:hAnsi="Calibri" w:cs="Calibri"/>
-          <w:sz w:val="22"/>
-          <w:szCs w:val="22"/>
-          <w:lang w:val="en-US"/>
-        </w:rPr>
-      </w:pPr>
-      <w:proofErr w:type="gramStart"/>
-      <w:r>
-        <w:rPr>
-          <w:rFonts w:ascii="Calibri" w:hAnsi="Calibri" w:cs="Calibri"/>
-          <w:sz w:val="22"/>
-          <w:szCs w:val="22"/>
-          <w:lang w:val="en-US"/>
-        </w:rPr>
-        <w:t xml:space="preserve">Press </w:t>
-      </w:r>
-      <w:r>
-        <w:rPr>
-          <w:rFonts w:ascii="Calibri" w:hAnsi="Calibri" w:cs="Calibri"/>
-          <w:sz w:val="22"/>
-          <w:szCs w:val="22"/>
-          <w:lang w:val="en-US"/>
-        </w:rPr>
-        <w:t>“</w:t>
-      </w:r>
-      <w:r>
-        <w:rPr>
-          <w:rFonts w:ascii="Calibri" w:hAnsi="Calibri" w:cs="Calibri"/>
-          <w:b/>
-          <w:sz w:val="22"/>
-          <w:szCs w:val="22"/>
-          <w:lang w:val="en-US"/>
-        </w:rPr>
-        <w:t>Next</w:t>
-      </w:r>
-      <w:r>
-        <w:rPr>
-          <w:rFonts w:ascii="Calibri" w:hAnsi="Calibri" w:cs="Calibri"/>
-          <w:sz w:val="22"/>
-          <w:szCs w:val="22"/>
-          <w:lang w:val="en-US"/>
-        </w:rPr>
-        <w:t>”.</w:t>
-      </w:r>
-      <w:proofErr w:type="gramEnd"/>
-    </w:p>
-    <w:p>
-      <w:pPr>
-        <w:pStyle w:val="Default"/>
-        <w:ind w:left="993" w:right="849" w:firstLine="992"/>
-        <w:rPr>
-          <w:rFonts w:ascii="Calibri" w:hAnsi="Calibri" w:cs="Calibri"/>
-          <w:sz w:val="22"/>
-          <w:szCs w:val="22"/>
-          <w:lang w:val="en-US"/>
-        </w:rPr>
-      </w:pPr>
-    </w:p>
-    <w:p>
-      <w:pPr>
-        <w:pStyle w:val="Default"/>
-        <w:ind w:left="993" w:right="849" w:firstLine="850"/>
-        <w:rPr>
-          <w:rFonts w:ascii="Calibri" w:hAnsi="Calibri" w:cs="Calibri"/>
-          <w:sz w:val="22"/>
-          <w:szCs w:val="22"/>
-          <w:lang w:val="en-US"/>
-        </w:rPr>
-      </w:pPr>
-      <w:r>
-        <w:rPr>
-          <w:noProof/>
-          <w:lang w:eastAsia="de-AT"/>
-        </w:rPr>
-        <w:drawing>
-          <wp:inline distT="0" distB="0" distL="0" distR="0" wp14:anchorId="2C168ACA" wp14:editId="52E9D2FF">
-            <wp:extent cx="5651404" cy="3423844"/>
-            <wp:effectExtent l="0" t="0" r="6985" b="5715"/>
-            <wp:docPr id="15" name="Grafik 15"/>
-            <wp:cNvGraphicFramePr>
-              <a:graphicFrameLocks xmlns:a="http://schemas.openxmlformats.org/drawingml/2006/main" noChangeAspect="1"/>
-            </wp:cNvGraphicFramePr>
-            <a:graphic xmlns:a="http://schemas.openxmlformats.org/drawingml/2006/main">
-              <a:graphicData uri="http://schemas.openxmlformats.org/drawingml/2006/picture">
-                <pic:pic xmlns:pic="http://schemas.openxmlformats.org/drawingml/2006/picture">
-                  <pic:nvPicPr>
-                    <pic:cNvPr id="0" name=""/>
-                    <pic:cNvPicPr/>
-                  </pic:nvPicPr>
-                  <pic:blipFill rotWithShape="1">
-                    <a:blip r:embed="rId22"/>
-                    <a:srcRect l="1611" t="14891" r="3763" b="12409"/>
-                    <a:stretch/>
-                  </pic:blipFill>
-                  <pic:spPr bwMode="auto">
-                    <a:xfrm>
-                      <a:off x="0" y="0"/>
-                      <a:ext cx="5651754" cy="3424056"/>
-                    </a:xfrm>
-                    <a:prstGeom prst="rect">
-                      <a:avLst/>
-                    </a:prstGeom>
-                    <a:ln>
-                      <a:noFill/>
-                    </a:ln>
-                    <a:extLst>
-                      <a:ext uri="{53640926-AAD7-44D8-BBD7-CCE9431645EC}">
-                        <a14:shadowObscured xmlns:a14="http://schemas.microsoft.com/office/drawing/2010/main"/>
-                      </a:ext>
-                    </a:extLst>
-                  </pic:spPr>
-                </pic:pic>
-              </a:graphicData>
-            </a:graphic>
-          </wp:inline>
-        </w:drawing>
-      </w:r>
-    </w:p>
-    <w:p>
-      <w:pPr>
-        <w:pStyle w:val="Default"/>
         <w:ind w:left="993" w:right="849"/>
         <w:rPr>
           <w:rFonts w:ascii="Calibri" w:hAnsi="Calibri" w:cs="Calibri"/>
           <w:sz w:val="22"/>
           <w:szCs w:val="22"/>
-          <w:lang w:val="en-US"/>
-        </w:rPr>
-      </w:pPr>
-    </w:p>
-    <w:p>
-      <w:pPr>
-        <w:pStyle w:val="Default"/>
-        <w:ind w:left="993" w:right="849" w:firstLine="1134"/>
-        <w:rPr>
-          <w:rFonts w:ascii="Calibri" w:hAnsi="Calibri" w:cs="Calibri"/>
-          <w:sz w:val="22"/>
-          <w:szCs w:val="22"/>
-          <w:lang w:val="en-US"/>
-        </w:rPr>
-      </w:pPr>
-      <w:r>
-        <w:rPr>
-          <w:rFonts w:ascii="Calibri" w:hAnsi="Calibri" w:cs="Calibri"/>
-          <w:sz w:val="22"/>
-          <w:szCs w:val="22"/>
-          <w:lang w:val="en-US"/>
-        </w:rPr>
-        <w:t>Set “</w:t>
-      </w:r>
-      <w:r>
-        <w:rPr>
-          <w:rFonts w:ascii="Calibri" w:hAnsi="Calibri" w:cs="Calibri"/>
-          <w:b/>
-          <w:sz w:val="22"/>
-          <w:szCs w:val="22"/>
-          <w:lang w:val="en-US"/>
-        </w:rPr>
-        <w:t>Condition Type</w:t>
-      </w:r>
-      <w:proofErr w:type="gramStart"/>
-      <w:r>
-        <w:rPr>
-          <w:rFonts w:ascii="Calibri" w:hAnsi="Calibri" w:cs="Calibri"/>
-          <w:sz w:val="22"/>
-          <w:szCs w:val="22"/>
-          <w:lang w:val="en-US"/>
-        </w:rPr>
-        <w:t>” :</w:t>
-      </w:r>
-      <w:proofErr w:type="gramEnd"/>
-      <w:r>
-        <w:rPr>
-          <w:rFonts w:ascii="Calibri" w:hAnsi="Calibri" w:cs="Calibri"/>
-          <w:sz w:val="22"/>
-          <w:szCs w:val="22"/>
-          <w:lang w:val="en-US"/>
-        </w:rPr>
-        <w:t xml:space="preserve"> “</w:t>
-      </w:r>
-      <w:r>
-        <w:rPr>
-          <w:rFonts w:ascii="Calibri" w:hAnsi="Calibri" w:cs="Calibri"/>
-          <w:b/>
-          <w:sz w:val="22"/>
-          <w:szCs w:val="22"/>
-          <w:lang w:val="en-US"/>
-        </w:rPr>
-        <w:t>Request = Expression 1</w:t>
-      </w:r>
-      <w:r>
-        <w:rPr>
-          <w:rFonts w:ascii="Calibri" w:hAnsi="Calibri" w:cs="Calibri"/>
-          <w:sz w:val="22"/>
-          <w:szCs w:val="22"/>
-          <w:lang w:val="en-US"/>
-        </w:rPr>
-        <w:t>”</w:t>
-      </w:r>
-    </w:p>
-    <w:p>
-      <w:pPr>
-        <w:pStyle w:val="Default"/>
-        <w:ind w:left="993" w:right="849" w:firstLine="1134"/>
-        <w:rPr>
-          <w:rFonts w:ascii="Calibri" w:hAnsi="Calibri" w:cs="Calibri"/>
-          <w:sz w:val="22"/>
-          <w:szCs w:val="22"/>
-          <w:lang w:val="en-US"/>
-        </w:rPr>
-      </w:pPr>
-      <w:r>
-        <w:rPr>
-          <w:rFonts w:ascii="Calibri" w:hAnsi="Calibri" w:cs="Calibri"/>
-          <w:sz w:val="22"/>
-          <w:szCs w:val="22"/>
-          <w:lang w:val="en-US"/>
-        </w:rPr>
-        <w:t>Set “</w:t>
-      </w:r>
-      <w:r>
-        <w:rPr>
-          <w:rFonts w:ascii="Calibri" w:hAnsi="Calibri" w:cs="Calibri"/>
-          <w:i/>
-          <w:sz w:val="22"/>
-          <w:szCs w:val="22"/>
-          <w:lang w:val="en-US"/>
-        </w:rPr>
-        <w:t>Expression 1</w:t>
-      </w:r>
-      <w:proofErr w:type="gramStart"/>
-      <w:r>
-        <w:rPr>
-          <w:rFonts w:ascii="Calibri" w:hAnsi="Calibri" w:cs="Calibri"/>
-          <w:sz w:val="22"/>
-          <w:szCs w:val="22"/>
-          <w:lang w:val="en-US"/>
-        </w:rPr>
-        <w:t>” :</w:t>
-      </w:r>
-      <w:proofErr w:type="gramEnd"/>
-      <w:r>
-        <w:rPr>
-          <w:rFonts w:ascii="Calibri" w:hAnsi="Calibri" w:cs="Calibri"/>
-          <w:sz w:val="22"/>
-          <w:szCs w:val="22"/>
-          <w:lang w:val="en-US"/>
-        </w:rPr>
-        <w:t xml:space="preserve"> </w:t>
-      </w:r>
-      <w:r>
-        <w:rPr>
-          <w:rFonts w:ascii="Calibri" w:hAnsi="Calibri" w:cs="Calibri"/>
-          <w:b/>
-          <w:sz w:val="22"/>
-          <w:szCs w:val="22"/>
-          <w:lang w:val="en-US"/>
-        </w:rPr>
-        <w:t>name of the button</w:t>
-      </w:r>
-      <w:r>
-        <w:rPr>
-          <w:rFonts w:ascii="Calibri" w:hAnsi="Calibri" w:cs="Calibri"/>
-          <w:sz w:val="22"/>
-          <w:szCs w:val="22"/>
-          <w:lang w:val="en-US"/>
-        </w:rPr>
-        <w:t xml:space="preserve"> given on step 1.</w:t>
-      </w:r>
-    </w:p>
-    <w:p>
-      <w:pPr>
-        <w:ind w:left="993" w:right="849" w:firstLine="1134"/>
-        <w:rPr>
-          <w:rFonts w:ascii="Calibri" w:hAnsi="Calibri" w:cs="Calibri"/>
-          <w:lang w:val="en-US"/>
-        </w:rPr>
-      </w:pPr>
-      <w:r>
-        <w:rPr>
-          <w:rFonts w:ascii="Calibri" w:hAnsi="Calibri" w:cs="Calibri"/>
-          <w:lang w:val="en-US"/>
-        </w:rPr>
-        <w:t>Press “</w:t>
-      </w:r>
-      <w:r>
-        <w:rPr>
-          <w:rFonts w:ascii="Calibri" w:hAnsi="Calibri" w:cs="Calibri"/>
-          <w:b/>
-          <w:lang w:val="en-US"/>
-        </w:rPr>
-        <w:t>Create Process</w:t>
-      </w:r>
-      <w:r>
-        <w:rPr>
-          <w:rFonts w:ascii="Calibri" w:hAnsi="Calibri" w:cs="Calibri"/>
-          <w:lang w:val="en-US"/>
-        </w:rPr>
-        <w:t>”.</w:t>
-      </w:r>
-    </w:p>
-    <w:p>
-      <w:pPr>
-        <w:ind w:left="993" w:right="849"/>
-        <w:rPr>
-          <w:rFonts w:ascii="Calibri" w:hAnsi="Calibri" w:cs="Calibri"/>
           <w:lang w:val="en-US"/>
         </w:rPr>
       </w:pPr>
@@ -3589,54 +4405,257 @@
         <w:pStyle w:val="Default"/>
         <w:ind w:left="1701" w:right="849"/>
         <w:rPr>
-          <w:sz w:val="26"/>
-          <w:szCs w:val="26"/>
-          <w:lang w:val="en-US"/>
-        </w:rPr>
-      </w:pPr>
-      <w:r>
-        <w:rPr>
+          <w:rFonts w:ascii="Calibri" w:hAnsi="Calibri" w:cs="Calibri"/>
+          <w:sz w:val="22"/>
+          <w:szCs w:val="22"/>
+          <w:lang w:val="en-US"/>
+        </w:rPr>
+      </w:pPr>
+      <w:r>
+        <w:rPr>
+          <w:rFonts w:ascii="Calibri" w:hAnsi="Calibri" w:cs="Calibri"/>
+          <w:sz w:val="22"/>
+          <w:szCs w:val="22"/>
+          <w:lang w:val="en-US"/>
+        </w:rPr>
+        <w:t>Set “</w:t>
+      </w:r>
+      <w:r>
+        <w:rPr>
+          <w:rFonts w:ascii="Calibri" w:hAnsi="Calibri" w:cs="Calibri"/>
           <w:b/>
-          <w:bCs/>
-          <w:sz w:val="26"/>
-          <w:szCs w:val="26"/>
-          <w:lang w:val="en-US"/>
-        </w:rPr>
-        <w:t xml:space="preserve">Configuration Settings </w:t>
-      </w:r>
-    </w:p>
-    <w:p>
-      <w:pPr>
+          <w:sz w:val="22"/>
+          <w:szCs w:val="22"/>
+          <w:lang w:val="en-US"/>
+        </w:rPr>
+        <w:t>Condition Type</w:t>
+      </w:r>
+      <w:r>
+        <w:rPr>
+          <w:rFonts w:ascii="Calibri" w:hAnsi="Calibri" w:cs="Calibri"/>
+          <w:sz w:val="22"/>
+          <w:szCs w:val="22"/>
+          <w:lang w:val="en-US"/>
+        </w:rPr>
+        <w:t>” : “</w:t>
+      </w:r>
+      <w:r>
+        <w:rPr>
+          <w:rFonts w:ascii="Calibri" w:hAnsi="Calibri" w:cs="Calibri"/>
+          <w:b/>
+          <w:sz w:val="22"/>
+          <w:szCs w:val="22"/>
+          <w:lang w:val="en-US"/>
+        </w:rPr>
+        <w:t xml:space="preserve">Request = Expression </w:t>
+      </w:r>
+      <w:smartTag w:uri="urn:schemas-microsoft-com:office:smarttags" w:element="metricconverter">
+        <w:smartTagPr>
+          <w:attr w:name="ProductID" w:val="1”"/>
+        </w:smartTagPr>
+        <w:r>
+          <w:rPr>
+            <w:rFonts w:ascii="Calibri" w:hAnsi="Calibri" w:cs="Calibri"/>
+            <w:b/>
+            <w:sz w:val="22"/>
+            <w:szCs w:val="22"/>
+            <w:lang w:val="en-US"/>
+          </w:rPr>
+          <w:t>1</w:t>
+        </w:r>
+        <w:r>
+          <w:rPr>
+            <w:rFonts w:ascii="Calibri" w:hAnsi="Calibri" w:cs="Calibri"/>
+            <w:sz w:val="22"/>
+            <w:szCs w:val="22"/>
+            <w:lang w:val="en-US"/>
+          </w:rPr>
+          <w:t>”</w:t>
+        </w:r>
+      </w:smartTag>
+    </w:p>
+    <w:p>
+      <w:pPr>
+        <w:pStyle w:val="Default"/>
         <w:ind w:left="1701" w:right="849"/>
         <w:rPr>
-          <w:lang w:val="en-US"/>
-        </w:rPr>
-      </w:pPr>
+          <w:rFonts w:ascii="Calibri" w:hAnsi="Calibri" w:cs="Calibri"/>
+          <w:sz w:val="22"/>
+          <w:szCs w:val="22"/>
+          <w:lang w:val="en-US"/>
+        </w:rPr>
+      </w:pPr>
+      <w:r>
+        <w:rPr>
+          <w:rFonts w:ascii="Calibri" w:hAnsi="Calibri" w:cs="Calibri"/>
+          <w:sz w:val="22"/>
+          <w:szCs w:val="22"/>
+          <w:lang w:val="en-US"/>
+        </w:rPr>
+        <w:t>Set “</w:t>
+      </w:r>
+      <w:r>
+        <w:rPr>
+          <w:rFonts w:ascii="Calibri" w:hAnsi="Calibri" w:cs="Calibri"/>
+          <w:i/>
+          <w:sz w:val="22"/>
+          <w:szCs w:val="22"/>
+          <w:lang w:val="en-US"/>
+        </w:rPr>
+        <w:t xml:space="preserve">Expression </w:t>
+      </w:r>
+      <w:smartTag w:uri="urn:schemas-microsoft-com:office:smarttags" w:element="metricconverter">
+        <w:smartTagPr>
+          <w:attr w:name="ProductID" w:val="1”"/>
+        </w:smartTagPr>
+        <w:r>
+          <w:rPr>
+            <w:rFonts w:ascii="Calibri" w:hAnsi="Calibri" w:cs="Calibri"/>
+            <w:i/>
+            <w:sz w:val="22"/>
+            <w:szCs w:val="22"/>
+            <w:lang w:val="en-US"/>
+          </w:rPr>
+          <w:t>1</w:t>
+        </w:r>
+        <w:r>
+          <w:rPr>
+            <w:rFonts w:ascii="Calibri" w:hAnsi="Calibri" w:cs="Calibri"/>
+            <w:sz w:val="22"/>
+            <w:szCs w:val="22"/>
+            <w:lang w:val="en-US"/>
+          </w:rPr>
+          <w:t>”</w:t>
+        </w:r>
+      </w:smartTag>
+      <w:r>
+        <w:rPr>
+          <w:rFonts w:ascii="Calibri" w:hAnsi="Calibri" w:cs="Calibri"/>
+          <w:sz w:val="22"/>
+          <w:szCs w:val="22"/>
+          <w:lang w:val="en-US"/>
+        </w:rPr>
+        <w:t xml:space="preserve"> : </w:t>
+      </w:r>
+      <w:r>
+        <w:rPr>
+          <w:rFonts w:ascii="Calibri" w:hAnsi="Calibri" w:cs="Calibri"/>
+          <w:b/>
+          <w:sz w:val="22"/>
+          <w:szCs w:val="22"/>
+          <w:lang w:val="en-US"/>
+        </w:rPr>
+        <w:t>the button</w:t>
+      </w:r>
+      <w:r>
+        <w:rPr>
+          <w:rFonts w:ascii="Calibri" w:hAnsi="Calibri" w:cs="Calibri"/>
+          <w:sz w:val="22"/>
+          <w:szCs w:val="22"/>
+          <w:lang w:val="en-US"/>
+        </w:rPr>
+        <w:t xml:space="preserve"> </w:t>
+      </w:r>
+      <w:r>
+        <w:rPr>
+          <w:rFonts w:ascii="Calibri" w:hAnsi="Calibri" w:cs="Calibri"/>
+          <w:b/>
+          <w:sz w:val="22"/>
+          <w:szCs w:val="22"/>
+          <w:lang w:val="en-US"/>
+        </w:rPr>
+        <w:t xml:space="preserve">name </w:t>
+      </w:r>
+      <w:r>
+        <w:rPr>
+          <w:rFonts w:ascii="Calibri" w:hAnsi="Calibri" w:cs="Calibri"/>
+          <w:sz w:val="22"/>
+          <w:szCs w:val="22"/>
+          <w:lang w:val="en-US"/>
+        </w:rPr>
+        <w:t>given in step 1.</w:t>
+      </w:r>
+    </w:p>
+    <w:p>
+      <w:pPr>
+        <w:ind w:left="1701" w:right="849"/>
+        <w:rPr>
+          <w:rFonts w:cs="Calibri"/>
+          <w:lang w:val="en-US"/>
+        </w:rPr>
+      </w:pPr>
+      <w:r>
+        <w:rPr>
+          <w:rFonts w:cs="Calibri"/>
+          <w:lang w:val="en-US"/>
+        </w:rPr>
+        <w:t>Press “</w:t>
+      </w:r>
+      <w:r>
+        <w:rPr>
+          <w:rFonts w:cs="Calibri"/>
+          <w:b/>
+          <w:lang w:val="en-US"/>
+        </w:rPr>
+        <w:t>Create Process</w:t>
+      </w:r>
+      <w:r>
+        <w:rPr>
+          <w:rFonts w:cs="Calibri"/>
+          <w:lang w:val="en-US"/>
+        </w:rPr>
+        <w:t>”.</w:t>
+      </w:r>
+    </w:p>
+    <w:p>
+      <w:pPr>
+        <w:ind w:left="993" w:right="849"/>
+        <w:rPr>
+          <w:rFonts w:cs="Calibri"/>
+          <w:lang w:val="en-US"/>
+        </w:rPr>
+      </w:pPr>
+    </w:p>
+    <w:p>
+      <w:pPr>
+        <w:pStyle w:val="Verzeichnis1"/>
+        <w:rPr>
+          <w:lang w:val="en-US"/>
+        </w:rPr>
+      </w:pPr>
+      <w:bookmarkStart w:id="12" w:name="_Toc391914877"/>
+      <w:r>
+        <w:rPr>
+          <w:lang w:val="en-US"/>
+        </w:rPr>
+        <w:t>Configuration Settings</w:t>
+      </w:r>
+      <w:bookmarkEnd w:id="12"/>
+      <w:r>
+        <w:rPr>
+          <w:lang w:val="en-US"/>
+        </w:rPr>
+        <w:t xml:space="preserve"> </w:t>
+      </w:r>
+    </w:p>
+    <w:p>
+      <w:pPr>
+        <w:pStyle w:val="Verzeichnis2"/>
+      </w:pPr>
+      <w:bookmarkStart w:id="13" w:name="_Toc391914878"/>
+      <w:r>
+        <w:t>Data Return</w:t>
+      </w:r>
+      <w:bookmarkEnd w:id="13"/>
+      <w:r>
+        <w:t xml:space="preserve"> </w:t>
+      </w:r>
     </w:p>
     <w:p>
       <w:pPr>
         <w:spacing w:after="0"/>
         <w:ind w:left="1701" w:right="849"/>
         <w:rPr>
-          <w:b/>
-          <w:sz w:val="24"/>
-          <w:lang w:val="en-US"/>
-        </w:rPr>
-      </w:pPr>
-      <w:r>
-        <w:rPr>
-          <w:b/>
-          <w:sz w:val="24"/>
-          <w:lang w:val="en-US"/>
-        </w:rPr>
-        <w:t>Return Data</w:t>
-      </w:r>
-    </w:p>
-    <w:p>
-      <w:pPr>
-        <w:spacing w:after="0"/>
-        <w:ind w:left="1701" w:right="849"/>
-        <w:rPr>
           <w:lang w:val="en-US"/>
         </w:rPr>
       </w:pPr>
@@ -3667,7 +4686,6 @@
         </w:rPr>
         <w:t>Debug information</w:t>
       </w:r>
-      <w:proofErr w:type="gramStart"/>
       <w:r>
         <w:rPr>
           <w:lang w:val="en-US"/>
@@ -3686,48 +4704,22 @@
         </w:rPr>
         <w:t>to</w:t>
       </w:r>
-      <w:proofErr w:type="gramEnd"/>
-      <w:r>
-        <w:rPr>
-          <w:lang w:val="en-US"/>
-        </w:rPr>
-        <w:t xml:space="preserve"> getting  debug information. Use this option to get </w:t>
-      </w:r>
-      <w:r>
-        <w:rPr>
-          <w:lang w:val="en-US"/>
-        </w:rPr>
-        <w:t>us more info in case of error.</w:t>
-      </w:r>
-    </w:p>
-    <w:p>
-      <w:pPr>
-        <w:ind w:left="1701" w:right="849"/>
-        <w:rPr>
-          <w:b/>
-          <w:sz w:val="24"/>
-          <w:lang w:val="en-US"/>
-        </w:rPr>
-      </w:pPr>
-    </w:p>
-    <w:p>
-      <w:pPr>
-        <w:spacing w:after="0"/>
-        <w:ind w:left="1701" w:right="849"/>
-        <w:rPr>
-          <w:b/>
-          <w:sz w:val="24"/>
-          <w:lang w:val="en-US"/>
-        </w:rPr>
-      </w:pPr>
-      <w:r>
-        <w:rPr>
-          <w:b/>
-          <w:sz w:val="24"/>
-          <w:lang w:val="en-US"/>
-        </w:rPr>
+      <w:r>
+        <w:rPr>
+          <w:lang w:val="en-US"/>
+        </w:rPr>
+        <w:t xml:space="preserve"> get debug information. Use this option to get more info in case of error.</w:t>
+      </w:r>
+    </w:p>
+    <w:p>
+      <w:pPr>
+        <w:pStyle w:val="Verzeichnis2"/>
+      </w:pPr>
+      <w:bookmarkStart w:id="14" w:name="_Toc391914879"/>
+      <w:r>
         <w:t>Include Page Items</w:t>
       </w:r>
+      <w:bookmarkEnd w:id="14"/>
     </w:p>
     <w:p>
       <w:pPr>
@@ -3741,50 +4733,54 @@
         <w:rPr>
           <w:lang w:val="en-US"/>
         </w:rPr>
-        <w:t xml:space="preserve">Include all items that belongs current page with their values in XML. </w:t>
-      </w:r>
-      <w:r>
-        <w:rPr>
-          <w:lang w:val="en-US"/>
-        </w:rPr>
-        <w:t xml:space="preserve">When </w:t>
-      </w:r>
-      <w:r>
-        <w:rPr>
-          <w:lang w:val="en-US"/>
-        </w:rPr>
-        <w:t xml:space="preserve">"Item to Return" </w:t>
-      </w:r>
-      <w:r>
-        <w:rPr>
-          <w:lang w:val="en-US"/>
-        </w:rPr>
-        <w:t xml:space="preserve">is not null they </w:t>
-      </w:r>
-      <w:r>
-        <w:rPr>
-          <w:lang w:val="en-US"/>
-        </w:rPr>
-        <w:t xml:space="preserve">will </w:t>
-      </w:r>
-      <w:r>
-        <w:rPr>
-          <w:lang w:val="en-US"/>
-        </w:rPr>
-        <w:t xml:space="preserve">not </w:t>
-      </w:r>
-      <w:r>
-        <w:rPr>
-          <w:lang w:val="en-US"/>
-        </w:rPr>
-        <w:t>include</w:t>
-      </w:r>
-      <w:r>
-        <w:rPr>
-          <w:lang w:val="en-US"/>
-        </w:rPr>
-        <w:t>.</w:t>
-      </w:r>
+        <w:t xml:space="preserve">Include all items </w:t>
+      </w:r>
+      <w:r>
+        <w:rPr>
+          <w:lang w:val="en-US"/>
+        </w:rPr>
+        <w:t xml:space="preserve">with their values </w:t>
+      </w:r>
+      <w:r>
+        <w:rPr>
+          <w:lang w:val="en-US"/>
+        </w:rPr>
+        <w:t>belonging</w:t>
+      </w:r>
+      <w:r>
+        <w:rPr>
+          <w:lang w:val="en-US"/>
+        </w:rPr>
+        <w:t xml:space="preserve"> </w:t>
+      </w:r>
+      <w:r>
+        <w:rPr>
+          <w:lang w:val="en-US"/>
+        </w:rPr>
+        <w:t xml:space="preserve">to </w:t>
+      </w:r>
+      <w:r>
+        <w:rPr>
+          <w:lang w:val="en-US"/>
+        </w:rPr>
+        <w:t xml:space="preserve">current page </w:t>
+      </w:r>
+      <w:r>
+        <w:rPr>
+          <w:lang w:val="en-US"/>
+        </w:rPr>
+        <w:t>in XML.</w:t>
+      </w:r>
+    </w:p>
+    <w:p>
+      <w:pPr>
+        <w:pStyle w:val="Verzeichnis2"/>
+      </w:pPr>
+      <w:bookmarkStart w:id="15" w:name="_Toc391914880"/>
+      <w:r>
+        <w:t>List of Items to Include</w:t>
+      </w:r>
+      <w:bookmarkEnd w:id="15"/>
     </w:p>
     <w:p>
       <w:pPr>
@@ -3794,24 +4790,96 @@
           <w:lang w:val="en-US"/>
         </w:rPr>
       </w:pPr>
+      <w:r>
+        <w:rPr>
+          <w:lang w:val="en-US"/>
+        </w:rPr>
+        <w:t>Comma de</w:t>
+      </w:r>
+      <w:r>
+        <w:rPr>
+          <w:lang w:val="en-US"/>
+        </w:rPr>
+        <w:t>li</w:t>
+      </w:r>
+      <w:r>
+        <w:rPr>
+          <w:lang w:val="en-US"/>
+        </w:rPr>
+        <w:t>mete</w:t>
+      </w:r>
+      <w:r>
+        <w:rPr>
+          <w:lang w:val="en-US"/>
+        </w:rPr>
+        <w:t>red</w:t>
+      </w:r>
+      <w:r>
+        <w:rPr>
+          <w:lang w:val="en-US"/>
+        </w:rPr>
+        <w:t xml:space="preserve"> list of page or application item</w:t>
+      </w:r>
+      <w:r>
+        <w:rPr>
+          <w:lang w:val="en-US"/>
+        </w:rPr>
+        <w:t>s</w:t>
+      </w:r>
+      <w:r>
+        <w:rPr>
+          <w:lang w:val="en-US"/>
+        </w:rPr>
+        <w:t xml:space="preserve"> with their values </w:t>
+      </w:r>
+      <w:r>
+        <w:rPr>
+          <w:lang w:val="en-US"/>
+        </w:rPr>
+        <w:t>will</w:t>
+      </w:r>
+      <w:r>
+        <w:rPr>
+          <w:lang w:val="en-US"/>
+        </w:rPr>
+        <w:t xml:space="preserve"> be included in XML.</w:t>
+      </w:r>
+      <w:r>
+        <w:rPr>
+          <w:lang w:val="en-US"/>
+        </w:rPr>
+        <w:t xml:space="preserve"> </w:t>
+      </w:r>
+    </w:p>
+    <w:p>
+      <w:pPr>
+        <w:pStyle w:val="Verzeichnis2"/>
+      </w:pPr>
+      <w:bookmarkStart w:id="16" w:name="_Toc391914881"/>
+      <w:r>
+        <w:t>Apex Collection Name</w:t>
+      </w:r>
+      <w:bookmarkEnd w:id="16"/>
     </w:p>
     <w:p>
       <w:pPr>
         <w:spacing w:after="0"/>
         <w:ind w:left="1701" w:right="851"/>
         <w:rPr>
-          <w:b/>
-          <w:sz w:val="24"/>
-          <w:lang w:val="en-US"/>
-        </w:rPr>
-      </w:pPr>
-      <w:r>
-        <w:rPr>
-          <w:b/>
-          <w:sz w:val="24"/>
-          <w:lang w:val="en-US"/>
-        </w:rPr>
-        <w:t>List of Items to Include</w:t>
+          <w:lang w:val="en-US"/>
+        </w:rPr>
+      </w:pPr>
+      <w:r>
+        <w:rPr>
+          <w:lang w:val="en-US"/>
+        </w:rPr>
+        <w:t xml:space="preserve">Enter the name of APEX collection </w:t>
+      </w:r>
+      <w:r>
+        <w:rPr>
+          <w:lang w:val="en-US"/>
+        </w:rPr>
+        <w:t xml:space="preserve">where XML-data will be saved. </w:t>
       </w:r>
     </w:p>
     <w:p>
@@ -3826,68 +4894,30 @@
         <w:rPr>
           <w:lang w:val="en-US"/>
         </w:rPr>
-        <w:t xml:space="preserve">Comma </w:t>
-      </w:r>
-      <w:r>
-        <w:rPr>
-          <w:lang w:val="en-US"/>
-        </w:rPr>
-        <w:t>decimeters</w:t>
-      </w:r>
-      <w:r>
-        <w:rPr>
-          <w:lang w:val="en-US"/>
-        </w:rPr>
-        <w:t xml:space="preserve"> list of page or application item </w:t>
-      </w:r>
-      <w:r>
-        <w:rPr>
-          <w:lang w:val="en-US"/>
-        </w:rPr>
-        <w:t xml:space="preserve">with their values </w:t>
-      </w:r>
-      <w:r>
-        <w:rPr>
-          <w:lang w:val="en-US"/>
-        </w:rPr>
-        <w:t>to be included in XML.</w:t>
-      </w:r>
-      <w:r>
-        <w:rPr>
-          <w:lang w:val="en-US"/>
-        </w:rPr>
-        <w:t xml:space="preserve"> When </w:t>
-      </w:r>
-      <w:r>
-        <w:rPr>
-          <w:lang w:val="en-US"/>
-        </w:rPr>
-        <w:t xml:space="preserve">"Item to Return" </w:t>
-      </w:r>
-      <w:r>
-        <w:rPr>
-          <w:lang w:val="en-US"/>
-        </w:rPr>
-        <w:t xml:space="preserve">is not null they </w:t>
-      </w:r>
-      <w:r>
-        <w:rPr>
-          <w:lang w:val="en-US"/>
-        </w:rPr>
-        <w:t xml:space="preserve">will </w:t>
-      </w:r>
-      <w:r>
-        <w:rPr>
-          <w:lang w:val="en-US"/>
-        </w:rPr>
-        <w:t>not include</w:t>
-      </w:r>
-      <w:r>
-        <w:rPr>
-          <w:lang w:val="en-US"/>
-        </w:rPr>
-        <w:t>.</w:t>
-      </w:r>
+        <w:t xml:space="preserve">When </w:t>
+      </w:r>
+      <w:r>
+        <w:rPr>
+          <w:lang w:val="en-US"/>
+        </w:rPr>
+        <w:t xml:space="preserve">empty </w:t>
+      </w:r>
+      <w:r>
+        <w:rPr>
+          <w:lang w:val="en-US"/>
+        </w:rPr>
+        <w:t xml:space="preserve">- result will be downloaded as file. </w:t>
+      </w:r>
+    </w:p>
+    <w:p>
+      <w:pPr>
+        <w:pStyle w:val="Verzeichnis2"/>
+      </w:pPr>
+      <w:bookmarkStart w:id="17" w:name="_Toc391914882"/>
+      <w:r>
+        <w:t>Maximum Rows</w:t>
+      </w:r>
+      <w:bookmarkEnd w:id="17"/>
     </w:p>
     <w:p>
       <w:pPr>
@@ -3897,27 +4927,80 @@
           <w:lang w:val="en-US"/>
         </w:rPr>
       </w:pPr>
+      <w:r>
+        <w:rPr>
+          <w:lang w:val="en-US"/>
+        </w:rPr>
+        <w:t>Rows grater than this value will not be exported.</w:t>
+      </w:r>
+      <w:r>
+        <w:rPr>
+          <w:lang w:val="en-US"/>
+        </w:rPr>
+        <w:t xml:space="preserve"> </w:t>
+      </w:r>
     </w:p>
     <w:p>
       <w:pPr>
         <w:spacing w:after="0"/>
         <w:ind w:left="1701" w:right="851"/>
         <w:rPr>
-          <w:b/>
-          <w:sz w:val="24"/>
-          <w:szCs w:val="24"/>
-          <w:lang w:val="en-US"/>
-        </w:rPr>
-      </w:pPr>
-      <w:r>
-        <w:rPr>
-          <w:b/>
-          <w:sz w:val="24"/>
-          <w:szCs w:val="24"/>
-          <w:lang w:val="en-US"/>
-        </w:rPr>
-        <w:t>Apex Collection Name</w:t>
-      </w:r>
+          <w:lang w:val="en-US"/>
+        </w:rPr>
+      </w:pPr>
+      <w:r>
+        <w:rPr>
+          <w:lang w:val="en-US"/>
+        </w:rPr>
+        <w:t>To export all</w:t>
+      </w:r>
+      <w:r>
+        <w:rPr>
+          <w:lang w:val="en-US"/>
+        </w:rPr>
+        <w:t xml:space="preserve"> the rows </w:t>
+      </w:r>
+      <w:r>
+        <w:rPr>
+          <w:lang w:val="en-US"/>
+        </w:rPr>
+        <w:t xml:space="preserve">set </w:t>
+      </w:r>
+      <w:r>
+        <w:rPr>
+          <w:lang w:val="en-US"/>
+        </w:rPr>
+        <w:t xml:space="preserve">the </w:t>
+      </w:r>
+      <w:r>
+        <w:rPr>
+          <w:lang w:val="en-US"/>
+        </w:rPr>
+        <w:t xml:space="preserve">value </w:t>
+      </w:r>
+      <w:r>
+        <w:rPr>
+          <w:lang w:val="en-US"/>
+        </w:rPr>
+        <w:t>to</w:t>
+      </w:r>
+      <w:r>
+        <w:rPr>
+          <w:lang w:val="en-US"/>
+        </w:rPr>
+        <w:t xml:space="preserve"> 1000000000.</w:t>
+      </w:r>
+    </w:p>
+    <w:p>
+      <w:pPr>
+        <w:pStyle w:val="Verzeichnis1"/>
+      </w:pPr>
+      <w:bookmarkStart w:id="18" w:name="_Toc391914883"/>
+      <w:r>
+        <w:lastRenderedPageBreak/>
+        <w:t>Getting results</w:t>
+      </w:r>
+      <w:bookmarkEnd w:id="18"/>
     </w:p>
     <w:p>
       <w:pPr>
@@ -3931,19 +5014,7 @@
         <w:rPr>
           <w:lang w:val="en-US"/>
         </w:rPr>
-        <w:t xml:space="preserve">Name of APEX collection </w:t>
-      </w:r>
-      <w:r>
-        <w:rPr>
-          <w:lang w:val="en-US"/>
-        </w:rPr>
-        <w:t>where</w:t>
-      </w:r>
-      <w:r>
-        <w:rPr>
-          <w:lang w:val="en-US"/>
-        </w:rPr>
-        <w:t xml:space="preserve"> XML-data will be saved. </w:t>
+        <w:t>You can get your XML-data as a file ready to download or as a CLOB in APEX-Collection</w:t>
       </w:r>
     </w:p>
     <w:p>
@@ -3958,25 +5029,20 @@
         <w:rPr>
           <w:lang w:val="en-US"/>
         </w:rPr>
-        <w:t xml:space="preserve">When </w:t>
-      </w:r>
-      <w:r>
-        <w:rPr>
-          <w:lang w:val="en-US"/>
-        </w:rPr>
-        <w:t xml:space="preserve">empty </w:t>
-      </w:r>
-      <w:r>
-        <w:rPr>
-          <w:lang w:val="en-US"/>
-        </w:rPr>
-        <w:t>-</w:t>
-      </w:r>
-      <w:r>
-        <w:rPr>
-          <w:lang w:val="en-US"/>
-        </w:rPr>
-        <w:t xml:space="preserve"> result will be downloaded as file. </w:t>
+        <w:t xml:space="preserve">To get the result as XML file leave plugin parameter </w:t>
+      </w:r>
+      <w:r>
+        <w:rPr>
+          <w:b/>
+          <w:lang w:val="en-US"/>
+        </w:rPr>
+        <w:t>APEX Collection Name</w:t>
+      </w:r>
+      <w:r>
+        <w:rPr>
+          <w:lang w:val="en-US"/>
+        </w:rPr>
+        <w:t xml:space="preserve"> empty.</w:t>
       </w:r>
     </w:p>
     <w:p>
@@ -3987,24 +5053,52 @@
           <w:lang w:val="en-US"/>
         </w:rPr>
       </w:pPr>
+      <w:r>
+        <w:rPr>
+          <w:lang w:val="en-US"/>
+        </w:rPr>
+        <w:t xml:space="preserve">To get the result in CLOB just enter the name of your APEX Collection in </w:t>
+      </w:r>
+      <w:r>
+        <w:rPr>
+          <w:b/>
+          <w:lang w:val="en-US"/>
+        </w:rPr>
+        <w:t>APEX Collection Name</w:t>
+      </w:r>
+      <w:r>
+        <w:rPr>
+          <w:b/>
+          <w:lang w:val="en-US"/>
+        </w:rPr>
+        <w:t xml:space="preserve"> </w:t>
+      </w:r>
+      <w:r>
+        <w:rPr>
+          <w:lang w:val="en-US"/>
+        </w:rPr>
+        <w:t xml:space="preserve">plugin parameter field. </w:t>
+      </w:r>
+      <w:r>
+        <w:rPr>
+          <w:lang w:val="en-US"/>
+        </w:rPr>
+        <w:t>If Collection does not exist, the plugin will create it automatically.</w:t>
+      </w:r>
     </w:p>
     <w:p>
       <w:pPr>
         <w:spacing w:after="0"/>
         <w:ind w:left="1701" w:right="851"/>
         <w:rPr>
-          <w:b/>
-          <w:sz w:val="24"/>
-          <w:lang w:val="en-US"/>
-        </w:rPr>
-      </w:pPr>
-      <w:r>
-        <w:rPr>
-          <w:b/>
-          <w:sz w:val="24"/>
-          <w:lang w:val="en-US"/>
-        </w:rPr>
-        <w:t>Maximum Rows</w:t>
+          <w:lang w:val="en-US"/>
+        </w:rPr>
+      </w:pPr>
+      <w:r>
+        <w:rPr>
+          <w:lang w:val="en-US"/>
+        </w:rPr>
+        <w:t>To get your XML please use this query:</w:t>
       </w:r>
     </w:p>
     <w:p>
@@ -4015,216 +5109,6 @@
           <w:lang w:val="en-US"/>
         </w:rPr>
       </w:pPr>
-      <w:r>
-        <w:rPr>
-          <w:lang w:val="en-US"/>
-        </w:rPr>
-        <w:t xml:space="preserve">Rows grater this value will be not exported. </w:t>
-      </w:r>
-    </w:p>
-    <w:p>
-      <w:pPr>
-        <w:spacing w:after="0"/>
-        <w:ind w:left="1701" w:right="851"/>
-        <w:rPr>
-          <w:lang w:val="en-US"/>
-        </w:rPr>
-      </w:pPr>
-      <w:r>
-        <w:rPr>
-          <w:lang w:val="en-US"/>
-        </w:rPr>
-        <w:t xml:space="preserve">To export all </w:t>
-      </w:r>
-      <w:proofErr w:type="gramStart"/>
-      <w:r>
-        <w:rPr>
-          <w:lang w:val="en-US"/>
-        </w:rPr>
-        <w:t>rows  set</w:t>
-      </w:r>
-      <w:proofErr w:type="gramEnd"/>
-      <w:r>
-        <w:rPr>
-          <w:lang w:val="en-US"/>
-        </w:rPr>
-        <w:t xml:space="preserve"> value </w:t>
-      </w:r>
-      <w:r>
-        <w:rPr>
-          <w:lang w:val="en-US"/>
-        </w:rPr>
-        <w:t>to</w:t>
-      </w:r>
-      <w:r>
-        <w:rPr>
-          <w:lang w:val="en-US"/>
-        </w:rPr>
-        <w:t xml:space="preserve"> 1000000000.</w:t>
-      </w:r>
-    </w:p>
-    <w:p>
-      <w:pPr>
-        <w:spacing w:after="0"/>
-        <w:ind w:left="1701" w:right="851"/>
-        <w:rPr>
-          <w:lang w:val="en-US"/>
-        </w:rPr>
-      </w:pPr>
-    </w:p>
-    <w:p>
-      <w:pPr>
-        <w:spacing w:after="0"/>
-        <w:ind w:left="1701" w:right="851"/>
-        <w:rPr>
-          <w:rFonts w:asciiTheme="majorHAnsi" w:hAnsiTheme="majorHAnsi"/>
-          <w:b/>
-          <w:sz w:val="28"/>
-          <w:szCs w:val="28"/>
-          <w:lang w:val="en-US"/>
-        </w:rPr>
-      </w:pPr>
-      <w:r>
-        <w:rPr>
-          <w:rFonts w:asciiTheme="majorHAnsi" w:hAnsiTheme="majorHAnsi"/>
-          <w:b/>
-          <w:sz w:val="28"/>
-          <w:szCs w:val="28"/>
-          <w:lang w:val="en-US"/>
-        </w:rPr>
-        <w:t>Getting results</w:t>
-      </w:r>
-    </w:p>
-    <w:p>
-      <w:pPr>
-        <w:spacing w:after="0"/>
-        <w:ind w:left="1701" w:right="851"/>
-        <w:rPr>
-          <w:lang w:val="en-US"/>
-        </w:rPr>
-      </w:pPr>
-    </w:p>
-    <w:p>
-      <w:pPr>
-        <w:spacing w:after="0"/>
-        <w:ind w:left="1701" w:right="851"/>
-        <w:rPr>
-          <w:lang w:val="en-US"/>
-        </w:rPr>
-      </w:pPr>
-      <w:r>
-        <w:rPr>
-          <w:lang w:val="en-US"/>
-        </w:rPr>
-        <w:t xml:space="preserve">You can get XML-data as file ready to download or as </w:t>
-      </w:r>
-      <w:proofErr w:type="spellStart"/>
-      <w:r>
-        <w:rPr>
-          <w:lang w:val="en-US"/>
-        </w:rPr>
-        <w:t>clob</w:t>
-      </w:r>
-      <w:proofErr w:type="spellEnd"/>
-      <w:r>
-        <w:rPr>
-          <w:lang w:val="en-US"/>
-        </w:rPr>
-        <w:t xml:space="preserve"> in APEX-Collection</w:t>
-      </w:r>
-    </w:p>
-    <w:p>
-      <w:pPr>
-        <w:spacing w:after="0"/>
-        <w:ind w:left="1701" w:right="851"/>
-        <w:rPr>
-          <w:lang w:val="en-US"/>
-        </w:rPr>
-      </w:pPr>
-      <w:r>
-        <w:rPr>
-          <w:lang w:val="en-US"/>
-        </w:rPr>
-        <w:t xml:space="preserve">To get result as XML file leave </w:t>
-      </w:r>
-      <w:r>
-        <w:rPr>
-          <w:lang w:val="en-US"/>
-        </w:rPr>
-        <w:t xml:space="preserve">plugin parameter </w:t>
-      </w:r>
-      <w:r>
-        <w:rPr>
-          <w:b/>
-          <w:lang w:val="en-US"/>
-        </w:rPr>
-        <w:t>APEX Collection Name</w:t>
-      </w:r>
-      <w:r>
-        <w:rPr>
-          <w:lang w:val="en-US"/>
-        </w:rPr>
-        <w:t xml:space="preserve"> empty.</w:t>
-      </w:r>
-    </w:p>
-    <w:p>
-      <w:pPr>
-        <w:spacing w:after="0"/>
-        <w:ind w:left="1701" w:right="851"/>
-        <w:rPr>
-          <w:lang w:val="en-US"/>
-        </w:rPr>
-      </w:pPr>
-      <w:r>
-        <w:rPr>
-          <w:lang w:val="en-US"/>
-        </w:rPr>
-        <w:t xml:space="preserve">To get result in CLOB just enter name of your APEX Collection in   </w:t>
-      </w:r>
-      <w:r>
-        <w:rPr>
-          <w:b/>
-          <w:lang w:val="en-US"/>
-        </w:rPr>
-        <w:t>APEX Collection Name</w:t>
-      </w:r>
-      <w:r>
-        <w:rPr>
-          <w:b/>
-          <w:lang w:val="en-US"/>
-        </w:rPr>
-        <w:t xml:space="preserve"> </w:t>
-      </w:r>
-      <w:r>
-        <w:rPr>
-          <w:lang w:val="en-US"/>
-        </w:rPr>
-        <w:t>plugin parameter field. If Collection not exists, plugin will create it automatically.</w:t>
-      </w:r>
-    </w:p>
-    <w:p>
-      <w:pPr>
-        <w:spacing w:after="0"/>
-        <w:ind w:left="1701" w:right="851"/>
-        <w:rPr>
-          <w:lang w:val="en-US"/>
-        </w:rPr>
-      </w:pPr>
-      <w:r>
-        <w:rPr>
-          <w:lang w:val="en-US"/>
-        </w:rPr>
-        <w:t>To getting your XML please use this query:</w:t>
-      </w:r>
-    </w:p>
-    <w:p>
-      <w:pPr>
-        <w:spacing w:after="0"/>
-        <w:ind w:left="1701" w:right="851"/>
-        <w:rPr>
-          <w:lang w:val="en-US"/>
-        </w:rPr>
-      </w:pPr>
     </w:p>
     <w:p>
       <w:pPr>
@@ -4279,7 +5163,6 @@
         </w:rPr>
         <w:t xml:space="preserve"> </w:t>
       </w:r>
-      <w:proofErr w:type="spellStart"/>
       <w:r>
         <w:rPr>
           <w:rStyle w:val="instructiontext"/>
@@ -4288,7 +5171,6 @@
         </w:rPr>
         <w:t>apex_collections</w:t>
       </w:r>
-      <w:proofErr w:type="spellEnd"/>
       <w:r>
         <w:rPr>
           <w:lang w:val="en-US"/>
@@ -4310,7 +5192,6 @@
         </w:rPr>
         <w:t xml:space="preserve"> </w:t>
       </w:r>
-      <w:proofErr w:type="spellStart"/>
       <w:r>
         <w:rPr>
           <w:rStyle w:val="instructiontext"/>
@@ -4319,7 +5200,6 @@
         </w:rPr>
         <w:t>collection_name</w:t>
       </w:r>
-      <w:proofErr w:type="spellEnd"/>
       <w:r>
         <w:rPr>
           <w:rStyle w:val="instructiontext"/>
@@ -4378,7 +5258,6 @@
         </w:rPr>
         <w:t xml:space="preserve"> </w:t>
       </w:r>
-      <w:proofErr w:type="spellStart"/>
       <w:r>
         <w:rPr>
           <w:rStyle w:val="instructiontext"/>
@@ -4387,7 +5266,6 @@
         </w:rPr>
         <w:t>seq_id</w:t>
       </w:r>
-      <w:proofErr w:type="spellEnd"/>
       <w:r>
         <w:rPr>
           <w:rStyle w:val="instructiontext"/>
@@ -4427,6 +5305,7 @@
         <w:ind w:right="851" w:firstLine="1701"/>
         <w:rPr>
           <w:rStyle w:val="instructiontext"/>
+          <w:lang w:val="en-US"/>
         </w:rPr>
       </w:pPr>
       <w:r>
@@ -4462,70 +5341,35 @@
           <w:rStyle w:val="instructiontext"/>
           <w:lang w:val="en-US"/>
         </w:rPr>
-        <w:t xml:space="preserve"> </w:t>
-      </w:r>
-      <w:r>
-        <w:rPr>
-          <w:rStyle w:val="instructiontext"/>
-          <w:lang w:val="en-US"/>
-        </w:rPr>
-        <w:t xml:space="preserve">you can find in </w:t>
-      </w:r>
-      <w:hyperlink r:id="rId23" w:anchor="AEAPI531" w:history="1">
+        <w:t xml:space="preserve"> you can find in </w:t>
+      </w:r>
+      <w:hyperlink r:id="rId22" w:anchor="AEAPI531" w:history="1">
         <w:r>
           <w:rPr>
             <w:rStyle w:val="Hyperlink"/>
             <w:lang w:val="en-US"/>
           </w:rPr>
-          <w:t>Oracle APEX Documentations</w:t>
+          <w:t>Oracle APEX Documentation</w:t>
+        </w:r>
+        <w:r>
+          <w:rPr>
+            <w:rStyle w:val="Hyperlink"/>
+            <w:highlight w:val="yellow"/>
+            <w:lang w:val="en-US"/>
+          </w:rPr>
+          <w:t>s</w:t>
         </w:r>
       </w:hyperlink>
     </w:p>
     <w:p>
       <w:pPr>
-        <w:spacing w:after="0"/>
-        <w:ind w:right="851" w:firstLine="1701"/>
-        <w:rPr>
-          <w:rStyle w:val="instructiontext"/>
-        </w:rPr>
-      </w:pPr>
-    </w:p>
-    <w:p>
-      <w:pPr>
-        <w:spacing w:after="0"/>
-        <w:ind w:left="1701" w:right="851"/>
-        <w:rPr>
-          <w:rFonts w:asciiTheme="majorHAnsi" w:hAnsiTheme="majorHAnsi"/>
-          <w:b/>
-          <w:sz w:val="28"/>
-          <w:szCs w:val="28"/>
-          <w:lang w:val="en-US"/>
-        </w:rPr>
-      </w:pPr>
-      <w:r>
-        <w:rPr>
-          <w:rFonts w:asciiTheme="majorHAnsi" w:hAnsiTheme="majorHAnsi"/>
-          <w:b/>
-          <w:sz w:val="28"/>
-          <w:szCs w:val="28"/>
-          <w:lang w:val="en-US"/>
-        </w:rPr>
-        <w:lastRenderedPageBreak/>
+        <w:pStyle w:val="Verzeichnis1"/>
+      </w:pPr>
+      <w:bookmarkStart w:id="19" w:name="_Toc391914884"/>
+      <w:r>
         <w:t>Installing sample application</w:t>
       </w:r>
-    </w:p>
-    <w:p>
-      <w:pPr>
-        <w:spacing w:after="0"/>
-        <w:ind w:left="1701" w:right="851"/>
-        <w:rPr>
-          <w:rFonts w:asciiTheme="majorHAnsi" w:hAnsiTheme="majorHAnsi"/>
-          <w:b/>
-          <w:sz w:val="28"/>
-          <w:szCs w:val="28"/>
-          <w:lang w:val="en-US"/>
-        </w:rPr>
-      </w:pPr>
+      <w:bookmarkEnd w:id="19"/>
     </w:p>
     <w:p>
       <w:pPr>
@@ -4539,13 +5383,7 @@
         <w:rPr>
           <w:lang w:val="en-US"/>
         </w:rPr>
-        <w:t>You can find sample application in SAMPLE_APPLICATION folder</w:t>
-      </w:r>
-      <w:r>
-        <w:rPr>
-          <w:lang w:val="en-US"/>
-        </w:rPr>
-        <w:t xml:space="preserve"> in plugin archive.</w:t>
+        <w:t>You can find sample application in SAMPLE_APPLICATION folder in plugin archive.</w:t>
       </w:r>
     </w:p>
     <w:p>
@@ -4580,7 +5418,7 @@
         </w:rPr>
         <w:t xml:space="preserve"> this </w:t>
       </w:r>
-      <w:hyperlink r:id="rId24" w:anchor="HTMDB25833" w:history="1">
+      <w:hyperlink r:id="rId23" w:anchor="HTMDB25833" w:history="1">
         <w:r>
           <w:rPr>
             <w:rStyle w:val="Hyperlink"/>
@@ -4596,18 +5434,9 @@
         <w:t>.</w:t>
       </w:r>
     </w:p>
-    <w:p>
-      <w:pPr>
-        <w:spacing w:after="0"/>
-        <w:ind w:left="2124" w:right="851"/>
-        <w:rPr>
-          <w:lang w:val="en-US"/>
-        </w:rPr>
-      </w:pPr>
-    </w:p>
     <w:sectPr>
-      <w:headerReference w:type="default" r:id="rId25"/>
-      <w:footerReference w:type="default" r:id="rId26"/>
+      <w:headerReference w:type="default" r:id="rId24"/>
+      <w:footerReference w:type="default" r:id="rId25"/>
       <w:pgSz w:w="11906" w:h="16838"/>
       <w:pgMar w:top="1417" w:right="0" w:bottom="1134" w:left="0" w:header="708" w:footer="708" w:gutter="0"/>
       <w:cols w:space="708"/>
@@ -4653,7 +5482,7 @@
     <w:pPr>
       <w:pStyle w:val="berschrift1"/>
       <w:pBdr>
-        <w:top w:val="single" w:sz="18" w:space="1" w:color="548DD4" w:themeColor="text2" w:themeTint="99"/>
+        <w:top w:val="single" w:sz="18" w:space="1" w:color="548DD4"/>
       </w:pBdr>
       <w:ind w:firstLine="1701"/>
       <w:rPr>
@@ -4785,6 +5614,7 @@
     <w:r>
       <w:rPr>
         <w:rFonts w:ascii="Arial Black" w:hAnsi="Arial Black"/>
+        <w:lang w:val="en-US"/>
       </w:rPr>
       <w:fldChar w:fldCharType="begin"/>
     </w:r>
@@ -4798,6 +5628,7 @@
     <w:r>
       <w:rPr>
         <w:rFonts w:ascii="Arial Black" w:hAnsi="Arial Black"/>
+        <w:lang w:val="en-US"/>
       </w:rPr>
       <w:fldChar w:fldCharType="separate"/>
     </w:r>
@@ -4812,6 +5643,7 @@
     <w:r>
       <w:rPr>
         <w:rFonts w:ascii="Arial Black" w:hAnsi="Arial Black"/>
+        <w:lang w:val="en-US"/>
       </w:rPr>
       <w:fldChar w:fldCharType="end"/>
     </w:r>
@@ -4857,7 +5689,7 @@
     <w:pPr>
       <w:pStyle w:val="berschrift1"/>
       <w:pBdr>
-        <w:bottom w:val="single" w:sz="18" w:space="1" w:color="548DD4" w:themeColor="text2" w:themeTint="99"/>
+        <w:bottom w:val="single" w:sz="18" w:space="1" w:color="548DD4"/>
       </w:pBdr>
       <w:ind w:firstLine="1701"/>
       <w:rPr>
@@ -4899,7 +5731,7 @@
         <w:ind w:left="1353" w:hanging="360"/>
       </w:pPr>
       <w:rPr>
-        <w:rFonts w:hint="default"/>
+        <w:rFonts w:cs="Times New Roman" w:hint="default"/>
       </w:rPr>
     </w:lvl>
     <w:lvl w:ilvl="1" w:tplc="0C070019" w:tentative="1">
@@ -4910,6 +5742,9 @@
       <w:pPr>
         <w:ind w:left="2073" w:hanging="360"/>
       </w:pPr>
+      <w:rPr>
+        <w:rFonts w:cs="Times New Roman"/>
+      </w:rPr>
     </w:lvl>
     <w:lvl w:ilvl="2" w:tplc="0C07001B" w:tentative="1">
       <w:start w:val="1"/>
@@ -4919,6 +5754,9 @@
       <w:pPr>
         <w:ind w:left="2793" w:hanging="180"/>
       </w:pPr>
+      <w:rPr>
+        <w:rFonts w:cs="Times New Roman"/>
+      </w:rPr>
     </w:lvl>
     <w:lvl w:ilvl="3" w:tplc="0C07000F" w:tentative="1">
       <w:start w:val="1"/>
@@ -4928,6 +5766,9 @@
       <w:pPr>
         <w:ind w:left="3513" w:hanging="360"/>
       </w:pPr>
+      <w:rPr>
+        <w:rFonts w:cs="Times New Roman"/>
+      </w:rPr>
     </w:lvl>
     <w:lvl w:ilvl="4" w:tplc="0C070019" w:tentative="1">
       <w:start w:val="1"/>
@@ -4937,6 +5778,9 @@
       <w:pPr>
         <w:ind w:left="4233" w:hanging="360"/>
       </w:pPr>
+      <w:rPr>
+        <w:rFonts w:cs="Times New Roman"/>
+      </w:rPr>
     </w:lvl>
     <w:lvl w:ilvl="5" w:tplc="0C07001B" w:tentative="1">
       <w:start w:val="1"/>
@@ -4946,6 +5790,9 @@
       <w:pPr>
         <w:ind w:left="4953" w:hanging="180"/>
       </w:pPr>
+      <w:rPr>
+        <w:rFonts w:cs="Times New Roman"/>
+      </w:rPr>
     </w:lvl>
     <w:lvl w:ilvl="6" w:tplc="0C07000F" w:tentative="1">
       <w:start w:val="1"/>
@@ -4955,6 +5802,9 @@
       <w:pPr>
         <w:ind w:left="5673" w:hanging="360"/>
       </w:pPr>
+      <w:rPr>
+        <w:rFonts w:cs="Times New Roman"/>
+      </w:rPr>
     </w:lvl>
     <w:lvl w:ilvl="7" w:tplc="0C070019" w:tentative="1">
       <w:start w:val="1"/>
@@ -4964,6 +5814,9 @@
       <w:pPr>
         <w:ind w:left="6393" w:hanging="360"/>
       </w:pPr>
+      <w:rPr>
+        <w:rFonts w:cs="Times New Roman"/>
+      </w:rPr>
     </w:lvl>
     <w:lvl w:ilvl="8" w:tplc="0C07001B" w:tentative="1">
       <w:start w:val="1"/>
@@ -4973,6 +5826,9 @@
       <w:pPr>
         <w:ind w:left="7113" w:hanging="180"/>
       </w:pPr>
+      <w:rPr>
+        <w:rFonts w:cs="Times New Roman"/>
+      </w:rPr>
     </w:lvl>
   </w:abstractNum>
   <w:abstractNum w:abstractNumId="1">
@@ -5000,7 +5856,7 @@
         <w:ind w:left="2432" w:hanging="360"/>
       </w:pPr>
       <w:rPr>
-        <w:rFonts w:ascii="Courier New" w:hAnsi="Courier New" w:cs="Courier New" w:hint="default"/>
+        <w:rFonts w:ascii="Courier New" w:hAnsi="Courier New" w:hint="default"/>
       </w:rPr>
     </w:lvl>
     <w:lvl w:ilvl="2" w:tplc="0C070005" w:tentative="1">
@@ -5036,7 +5892,7 @@
         <w:ind w:left="4592" w:hanging="360"/>
       </w:pPr>
       <w:rPr>
-        <w:rFonts w:ascii="Courier New" w:hAnsi="Courier New" w:cs="Courier New" w:hint="default"/>
+        <w:rFonts w:ascii="Courier New" w:hAnsi="Courier New" w:hint="default"/>
       </w:rPr>
     </w:lvl>
     <w:lvl w:ilvl="5" w:tplc="0C070005" w:tentative="1">
@@ -5072,7 +5928,7 @@
         <w:ind w:left="6752" w:hanging="360"/>
       </w:pPr>
       <w:rPr>
-        <w:rFonts w:ascii="Courier New" w:hAnsi="Courier New" w:cs="Courier New" w:hint="default"/>
+        <w:rFonts w:ascii="Courier New" w:hAnsi="Courier New" w:hint="default"/>
       </w:rPr>
     </w:lvl>
     <w:lvl w:ilvl="8" w:tplc="0C070005" w:tentative="1">
@@ -5102,45 +5958,39 @@
   <w:docDefaults>
     <w:rPrDefault>
       <w:rPr>
-        <w:rFonts w:asciiTheme="minorHAnsi" w:eastAsiaTheme="minorHAnsi" w:hAnsiTheme="minorHAnsi" w:cstheme="minorBidi"/>
-        <w:sz w:val="22"/>
-        <w:szCs w:val="22"/>
-        <w:lang w:val="de-AT" w:eastAsia="en-US" w:bidi="ar-SA"/>
+        <w:rFonts w:ascii="Calibri" w:eastAsia="Calibri" w:hAnsi="Calibri" w:cs="Times New Roman"/>
+        <w:lang w:val="de-AT" w:eastAsia="de-AT" w:bidi="ar-SA"/>
       </w:rPr>
     </w:rPrDefault>
-    <w:pPrDefault>
-      <w:pPr>
-        <w:spacing w:after="200" w:line="276" w:lineRule="auto"/>
-      </w:pPr>
-    </w:pPrDefault>
+    <w:pPrDefault/>
   </w:docDefaults>
   <w:latentStyles w:defLockedState="0" w:defUIPriority="99" w:defSemiHidden="1" w:defUnhideWhenUsed="1" w:defQFormat="0" w:count="267">
-    <w:lsdException w:name="Normal" w:semiHidden="0" w:uiPriority="0" w:unhideWhenUsed="0" w:qFormat="1"/>
-    <w:lsdException w:name="heading 1" w:semiHidden="0" w:uiPriority="9" w:unhideWhenUsed="0" w:qFormat="1"/>
-    <w:lsdException w:name="heading 2" w:uiPriority="9" w:qFormat="1"/>
-    <w:lsdException w:name="heading 3" w:uiPriority="9" w:qFormat="1"/>
-    <w:lsdException w:name="heading 4" w:uiPriority="9" w:qFormat="1"/>
-    <w:lsdException w:name="heading 5" w:uiPriority="9" w:qFormat="1"/>
-    <w:lsdException w:name="heading 6" w:uiPriority="9" w:qFormat="1"/>
-    <w:lsdException w:name="heading 7" w:uiPriority="9" w:qFormat="1"/>
-    <w:lsdException w:name="heading 8" w:uiPriority="9" w:qFormat="1"/>
-    <w:lsdException w:name="heading 9" w:uiPriority="9" w:qFormat="1"/>
-    <w:lsdException w:name="toc 1" w:uiPriority="39"/>
-    <w:lsdException w:name="toc 2" w:uiPriority="39"/>
-    <w:lsdException w:name="toc 3" w:uiPriority="39"/>
-    <w:lsdException w:name="toc 4" w:uiPriority="39"/>
-    <w:lsdException w:name="toc 5" w:uiPriority="39"/>
-    <w:lsdException w:name="toc 6" w:uiPriority="39"/>
-    <w:lsdException w:name="toc 7" w:uiPriority="39"/>
-    <w:lsdException w:name="toc 8" w:uiPriority="39"/>
-    <w:lsdException w:name="toc 9" w:uiPriority="39"/>
-    <w:lsdException w:name="caption" w:uiPriority="35" w:qFormat="1"/>
-    <w:lsdException w:name="Title" w:semiHidden="0" w:uiPriority="10" w:unhideWhenUsed="0" w:qFormat="1"/>
-    <w:lsdException w:name="Default Paragraph Font" w:uiPriority="1"/>
-    <w:lsdException w:name="Subtitle" w:semiHidden="0" w:uiPriority="11" w:unhideWhenUsed="0" w:qFormat="1"/>
-    <w:lsdException w:name="Strong" w:semiHidden="0" w:uiPriority="22" w:unhideWhenUsed="0" w:qFormat="1"/>
-    <w:lsdException w:name="Emphasis" w:semiHidden="0" w:uiPriority="20" w:unhideWhenUsed="0" w:qFormat="1"/>
-    <w:lsdException w:name="Table Grid" w:semiHidden="0" w:uiPriority="59" w:unhideWhenUsed="0"/>
+    <w:lsdException w:name="Normal" w:locked="1" w:semiHidden="0" w:uiPriority="0" w:unhideWhenUsed="0" w:qFormat="1"/>
+    <w:lsdException w:name="heading 1" w:locked="1" w:semiHidden="0" w:uiPriority="0" w:unhideWhenUsed="0" w:qFormat="1"/>
+    <w:lsdException w:name="heading 2" w:locked="1" w:uiPriority="0" w:qFormat="1"/>
+    <w:lsdException w:name="heading 3" w:locked="1" w:uiPriority="0" w:qFormat="1"/>
+    <w:lsdException w:name="heading 4" w:locked="1" w:uiPriority="0" w:qFormat="1"/>
+    <w:lsdException w:name="heading 5" w:locked="1" w:uiPriority="0" w:qFormat="1"/>
+    <w:lsdException w:name="heading 6" w:locked="1" w:uiPriority="0" w:qFormat="1"/>
+    <w:lsdException w:name="heading 7" w:locked="1" w:uiPriority="0" w:qFormat="1"/>
+    <w:lsdException w:name="heading 8" w:locked="1" w:uiPriority="0" w:qFormat="1"/>
+    <w:lsdException w:name="heading 9" w:locked="1" w:uiPriority="0" w:qFormat="1"/>
+    <w:lsdException w:name="toc 1" w:locked="1" w:semiHidden="0" w:uiPriority="39" w:unhideWhenUsed="0"/>
+    <w:lsdException w:name="toc 2" w:locked="1" w:semiHidden="0" w:uiPriority="39" w:unhideWhenUsed="0"/>
+    <w:lsdException w:name="toc 3" w:locked="1" w:semiHidden="0" w:uiPriority="0" w:unhideWhenUsed="0"/>
+    <w:lsdException w:name="toc 4" w:locked="1" w:semiHidden="0" w:uiPriority="0" w:unhideWhenUsed="0"/>
+    <w:lsdException w:name="toc 5" w:locked="1" w:semiHidden="0" w:uiPriority="0" w:unhideWhenUsed="0"/>
+    <w:lsdException w:name="toc 6" w:locked="1" w:semiHidden="0" w:uiPriority="0" w:unhideWhenUsed="0"/>
+    <w:lsdException w:name="toc 7" w:locked="1" w:semiHidden="0" w:uiPriority="0" w:unhideWhenUsed="0"/>
+    <w:lsdException w:name="toc 8" w:locked="1" w:semiHidden="0" w:uiPriority="0" w:unhideWhenUsed="0"/>
+    <w:lsdException w:name="toc 9" w:locked="1" w:semiHidden="0" w:uiPriority="0" w:unhideWhenUsed="0"/>
+    <w:lsdException w:name="caption" w:locked="1" w:uiPriority="0" w:qFormat="1"/>
+    <w:lsdException w:name="Title" w:locked="1" w:semiHidden="0" w:uiPriority="0" w:unhideWhenUsed="0" w:qFormat="1"/>
+    <w:lsdException w:name="Default Paragraph Font" w:locked="1" w:semiHidden="0" w:uiPriority="0" w:unhideWhenUsed="0"/>
+    <w:lsdException w:name="Subtitle" w:locked="1" w:semiHidden="0" w:uiPriority="0" w:unhideWhenUsed="0" w:qFormat="1"/>
+    <w:lsdException w:name="Strong" w:locked="1" w:semiHidden="0" w:uiPriority="0" w:unhideWhenUsed="0" w:qFormat="1"/>
+    <w:lsdException w:name="Emphasis" w:locked="1" w:semiHidden="0" w:uiPriority="0" w:unhideWhenUsed="0" w:qFormat="1"/>
+    <w:lsdException w:name="Table Grid" w:locked="1" w:semiHidden="0" w:uiPriority="0" w:unhideWhenUsed="0"/>
     <w:lsdException w:name="Placeholder Text" w:unhideWhenUsed="0"/>
     <w:lsdException w:name="No Spacing" w:semiHidden="0" w:uiPriority="1" w:unhideWhenUsed="0" w:qFormat="1"/>
     <w:lsdException w:name="Light Shading" w:semiHidden="0" w:uiPriority="60" w:unhideWhenUsed="0"/>
@@ -5251,18 +6101,27 @@
     <w:lsdException w:name="Intense Reference" w:semiHidden="0" w:uiPriority="32" w:unhideWhenUsed="0" w:qFormat="1"/>
     <w:lsdException w:name="Book Title" w:semiHidden="0" w:uiPriority="33" w:unhideWhenUsed="0" w:qFormat="1"/>
     <w:lsdException w:name="Bibliography" w:uiPriority="37"/>
-    <w:lsdException w:name="TOC Heading" w:uiPriority="39" w:qFormat="1"/>
+    <w:lsdException w:name="TOC Heading" w:semiHidden="0" w:uiPriority="39" w:unhideWhenUsed="0" w:qFormat="1"/>
   </w:latentStyles>
   <w:style w:type="paragraph" w:default="1" w:styleId="Standard">
     <w:name w:val="Normal"/>
     <w:qFormat/>
+    <w:rsid w:val="0067301A"/>
+    <w:pPr>
+      <w:spacing w:after="200" w:line="276" w:lineRule="auto"/>
+    </w:pPr>
+    <w:rPr>
+      <w:sz w:val="22"/>
+      <w:szCs w:val="22"/>
+      <w:lang w:eastAsia="en-US"/>
+    </w:rPr>
   </w:style>
   <w:style w:type="paragraph" w:styleId="berschrift1">
     <w:name w:val="heading 1"/>
     <w:basedOn w:val="Standard"/>
     <w:next w:val="Standard"/>
     <w:link w:val="berschrift1Zchn"/>
-    <w:uiPriority w:val="9"/>
+    <w:uiPriority w:val="99"/>
     <w:qFormat/>
     <w:rsid w:val="00420408"/>
     <w:pPr>
@@ -5272,10 +6131,10 @@
       <w:outlineLvl w:val="0"/>
     </w:pPr>
     <w:rPr>
-      <w:rFonts w:asciiTheme="majorHAnsi" w:eastAsiaTheme="majorEastAsia" w:hAnsiTheme="majorHAnsi" w:cstheme="majorBidi"/>
+      <w:rFonts w:ascii="Cambria" w:eastAsia="Times New Roman" w:hAnsi="Cambria"/>
       <w:b/>
       <w:bCs/>
-      <w:color w:val="365F91" w:themeColor="accent1" w:themeShade="BF"/>
+      <w:color w:val="365F91"/>
       <w:sz w:val="28"/>
       <w:szCs w:val="28"/>
     </w:rPr>
@@ -5307,12 +6166,26 @@
     <w:semiHidden/>
     <w:unhideWhenUsed/>
   </w:style>
+  <w:style w:type="character" w:customStyle="1" w:styleId="berschrift1Zchn">
+    <w:name w:val="Überschrift 1 Zchn"/>
+    <w:link w:val="berschrift1"/>
+    <w:uiPriority w:val="99"/>
+    <w:locked/>
+    <w:rsid w:val="00420408"/>
+    <w:rPr>
+      <w:rFonts w:ascii="Cambria" w:hAnsi="Cambria" w:cs="Times New Roman"/>
+      <w:b/>
+      <w:bCs/>
+      <w:color w:val="365F91"/>
+      <w:sz w:val="28"/>
+      <w:szCs w:val="28"/>
+    </w:rPr>
+  </w:style>
   <w:style w:type="paragraph" w:styleId="Kopfzeile">
     <w:name w:val="header"/>
     <w:basedOn w:val="Standard"/>
     <w:link w:val="KopfzeileZchn"/>
     <w:uiPriority w:val="99"/>
-    <w:unhideWhenUsed/>
     <w:rsid w:val="004C62AA"/>
     <w:pPr>
       <w:tabs>
@@ -5324,17 +6197,19 @@
   </w:style>
   <w:style w:type="character" w:customStyle="1" w:styleId="KopfzeileZchn">
     <w:name w:val="Kopfzeile Zchn"/>
-    <w:basedOn w:val="Absatz-Standardschriftart"/>
     <w:link w:val="Kopfzeile"/>
     <w:uiPriority w:val="99"/>
+    <w:locked/>
     <w:rsid w:val="004C62AA"/>
+    <w:rPr>
+      <w:rFonts w:cs="Times New Roman"/>
+    </w:rPr>
   </w:style>
   <w:style w:type="paragraph" w:styleId="Fuzeile">
     <w:name w:val="footer"/>
     <w:basedOn w:val="Standard"/>
     <w:link w:val="FuzeileZchn"/>
     <w:uiPriority w:val="99"/>
-    <w:unhideWhenUsed/>
     <w:rsid w:val="004C62AA"/>
     <w:pPr>
       <w:tabs>
@@ -5346,10 +6221,13 @@
   </w:style>
   <w:style w:type="character" w:customStyle="1" w:styleId="FuzeileZchn">
     <w:name w:val="Fußzeile Zchn"/>
-    <w:basedOn w:val="Absatz-Standardschriftart"/>
     <w:link w:val="Fuzeile"/>
     <w:uiPriority w:val="99"/>
+    <w:locked/>
     <w:rsid w:val="004C62AA"/>
+    <w:rPr>
+      <w:rFonts w:cs="Times New Roman"/>
+    </w:rPr>
   </w:style>
   <w:style w:type="paragraph" w:styleId="Sprechblasentext">
     <w:name w:val="Balloon Text"/>
@@ -5357,7 +6235,6 @@
     <w:link w:val="SprechblasentextZchn"/>
     <w:uiPriority w:val="99"/>
     <w:semiHidden/>
-    <w:unhideWhenUsed/>
     <w:rsid w:val="004C62AA"/>
     <w:pPr>
       <w:spacing w:after="0" w:line="240" w:lineRule="auto"/>
@@ -5370,10 +6247,10 @@
   </w:style>
   <w:style w:type="character" w:customStyle="1" w:styleId="SprechblasentextZchn">
     <w:name w:val="Sprechblasentext Zchn"/>
-    <w:basedOn w:val="Absatz-Standardschriftart"/>
     <w:link w:val="Sprechblasentext"/>
     <w:uiPriority w:val="99"/>
     <w:semiHidden/>
+    <w:locked/>
     <w:rsid w:val="004C62AA"/>
     <w:rPr>
       <w:rFonts w:ascii="Tahoma" w:hAnsi="Tahoma" w:cs="Tahoma"/>
@@ -5381,62 +6258,53 @@
       <w:szCs w:val="16"/>
     </w:rPr>
   </w:style>
-  <w:style w:type="character" w:customStyle="1" w:styleId="berschrift1Zchn">
-    <w:name w:val="Überschrift 1 Zchn"/>
-    <w:basedOn w:val="Absatz-Standardschriftart"/>
-    <w:link w:val="berschrift1"/>
-    <w:uiPriority w:val="9"/>
-    <w:rsid w:val="00420408"/>
-    <w:rPr>
-      <w:rFonts w:asciiTheme="majorHAnsi" w:eastAsiaTheme="majorEastAsia" w:hAnsiTheme="majorHAnsi" w:cstheme="majorBidi"/>
-      <w:b/>
-      <w:bCs/>
-      <w:color w:val="365F91" w:themeColor="accent1" w:themeShade="BF"/>
-      <w:sz w:val="28"/>
-      <w:szCs w:val="28"/>
-    </w:rPr>
-  </w:style>
   <w:style w:type="paragraph" w:customStyle="1" w:styleId="Default">
     <w:name w:val="Default"/>
+    <w:uiPriority w:val="99"/>
     <w:rsid w:val="00F6630C"/>
     <w:pPr>
       <w:autoSpaceDE w:val="0"/>
       <w:autoSpaceDN w:val="0"/>
       <w:adjustRightInd w:val="0"/>
-      <w:spacing w:after="0" w:line="240" w:lineRule="auto"/>
     </w:pPr>
     <w:rPr>
       <w:rFonts w:ascii="Cambria" w:hAnsi="Cambria" w:cs="Cambria"/>
       <w:color w:val="000000"/>
       <w:sz w:val="24"/>
       <w:szCs w:val="24"/>
+      <w:lang w:eastAsia="en-US"/>
     </w:rPr>
   </w:style>
   <w:style w:type="character" w:styleId="Hyperlink">
     <w:name w:val="Hyperlink"/>
-    <w:basedOn w:val="Absatz-Standardschriftart"/>
     <w:uiPriority w:val="99"/>
-    <w:unhideWhenUsed/>
     <w:rsid w:val="00EE3437"/>
     <w:rPr>
-      <w:color w:val="0000FF" w:themeColor="hyperlink"/>
+      <w:rFonts w:cs="Times New Roman"/>
+      <w:color w:val="0000FF"/>
       <w:u w:val="single"/>
     </w:rPr>
   </w:style>
   <w:style w:type="character" w:customStyle="1" w:styleId="hps">
     <w:name w:val="hps"/>
-    <w:basedOn w:val="Absatz-Standardschriftart"/>
+    <w:uiPriority w:val="99"/>
     <w:rsid w:val="00000CD9"/>
+    <w:rPr>
+      <w:rFonts w:cs="Times New Roman"/>
+    </w:rPr>
   </w:style>
   <w:style w:type="character" w:customStyle="1" w:styleId="shorttext">
     <w:name w:val="short_text"/>
-    <w:basedOn w:val="Absatz-Standardschriftart"/>
+    <w:uiPriority w:val="99"/>
     <w:rsid w:val="00000CD9"/>
+    <w:rPr>
+      <w:rFonts w:cs="Times New Roman"/>
+    </w:rPr>
   </w:style>
   <w:style w:type="paragraph" w:styleId="Listenabsatz">
     <w:name w:val="List Paragraph"/>
     <w:basedOn w:val="Standard"/>
-    <w:uiPriority w:val="34"/>
+    <w:uiPriority w:val="99"/>
     <w:qFormat/>
     <w:rsid w:val="00765000"/>
     <w:pPr>
@@ -5446,24 +6314,23 @@
   </w:style>
   <w:style w:type="character" w:customStyle="1" w:styleId="htmldbbreadcrumb1">
     <w:name w:val="htmldbbreadcrumb1"/>
-    <w:basedOn w:val="Absatz-Standardschriftart"/>
+    <w:uiPriority w:val="99"/>
     <w:rsid w:val="00764D69"/>
     <w:rPr>
+      <w:rFonts w:cs="Times New Roman"/>
       <w:b/>
       <w:bCs/>
-      <w:vanish w:val="0"/>
-      <w:webHidden w:val="0"/>
       <w:color w:val="404040"/>
       <w:sz w:val="18"/>
       <w:szCs w:val="18"/>
-      <w:specVanish w:val="0"/>
     </w:rPr>
   </w:style>
   <w:style w:type="character" w:customStyle="1" w:styleId="fielddata1">
     <w:name w:val="fielddata1"/>
-    <w:basedOn w:val="Absatz-Standardschriftart"/>
+    <w:uiPriority w:val="99"/>
     <w:rsid w:val="00565417"/>
     <w:rPr>
+      <w:rFonts w:cs="Times New Roman"/>
       <w:color w:val="000000"/>
       <w:sz w:val="20"/>
       <w:szCs w:val="20"/>
@@ -5471,20 +6338,21 @@
   </w:style>
   <w:style w:type="paragraph" w:styleId="KeinLeerraum">
     <w:name w:val="No Spacing"/>
+    <w:link w:val="KeinLeerraumZchn"/>
     <w:uiPriority w:val="1"/>
     <w:qFormat/>
     <w:rsid w:val="00CB75FA"/>
-    <w:pPr>
-      <w:spacing w:after="0" w:line="240" w:lineRule="auto"/>
-    </w:pPr>
+    <w:rPr>
+      <w:sz w:val="22"/>
+      <w:szCs w:val="22"/>
+      <w:lang w:eastAsia="en-US"/>
+    </w:rPr>
   </w:style>
   <w:style w:type="paragraph" w:styleId="Inhaltsverzeichnisberschrift">
     <w:name w:val="TOC Heading"/>
     <w:basedOn w:val="berschrift1"/>
     <w:next w:val="Standard"/>
     <w:uiPriority w:val="39"/>
-    <w:semiHidden/>
-    <w:unhideWhenUsed/>
     <w:qFormat/>
     <w:rsid w:val="004E68E9"/>
     <w:pPr>
@@ -5496,8 +6364,95 @@
   </w:style>
   <w:style w:type="character" w:customStyle="1" w:styleId="instructiontext">
     <w:name w:val="instructiontext"/>
-    <w:basedOn w:val="Absatz-Standardschriftart"/>
+    <w:uiPriority w:val="99"/>
     <w:rsid w:val="0087106E"/>
+    <w:rPr>
+      <w:rFonts w:cs="Times New Roman"/>
+    </w:rPr>
+  </w:style>
+  <w:style w:type="paragraph" w:styleId="Verzeichnis1">
+    <w:name w:val="toc 1"/>
+    <w:basedOn w:val="Standard"/>
+    <w:next w:val="Standard"/>
+    <w:autoRedefine/>
+    <w:uiPriority w:val="39"/>
+    <w:locked/>
+    <w:rsid w:val="00F206FD"/>
+    <w:pPr>
+      <w:tabs>
+        <w:tab w:val="right" w:leader="dot" w:pos="10773"/>
+      </w:tabs>
+      <w:spacing w:before="120" w:after="120" w:line="240" w:lineRule="auto"/>
+      <w:ind w:left="1701" w:right="1134"/>
+    </w:pPr>
+    <w:rPr>
+      <w:b/>
+      <w:sz w:val="32"/>
+    </w:rPr>
+  </w:style>
+  <w:style w:type="paragraph" w:styleId="Verzeichnis2">
+    <w:name w:val="toc 2"/>
+    <w:basedOn w:val="Standard"/>
+    <w:next w:val="Standard"/>
+    <w:autoRedefine/>
+    <w:uiPriority w:val="39"/>
+    <w:locked/>
+    <w:rsid w:val="00F206FD"/>
+    <w:pPr>
+      <w:tabs>
+        <w:tab w:val="right" w:leader="dot" w:pos="10773"/>
+      </w:tabs>
+      <w:spacing w:before="240" w:after="120" w:line="240" w:lineRule="auto"/>
+      <w:ind w:left="1701"/>
+    </w:pPr>
+    <w:rPr>
+      <w:b/>
+      <w:sz w:val="20"/>
+      <w:lang w:val="en-US"/>
+    </w:rPr>
+  </w:style>
+  <w:style w:type="paragraph" w:styleId="Verzeichnis3">
+    <w:name w:val="toc 3"/>
+    <w:basedOn w:val="Standard"/>
+    <w:next w:val="Standard"/>
+    <w:autoRedefine/>
+    <w:locked/>
+    <w:rsid w:val="000E0711"/>
+    <w:pPr>
+      <w:ind w:left="440"/>
+    </w:pPr>
+  </w:style>
+  <w:style w:type="character" w:styleId="BesuchterHyperlink">
+    <w:name w:val="FollowedHyperlink"/>
+    <w:uiPriority w:val="99"/>
+    <w:semiHidden/>
+    <w:unhideWhenUsed/>
+    <w:rsid w:val="003627FF"/>
+    <w:rPr>
+      <w:color w:val="800080"/>
+      <w:u w:val="single"/>
+    </w:rPr>
+  </w:style>
+  <w:style w:type="paragraph" w:customStyle="1" w:styleId="D801C6740D3442D0974ED4C393ECA78C">
+    <w:name w:val="D801C6740D3442D0974ED4C393ECA78C"/>
+    <w:rsid w:val="007D2929"/>
+    <w:pPr>
+      <w:spacing w:after="200" w:line="276" w:lineRule="auto"/>
+    </w:pPr>
+    <w:rPr>
+      <w:rFonts w:eastAsia="Times New Roman"/>
+      <w:sz w:val="22"/>
+      <w:szCs w:val="22"/>
+    </w:rPr>
+  </w:style>
+  <w:style w:type="character" w:customStyle="1" w:styleId="KeinLeerraumZchn">
+    <w:name w:val="Kein Leerraum Zchn"/>
+    <w:link w:val="KeinLeerraum"/>
+    <w:uiPriority w:val="1"/>
+    <w:rsid w:val="007D2929"/>
+    <w:rPr>
+      <w:lang w:val="de-AT" w:eastAsia="en-US"/>
+    </w:rPr>
   </w:style>
 </w:styles>
 </file>
@@ -5507,45 +6462,39 @@
   <w:docDefaults>
     <w:rPrDefault>
       <w:rPr>
-        <w:rFonts w:asciiTheme="minorHAnsi" w:eastAsiaTheme="minorHAnsi" w:hAnsiTheme="minorHAnsi" w:cstheme="minorBidi"/>
-        <w:sz w:val="22"/>
-        <w:szCs w:val="22"/>
-        <w:lang w:val="de-AT" w:eastAsia="en-US" w:bidi="ar-SA"/>
+        <w:rFonts w:ascii="Calibri" w:eastAsia="Calibri" w:hAnsi="Calibri" w:cs="Times New Roman"/>
+        <w:lang w:val="de-AT" w:eastAsia="de-AT" w:bidi="ar-SA"/>
       </w:rPr>
     </w:rPrDefault>
-    <w:pPrDefault>
-      <w:pPr>
-        <w:spacing w:after="200" w:line="276" w:lineRule="auto"/>
-      </w:pPr>
-    </w:pPrDefault>
+    <w:pPrDefault/>
   </w:docDefaults>
   <w:latentStyles w:defLockedState="0" w:defUIPriority="99" w:defSemiHidden="1" w:defUnhideWhenUsed="1" w:defQFormat="0" w:count="267">
-    <w:lsdException w:name="Normal" w:semiHidden="0" w:uiPriority="0" w:unhideWhenUsed="0" w:qFormat="1"/>
-    <w:lsdException w:name="heading 1" w:semiHidden="0" w:uiPriority="9" w:unhideWhenUsed="0" w:qFormat="1"/>
-    <w:lsdException w:name="heading 2" w:uiPriority="9" w:qFormat="1"/>
-    <w:lsdException w:name="heading 3" w:uiPriority="9" w:qFormat="1"/>
-    <w:lsdException w:name="heading 4" w:uiPriority="9" w:qFormat="1"/>
-    <w:lsdException w:name="heading 5" w:uiPriority="9" w:qFormat="1"/>
-    <w:lsdException w:name="heading 6" w:uiPriority="9" w:qFormat="1"/>
-    <w:lsdException w:name="heading 7" w:uiPriority="9" w:qFormat="1"/>
-    <w:lsdException w:name="heading 8" w:uiPriority="9" w:qFormat="1"/>
-    <w:lsdException w:name="heading 9" w:uiPriority="9" w:qFormat="1"/>
-    <w:lsdException w:name="toc 1" w:uiPriority="39"/>
-    <w:lsdException w:name="toc 2" w:uiPriority="39"/>
-    <w:lsdException w:name="toc 3" w:uiPriority="39"/>
-    <w:lsdException w:name="toc 4" w:uiPriority="39"/>
-    <w:lsdException w:name="toc 5" w:uiPriority="39"/>
-    <w:lsdException w:name="toc 6" w:uiPriority="39"/>
-    <w:lsdException w:name="toc 7" w:uiPriority="39"/>
-    <w:lsdException w:name="toc 8" w:uiPriority="39"/>
-    <w:lsdException w:name="toc 9" w:uiPriority="39"/>
-    <w:lsdException w:name="caption" w:uiPriority="35" w:qFormat="1"/>
-    <w:lsdException w:name="Title" w:semiHidden="0" w:uiPriority="10" w:unhideWhenUsed="0" w:qFormat="1"/>
-    <w:lsdException w:name="Default Paragraph Font" w:uiPriority="1"/>
-    <w:lsdException w:name="Subtitle" w:semiHidden="0" w:uiPriority="11" w:unhideWhenUsed="0" w:qFormat="1"/>
-    <w:lsdException w:name="Strong" w:semiHidden="0" w:uiPriority="22" w:unhideWhenUsed="0" w:qFormat="1"/>
-    <w:lsdException w:name="Emphasis" w:semiHidden="0" w:uiPriority="20" w:unhideWhenUsed="0" w:qFormat="1"/>
-    <w:lsdException w:name="Table Grid" w:semiHidden="0" w:uiPriority="59" w:unhideWhenUsed="0"/>
+    <w:lsdException w:name="Normal" w:locked="1" w:semiHidden="0" w:uiPriority="0" w:unhideWhenUsed="0" w:qFormat="1"/>
+    <w:lsdException w:name="heading 1" w:locked="1" w:semiHidden="0" w:uiPriority="0" w:unhideWhenUsed="0" w:qFormat="1"/>
+    <w:lsdException w:name="heading 2" w:locked="1" w:uiPriority="0" w:qFormat="1"/>
+    <w:lsdException w:name="heading 3" w:locked="1" w:uiPriority="0" w:qFormat="1"/>
+    <w:lsdException w:name="heading 4" w:locked="1" w:uiPriority="0" w:qFormat="1"/>
+    <w:lsdException w:name="heading 5" w:locked="1" w:uiPriority="0" w:qFormat="1"/>
+    <w:lsdException w:name="heading 6" w:locked="1" w:uiPriority="0" w:qFormat="1"/>
+    <w:lsdException w:name="heading 7" w:locked="1" w:uiPriority="0" w:qFormat="1"/>
+    <w:lsdException w:name="heading 8" w:locked="1" w:uiPriority="0" w:qFormat="1"/>
+    <w:lsdException w:name="heading 9" w:locked="1" w:uiPriority="0" w:qFormat="1"/>
+    <w:lsdException w:name="toc 1" w:locked="1" w:semiHidden="0" w:uiPriority="39" w:unhideWhenUsed="0"/>
+    <w:lsdException w:name="toc 2" w:locked="1" w:semiHidden="0" w:uiPriority="39" w:unhideWhenUsed="0"/>
+    <w:lsdException w:name="toc 3" w:locked="1" w:semiHidden="0" w:uiPriority="0" w:unhideWhenUsed="0"/>
+    <w:lsdException w:name="toc 4" w:locked="1" w:semiHidden="0" w:uiPriority="0" w:unhideWhenUsed="0"/>
+    <w:lsdException w:name="toc 5" w:locked="1" w:semiHidden="0" w:uiPriority="0" w:unhideWhenUsed="0"/>
+    <w:lsdException w:name="toc 6" w:locked="1" w:semiHidden="0" w:uiPriority="0" w:unhideWhenUsed="0"/>
+    <w:lsdException w:name="toc 7" w:locked="1" w:semiHidden="0" w:uiPriority="0" w:unhideWhenUsed="0"/>
+    <w:lsdException w:name="toc 8" w:locked="1" w:semiHidden="0" w:uiPriority="0" w:unhideWhenUsed="0"/>
+    <w:lsdException w:name="toc 9" w:locked="1" w:semiHidden="0" w:uiPriority="0" w:unhideWhenUsed="0"/>
+    <w:lsdException w:name="caption" w:locked="1" w:uiPriority="0" w:qFormat="1"/>
+    <w:lsdException w:name="Title" w:locked="1" w:semiHidden="0" w:uiPriority="0" w:unhideWhenUsed="0" w:qFormat="1"/>
+    <w:lsdException w:name="Default Paragraph Font" w:locked="1" w:semiHidden="0" w:uiPriority="0" w:unhideWhenUsed="0"/>
+    <w:lsdException w:name="Subtitle" w:locked="1" w:semiHidden="0" w:uiPriority="0" w:unhideWhenUsed="0" w:qFormat="1"/>
+    <w:lsdException w:name="Strong" w:locked="1" w:semiHidden="0" w:uiPriority="0" w:unhideWhenUsed="0" w:qFormat="1"/>
+    <w:lsdException w:name="Emphasis" w:locked="1" w:semiHidden="0" w:uiPriority="0" w:unhideWhenUsed="0" w:qFormat="1"/>
+    <w:lsdException w:name="Table Grid" w:locked="1" w:semiHidden="0" w:uiPriority="0" w:unhideWhenUsed="0"/>
     <w:lsdException w:name="Placeholder Text" w:unhideWhenUsed="0"/>
     <w:lsdException w:name="No Spacing" w:semiHidden="0" w:uiPriority="1" w:unhideWhenUsed="0" w:qFormat="1"/>
     <w:lsdException w:name="Light Shading" w:semiHidden="0" w:uiPriority="60" w:unhideWhenUsed="0"/>
@@ -5656,18 +6605,27 @@
     <w:lsdException w:name="Intense Reference" w:semiHidden="0" w:uiPriority="32" w:unhideWhenUsed="0" w:qFormat="1"/>
     <w:lsdException w:name="Book Title" w:semiHidden="0" w:uiPriority="33" w:unhideWhenUsed="0" w:qFormat="1"/>
     <w:lsdException w:name="Bibliography" w:uiPriority="37"/>
-    <w:lsdException w:name="TOC Heading" w:uiPriority="39" w:qFormat="1"/>
+    <w:lsdException w:name="TOC Heading" w:semiHidden="0" w:uiPriority="39" w:unhideWhenUsed="0" w:qFormat="1"/>
   </w:latentStyles>
   <w:style w:type="paragraph" w:default="1" w:styleId="Standard">
     <w:name w:val="Normal"/>
     <w:qFormat/>
+    <w:rsid w:val="0067301A"/>
+    <w:pPr>
+      <w:spacing w:after="200" w:line="276" w:lineRule="auto"/>
+    </w:pPr>
+    <w:rPr>
+      <w:sz w:val="22"/>
+      <w:szCs w:val="22"/>
+      <w:lang w:eastAsia="en-US"/>
+    </w:rPr>
   </w:style>
   <w:style w:type="paragraph" w:styleId="berschrift1">
     <w:name w:val="heading 1"/>
     <w:basedOn w:val="Standard"/>
     <w:next w:val="Standard"/>
     <w:link w:val="berschrift1Zchn"/>
-    <w:uiPriority w:val="9"/>
+    <w:uiPriority w:val="99"/>
     <w:qFormat/>
     <w:rsid w:val="00420408"/>
     <w:pPr>
@@ -5677,10 +6635,10 @@
       <w:outlineLvl w:val="0"/>
     </w:pPr>
     <w:rPr>
-      <w:rFonts w:asciiTheme="majorHAnsi" w:eastAsiaTheme="majorEastAsia" w:hAnsiTheme="majorHAnsi" w:cstheme="majorBidi"/>
+      <w:rFonts w:ascii="Cambria" w:eastAsia="Times New Roman" w:hAnsi="Cambria"/>
       <w:b/>
       <w:bCs/>
-      <w:color w:val="365F91" w:themeColor="accent1" w:themeShade="BF"/>
+      <w:color w:val="365F91"/>
       <w:sz w:val="28"/>
       <w:szCs w:val="28"/>
     </w:rPr>
@@ -5712,12 +6670,26 @@
     <w:semiHidden/>
     <w:unhideWhenUsed/>
   </w:style>
+  <w:style w:type="character" w:customStyle="1" w:styleId="berschrift1Zchn">
+    <w:name w:val="Überschrift 1 Zchn"/>
+    <w:link w:val="berschrift1"/>
+    <w:uiPriority w:val="99"/>
+    <w:locked/>
+    <w:rsid w:val="00420408"/>
+    <w:rPr>
+      <w:rFonts w:ascii="Cambria" w:hAnsi="Cambria" w:cs="Times New Roman"/>
+      <w:b/>
+      <w:bCs/>
+      <w:color w:val="365F91"/>
+      <w:sz w:val="28"/>
+      <w:szCs w:val="28"/>
+    </w:rPr>
+  </w:style>
   <w:style w:type="paragraph" w:styleId="Kopfzeile">
     <w:name w:val="header"/>
     <w:basedOn w:val="Standard"/>
     <w:link w:val="KopfzeileZchn"/>
     <w:uiPriority w:val="99"/>
-    <w:unhideWhenUsed/>
     <w:rsid w:val="004C62AA"/>
     <w:pPr>
       <w:tabs>
@@ -5729,17 +6701,19 @@
   </w:style>
   <w:style w:type="character" w:customStyle="1" w:styleId="KopfzeileZchn">
     <w:name w:val="Kopfzeile Zchn"/>
-    <w:basedOn w:val="Absatz-Standardschriftart"/>
     <w:link w:val="Kopfzeile"/>
     <w:uiPriority w:val="99"/>
+    <w:locked/>
     <w:rsid w:val="004C62AA"/>
+    <w:rPr>
+      <w:rFonts w:cs="Times New Roman"/>
+    </w:rPr>
   </w:style>
   <w:style w:type="paragraph" w:styleId="Fuzeile">
     <w:name w:val="footer"/>
     <w:basedOn w:val="Standard"/>
     <w:link w:val="FuzeileZchn"/>
     <w:uiPriority w:val="99"/>
-    <w:unhideWhenUsed/>
     <w:rsid w:val="004C62AA"/>
     <w:pPr>
       <w:tabs>
@@ -5751,10 +6725,13 @@
   </w:style>
   <w:style w:type="character" w:customStyle="1" w:styleId="FuzeileZchn">
     <w:name w:val="Fußzeile Zchn"/>
-    <w:basedOn w:val="Absatz-Standardschriftart"/>
     <w:link w:val="Fuzeile"/>
     <w:uiPriority w:val="99"/>
+    <w:locked/>
     <w:rsid w:val="004C62AA"/>
+    <w:rPr>
+      <w:rFonts w:cs="Times New Roman"/>
+    </w:rPr>
   </w:style>
   <w:style w:type="paragraph" w:styleId="Sprechblasentext">
     <w:name w:val="Balloon Text"/>
@@ -5762,7 +6739,6 @@
     <w:link w:val="SprechblasentextZchn"/>
     <w:uiPriority w:val="99"/>
     <w:semiHidden/>
-    <w:unhideWhenUsed/>
     <w:rsid w:val="004C62AA"/>
     <w:pPr>
       <w:spacing w:after="0" w:line="240" w:lineRule="auto"/>
@@ -5775,10 +6751,10 @@
   </w:style>
   <w:style w:type="character" w:customStyle="1" w:styleId="SprechblasentextZchn">
     <w:name w:val="Sprechblasentext Zchn"/>
-    <w:basedOn w:val="Absatz-Standardschriftart"/>
     <w:link w:val="Sprechblasentext"/>
     <w:uiPriority w:val="99"/>
     <w:semiHidden/>
+    <w:locked/>
     <w:rsid w:val="004C62AA"/>
     <w:rPr>
       <w:rFonts w:ascii="Tahoma" w:hAnsi="Tahoma" w:cs="Tahoma"/>
@@ -5786,62 +6762,53 @@
       <w:szCs w:val="16"/>
     </w:rPr>
   </w:style>
-  <w:style w:type="character" w:customStyle="1" w:styleId="berschrift1Zchn">
-    <w:name w:val="Überschrift 1 Zchn"/>
-    <w:basedOn w:val="Absatz-Standardschriftart"/>
-    <w:link w:val="berschrift1"/>
-    <w:uiPriority w:val="9"/>
-    <w:rsid w:val="00420408"/>
-    <w:rPr>
-      <w:rFonts w:asciiTheme="majorHAnsi" w:eastAsiaTheme="majorEastAsia" w:hAnsiTheme="majorHAnsi" w:cstheme="majorBidi"/>
-      <w:b/>
-      <w:bCs/>
-      <w:color w:val="365F91" w:themeColor="accent1" w:themeShade="BF"/>
-      <w:sz w:val="28"/>
-      <w:szCs w:val="28"/>
-    </w:rPr>
-  </w:style>
   <w:style w:type="paragraph" w:customStyle="1" w:styleId="Default">
     <w:name w:val="Default"/>
+    <w:uiPriority w:val="99"/>
     <w:rsid w:val="00F6630C"/>
     <w:pPr>
       <w:autoSpaceDE w:val="0"/>
       <w:autoSpaceDN w:val="0"/>
       <w:adjustRightInd w:val="0"/>
-      <w:spacing w:after="0" w:line="240" w:lineRule="auto"/>
     </w:pPr>
     <w:rPr>
       <w:rFonts w:ascii="Cambria" w:hAnsi="Cambria" w:cs="Cambria"/>
       <w:color w:val="000000"/>
       <w:sz w:val="24"/>
       <w:szCs w:val="24"/>
+      <w:lang w:eastAsia="en-US"/>
     </w:rPr>
   </w:style>
   <w:style w:type="character" w:styleId="Hyperlink">
     <w:name w:val="Hyperlink"/>
-    <w:basedOn w:val="Absatz-Standardschriftart"/>
     <w:uiPriority w:val="99"/>
-    <w:unhideWhenUsed/>
     <w:rsid w:val="00EE3437"/>
     <w:rPr>
-      <w:color w:val="0000FF" w:themeColor="hyperlink"/>
+      <w:rFonts w:cs="Times New Roman"/>
+      <w:color w:val="0000FF"/>
       <w:u w:val="single"/>
     </w:rPr>
   </w:style>
   <w:style w:type="character" w:customStyle="1" w:styleId="hps">
     <w:name w:val="hps"/>
-    <w:basedOn w:val="Absatz-Standardschriftart"/>
+    <w:uiPriority w:val="99"/>
     <w:rsid w:val="00000CD9"/>
+    <w:rPr>
+      <w:rFonts w:cs="Times New Roman"/>
+    </w:rPr>
   </w:style>
   <w:style w:type="character" w:customStyle="1" w:styleId="shorttext">
     <w:name w:val="short_text"/>
-    <w:basedOn w:val="Absatz-Standardschriftart"/>
+    <w:uiPriority w:val="99"/>
     <w:rsid w:val="00000CD9"/>
+    <w:rPr>
+      <w:rFonts w:cs="Times New Roman"/>
+    </w:rPr>
   </w:style>
   <w:style w:type="paragraph" w:styleId="Listenabsatz">
     <w:name w:val="List Paragraph"/>
     <w:basedOn w:val="Standard"/>
-    <w:uiPriority w:val="34"/>
+    <w:uiPriority w:val="99"/>
     <w:qFormat/>
     <w:rsid w:val="00765000"/>
     <w:pPr>
@@ -5851,24 +6818,23 @@
   </w:style>
   <w:style w:type="character" w:customStyle="1" w:styleId="htmldbbreadcrumb1">
     <w:name w:val="htmldbbreadcrumb1"/>
-    <w:basedOn w:val="Absatz-Standardschriftart"/>
+    <w:uiPriority w:val="99"/>
     <w:rsid w:val="00764D69"/>
     <w:rPr>
+      <w:rFonts w:cs="Times New Roman"/>
       <w:b/>
       <w:bCs/>
-      <w:vanish w:val="0"/>
-      <w:webHidden w:val="0"/>
       <w:color w:val="404040"/>
       <w:sz w:val="18"/>
       <w:szCs w:val="18"/>
-      <w:specVanish w:val="0"/>
     </w:rPr>
   </w:style>
   <w:style w:type="character" w:customStyle="1" w:styleId="fielddata1">
     <w:name w:val="fielddata1"/>
-    <w:basedOn w:val="Absatz-Standardschriftart"/>
+    <w:uiPriority w:val="99"/>
     <w:rsid w:val="00565417"/>
     <w:rPr>
+      <w:rFonts w:cs="Times New Roman"/>
       <w:color w:val="000000"/>
       <w:sz w:val="20"/>
       <w:szCs w:val="20"/>
@@ -5876,20 +6842,21 @@
   </w:style>
   <w:style w:type="paragraph" w:styleId="KeinLeerraum">
     <w:name w:val="No Spacing"/>
+    <w:link w:val="KeinLeerraumZchn"/>
     <w:uiPriority w:val="1"/>
     <w:qFormat/>
     <w:rsid w:val="00CB75FA"/>
-    <w:pPr>
-      <w:spacing w:after="0" w:line="240" w:lineRule="auto"/>
-    </w:pPr>
+    <w:rPr>
+      <w:sz w:val="22"/>
+      <w:szCs w:val="22"/>
+      <w:lang w:eastAsia="en-US"/>
+    </w:rPr>
   </w:style>
   <w:style w:type="paragraph" w:styleId="Inhaltsverzeichnisberschrift">
     <w:name w:val="TOC Heading"/>
     <w:basedOn w:val="berschrift1"/>
     <w:next w:val="Standard"/>
     <w:uiPriority w:val="39"/>
-    <w:semiHidden/>
-    <w:unhideWhenUsed/>
     <w:qFormat/>
     <w:rsid w:val="004E68E9"/>
     <w:pPr>
@@ -5901,16 +6868,103 @@
   </w:style>
   <w:style w:type="character" w:customStyle="1" w:styleId="instructiontext">
     <w:name w:val="instructiontext"/>
-    <w:basedOn w:val="Absatz-Standardschriftart"/>
+    <w:uiPriority w:val="99"/>
     <w:rsid w:val="0087106E"/>
+    <w:rPr>
+      <w:rFonts w:cs="Times New Roman"/>
+    </w:rPr>
+  </w:style>
+  <w:style w:type="paragraph" w:styleId="Verzeichnis1">
+    <w:name w:val="toc 1"/>
+    <w:basedOn w:val="Standard"/>
+    <w:next w:val="Standard"/>
+    <w:autoRedefine/>
+    <w:uiPriority w:val="39"/>
+    <w:locked/>
+    <w:rsid w:val="00F206FD"/>
+    <w:pPr>
+      <w:tabs>
+        <w:tab w:val="right" w:leader="dot" w:pos="10773"/>
+      </w:tabs>
+      <w:spacing w:before="120" w:after="120" w:line="240" w:lineRule="auto"/>
+      <w:ind w:left="1701" w:right="1134"/>
+    </w:pPr>
+    <w:rPr>
+      <w:b/>
+      <w:sz w:val="32"/>
+    </w:rPr>
+  </w:style>
+  <w:style w:type="paragraph" w:styleId="Verzeichnis2">
+    <w:name w:val="toc 2"/>
+    <w:basedOn w:val="Standard"/>
+    <w:next w:val="Standard"/>
+    <w:autoRedefine/>
+    <w:uiPriority w:val="39"/>
+    <w:locked/>
+    <w:rsid w:val="00F206FD"/>
+    <w:pPr>
+      <w:tabs>
+        <w:tab w:val="right" w:leader="dot" w:pos="10773"/>
+      </w:tabs>
+      <w:spacing w:before="240" w:after="120" w:line="240" w:lineRule="auto"/>
+      <w:ind w:left="1701"/>
+    </w:pPr>
+    <w:rPr>
+      <w:b/>
+      <w:sz w:val="20"/>
+      <w:lang w:val="en-US"/>
+    </w:rPr>
+  </w:style>
+  <w:style w:type="paragraph" w:styleId="Verzeichnis3">
+    <w:name w:val="toc 3"/>
+    <w:basedOn w:val="Standard"/>
+    <w:next w:val="Standard"/>
+    <w:autoRedefine/>
+    <w:locked/>
+    <w:rsid w:val="000E0711"/>
+    <w:pPr>
+      <w:ind w:left="440"/>
+    </w:pPr>
+  </w:style>
+  <w:style w:type="character" w:styleId="BesuchterHyperlink">
+    <w:name w:val="FollowedHyperlink"/>
+    <w:uiPriority w:val="99"/>
+    <w:semiHidden/>
+    <w:unhideWhenUsed/>
+    <w:rsid w:val="003627FF"/>
+    <w:rPr>
+      <w:color w:val="800080"/>
+      <w:u w:val="single"/>
+    </w:rPr>
+  </w:style>
+  <w:style w:type="paragraph" w:customStyle="1" w:styleId="D801C6740D3442D0974ED4C393ECA78C">
+    <w:name w:val="D801C6740D3442D0974ED4C393ECA78C"/>
+    <w:rsid w:val="007D2929"/>
+    <w:pPr>
+      <w:spacing w:after="200" w:line="276" w:lineRule="auto"/>
+    </w:pPr>
+    <w:rPr>
+      <w:rFonts w:eastAsia="Times New Roman"/>
+      <w:sz w:val="22"/>
+      <w:szCs w:val="22"/>
+    </w:rPr>
+  </w:style>
+  <w:style w:type="character" w:customStyle="1" w:styleId="KeinLeerraumZchn">
+    <w:name w:val="Kein Leerraum Zchn"/>
+    <w:link w:val="KeinLeerraum"/>
+    <w:uiPriority w:val="1"/>
+    <w:rsid w:val="007D2929"/>
+    <w:rPr>
+      <w:lang w:val="de-AT" w:eastAsia="en-US"/>
+    </w:rPr>
   </w:style>
 </w:styles>
 </file>
 
 <file path=word/theme/theme1.xml><?xml version="1.0" encoding="utf-8"?>
-<a:theme xmlns:a="http://schemas.openxmlformats.org/drawingml/2006/main" name="Larissa">
+<a:theme xmlns:a="http://schemas.openxmlformats.org/drawingml/2006/main" name="Office Theme">
   <a:themeElements>
-    <a:clrScheme name="Larissa">
+    <a:clrScheme name="Office">
       <a:dk1>
         <a:sysClr val="windowText" lastClr="000000"/>
       </a:dk1>
@@ -5948,7 +7002,7 @@
         <a:srgbClr val="800080"/>
       </a:folHlink>
     </a:clrScheme>
-    <a:fontScheme name="Larissa">
+    <a:fontScheme name="Office">
       <a:majorFont>
         <a:latin typeface="Cambria"/>
         <a:ea typeface=""/>
@@ -5982,7 +7036,6 @@
         <a:font script="Mong" typeface="Mongolian Baiti"/>
         <a:font script="Viet" typeface="Times New Roman"/>
         <a:font script="Uigh" typeface="Microsoft Uighur"/>
-        <a:font script="Geor" typeface="Sylfaen"/>
       </a:majorFont>
       <a:minorFont>
         <a:latin typeface="Calibri"/>
@@ -6017,10 +7070,9 @@
         <a:font script="Mong" typeface="Mongolian Baiti"/>
         <a:font script="Viet" typeface="Arial"/>
         <a:font script="Uigh" typeface="Microsoft Uighur"/>
-        <a:font script="Geor" typeface="Sylfaen"/>
       </a:minorFont>
     </a:fontScheme>
-    <a:fmtScheme name="Larissa">
+    <a:fmtScheme name="Office">
       <a:fillStyleLst>
         <a:solidFill>
           <a:schemeClr val="phClr"/>
@@ -6197,7 +7249,7 @@
 </file>
 
 <file path=customXml/itemProps1.xml><?xml version="1.0" encoding="utf-8"?>
-<ds:datastoreItem xmlns:ds="http://schemas.openxmlformats.org/officeDocument/2006/customXml" ds:itemID="{8FBD899F-EFC5-47D8-A2EC-DC8AFBCB3032}">
+<ds:datastoreItem xmlns:ds="http://schemas.openxmlformats.org/officeDocument/2006/customXml" ds:itemID="{B57541F3-CBF6-435B-99BA-0806B57F4CEE}">
   <ds:schemaRefs>
     <ds:schemaRef ds:uri="http://schemas.openxmlformats.org/officeDocument/2006/bibliography"/>
   </ds:schemaRefs>

--- a/instructions.docx
+++ b/instructions.docx
@@ -1,6 +1,6 @@
 
 <file path=word/document.xml><?xml version="1.0" encoding="utf-8"?>
-<w:document xmlns:wpc="http://schemas.microsoft.com/office/word/2010/wordprocessingCanvas" xmlns:mc="http://schemas.openxmlformats.org/markup-compatibility/2006" xmlns:o="urn:schemas-microsoft-com:office:office" xmlns:r="http://schemas.openxmlformats.org/officeDocument/2006/relationships" xmlns:m="http://schemas.openxmlformats.org/officeDocument/2006/math" xmlns:v="urn:schemas-microsoft-com:vml" xmlns:wp14="http://schemas.microsoft.com/office/word/2010/wordprocessingDrawing" xmlns:wp="http://schemas.openxmlformats.org/drawingml/2006/wordprocessingDrawing" xmlns:w10="urn:schemas-microsoft-com:office:word" xmlns:w="http://schemas.openxmlformats.org/wordprocessingml/2006/main" xmlns:w14="http://schemas.microsoft.com/office/word/2010/wordml" xmlns:wpg="http://schemas.microsoft.com/office/word/2010/wordprocessingGroup" xmlns:wpi="http://schemas.microsoft.com/office/word/2010/wordprocessingInk" xmlns:wne="http://schemas.microsoft.com/office/word/2006/wordml" xmlns:wps="http://schemas.microsoft.com/office/word/2010/wordprocessingShape" mc:Ignorable="w14 wp14">
+<w:document xmlns:wpc="http://schemas.microsoft.com/office/word/2010/wordprocessingCanvas" xmlns:mc="http://schemas.openxmlformats.org/markup-compatibility/2006" xmlns:o="urn:schemas-microsoft-com:office:office" xmlns:r="http://schemas.openxmlformats.org/officeDocument/2006/relationships" xmlns:m="http://schemas.openxmlformats.org/officeDocument/2006/math" xmlns:v="urn:schemas-microsoft-com:vml" xmlns:wp14="http://schemas.microsoft.com/office/word/2010/wordprocessingDrawing" xmlns:wp="http://schemas.openxmlformats.org/drawingml/2006/wordprocessingDrawing" xmlns:w10="urn:schemas-microsoft-com:office:word" xmlns:w="http://schemas.openxmlformats.org/wordprocessingml/2006/main" xmlns:w14="http://schemas.microsoft.com/office/word/2010/wordml" xmlns:w15="http://schemas.microsoft.com/office/word/2012/wordml" xmlns:wpg="http://schemas.microsoft.com/office/word/2010/wordprocessingGroup" xmlns:wpi="http://schemas.microsoft.com/office/word/2010/wordprocessingInk" xmlns:wne="http://schemas.microsoft.com/office/word/2006/wordml" xmlns:wps="http://schemas.microsoft.com/office/word/2010/wordprocessingShape" mc:Ignorable="w14 w15 wp14">
   <w:body>
     <w:p>
       <w:pPr>
@@ -11,8 +11,6 @@
           <w:szCs w:val="48"/>
         </w:rPr>
       </w:pPr>
-      <w:bookmarkStart w:id="0" w:name="_GoBack"/>
-      <w:bookmarkEnd w:id="0"/>
       <w:r>
         <w:rPr>
           <w:sz w:val="48"/>
@@ -25,14 +23,12 @@
     <w:p>
       <w:pPr>
         <w:pStyle w:val="Verzeichnis1"/>
-        <w:tabs>
-          <w:tab w:val="right" w:pos="10773"/>
-        </w:tabs>
-        <w:rPr>
-          <w:rFonts w:eastAsia="Times New Roman"/>
+        <w:rPr>
+          <w:rFonts w:asciiTheme="minorHAnsi" w:eastAsiaTheme="minorEastAsia" w:hAnsiTheme="minorHAnsi" w:cstheme="minorBidi"/>
+          <w:b w:val="0"/>
           <w:noProof/>
           <w:sz w:val="22"/>
-          <w:lang w:eastAsia="de-AT"/>
+          <w:lang w:val="de-DE" w:eastAsia="de-DE"/>
         </w:rPr>
       </w:pPr>
       <w:r>
@@ -44,7 +40,7 @@
       <w:r>
         <w:fldChar w:fldCharType="separate"/>
       </w:r>
-      <w:hyperlink w:anchor="_Toc391914866" w:history="1">
+      <w:hyperlink w:anchor="_Toc394672217" w:history="1">
         <w:r>
           <w:rPr>
             <w:rStyle w:val="Hyperlink"/>
@@ -72,7 +68,7 @@
             <w:noProof/>
             <w:webHidden/>
           </w:rPr>
-          <w:instrText xml:space="preserve"> PAGEREF _Toc391914866 \h </w:instrText>
+          <w:instrText xml:space="preserve"> PAGEREF _Toc394672217 \h </w:instrText>
         </w:r>
         <w:r>
           <w:rPr>
@@ -106,17 +102,15 @@
     <w:p>
       <w:pPr>
         <w:pStyle w:val="Verzeichnis2"/>
-        <w:tabs>
-          <w:tab w:val="right" w:pos="10773"/>
-        </w:tabs>
-        <w:rPr>
-          <w:rFonts w:eastAsia="Times New Roman"/>
+        <w:rPr>
+          <w:rFonts w:asciiTheme="minorHAnsi" w:eastAsiaTheme="minorEastAsia" w:hAnsiTheme="minorHAnsi" w:cstheme="minorBidi"/>
+          <w:b w:val="0"/>
           <w:noProof/>
           <w:sz w:val="22"/>
-          <w:lang w:val="de-AT" w:eastAsia="de-AT"/>
-        </w:rPr>
-      </w:pPr>
-      <w:hyperlink w:anchor="_Toc391914867" w:history="1">
+          <w:lang w:val="de-DE" w:eastAsia="de-DE"/>
+        </w:rPr>
+      </w:pPr>
+      <w:hyperlink w:anchor="_Toc394672218" w:history="1">
         <w:r>
           <w:rPr>
             <w:rStyle w:val="Hyperlink"/>
@@ -143,7 +137,7 @@
             <w:noProof/>
             <w:webHidden/>
           </w:rPr>
-          <w:instrText xml:space="preserve"> PAGEREF _Toc391914867 \h </w:instrText>
+          <w:instrText xml:space="preserve"> PAGEREF _Toc394672218 \h </w:instrText>
         </w:r>
         <w:r>
           <w:rPr>
@@ -177,17 +171,15 @@
     <w:p>
       <w:pPr>
         <w:pStyle w:val="Verzeichnis2"/>
-        <w:tabs>
-          <w:tab w:val="right" w:pos="10773"/>
-        </w:tabs>
-        <w:rPr>
-          <w:rFonts w:eastAsia="Times New Roman"/>
+        <w:rPr>
+          <w:rFonts w:asciiTheme="minorHAnsi" w:eastAsiaTheme="minorEastAsia" w:hAnsiTheme="minorHAnsi" w:cstheme="minorBidi"/>
+          <w:b w:val="0"/>
           <w:noProof/>
           <w:sz w:val="22"/>
-          <w:lang w:val="de-AT" w:eastAsia="de-AT"/>
-        </w:rPr>
-      </w:pPr>
-      <w:hyperlink w:anchor="_Toc391914868" w:history="1">
+          <w:lang w:val="de-DE" w:eastAsia="de-DE"/>
+        </w:rPr>
+      </w:pPr>
+      <w:hyperlink w:anchor="_Toc394672219" w:history="1">
         <w:r>
           <w:rPr>
             <w:rStyle w:val="Hyperlink"/>
@@ -214,7 +206,7 @@
             <w:noProof/>
             <w:webHidden/>
           </w:rPr>
-          <w:instrText xml:space="preserve"> PAGEREF _Toc391914868 \h </w:instrText>
+          <w:instrText xml:space="preserve"> PAGEREF _Toc394672219 \h </w:instrText>
         </w:r>
         <w:r>
           <w:rPr>
@@ -248,17 +240,15 @@
     <w:p>
       <w:pPr>
         <w:pStyle w:val="Verzeichnis2"/>
-        <w:tabs>
-          <w:tab w:val="right" w:pos="10773"/>
-        </w:tabs>
-        <w:rPr>
-          <w:rFonts w:eastAsia="Times New Roman"/>
+        <w:rPr>
+          <w:rFonts w:asciiTheme="minorHAnsi" w:eastAsiaTheme="minorEastAsia" w:hAnsiTheme="minorHAnsi" w:cstheme="minorBidi"/>
+          <w:b w:val="0"/>
           <w:noProof/>
           <w:sz w:val="22"/>
-          <w:lang w:val="de-AT" w:eastAsia="de-AT"/>
-        </w:rPr>
-      </w:pPr>
-      <w:hyperlink w:anchor="_Toc391914869" w:history="1">
+          <w:lang w:val="de-DE" w:eastAsia="de-DE"/>
+        </w:rPr>
+      </w:pPr>
+      <w:hyperlink w:anchor="_Toc394672220" w:history="1">
         <w:r>
           <w:rPr>
             <w:rStyle w:val="Hyperlink"/>
@@ -285,7 +275,7 @@
             <w:noProof/>
             <w:webHidden/>
           </w:rPr>
-          <w:instrText xml:space="preserve"> PAGEREF _Toc391914869 \h </w:instrText>
+          <w:instrText xml:space="preserve"> PAGEREF _Toc394672220 \h </w:instrText>
         </w:r>
         <w:r>
           <w:rPr>
@@ -319,17 +309,15 @@
     <w:p>
       <w:pPr>
         <w:pStyle w:val="Verzeichnis2"/>
-        <w:tabs>
-          <w:tab w:val="right" w:pos="10773"/>
-        </w:tabs>
-        <w:rPr>
-          <w:rFonts w:eastAsia="Times New Roman"/>
+        <w:rPr>
+          <w:rFonts w:asciiTheme="minorHAnsi" w:eastAsiaTheme="minorEastAsia" w:hAnsiTheme="minorHAnsi" w:cstheme="minorBidi"/>
+          <w:b w:val="0"/>
           <w:noProof/>
           <w:sz w:val="22"/>
-          <w:lang w:val="de-AT" w:eastAsia="de-AT"/>
-        </w:rPr>
-      </w:pPr>
-      <w:hyperlink w:anchor="_Toc391914870" w:history="1">
+          <w:lang w:val="de-DE" w:eastAsia="de-DE"/>
+        </w:rPr>
+      </w:pPr>
+      <w:hyperlink w:anchor="_Toc394672221" w:history="1">
         <w:r>
           <w:rPr>
             <w:rStyle w:val="Hyperlink"/>
@@ -356,7 +344,7 @@
             <w:noProof/>
             <w:webHidden/>
           </w:rPr>
-          <w:instrText xml:space="preserve"> PAGEREF _Toc391914870 \h </w:instrText>
+          <w:instrText xml:space="preserve"> PAGEREF _Toc394672221 \h </w:instrText>
         </w:r>
         <w:r>
           <w:rPr>
@@ -390,17 +378,15 @@
     <w:p>
       <w:pPr>
         <w:pStyle w:val="Verzeichnis2"/>
-        <w:tabs>
-          <w:tab w:val="right" w:pos="10773"/>
-        </w:tabs>
-        <w:rPr>
-          <w:rFonts w:eastAsia="Times New Roman"/>
+        <w:rPr>
+          <w:rFonts w:asciiTheme="minorHAnsi" w:eastAsiaTheme="minorEastAsia" w:hAnsiTheme="minorHAnsi" w:cstheme="minorBidi"/>
+          <w:b w:val="0"/>
           <w:noProof/>
           <w:sz w:val="22"/>
-          <w:lang w:val="de-AT" w:eastAsia="de-AT"/>
-        </w:rPr>
-      </w:pPr>
-      <w:hyperlink w:anchor="_Toc391914871" w:history="1">
+          <w:lang w:val="de-DE" w:eastAsia="de-DE"/>
+        </w:rPr>
+      </w:pPr>
+      <w:hyperlink w:anchor="_Toc394672222" w:history="1">
         <w:r>
           <w:rPr>
             <w:rStyle w:val="Hyperlink"/>
@@ -427,7 +413,7 @@
             <w:noProof/>
             <w:webHidden/>
           </w:rPr>
-          <w:instrText xml:space="preserve"> PAGEREF _Toc391914871 \h </w:instrText>
+          <w:instrText xml:space="preserve"> PAGEREF _Toc394672222 \h </w:instrText>
         </w:r>
         <w:r>
           <w:rPr>
@@ -461,17 +447,15 @@
     <w:p>
       <w:pPr>
         <w:pStyle w:val="Verzeichnis2"/>
-        <w:tabs>
-          <w:tab w:val="right" w:pos="10773"/>
-        </w:tabs>
-        <w:rPr>
-          <w:rFonts w:eastAsia="Times New Roman"/>
+        <w:rPr>
+          <w:rFonts w:asciiTheme="minorHAnsi" w:eastAsiaTheme="minorEastAsia" w:hAnsiTheme="minorHAnsi" w:cstheme="minorBidi"/>
+          <w:b w:val="0"/>
           <w:noProof/>
           <w:sz w:val="22"/>
-          <w:lang w:val="de-AT" w:eastAsia="de-AT"/>
-        </w:rPr>
-      </w:pPr>
-      <w:hyperlink w:anchor="_Toc391914872" w:history="1">
+          <w:lang w:val="de-DE" w:eastAsia="de-DE"/>
+        </w:rPr>
+      </w:pPr>
+      <w:hyperlink w:anchor="_Toc394672223" w:history="1">
         <w:r>
           <w:rPr>
             <w:rStyle w:val="Hyperlink"/>
@@ -498,7 +482,7 @@
             <w:noProof/>
             <w:webHidden/>
           </w:rPr>
-          <w:instrText xml:space="preserve"> PAGEREF _Toc391914872 \h </w:instrText>
+          <w:instrText xml:space="preserve"> PAGEREF _Toc394672223 \h </w:instrText>
         </w:r>
         <w:r>
           <w:rPr>
@@ -532,17 +516,15 @@
     <w:p>
       <w:pPr>
         <w:pStyle w:val="Verzeichnis1"/>
-        <w:tabs>
-          <w:tab w:val="right" w:pos="10773"/>
-        </w:tabs>
-        <w:rPr>
-          <w:rFonts w:eastAsia="Times New Roman"/>
+        <w:rPr>
+          <w:rFonts w:asciiTheme="minorHAnsi" w:eastAsiaTheme="minorEastAsia" w:hAnsiTheme="minorHAnsi" w:cstheme="minorBidi"/>
+          <w:b w:val="0"/>
           <w:noProof/>
           <w:sz w:val="22"/>
-          <w:lang w:eastAsia="de-AT"/>
-        </w:rPr>
-      </w:pPr>
-      <w:hyperlink w:anchor="_Toc391914873" w:history="1">
+          <w:lang w:val="de-DE" w:eastAsia="de-DE"/>
+        </w:rPr>
+      </w:pPr>
+      <w:hyperlink w:anchor="_Toc394672224" w:history="1">
         <w:r>
           <w:rPr>
             <w:rStyle w:val="Hyperlink"/>
@@ -570,7 +552,7 @@
             <w:noProof/>
             <w:webHidden/>
           </w:rPr>
-          <w:instrText xml:space="preserve"> PAGEREF _Toc391914873 \h </w:instrText>
+          <w:instrText xml:space="preserve"> PAGEREF _Toc394672224 \h </w:instrText>
         </w:r>
         <w:r>
           <w:rPr>
@@ -604,17 +586,15 @@
     <w:p>
       <w:pPr>
         <w:pStyle w:val="Verzeichnis2"/>
-        <w:tabs>
-          <w:tab w:val="right" w:pos="10773"/>
-        </w:tabs>
-        <w:rPr>
-          <w:rFonts w:eastAsia="Times New Roman"/>
+        <w:rPr>
+          <w:rFonts w:asciiTheme="minorHAnsi" w:eastAsiaTheme="minorEastAsia" w:hAnsiTheme="minorHAnsi" w:cstheme="minorBidi"/>
+          <w:b w:val="0"/>
           <w:noProof/>
           <w:sz w:val="22"/>
-          <w:lang w:val="de-AT" w:eastAsia="de-AT"/>
-        </w:rPr>
-      </w:pPr>
-      <w:hyperlink w:anchor="_Toc391914874" w:history="1">
+          <w:lang w:val="de-DE" w:eastAsia="de-DE"/>
+        </w:rPr>
+      </w:pPr>
+      <w:hyperlink w:anchor="_Toc394672225" w:history="1">
         <w:r>
           <w:rPr>
             <w:rStyle w:val="Hyperlink"/>
@@ -641,7 +621,7 @@
             <w:noProof/>
             <w:webHidden/>
           </w:rPr>
-          <w:instrText xml:space="preserve"> PAGEREF _Toc391914874 \h </w:instrText>
+          <w:instrText xml:space="preserve"> PAGEREF _Toc394672225 \h </w:instrText>
         </w:r>
         <w:r>
           <w:rPr>
@@ -675,17 +655,15 @@
     <w:p>
       <w:pPr>
         <w:pStyle w:val="Verzeichnis2"/>
-        <w:tabs>
-          <w:tab w:val="right" w:pos="10773"/>
-        </w:tabs>
-        <w:rPr>
-          <w:rFonts w:eastAsia="Times New Roman"/>
+        <w:rPr>
+          <w:rFonts w:asciiTheme="minorHAnsi" w:eastAsiaTheme="minorEastAsia" w:hAnsiTheme="minorHAnsi" w:cstheme="minorBidi"/>
+          <w:b w:val="0"/>
           <w:noProof/>
           <w:sz w:val="22"/>
-          <w:lang w:val="de-AT" w:eastAsia="de-AT"/>
-        </w:rPr>
-      </w:pPr>
-      <w:hyperlink w:anchor="_Toc391914875" w:history="1">
+          <w:lang w:val="de-DE" w:eastAsia="de-DE"/>
+        </w:rPr>
+      </w:pPr>
+      <w:hyperlink w:anchor="_Toc394672226" w:history="1">
         <w:r>
           <w:rPr>
             <w:rStyle w:val="Hyperlink"/>
@@ -712,7 +690,7 @@
             <w:noProof/>
             <w:webHidden/>
           </w:rPr>
-          <w:instrText xml:space="preserve"> PAGEREF _Toc391914875 \h </w:instrText>
+          <w:instrText xml:space="preserve"> PAGEREF _Toc394672226 \h </w:instrText>
         </w:r>
         <w:r>
           <w:rPr>
@@ -746,17 +724,15 @@
     <w:p>
       <w:pPr>
         <w:pStyle w:val="Verzeichnis2"/>
-        <w:tabs>
-          <w:tab w:val="right" w:pos="10773"/>
-        </w:tabs>
-        <w:rPr>
-          <w:rFonts w:eastAsia="Times New Roman"/>
+        <w:rPr>
+          <w:rFonts w:asciiTheme="minorHAnsi" w:eastAsiaTheme="minorEastAsia" w:hAnsiTheme="minorHAnsi" w:cstheme="minorBidi"/>
+          <w:b w:val="0"/>
           <w:noProof/>
           <w:sz w:val="22"/>
-          <w:lang w:val="de-AT" w:eastAsia="de-AT"/>
-        </w:rPr>
-      </w:pPr>
-      <w:hyperlink w:anchor="_Toc391914876" w:history="1">
+          <w:lang w:val="de-DE" w:eastAsia="de-DE"/>
+        </w:rPr>
+      </w:pPr>
+      <w:hyperlink w:anchor="_Toc394672227" w:history="1">
         <w:r>
           <w:rPr>
             <w:rStyle w:val="Hyperlink"/>
@@ -783,7 +759,7 @@
             <w:noProof/>
             <w:webHidden/>
           </w:rPr>
-          <w:instrText xml:space="preserve"> PAGEREF _Toc391914876 \h </w:instrText>
+          <w:instrText xml:space="preserve"> PAGEREF _Toc394672227 \h </w:instrText>
         </w:r>
         <w:r>
           <w:rPr>
@@ -817,17 +793,15 @@
     <w:p>
       <w:pPr>
         <w:pStyle w:val="Verzeichnis1"/>
-        <w:tabs>
-          <w:tab w:val="right" w:pos="10773"/>
-        </w:tabs>
-        <w:rPr>
-          <w:rFonts w:eastAsia="Times New Roman"/>
+        <w:rPr>
+          <w:rFonts w:asciiTheme="minorHAnsi" w:eastAsiaTheme="minorEastAsia" w:hAnsiTheme="minorHAnsi" w:cstheme="minorBidi"/>
+          <w:b w:val="0"/>
           <w:noProof/>
           <w:sz w:val="22"/>
-          <w:lang w:eastAsia="de-AT"/>
-        </w:rPr>
-      </w:pPr>
-      <w:hyperlink w:anchor="_Toc391914877" w:history="1">
+          <w:lang w:val="de-DE" w:eastAsia="de-DE"/>
+        </w:rPr>
+      </w:pPr>
+      <w:hyperlink w:anchor="_Toc394672228" w:history="1">
         <w:r>
           <w:rPr>
             <w:rStyle w:val="Hyperlink"/>
@@ -855,7 +829,7 @@
             <w:noProof/>
             <w:webHidden/>
           </w:rPr>
-          <w:instrText xml:space="preserve"> PAGEREF _Toc391914877 \h </w:instrText>
+          <w:instrText xml:space="preserve"> PAGEREF _Toc394672228 \h </w:instrText>
         </w:r>
         <w:r>
           <w:rPr>
@@ -875,7 +849,7 @@
             <w:noProof/>
             <w:webHidden/>
           </w:rPr>
-          <w:t>9</w:t>
+          <w:t>10</w:t>
         </w:r>
         <w:r>
           <w:rPr>
@@ -889,17 +863,15 @@
     <w:p>
       <w:pPr>
         <w:pStyle w:val="Verzeichnis2"/>
-        <w:tabs>
-          <w:tab w:val="right" w:pos="10773"/>
-        </w:tabs>
-        <w:rPr>
-          <w:rFonts w:eastAsia="Times New Roman"/>
+        <w:rPr>
+          <w:rFonts w:asciiTheme="minorHAnsi" w:eastAsiaTheme="minorEastAsia" w:hAnsiTheme="minorHAnsi" w:cstheme="minorBidi"/>
+          <w:b w:val="0"/>
           <w:noProof/>
           <w:sz w:val="22"/>
-          <w:lang w:val="de-AT" w:eastAsia="de-AT"/>
-        </w:rPr>
-      </w:pPr>
-      <w:hyperlink w:anchor="_Toc391914878" w:history="1">
+          <w:lang w:val="de-DE" w:eastAsia="de-DE"/>
+        </w:rPr>
+      </w:pPr>
+      <w:hyperlink w:anchor="_Toc394672229" w:history="1">
         <w:r>
           <w:rPr>
             <w:rStyle w:val="Hyperlink"/>
@@ -926,7 +898,7 @@
             <w:noProof/>
             <w:webHidden/>
           </w:rPr>
-          <w:instrText xml:space="preserve"> PAGEREF _Toc391914878 \h </w:instrText>
+          <w:instrText xml:space="preserve"> PAGEREF _Toc394672229 \h </w:instrText>
         </w:r>
         <w:r>
           <w:rPr>
@@ -946,7 +918,7 @@
             <w:noProof/>
             <w:webHidden/>
           </w:rPr>
-          <w:t>9</w:t>
+          <w:t>10</w:t>
         </w:r>
         <w:r>
           <w:rPr>
@@ -960,17 +932,15 @@
     <w:p>
       <w:pPr>
         <w:pStyle w:val="Verzeichnis2"/>
-        <w:tabs>
-          <w:tab w:val="right" w:pos="10773"/>
-        </w:tabs>
-        <w:rPr>
-          <w:rFonts w:eastAsia="Times New Roman"/>
+        <w:rPr>
+          <w:rFonts w:asciiTheme="minorHAnsi" w:eastAsiaTheme="minorEastAsia" w:hAnsiTheme="minorHAnsi" w:cstheme="minorBidi"/>
+          <w:b w:val="0"/>
           <w:noProof/>
           <w:sz w:val="22"/>
-          <w:lang w:val="de-AT" w:eastAsia="de-AT"/>
-        </w:rPr>
-      </w:pPr>
-      <w:hyperlink w:anchor="_Toc391914879" w:history="1">
+          <w:lang w:val="de-DE" w:eastAsia="de-DE"/>
+        </w:rPr>
+      </w:pPr>
+      <w:hyperlink w:anchor="_Toc394672230" w:history="1">
         <w:r>
           <w:rPr>
             <w:rStyle w:val="Hyperlink"/>
@@ -997,7 +967,7 @@
             <w:noProof/>
             <w:webHidden/>
           </w:rPr>
-          <w:instrText xml:space="preserve"> PAGEREF _Toc391914879 \h </w:instrText>
+          <w:instrText xml:space="preserve"> PAGEREF _Toc394672230 \h </w:instrText>
         </w:r>
         <w:r>
           <w:rPr>
@@ -1017,7 +987,7 @@
             <w:noProof/>
             <w:webHidden/>
           </w:rPr>
-          <w:t>9</w:t>
+          <w:t>10</w:t>
         </w:r>
         <w:r>
           <w:rPr>
@@ -1031,17 +1001,15 @@
     <w:p>
       <w:pPr>
         <w:pStyle w:val="Verzeichnis2"/>
-        <w:tabs>
-          <w:tab w:val="right" w:pos="10773"/>
-        </w:tabs>
-        <w:rPr>
-          <w:rFonts w:eastAsia="Times New Roman"/>
+        <w:rPr>
+          <w:rFonts w:asciiTheme="minorHAnsi" w:eastAsiaTheme="minorEastAsia" w:hAnsiTheme="minorHAnsi" w:cstheme="minorBidi"/>
+          <w:b w:val="0"/>
           <w:noProof/>
           <w:sz w:val="22"/>
-          <w:lang w:val="de-AT" w:eastAsia="de-AT"/>
-        </w:rPr>
-      </w:pPr>
-      <w:hyperlink w:anchor="_Toc391914880" w:history="1">
+          <w:lang w:val="de-DE" w:eastAsia="de-DE"/>
+        </w:rPr>
+      </w:pPr>
+      <w:hyperlink w:anchor="_Toc394672231" w:history="1">
         <w:r>
           <w:rPr>
             <w:rStyle w:val="Hyperlink"/>
@@ -1068,7 +1036,7 @@
             <w:noProof/>
             <w:webHidden/>
           </w:rPr>
-          <w:instrText xml:space="preserve"> PAGEREF _Toc391914880 \h </w:instrText>
+          <w:instrText xml:space="preserve"> PAGEREF _Toc394672231 \h </w:instrText>
         </w:r>
         <w:r>
           <w:rPr>
@@ -1088,7 +1056,7 @@
             <w:noProof/>
             <w:webHidden/>
           </w:rPr>
-          <w:t>9</w:t>
+          <w:t>10</w:t>
         </w:r>
         <w:r>
           <w:rPr>
@@ -1102,17 +1070,15 @@
     <w:p>
       <w:pPr>
         <w:pStyle w:val="Verzeichnis2"/>
-        <w:tabs>
-          <w:tab w:val="right" w:pos="10773"/>
-        </w:tabs>
-        <w:rPr>
-          <w:rFonts w:eastAsia="Times New Roman"/>
+        <w:rPr>
+          <w:rFonts w:asciiTheme="minorHAnsi" w:eastAsiaTheme="minorEastAsia" w:hAnsiTheme="minorHAnsi" w:cstheme="minorBidi"/>
+          <w:b w:val="0"/>
           <w:noProof/>
           <w:sz w:val="22"/>
-          <w:lang w:val="de-AT" w:eastAsia="de-AT"/>
-        </w:rPr>
-      </w:pPr>
-      <w:hyperlink w:anchor="_Toc391914881" w:history="1">
+          <w:lang w:val="de-DE" w:eastAsia="de-DE"/>
+        </w:rPr>
+      </w:pPr>
+      <w:hyperlink w:anchor="_Toc394672232" w:history="1">
         <w:r>
           <w:rPr>
             <w:rStyle w:val="Hyperlink"/>
@@ -1139,7 +1105,7 @@
             <w:noProof/>
             <w:webHidden/>
           </w:rPr>
-          <w:instrText xml:space="preserve"> PAGEREF _Toc391914881 \h </w:instrText>
+          <w:instrText xml:space="preserve"> PAGEREF _Toc394672232 \h </w:instrText>
         </w:r>
         <w:r>
           <w:rPr>
@@ -1159,7 +1125,7 @@
             <w:noProof/>
             <w:webHidden/>
           </w:rPr>
-          <w:t>9</w:t>
+          <w:t>10</w:t>
         </w:r>
         <w:r>
           <w:rPr>
@@ -1173,17 +1139,15 @@
     <w:p>
       <w:pPr>
         <w:pStyle w:val="Verzeichnis2"/>
-        <w:tabs>
-          <w:tab w:val="right" w:pos="10773"/>
-        </w:tabs>
-        <w:rPr>
-          <w:rFonts w:eastAsia="Times New Roman"/>
+        <w:rPr>
+          <w:rFonts w:asciiTheme="minorHAnsi" w:eastAsiaTheme="minorEastAsia" w:hAnsiTheme="minorHAnsi" w:cstheme="minorBidi"/>
+          <w:b w:val="0"/>
           <w:noProof/>
           <w:sz w:val="22"/>
-          <w:lang w:val="de-AT" w:eastAsia="de-AT"/>
-        </w:rPr>
-      </w:pPr>
-      <w:hyperlink w:anchor="_Toc391914882" w:history="1">
+          <w:lang w:val="de-DE" w:eastAsia="de-DE"/>
+        </w:rPr>
+      </w:pPr>
+      <w:hyperlink w:anchor="_Toc394672233" w:history="1">
         <w:r>
           <w:rPr>
             <w:rStyle w:val="Hyperlink"/>
@@ -1210,7 +1174,7 @@
             <w:noProof/>
             <w:webHidden/>
           </w:rPr>
-          <w:instrText xml:space="preserve"> PAGEREF _Toc391914882 \h </w:instrText>
+          <w:instrText xml:space="preserve"> PAGEREF _Toc394672233 \h </w:instrText>
         </w:r>
         <w:r>
           <w:rPr>
@@ -1230,7 +1194,7 @@
             <w:noProof/>
             <w:webHidden/>
           </w:rPr>
-          <w:t>9</w:t>
+          <w:t>10</w:t>
         </w:r>
         <w:r>
           <w:rPr>
@@ -1243,29 +1207,167 @@
     </w:p>
     <w:p>
       <w:pPr>
+        <w:pStyle w:val="Verzeichnis2"/>
+        <w:rPr>
+          <w:rFonts w:asciiTheme="minorHAnsi" w:eastAsiaTheme="minorEastAsia" w:hAnsiTheme="minorHAnsi" w:cstheme="minorBidi"/>
+          <w:b w:val="0"/>
+          <w:noProof/>
+          <w:sz w:val="22"/>
+          <w:lang w:val="de-DE" w:eastAsia="de-DE"/>
+        </w:rPr>
+      </w:pPr>
+      <w:hyperlink w:anchor="_Toc394672234" w:history="1">
+        <w:r>
+          <w:rPr>
+            <w:rStyle w:val="Hyperlink"/>
+            <w:noProof/>
+          </w:rPr>
+          <w:t>"Try again" message</w:t>
+        </w:r>
+        <w:r>
+          <w:rPr>
+            <w:noProof/>
+            <w:webHidden/>
+          </w:rPr>
+          <w:tab/>
+        </w:r>
+        <w:r>
+          <w:rPr>
+            <w:noProof/>
+            <w:webHidden/>
+          </w:rPr>
+          <w:fldChar w:fldCharType="begin"/>
+        </w:r>
+        <w:r>
+          <w:rPr>
+            <w:noProof/>
+            <w:webHidden/>
+          </w:rPr>
+          <w:instrText xml:space="preserve"> PAGEREF _Toc394672234 \h </w:instrText>
+        </w:r>
+        <w:r>
+          <w:rPr>
+            <w:noProof/>
+            <w:webHidden/>
+          </w:rPr>
+        </w:r>
+        <w:r>
+          <w:rPr>
+            <w:noProof/>
+            <w:webHidden/>
+          </w:rPr>
+          <w:fldChar w:fldCharType="separate"/>
+        </w:r>
+        <w:r>
+          <w:rPr>
+            <w:noProof/>
+            <w:webHidden/>
+          </w:rPr>
+          <w:t>10</w:t>
+        </w:r>
+        <w:r>
+          <w:rPr>
+            <w:noProof/>
+            <w:webHidden/>
+          </w:rPr>
+          <w:fldChar w:fldCharType="end"/>
+        </w:r>
+      </w:hyperlink>
+    </w:p>
+    <w:p>
+      <w:pPr>
         <w:pStyle w:val="Verzeichnis1"/>
-        <w:tabs>
-          <w:tab w:val="right" w:pos="10773"/>
-        </w:tabs>
-        <w:rPr>
-          <w:rFonts w:eastAsia="Times New Roman"/>
+        <w:rPr>
+          <w:rFonts w:asciiTheme="minorHAnsi" w:eastAsiaTheme="minorEastAsia" w:hAnsiTheme="minorHAnsi" w:cstheme="minorBidi"/>
+          <w:b w:val="0"/>
           <w:noProof/>
           <w:sz w:val="22"/>
-          <w:lang w:eastAsia="de-AT"/>
-        </w:rPr>
-      </w:pPr>
-      <w:hyperlink w:anchor="_Toc391914883" w:history="1">
+          <w:lang w:val="de-DE" w:eastAsia="de-DE"/>
+        </w:rPr>
+      </w:pPr>
+      <w:hyperlink w:anchor="_Toc394672235" w:history="1">
         <w:r>
           <w:rPr>
             <w:rStyle w:val="Hyperlink"/>
             <w:noProof/>
+            <w:lang w:val="en-US"/>
           </w:rPr>
           <w:t>Getting results</w:t>
         </w:r>
         <w:r>
           <w:rPr>
+            <w:noProof/>
+            <w:webHidden/>
+          </w:rPr>
+          <w:tab/>
+        </w:r>
+        <w:r>
+          <w:rPr>
+            <w:noProof/>
+            <w:webHidden/>
+          </w:rPr>
+          <w:fldChar w:fldCharType="begin"/>
+        </w:r>
+        <w:r>
+          <w:rPr>
+            <w:noProof/>
+            <w:webHidden/>
+          </w:rPr>
+          <w:instrText xml:space="preserve"> PAGEREF _Toc394672235 \h </w:instrText>
+        </w:r>
+        <w:r>
+          <w:rPr>
+            <w:noProof/>
+            <w:webHidden/>
+          </w:rPr>
+        </w:r>
+        <w:r>
+          <w:rPr>
+            <w:noProof/>
+            <w:webHidden/>
+          </w:rPr>
+          <w:fldChar w:fldCharType="separate"/>
+        </w:r>
+        <w:r>
+          <w:rPr>
+            <w:noProof/>
+            <w:webHidden/>
+          </w:rPr>
+          <w:t>11</w:t>
+        </w:r>
+        <w:r>
+          <w:rPr>
+            <w:noProof/>
+            <w:webHidden/>
+          </w:rPr>
+          <w:fldChar w:fldCharType="end"/>
+        </w:r>
+      </w:hyperlink>
+    </w:p>
+    <w:p>
+      <w:pPr>
+        <w:pStyle w:val="Verzeichnis1"/>
+        <w:rPr>
+          <w:rFonts w:asciiTheme="minorHAnsi" w:eastAsiaTheme="minorEastAsia" w:hAnsiTheme="minorHAnsi" w:cstheme="minorBidi"/>
+          <w:b w:val="0"/>
+          <w:noProof/>
+          <w:sz w:val="22"/>
+          <w:lang w:val="de-DE" w:eastAsia="de-DE"/>
+        </w:rPr>
+      </w:pPr>
+      <w:hyperlink w:anchor="_Toc394672236" w:history="1">
+        <w:r>
+          <w:rPr>
             <w:rStyle w:val="Hyperlink"/>
             <w:noProof/>
+            <w:lang w:val="en-US"/>
+          </w:rPr>
+          <w:t>Installing sample application</w:t>
+        </w:r>
+        <w:r>
+          <w:rPr>
+            <w:noProof/>
+            <w:webHidden/>
           </w:rPr>
           <w:tab/>
         </w:r>
@@ -1281,7 +1383,7 @@
             <w:noProof/>
             <w:webHidden/>
           </w:rPr>
-          <w:instrText xml:space="preserve"> PAGEREF _Toc391914883 \h </w:instrText>
+          <w:instrText xml:space="preserve"> PAGEREF _Toc394672236 \h </w:instrText>
         </w:r>
         <w:r>
           <w:rPr>
@@ -1301,78 +1403,7 @@
             <w:noProof/>
             <w:webHidden/>
           </w:rPr>
-          <w:t>10</w:t>
-        </w:r>
-        <w:r>
-          <w:rPr>
-            <w:noProof/>
-            <w:webHidden/>
-          </w:rPr>
-          <w:fldChar w:fldCharType="end"/>
-        </w:r>
-      </w:hyperlink>
-    </w:p>
-    <w:p>
-      <w:pPr>
-        <w:pStyle w:val="Verzeichnis1"/>
-        <w:tabs>
-          <w:tab w:val="right" w:pos="10773"/>
-        </w:tabs>
-        <w:rPr>
-          <w:rFonts w:eastAsia="Times New Roman"/>
-          <w:noProof/>
-          <w:sz w:val="22"/>
-          <w:lang w:eastAsia="de-AT"/>
-        </w:rPr>
-      </w:pPr>
-      <w:hyperlink w:anchor="_Toc391914884" w:history="1">
-        <w:r>
-          <w:rPr>
-            <w:rStyle w:val="Hyperlink"/>
-            <w:noProof/>
-          </w:rPr>
-          <w:t>Installing sample application</w:t>
-        </w:r>
-        <w:r>
-          <w:rPr>
-            <w:noProof/>
-            <w:webHidden/>
-          </w:rPr>
-          <w:tab/>
-        </w:r>
-        <w:r>
-          <w:rPr>
-            <w:noProof/>
-            <w:webHidden/>
-          </w:rPr>
-          <w:fldChar w:fldCharType="begin"/>
-        </w:r>
-        <w:r>
-          <w:rPr>
-            <w:noProof/>
-            <w:webHidden/>
-          </w:rPr>
-          <w:instrText xml:space="preserve"> PAGEREF _Toc391914884 \h </w:instrText>
-        </w:r>
-        <w:r>
-          <w:rPr>
-            <w:noProof/>
-            <w:webHidden/>
-          </w:rPr>
-        </w:r>
-        <w:r>
-          <w:rPr>
-            <w:noProof/>
-            <w:webHidden/>
-          </w:rPr>
-          <w:fldChar w:fldCharType="separate"/>
-        </w:r>
-        <w:r>
-          <w:rPr>
-            <w:noProof/>
-            <w:webHidden/>
-          </w:rPr>
-          <w:t>10</w:t>
+          <w:t>11</w:t>
         </w:r>
         <w:r>
           <w:rPr>
@@ -1396,14 +1427,18 @@
     <w:p>
       <w:pPr>
         <w:pStyle w:val="Verzeichnis1"/>
-        <w:rPr>
-          <w:lang w:val="en-US"/>
-        </w:rPr>
-      </w:pPr>
-      <w:r>
+        <w:outlineLvl w:val="0"/>
+        <w:rPr>
+          <w:lang w:val="en-US"/>
+        </w:rPr>
+      </w:pPr>
+      <w:r>
+        <w:rPr>
+          <w:lang w:val="en-US"/>
+        </w:rPr>
         <w:br w:type="page"/>
       </w:r>
-      <w:bookmarkStart w:id="1" w:name="_Toc391914866"/>
+      <w:bookmarkStart w:id="0" w:name="_Toc394672217"/>
       <w:r>
         <w:rPr>
           <w:lang w:val="en-US"/>
@@ -1411,7 +1446,7 @@
         <w:lastRenderedPageBreak/>
         <w:t>Overview</w:t>
       </w:r>
-      <w:bookmarkEnd w:id="1"/>
+      <w:bookmarkEnd w:id="0"/>
       <w:r>
         <w:rPr>
           <w:lang w:val="en-US"/>
@@ -1422,61 +1457,63 @@
     <w:p>
       <w:pPr>
         <w:pStyle w:val="Verzeichnis2"/>
+        <w:outlineLvl w:val="1"/>
         <w:rPr>
           <w:sz w:val="26"/>
           <w:szCs w:val="26"/>
         </w:rPr>
       </w:pPr>
-      <w:bookmarkStart w:id="2" w:name="_Toc391914867"/>
+      <w:bookmarkStart w:id="1" w:name="_Toc394672218"/>
       <w:r>
         <w:t>Intro</w:t>
       </w:r>
       <w:r>
         <w:t>duction</w:t>
       </w:r>
+      <w:bookmarkEnd w:id="1"/>
+      <w:r>
+        <w:t xml:space="preserve"> </w:t>
+      </w:r>
+    </w:p>
+    <w:p>
+      <w:pPr>
+        <w:ind w:left="1701" w:right="1274"/>
+        <w:rPr>
+          <w:rStyle w:val="hps"/>
+          <w:lang w:val="en-US"/>
+        </w:rPr>
+      </w:pPr>
+      <w:r>
+        <w:rPr>
+          <w:rStyle w:val="hps"/>
+          <w:lang w:val="en-US"/>
+        </w:rPr>
+        <w:t xml:space="preserve">On the one hand, standard download functionality implemented into APEX Interactive Reports is very simple and supports only basic features. On the other hand, end users need eye-candy looking reach reports. Therefore report developers are forced to use third-party tools (BI Publisher, Apache FOP). While constructing such reports many problems with correct displaying of users customizations arise, because there are no standard way to get prepared dataset from </w:t>
+      </w:r>
+      <w:r>
+        <w:rPr>
+          <w:rFonts w:cs="Calibri"/>
+          <w:lang w:val="en-US"/>
+        </w:rPr>
+        <w:t>Interactive Report.</w:t>
+      </w:r>
+    </w:p>
+    <w:p>
+      <w:pPr>
+        <w:pStyle w:val="Verzeichnis2"/>
+        <w:outlineLvl w:val="1"/>
+        <w:rPr>
+          <w:rStyle w:val="hps"/>
+        </w:rPr>
+      </w:pPr>
+      <w:bookmarkStart w:id="2" w:name="_Toc394672219"/>
+      <w:r>
+        <w:rPr>
+          <w:rStyle w:val="hps"/>
+        </w:rPr>
+        <w:t>Display</w:t>
+      </w:r>
       <w:bookmarkEnd w:id="2"/>
-      <w:r>
-        <w:t xml:space="preserve"> </w:t>
-      </w:r>
-    </w:p>
-    <w:p>
-      <w:pPr>
-        <w:ind w:left="1701" w:right="1274"/>
-        <w:rPr>
-          <w:rStyle w:val="hps"/>
-          <w:lang w:val="en-US"/>
-        </w:rPr>
-      </w:pPr>
-      <w:r>
-        <w:rPr>
-          <w:rStyle w:val="hps"/>
-          <w:lang w:val="en-US"/>
-        </w:rPr>
-        <w:t xml:space="preserve">On the one hand, standard download functionality implemented into APEX Interactive Reports is very simple and supports only basic features. On the other hand, end users need eye-candy looking reach reports. Therefore report developers are forced to use third-party tools (BI Publisher, Apache FOP). While constructing such reports many problems with correct displaying of users customizations arise, because there are no standard way to get prepared dataset from </w:t>
-      </w:r>
-      <w:r>
-        <w:rPr>
-          <w:rFonts w:cs="Calibri"/>
-          <w:lang w:val="en-US"/>
-        </w:rPr>
-        <w:t>Interactive Report.</w:t>
-      </w:r>
-    </w:p>
-    <w:p>
-      <w:pPr>
-        <w:pStyle w:val="Verzeichnis2"/>
-        <w:rPr>
-          <w:rStyle w:val="hps"/>
-        </w:rPr>
-      </w:pPr>
-      <w:bookmarkStart w:id="3" w:name="_Toc391914868"/>
-      <w:r>
-        <w:rPr>
-          <w:rStyle w:val="hps"/>
-        </w:rPr>
-        <w:t>Display</w:t>
-      </w:r>
-      <w:bookmarkEnd w:id="3"/>
       <w:r>
         <w:rPr>
           <w:rStyle w:val="hps"/>
@@ -1752,12 +1789,13 @@
     <w:p>
       <w:pPr>
         <w:pStyle w:val="Verzeichnis2"/>
-      </w:pPr>
-      <w:bookmarkStart w:id="4" w:name="_Toc391914869"/>
+        <w:outlineLvl w:val="1"/>
+      </w:pPr>
+      <w:bookmarkStart w:id="3" w:name="_Toc394672220"/>
       <w:r>
         <w:t>Features at a Glance</w:t>
       </w:r>
-      <w:bookmarkEnd w:id="4"/>
+      <w:bookmarkEnd w:id="3"/>
       <w:r>
         <w:t xml:space="preserve"> </w:t>
       </w:r>
@@ -1938,8 +1976,9 @@
     <w:p>
       <w:pPr>
         <w:pStyle w:val="Verzeichnis2"/>
-      </w:pPr>
-      <w:bookmarkStart w:id="5" w:name="_Toc391914870"/>
+        <w:outlineLvl w:val="1"/>
+      </w:pPr>
+      <w:bookmarkStart w:id="4" w:name="_Toc394672221"/>
       <w:r>
         <w:t>F</w:t>
       </w:r>
@@ -1949,7 +1988,7 @@
       <w:r>
         <w:t>a bug</w:t>
       </w:r>
-      <w:bookmarkEnd w:id="5"/>
+      <w:bookmarkEnd w:id="4"/>
       <w:r>
         <w:t xml:space="preserve"> </w:t>
       </w:r>
@@ -2042,7 +2081,7 @@
         </w:rPr>
         <w:t xml:space="preserve">Please send this file to </w:t>
       </w:r>
-      <w:hyperlink r:id="rId9" w:history="1">
+      <w:hyperlink r:id="rId8" w:history="1">
         <w:r>
           <w:rPr>
             <w:rStyle w:val="Hyperlink"/>
@@ -2090,16 +2129,17 @@
     <w:p>
       <w:pPr>
         <w:pStyle w:val="Verzeichnis2"/>
+        <w:outlineLvl w:val="1"/>
       </w:pPr>
       <w:r>
         <w:br w:type="page"/>
       </w:r>
-      <w:bookmarkStart w:id="6" w:name="_Toc391914871"/>
+      <w:bookmarkStart w:id="5" w:name="_Toc394672222"/>
       <w:r>
         <w:lastRenderedPageBreak/>
         <w:t>License</w:t>
       </w:r>
-      <w:bookmarkEnd w:id="6"/>
+      <w:bookmarkEnd w:id="5"/>
       <w:r>
         <w:t xml:space="preserve"> </w:t>
       </w:r>
@@ -2128,57 +2168,60 @@
     <w:p>
       <w:pPr>
         <w:pStyle w:val="Verzeichnis2"/>
-      </w:pPr>
-      <w:bookmarkStart w:id="7" w:name="_Toc391914872"/>
+        <w:outlineLvl w:val="1"/>
+      </w:pPr>
+      <w:bookmarkStart w:id="6" w:name="_Toc394672223"/>
       <w:r>
         <w:t>Legal Disclaimer</w:t>
       </w:r>
+      <w:bookmarkEnd w:id="6"/>
+      <w:r>
+        <w:t xml:space="preserve"> </w:t>
+      </w:r>
+    </w:p>
+    <w:p>
+      <w:pPr>
+        <w:ind w:left="1701" w:right="849"/>
+        <w:rPr>
+          <w:rFonts w:cs="Calibri"/>
+          <w:lang w:val="en-US"/>
+        </w:rPr>
+      </w:pPr>
+      <w:r>
+        <w:rPr>
+          <w:rFonts w:cs="Calibri"/>
+          <w:lang w:val="en-US"/>
+        </w:rPr>
+        <w:t>The program(s) and/or file(s) are supplied as is. The author disclaims all warranties, expressed or implied, including, without limitation, the warranties of merchantability and of fitness for any purpose. The author assumes no liability for damages, direct or consequential, which may result from the use of these program(s) and/or file(s).</w:t>
+      </w:r>
+    </w:p>
+    <w:p>
+      <w:pPr>
+        <w:pStyle w:val="Verzeichnis1"/>
+        <w:outlineLvl w:val="0"/>
+        <w:rPr>
+          <w:lang w:val="en-US"/>
+        </w:rPr>
+      </w:pPr>
+      <w:bookmarkStart w:id="7" w:name="_Toc394672224"/>
+      <w:r>
+        <w:rPr>
+          <w:lang w:val="en-US"/>
+        </w:rPr>
+        <w:t>Installation</w:t>
+      </w:r>
       <w:bookmarkEnd w:id="7"/>
-      <w:r>
-        <w:t xml:space="preserve"> </w:t>
-      </w:r>
-    </w:p>
-    <w:p>
-      <w:pPr>
-        <w:ind w:left="1701" w:right="849"/>
-        <w:rPr>
-          <w:rFonts w:cs="Calibri"/>
-          <w:lang w:val="en-US"/>
-        </w:rPr>
-      </w:pPr>
-      <w:r>
-        <w:rPr>
-          <w:rFonts w:cs="Calibri"/>
-          <w:lang w:val="en-US"/>
-        </w:rPr>
-        <w:t>The program(s) and/or file(s) are supplied as is. The author disclaims all warranties, expressed or implied, including, without limitation, the warranties of merchantability and of fitness for any purpose. The author assumes no liability for damages, direct or consequential, which may result from the use of these program(s) and/or file(s).</w:t>
-      </w:r>
-    </w:p>
-    <w:p>
-      <w:pPr>
-        <w:pStyle w:val="Verzeichnis1"/>
-        <w:rPr>
-          <w:lang w:val="en-US"/>
-        </w:rPr>
-      </w:pPr>
-      <w:bookmarkStart w:id="8" w:name="_Toc391914873"/>
-      <w:r>
-        <w:rPr>
-          <w:lang w:val="en-US"/>
-        </w:rPr>
-        <w:t>Installation</w:t>
+    </w:p>
+    <w:p>
+      <w:pPr>
+        <w:pStyle w:val="Verzeichnis2"/>
+        <w:outlineLvl w:val="1"/>
+      </w:pPr>
+      <w:bookmarkStart w:id="8" w:name="_Toc394672225"/>
+      <w:r>
+        <w:t>Install required package</w:t>
       </w:r>
       <w:bookmarkEnd w:id="8"/>
-    </w:p>
-    <w:p>
-      <w:pPr>
-        <w:pStyle w:val="Verzeichnis2"/>
-      </w:pPr>
-      <w:bookmarkStart w:id="9" w:name="_Toc391914874"/>
-      <w:r>
-        <w:t>Install required package</w:t>
-      </w:r>
-      <w:bookmarkEnd w:id="9"/>
       <w:r>
         <w:t xml:space="preserve"> </w:t>
       </w:r>
@@ -2217,14 +2260,30 @@
           <w:noProof/>
           <w:lang w:val="en-US" w:eastAsia="de-AT"/>
         </w:rPr>
-        <w:t>SQL-Workscho</w:t>
-      </w:r>
+        <w:t>SQL-</w:t>
+      </w:r>
+      <w:proofErr w:type="spellStart"/>
       <w:r>
         <w:rPr>
           <w:noProof/>
           <w:lang w:val="en-US" w:eastAsia="de-AT"/>
         </w:rPr>
-        <w:t xml:space="preserve">p &gt; SQL-Scripts”. Upload file </w:t>
+        <w:t>Workscho</w:t>
+      </w:r>
+      <w:r>
+        <w:rPr>
+          <w:noProof/>
+          <w:lang w:val="en-US" w:eastAsia="de-AT"/>
+        </w:rPr>
+        <w:t>p</w:t>
+      </w:r>
+      <w:proofErr w:type="spellEnd"/>
+      <w:r>
+        <w:rPr>
+          <w:noProof/>
+          <w:lang w:val="en-US" w:eastAsia="de-AT"/>
+        </w:rPr>
+        <w:t xml:space="preserve"> &gt; SQL-Scripts”. Upload file </w:t>
       </w:r>
       <w:r>
         <w:rPr>
@@ -2269,7 +2328,7 @@
           <w:noProof/>
           <w:sz w:val="22"/>
           <w:szCs w:val="22"/>
-          <w:lang w:eastAsia="de-AT"/>
+          <w:lang w:val="de-DE" w:eastAsia="de-DE"/>
         </w:rPr>
         <w:drawing>
           <wp:inline distT="0" distB="0" distL="0" distR="0">
@@ -2289,7 +2348,7 @@
                     </pic:cNvPicPr>
                   </pic:nvPicPr>
                   <pic:blipFill>
-                    <a:blip r:embed="rId10">
+                    <a:blip r:embed="rId9">
                       <a:extLst>
                         <a:ext uri="{28A0092B-C50C-407E-A947-70E740481C1C}">
                           <a14:useLocalDpi xmlns:a14="http://schemas.microsoft.com/office/drawing/2010/main" val="0"/>
@@ -2383,7 +2442,7 @@
           <w:noProof/>
           <w:sz w:val="22"/>
           <w:szCs w:val="22"/>
-          <w:lang w:eastAsia="de-AT"/>
+          <w:lang w:val="de-DE" w:eastAsia="de-DE"/>
         </w:rPr>
         <w:drawing>
           <wp:inline distT="0" distB="0" distL="0" distR="0">
@@ -2403,7 +2462,7 @@
                     </pic:cNvPicPr>
                   </pic:nvPicPr>
                   <pic:blipFill>
-                    <a:blip r:embed="rId11">
+                    <a:blip r:embed="rId10">
                       <a:extLst>
                         <a:ext uri="{28A0092B-C50C-407E-A947-70E740481C1C}">
                           <a14:useLocalDpi xmlns:a14="http://schemas.microsoft.com/office/drawing/2010/main" val="0"/>
@@ -2452,7 +2511,7 @@
           <w:noProof/>
           <w:sz w:val="22"/>
           <w:szCs w:val="22"/>
-          <w:lang w:eastAsia="de-AT"/>
+          <w:lang w:val="de-DE" w:eastAsia="de-DE"/>
         </w:rPr>
         <w:lastRenderedPageBreak/>
         <w:drawing>
@@ -2473,7 +2532,7 @@
                     </pic:cNvPicPr>
                   </pic:nvPicPr>
                   <pic:blipFill>
-                    <a:blip r:embed="rId12">
+                    <a:blip r:embed="rId11">
                       <a:extLst>
                         <a:ext uri="{28A0092B-C50C-407E-A947-70E740481C1C}">
                           <a14:useLocalDpi xmlns:a14="http://schemas.microsoft.com/office/drawing/2010/main" val="0"/>
@@ -2613,7 +2672,7 @@
           <w:noProof/>
           <w:sz w:val="22"/>
           <w:szCs w:val="22"/>
-          <w:lang w:eastAsia="de-AT"/>
+          <w:lang w:val="de-DE" w:eastAsia="de-DE"/>
         </w:rPr>
         <w:drawing>
           <wp:inline distT="0" distB="0" distL="0" distR="0">
@@ -2633,7 +2692,7 @@
                     </pic:cNvPicPr>
                   </pic:nvPicPr>
                   <pic:blipFill>
-                    <a:blip r:embed="rId13">
+                    <a:blip r:embed="rId12">
                       <a:extLst>
                         <a:ext uri="{28A0092B-C50C-407E-A947-70E740481C1C}">
                           <a14:useLocalDpi xmlns:a14="http://schemas.microsoft.com/office/drawing/2010/main" val="0"/>
@@ -2701,12 +2760,13 @@
     <w:p>
       <w:pPr>
         <w:pStyle w:val="Verzeichnis2"/>
-      </w:pPr>
-      <w:bookmarkStart w:id="10" w:name="_Toc391914875"/>
+        <w:outlineLvl w:val="1"/>
+      </w:pPr>
+      <w:bookmarkStart w:id="9" w:name="_Toc394672226"/>
       <w:r>
         <w:t>Install plugin</w:t>
       </w:r>
-      <w:bookmarkEnd w:id="10"/>
+      <w:bookmarkEnd w:id="9"/>
       <w:r>
         <w:t xml:space="preserve"> </w:t>
       </w:r>
@@ -2768,7 +2828,17 @@
           <w:szCs w:val="22"/>
           <w:lang w:val="en-US"/>
         </w:rPr>
-        <w:t>. H</w:t>
+        <w:t xml:space="preserve">. </w:t>
+      </w:r>
+      <w:proofErr w:type="spellStart"/>
+      <w:r>
+        <w:rPr>
+          <w:rFonts w:ascii="Calibri" w:hAnsi="Calibri" w:cs="Calibri"/>
+          <w:sz w:val="22"/>
+          <w:szCs w:val="22"/>
+          <w:lang w:val="en-US"/>
+        </w:rPr>
+        <w:t>H</w:t>
       </w:r>
       <w:r>
         <w:rPr>
@@ -2788,6 +2858,7 @@
         </w:rPr>
         <w:t>from</w:t>
       </w:r>
+      <w:proofErr w:type="spellEnd"/>
       <w:r>
         <w:rPr>
           <w:rFonts w:ascii="Calibri" w:hAnsi="Calibri" w:cs="Calibri"/>
@@ -2806,6 +2877,7 @@
         </w:rPr>
         <w:t>plugin-file “</w:t>
       </w:r>
+      <w:proofErr w:type="spellStart"/>
       <w:r>
         <w:rPr>
           <w:rFonts w:ascii="Calibri" w:hAnsi="Calibri" w:cs="Calibri"/>
@@ -2816,6 +2888,7 @@
         </w:rPr>
         <w:t>process_type_plugin_gpv_ir_xml.sql</w:t>
       </w:r>
+      <w:proofErr w:type="spellEnd"/>
       <w:r>
         <w:rPr>
           <w:rFonts w:ascii="Calibri" w:hAnsi="Calibri" w:cs="Calibri"/>
@@ -2880,11 +2953,12 @@
     <w:p>
       <w:pPr>
         <w:pStyle w:val="Verzeichnis2"/>
+        <w:outlineLvl w:val="1"/>
       </w:pPr>
       <w:r>
         <w:br w:type="page"/>
       </w:r>
-      <w:bookmarkStart w:id="11" w:name="_Toc391914876"/>
+      <w:bookmarkStart w:id="10" w:name="_Toc394672227"/>
       <w:r>
         <w:lastRenderedPageBreak/>
         <w:t>Using</w:t>
@@ -2895,7 +2969,7 @@
       <w:r>
         <w:t>in your application</w:t>
       </w:r>
-      <w:bookmarkEnd w:id="11"/>
+      <w:bookmarkEnd w:id="10"/>
     </w:p>
     <w:p>
       <w:pPr>
@@ -3017,7 +3091,7 @@
       <w:r>
         <w:rPr>
           <w:noProof/>
-          <w:lang w:eastAsia="de-AT"/>
+          <w:lang w:val="de-DE" w:eastAsia="de-DE"/>
         </w:rPr>
         <w:drawing>
           <wp:inline distT="0" distB="0" distL="0" distR="0">
@@ -3037,7 +3111,7 @@
                     </pic:cNvPicPr>
                   </pic:nvPicPr>
                   <pic:blipFill>
-                    <a:blip r:embed="rId14">
+                    <a:blip r:embed="rId13">
                       <a:extLst>
                         <a:ext uri="{28A0092B-C50C-407E-A947-70E740481C1C}">
                           <a14:useLocalDpi xmlns:a14="http://schemas.microsoft.com/office/drawing/2010/main" val="0"/>
@@ -3213,7 +3287,7 @@
       <w:r>
         <w:rPr>
           <w:noProof/>
-          <w:lang w:eastAsia="de-AT"/>
+          <w:lang w:val="de-DE" w:eastAsia="de-DE"/>
         </w:rPr>
         <w:drawing>
           <wp:inline distT="0" distB="0" distL="0" distR="0">
@@ -3233,7 +3307,7 @@
                     </pic:cNvPicPr>
                   </pic:nvPicPr>
                   <pic:blipFill>
-                    <a:blip r:embed="rId15">
+                    <a:blip r:embed="rId14">
                       <a:extLst>
                         <a:ext uri="{28A0092B-C50C-407E-A947-70E740481C1C}">
                           <a14:useLocalDpi xmlns:a14="http://schemas.microsoft.com/office/drawing/2010/main" val="0"/>
@@ -3343,7 +3417,7 @@
       <w:r>
         <w:rPr>
           <w:noProof/>
-          <w:lang w:eastAsia="de-AT"/>
+          <w:lang w:val="de-DE" w:eastAsia="de-DE"/>
         </w:rPr>
         <w:lastRenderedPageBreak/>
         <w:drawing>
@@ -3364,7 +3438,7 @@
                     </pic:cNvPicPr>
                   </pic:nvPicPr>
                   <pic:blipFill>
-                    <a:blip r:embed="rId16">
+                    <a:blip r:embed="rId15">
                       <a:extLst>
                         <a:ext uri="{28A0092B-C50C-407E-A947-70E740481C1C}">
                           <a14:useLocalDpi xmlns:a14="http://schemas.microsoft.com/office/drawing/2010/main" val="0"/>
@@ -3447,6 +3521,7 @@
         </w:rPr>
         <w:t xml:space="preserve"> </w:t>
       </w:r>
+      <w:proofErr w:type="gramStart"/>
       <w:r>
         <w:rPr>
           <w:rFonts w:ascii="Calibri" w:hAnsi="Calibri" w:cs="Calibri"/>
@@ -3463,7 +3538,17 @@
           <w:szCs w:val="22"/>
           <w:lang w:val="en-US"/>
         </w:rPr>
-        <w:t>n field “</w:t>
+        <w:t>n</w:t>
+      </w:r>
+      <w:proofErr w:type="gramEnd"/>
+      <w:r>
+        <w:rPr>
+          <w:rFonts w:ascii="Calibri" w:hAnsi="Calibri" w:cs="Calibri"/>
+          <w:sz w:val="22"/>
+          <w:szCs w:val="22"/>
+          <w:lang w:val="en-US"/>
+        </w:rPr>
+        <w:t xml:space="preserve"> field “</w:t>
       </w:r>
       <w:r>
         <w:rPr>
@@ -3515,14 +3600,25 @@
         </w:rPr>
         <w:t>Request</w:t>
       </w:r>
-      <w:r>
-        <w:rPr>
-          <w:rFonts w:ascii="Calibri" w:hAnsi="Calibri" w:cs="Calibri"/>
-          <w:sz w:val="22"/>
-          <w:szCs w:val="22"/>
-          <w:lang w:val="en-US"/>
-        </w:rPr>
-        <w:t xml:space="preserve">” : </w:t>
+      <w:proofErr w:type="gramStart"/>
+      <w:r>
+        <w:rPr>
+          <w:rFonts w:ascii="Calibri" w:hAnsi="Calibri" w:cs="Calibri"/>
+          <w:sz w:val="22"/>
+          <w:szCs w:val="22"/>
+          <w:lang w:val="en-US"/>
+        </w:rPr>
+        <w:t>” :</w:t>
+      </w:r>
+      <w:proofErr w:type="gramEnd"/>
+      <w:r>
+        <w:rPr>
+          <w:rFonts w:ascii="Calibri" w:hAnsi="Calibri" w:cs="Calibri"/>
+          <w:sz w:val="22"/>
+          <w:szCs w:val="22"/>
+          <w:lang w:val="en-US"/>
+        </w:rPr>
+        <w:t xml:space="preserve"> </w:t>
       </w:r>
       <w:r>
         <w:rPr>
@@ -3632,6 +3728,7 @@
           <w:rFonts w:ascii="Calibri" w:hAnsi="Calibri" w:cs="Calibri"/>
           <w:lang w:val="en-US"/>
         </w:rPr>
+        <w:lastRenderedPageBreak/>
         <w:t>At s</w:t>
       </w:r>
       <w:r>
@@ -3726,7 +3823,7 @@
       <w:r>
         <w:rPr>
           <w:noProof/>
-          <w:lang w:eastAsia="de-AT"/>
+          <w:lang w:val="de-DE" w:eastAsia="de-DE"/>
         </w:rPr>
         <w:drawing>
           <wp:inline distT="0" distB="0" distL="0" distR="0">
@@ -3746,7 +3843,7 @@
                     </pic:cNvPicPr>
                   </pic:nvPicPr>
                   <pic:blipFill>
-                    <a:blip r:embed="rId17">
+                    <a:blip r:embed="rId16">
                       <a:extLst>
                         <a:ext uri="{28A0092B-C50C-407E-A947-70E740481C1C}">
                           <a14:useLocalDpi xmlns:a14="http://schemas.microsoft.com/office/drawing/2010/main" val="0"/>
@@ -3799,7 +3896,7 @@
       <w:r>
         <w:rPr>
           <w:noProof/>
-          <w:lang w:eastAsia="de-AT"/>
+          <w:lang w:val="de-DE" w:eastAsia="de-DE"/>
         </w:rPr>
         <w:drawing>
           <wp:inline distT="0" distB="0" distL="0" distR="0">
@@ -3819,7 +3916,7 @@
                     </pic:cNvPicPr>
                   </pic:nvPicPr>
                   <pic:blipFill>
-                    <a:blip r:embed="rId18">
+                    <a:blip r:embed="rId17">
                       <a:extLst>
                         <a:ext uri="{28A0092B-C50C-407E-A947-70E740481C1C}">
                           <a14:useLocalDpi xmlns:a14="http://schemas.microsoft.com/office/drawing/2010/main" val="0"/>
@@ -3918,7 +4015,7 @@
           <w:noProof/>
           <w:sz w:val="22"/>
           <w:szCs w:val="22"/>
-          <w:lang w:eastAsia="de-AT"/>
+          <w:lang w:val="de-DE" w:eastAsia="de-DE"/>
         </w:rPr>
         <w:lastRenderedPageBreak/>
         <w:drawing>
@@ -3939,7 +4036,7 @@
                     </pic:cNvPicPr>
                   </pic:nvPicPr>
                   <pic:blipFill>
-                    <a:blip r:embed="rId19">
+                    <a:blip r:embed="rId18">
                       <a:extLst>
                         <a:ext uri="{28A0092B-C50C-407E-A947-70E740481C1C}">
                           <a14:useLocalDpi xmlns:a14="http://schemas.microsoft.com/office/drawing/2010/main" val="0"/>
@@ -4003,6 +4100,7 @@
         </w:rPr>
         <w:t>Give this plugin a name (for example “</w:t>
       </w:r>
+      <w:proofErr w:type="spellStart"/>
       <w:r>
         <w:rPr>
           <w:rFonts w:ascii="Calibri" w:hAnsi="Calibri" w:cs="Calibri"/>
@@ -4011,7 +4109,18 @@
           <w:szCs w:val="22"/>
           <w:lang w:val="en-US"/>
         </w:rPr>
-        <w:t>GetXMLfromIR Plugin</w:t>
+        <w:t>GetXMLfromIR</w:t>
+      </w:r>
+      <w:proofErr w:type="spellEnd"/>
+      <w:r>
+        <w:rPr>
+          <w:rFonts w:ascii="Calibri" w:hAnsi="Calibri" w:cs="Calibri"/>
+          <w:i/>
+          <w:sz w:val="22"/>
+          <w:szCs w:val="22"/>
+          <w:lang w:val="en-US"/>
+        </w:rPr>
+        <w:t xml:space="preserve"> Plugin</w:t>
       </w:r>
       <w:r>
         <w:rPr>
@@ -4114,7 +4223,7 @@
           <w:noProof/>
           <w:sz w:val="22"/>
           <w:szCs w:val="22"/>
-          <w:lang w:eastAsia="de-AT"/>
+          <w:lang w:val="de-DE" w:eastAsia="de-DE"/>
         </w:rPr>
         <w:drawing>
           <wp:inline distT="0" distB="0" distL="0" distR="0">
@@ -4134,7 +4243,7 @@
                     </pic:cNvPicPr>
                   </pic:nvPicPr>
                   <pic:blipFill>
-                    <a:blip r:embed="rId20">
+                    <a:blip r:embed="rId19">
                       <a:extLst>
                         <a:ext uri="{28A0092B-C50C-407E-A947-70E740481C1C}">
                           <a14:useLocalDpi xmlns:a14="http://schemas.microsoft.com/office/drawing/2010/main" val="0"/>
@@ -4335,7 +4444,7 @@
       <w:r>
         <w:rPr>
           <w:noProof/>
-          <w:lang w:eastAsia="de-AT"/>
+          <w:lang w:val="de-DE" w:eastAsia="de-DE"/>
         </w:rPr>
         <w:lastRenderedPageBreak/>
         <w:drawing>
@@ -4356,7 +4465,7 @@
                     </pic:cNvPicPr>
                   </pic:nvPicPr>
                   <pic:blipFill>
-                    <a:blip r:embed="rId21">
+                    <a:blip r:embed="rId20">
                       <a:extLst>
                         <a:ext uri="{28A0092B-C50C-407E-A947-70E740481C1C}">
                           <a14:useLocalDpi xmlns:a14="http://schemas.microsoft.com/office/drawing/2010/main" val="0"/>
@@ -4430,14 +4539,25 @@
         </w:rPr>
         <w:t>Condition Type</w:t>
       </w:r>
-      <w:r>
-        <w:rPr>
-          <w:rFonts w:ascii="Calibri" w:hAnsi="Calibri" w:cs="Calibri"/>
-          <w:sz w:val="22"/>
-          <w:szCs w:val="22"/>
-          <w:lang w:val="en-US"/>
-        </w:rPr>
-        <w:t>” : “</w:t>
+      <w:proofErr w:type="gramStart"/>
+      <w:r>
+        <w:rPr>
+          <w:rFonts w:ascii="Calibri" w:hAnsi="Calibri" w:cs="Calibri"/>
+          <w:sz w:val="22"/>
+          <w:szCs w:val="22"/>
+          <w:lang w:val="en-US"/>
+        </w:rPr>
+        <w:t>” :</w:t>
+      </w:r>
+      <w:proofErr w:type="gramEnd"/>
+      <w:r>
+        <w:rPr>
+          <w:rFonts w:ascii="Calibri" w:hAnsi="Calibri" w:cs="Calibri"/>
+          <w:sz w:val="22"/>
+          <w:szCs w:val="22"/>
+          <w:lang w:val="en-US"/>
+        </w:rPr>
+        <w:t xml:space="preserve"> “</w:t>
       </w:r>
       <w:r>
         <w:rPr>
@@ -4618,35 +4738,54 @@
     </w:p>
     <w:p>
       <w:pPr>
+        <w:spacing w:after="0" w:line="240" w:lineRule="auto"/>
+        <w:rPr>
+          <w:b/>
+          <w:sz w:val="32"/>
+          <w:lang w:val="en-US"/>
+        </w:rPr>
+      </w:pPr>
+      <w:r>
+        <w:rPr>
+          <w:lang w:val="en-US"/>
+        </w:rPr>
+        <w:br w:type="page"/>
+      </w:r>
+    </w:p>
+    <w:p>
+      <w:pPr>
         <w:pStyle w:val="Verzeichnis1"/>
-        <w:rPr>
-          <w:lang w:val="en-US"/>
-        </w:rPr>
-      </w:pPr>
-      <w:bookmarkStart w:id="12" w:name="_Toc391914877"/>
-      <w:r>
-        <w:rPr>
-          <w:lang w:val="en-US"/>
-        </w:rPr>
+        <w:outlineLvl w:val="0"/>
+        <w:rPr>
+          <w:lang w:val="en-US"/>
+        </w:rPr>
+      </w:pPr>
+      <w:bookmarkStart w:id="11" w:name="_Toc394672228"/>
+      <w:r>
+        <w:rPr>
+          <w:lang w:val="en-US"/>
+        </w:rPr>
+        <w:lastRenderedPageBreak/>
         <w:t>Configuration Settings</w:t>
       </w:r>
+      <w:bookmarkEnd w:id="11"/>
+      <w:r>
+        <w:rPr>
+          <w:lang w:val="en-US"/>
+        </w:rPr>
+        <w:t xml:space="preserve"> </w:t>
+      </w:r>
+    </w:p>
+    <w:p>
+      <w:pPr>
+        <w:pStyle w:val="Verzeichnis2"/>
+        <w:outlineLvl w:val="1"/>
+      </w:pPr>
+      <w:bookmarkStart w:id="12" w:name="_Toc394672229"/>
+      <w:r>
+        <w:t>Data Return</w:t>
+      </w:r>
       <w:bookmarkEnd w:id="12"/>
-      <w:r>
-        <w:rPr>
-          <w:lang w:val="en-US"/>
-        </w:rPr>
-        <w:t xml:space="preserve"> </w:t>
-      </w:r>
-    </w:p>
-    <w:p>
-      <w:pPr>
-        <w:pStyle w:val="Verzeichnis2"/>
-      </w:pPr>
-      <w:bookmarkStart w:id="13" w:name="_Toc391914878"/>
-      <w:r>
-        <w:t>Data Return</w:t>
-      </w:r>
-      <w:bookmarkEnd w:id="13"/>
       <w:r>
         <w:t xml:space="preserve"> </w:t>
       </w:r>
@@ -4714,12 +4853,13 @@
     <w:p>
       <w:pPr>
         <w:pStyle w:val="Verzeichnis2"/>
-      </w:pPr>
-      <w:bookmarkStart w:id="14" w:name="_Toc391914879"/>
+        <w:outlineLvl w:val="1"/>
+      </w:pPr>
+      <w:bookmarkStart w:id="13" w:name="_Toc394672230"/>
       <w:r>
         <w:t>Include Page Items</w:t>
       </w:r>
-      <w:bookmarkEnd w:id="14"/>
+      <w:bookmarkEnd w:id="13"/>
     </w:p>
     <w:p>
       <w:pPr>
@@ -4775,12 +4915,13 @@
     <w:p>
       <w:pPr>
         <w:pStyle w:val="Verzeichnis2"/>
-      </w:pPr>
-      <w:bookmarkStart w:id="15" w:name="_Toc391914880"/>
+        <w:outlineLvl w:val="1"/>
+      </w:pPr>
+      <w:bookmarkStart w:id="14" w:name="_Toc394672231"/>
       <w:r>
         <w:t>List of Items to Include</w:t>
       </w:r>
-      <w:bookmarkEnd w:id="15"/>
+      <w:bookmarkEnd w:id="14"/>
     </w:p>
     <w:p>
       <w:pPr>
@@ -4794,7 +4935,14 @@
         <w:rPr>
           <w:lang w:val="en-US"/>
         </w:rPr>
-        <w:t>Comma de</w:t>
+        <w:t xml:space="preserve">Comma </w:t>
+      </w:r>
+      <w:proofErr w:type="spellStart"/>
+      <w:r>
+        <w:rPr>
+          <w:lang w:val="en-US"/>
+        </w:rPr>
+        <w:t>de</w:t>
       </w:r>
       <w:r>
         <w:rPr>
@@ -4814,6 +4962,7 @@
         </w:rPr>
         <w:t>red</w:t>
       </w:r>
+      <w:proofErr w:type="spellEnd"/>
       <w:r>
         <w:rPr>
           <w:lang w:val="en-US"/>
@@ -4854,12 +5003,13 @@
     <w:p>
       <w:pPr>
         <w:pStyle w:val="Verzeichnis2"/>
-      </w:pPr>
-      <w:bookmarkStart w:id="16" w:name="_Toc391914881"/>
+        <w:outlineLvl w:val="1"/>
+      </w:pPr>
+      <w:bookmarkStart w:id="15" w:name="_Toc394672232"/>
       <w:r>
         <w:t>Apex Collection Name</w:t>
       </w:r>
-      <w:bookmarkEnd w:id="16"/>
+      <w:bookmarkEnd w:id="15"/>
     </w:p>
     <w:p>
       <w:pPr>
@@ -4912,12 +5062,13 @@
     <w:p>
       <w:pPr>
         <w:pStyle w:val="Verzeichnis2"/>
-      </w:pPr>
-      <w:bookmarkStart w:id="17" w:name="_Toc391914882"/>
+        <w:outlineLvl w:val="1"/>
+      </w:pPr>
+      <w:bookmarkStart w:id="16" w:name="_Toc394672233"/>
       <w:r>
         <w:t>Maximum Rows</w:t>
       </w:r>
-      <w:bookmarkEnd w:id="17"/>
+      <w:bookmarkEnd w:id="16"/>
     </w:p>
     <w:p>
       <w:pPr>
@@ -4931,7 +5082,21 @@
         <w:rPr>
           <w:lang w:val="en-US"/>
         </w:rPr>
-        <w:t>Rows grater than this value will not be exported.</w:t>
+        <w:t xml:space="preserve">Rows </w:t>
+      </w:r>
+      <w:proofErr w:type="spellStart"/>
+      <w:r>
+        <w:rPr>
+          <w:lang w:val="en-US"/>
+        </w:rPr>
+        <w:t>grater</w:t>
+      </w:r>
+      <w:proofErr w:type="spellEnd"/>
+      <w:r>
+        <w:rPr>
+          <w:lang w:val="en-US"/>
+        </w:rPr>
+        <w:t xml:space="preserve"> than this value will not be exported.</w:t>
       </w:r>
       <w:r>
         <w:rPr>
@@ -4993,10 +5158,159 @@
     </w:p>
     <w:p>
       <w:pPr>
+        <w:pStyle w:val="Verzeichnis2"/>
+        <w:outlineLvl w:val="1"/>
+      </w:pPr>
+      <w:bookmarkStart w:id="17" w:name="_Toc394672234"/>
+      <w:r>
+        <w:t>"</w:t>
+      </w:r>
+      <w:r>
+        <w:t>T</w:t>
+      </w:r>
+      <w:r>
+        <w:t>ry again" message</w:t>
+      </w:r>
+      <w:bookmarkEnd w:id="17"/>
+    </w:p>
+    <w:p>
+      <w:pPr>
+        <w:spacing w:after="0"/>
+        <w:ind w:left="1701" w:right="851"/>
+        <w:rPr>
+          <w:lang w:val="en-US"/>
+        </w:rPr>
+      </w:pPr>
+      <w:r>
+        <w:rPr>
+          <w:lang w:val="en-US"/>
+        </w:rPr>
+        <w:t xml:space="preserve">After adding\removing columns </w:t>
+      </w:r>
+      <w:r>
+        <w:rPr>
+          <w:lang w:val="en-US"/>
+        </w:rPr>
+        <w:t xml:space="preserve">report need to be refreshed </w:t>
+      </w:r>
+      <w:r>
+        <w:rPr>
+          <w:lang w:val="en"/>
+        </w:rPr>
+        <w:t>through</w:t>
+      </w:r>
+      <w:r>
+        <w:rPr>
+          <w:lang w:val="en"/>
+        </w:rPr>
+        <w:t xml:space="preserve"> pressing “Go”-Button</w:t>
+      </w:r>
+      <w:r>
+        <w:rPr>
+          <w:lang w:val="en-US"/>
+        </w:rPr>
+        <w:t>.</w:t>
+      </w:r>
+      <w:r>
+        <w:rPr>
+          <w:lang w:val="en-US"/>
+        </w:rPr>
+        <w:t xml:space="preserve"> </w:t>
+      </w:r>
+      <w:r>
+        <w:rPr>
+          <w:lang w:val="en-US"/>
+        </w:rPr>
+        <w:t xml:space="preserve"> When user </w:t>
+      </w:r>
+      <w:r>
+        <w:rPr>
+          <w:lang w:val="en"/>
+        </w:rPr>
+        <w:t>did not do that</w:t>
+      </w:r>
+      <w:r>
+        <w:rPr>
+          <w:lang w:val="en"/>
+        </w:rPr>
+        <w:t xml:space="preserve">, download stopped. </w:t>
+      </w:r>
+      <w:r>
+        <w:rPr>
+          <w:lang w:val="en-US"/>
+        </w:rPr>
+        <w:t>After that</w:t>
+      </w:r>
+      <w:r>
+        <w:rPr>
+          <w:lang w:val="en-US"/>
+        </w:rPr>
+        <w:t xml:space="preserve"> </w:t>
+      </w:r>
+      <w:r>
+        <w:rPr>
+          <w:lang w:val="en-US"/>
+        </w:rPr>
+        <w:t>another download attempt needed.</w:t>
+      </w:r>
+    </w:p>
+    <w:p>
+      <w:pPr>
+        <w:spacing w:after="0"/>
+        <w:ind w:left="1701" w:right="851"/>
+        <w:rPr>
+          <w:lang w:val="en-US"/>
+        </w:rPr>
+      </w:pPr>
+      <w:r>
+        <w:rPr>
+          <w:lang w:val="en-US"/>
+        </w:rPr>
+        <w:t>In this case,</w:t>
+      </w:r>
+      <w:r>
+        <w:rPr>
+          <w:lang w:val="en-US"/>
+        </w:rPr>
+        <w:t xml:space="preserve"> </w:t>
+      </w:r>
+      <w:r>
+        <w:rPr>
+          <w:lang w:val="en-US"/>
+        </w:rPr>
+        <w:t>this message will be displayed.</w:t>
+      </w:r>
+    </w:p>
+    <w:p>
+      <w:pPr>
+        <w:spacing w:after="0"/>
+        <w:ind w:left="1701" w:right="851"/>
+        <w:rPr>
+          <w:b/>
+          <w:sz w:val="32"/>
+          <w:lang w:val="en-US"/>
+        </w:rPr>
+      </w:pPr>
+      <w:r>
+        <w:rPr>
+          <w:lang w:val="en-US"/>
+        </w:rPr>
+        <w:br w:type="page"/>
+      </w:r>
+    </w:p>
+    <w:p>
+      <w:pPr>
         <w:pStyle w:val="Verzeichnis1"/>
-      </w:pPr>
-      <w:bookmarkStart w:id="18" w:name="_Toc391914883"/>
-      <w:r>
+        <w:outlineLvl w:val="0"/>
+        <w:rPr>
+          <w:lang w:val="en-US"/>
+        </w:rPr>
+      </w:pPr>
+      <w:bookmarkStart w:id="18" w:name="_Toc394672235"/>
+      <w:r>
+        <w:rPr>
+          <w:lang w:val="en-US"/>
+        </w:rPr>
         <w:lastRenderedPageBreak/>
         <w:t>Getting results</w:t>
       </w:r>
@@ -5109,6 +5423,8 @@
           <w:lang w:val="en-US"/>
         </w:rPr>
       </w:pPr>
+      <w:bookmarkStart w:id="19" w:name="_GoBack"/>
+      <w:bookmarkEnd w:id="19"/>
     </w:p>
     <w:p>
       <w:pPr>
@@ -5163,6 +5479,7 @@
         </w:rPr>
         <w:t xml:space="preserve"> </w:t>
       </w:r>
+      <w:proofErr w:type="spellStart"/>
       <w:r>
         <w:rPr>
           <w:rStyle w:val="instructiontext"/>
@@ -5171,6 +5488,7 @@
         </w:rPr>
         <w:t>apex_collections</w:t>
       </w:r>
+      <w:proofErr w:type="spellEnd"/>
       <w:r>
         <w:rPr>
           <w:lang w:val="en-US"/>
@@ -5192,6 +5510,7 @@
         </w:rPr>
         <w:t xml:space="preserve"> </w:t>
       </w:r>
+      <w:proofErr w:type="spellStart"/>
       <w:r>
         <w:rPr>
           <w:rStyle w:val="instructiontext"/>
@@ -5200,6 +5519,7 @@
         </w:rPr>
         <w:t>collection_name</w:t>
       </w:r>
+      <w:proofErr w:type="spellEnd"/>
       <w:r>
         <w:rPr>
           <w:rStyle w:val="instructiontext"/>
@@ -5258,6 +5578,7 @@
         </w:rPr>
         <w:t xml:space="preserve"> </w:t>
       </w:r>
+      <w:proofErr w:type="spellStart"/>
       <w:r>
         <w:rPr>
           <w:rStyle w:val="instructiontext"/>
@@ -5266,6 +5587,7 @@
         </w:rPr>
         <w:t>seq_id</w:t>
       </w:r>
+      <w:proofErr w:type="spellEnd"/>
       <w:r>
         <w:rPr>
           <w:rStyle w:val="instructiontext"/>
@@ -5343,7 +5665,7 @@
         </w:rPr>
         <w:t xml:space="preserve"> you can find in </w:t>
       </w:r>
-      <w:hyperlink r:id="rId22" w:anchor="AEAPI531" w:history="1">
+      <w:hyperlink r:id="rId21" w:anchor="AEAPI531" w:history="1">
         <w:r>
           <w:rPr>
             <w:rStyle w:val="Hyperlink"/>
@@ -5364,12 +5686,19 @@
     <w:p>
       <w:pPr>
         <w:pStyle w:val="Verzeichnis1"/>
-      </w:pPr>
-      <w:bookmarkStart w:id="19" w:name="_Toc391914884"/>
-      <w:r>
+        <w:outlineLvl w:val="0"/>
+        <w:rPr>
+          <w:lang w:val="en-US"/>
+        </w:rPr>
+      </w:pPr>
+      <w:bookmarkStart w:id="20" w:name="_Toc394672236"/>
+      <w:r>
+        <w:rPr>
+          <w:lang w:val="en-US"/>
+        </w:rPr>
         <w:t>Installing sample application</w:t>
       </w:r>
-      <w:bookmarkEnd w:id="19"/>
+      <w:bookmarkEnd w:id="20"/>
     </w:p>
     <w:p>
       <w:pPr>
@@ -5418,7 +5747,7 @@
         </w:rPr>
         <w:t xml:space="preserve"> this </w:t>
       </w:r>
-      <w:hyperlink r:id="rId23" w:anchor="HTMDB25833" w:history="1">
+      <w:hyperlink r:id="rId22" w:anchor="HTMDB25833" w:history="1">
         <w:r>
           <w:rPr>
             <w:rStyle w:val="Hyperlink"/>
@@ -5435,8 +5764,8 @@
       </w:r>
     </w:p>
     <w:sectPr>
-      <w:headerReference w:type="default" r:id="rId24"/>
-      <w:footerReference w:type="default" r:id="rId25"/>
+      <w:headerReference w:type="default" r:id="rId23"/>
+      <w:footerReference w:type="default" r:id="rId24"/>
       <w:pgSz w:w="11906" w:h="16838"/>
       <w:pgMar w:top="1417" w:right="0" w:bottom="1134" w:left="0" w:header="708" w:footer="708" w:gutter="0"/>
       <w:cols w:space="708"/>
@@ -5447,7 +5776,7 @@
 </file>
 
 <file path=word/endnotes.xml><?xml version="1.0" encoding="utf-8"?>
-<w:endnotes xmlns:wpc="http://schemas.microsoft.com/office/word/2010/wordprocessingCanvas" xmlns:mc="http://schemas.openxmlformats.org/markup-compatibility/2006" xmlns:o="urn:schemas-microsoft-com:office:office" xmlns:r="http://schemas.openxmlformats.org/officeDocument/2006/relationships" xmlns:m="http://schemas.openxmlformats.org/officeDocument/2006/math" xmlns:v="urn:schemas-microsoft-com:vml" xmlns:wp14="http://schemas.microsoft.com/office/word/2010/wordprocessingDrawing" xmlns:wp="http://schemas.openxmlformats.org/drawingml/2006/wordprocessingDrawing" xmlns:w10="urn:schemas-microsoft-com:office:word" xmlns:w="http://schemas.openxmlformats.org/wordprocessingml/2006/main" xmlns:w14="http://schemas.microsoft.com/office/word/2010/wordml" xmlns:wpg="http://schemas.microsoft.com/office/word/2010/wordprocessingGroup" xmlns:wpi="http://schemas.microsoft.com/office/word/2010/wordprocessingInk" xmlns:wne="http://schemas.microsoft.com/office/word/2006/wordml" xmlns:wps="http://schemas.microsoft.com/office/word/2010/wordprocessingShape" mc:Ignorable="w14 wp14">
+<w:endnotes xmlns:wpc="http://schemas.microsoft.com/office/word/2010/wordprocessingCanvas" xmlns:mc="http://schemas.openxmlformats.org/markup-compatibility/2006" xmlns:o="urn:schemas-microsoft-com:office:office" xmlns:r="http://schemas.openxmlformats.org/officeDocument/2006/relationships" xmlns:m="http://schemas.openxmlformats.org/officeDocument/2006/math" xmlns:v="urn:schemas-microsoft-com:vml" xmlns:wp14="http://schemas.microsoft.com/office/word/2010/wordprocessingDrawing" xmlns:wp="http://schemas.openxmlformats.org/drawingml/2006/wordprocessingDrawing" xmlns:w10="urn:schemas-microsoft-com:office:word" xmlns:w="http://schemas.openxmlformats.org/wordprocessingml/2006/main" xmlns:w14="http://schemas.microsoft.com/office/word/2010/wordml" xmlns:w15="http://schemas.microsoft.com/office/word/2012/wordml" xmlns:wpg="http://schemas.microsoft.com/office/word/2010/wordprocessingGroup" xmlns:wpi="http://schemas.microsoft.com/office/word/2010/wordprocessingInk" xmlns:wne="http://schemas.microsoft.com/office/word/2006/wordml" xmlns:wps="http://schemas.microsoft.com/office/word/2010/wordprocessingShape" mc:Ignorable="w14 w15 wp14">
   <w:endnote w:type="separator" w:id="-1">
     <w:p>
       <w:pPr>
@@ -5472,7 +5801,7 @@
 </file>
 
 <file path=word/footer1.xml><?xml version="1.0" encoding="utf-8"?>
-<w:ftr xmlns:wpc="http://schemas.microsoft.com/office/word/2010/wordprocessingCanvas" xmlns:mc="http://schemas.openxmlformats.org/markup-compatibility/2006" xmlns:o="urn:schemas-microsoft-com:office:office" xmlns:r="http://schemas.openxmlformats.org/officeDocument/2006/relationships" xmlns:m="http://schemas.openxmlformats.org/officeDocument/2006/math" xmlns:v="urn:schemas-microsoft-com:vml" xmlns:wp14="http://schemas.microsoft.com/office/word/2010/wordprocessingDrawing" xmlns:wp="http://schemas.openxmlformats.org/drawingml/2006/wordprocessingDrawing" xmlns:w10="urn:schemas-microsoft-com:office:word" xmlns:w="http://schemas.openxmlformats.org/wordprocessingml/2006/main" xmlns:w14="http://schemas.microsoft.com/office/word/2010/wordml" xmlns:wpg="http://schemas.microsoft.com/office/word/2010/wordprocessingGroup" xmlns:wpi="http://schemas.microsoft.com/office/word/2010/wordprocessingInk" xmlns:wne="http://schemas.microsoft.com/office/word/2006/wordml" xmlns:wps="http://schemas.microsoft.com/office/word/2010/wordprocessingShape" mc:Ignorable="w14 wp14">
+<w:ftr xmlns:wpc="http://schemas.microsoft.com/office/word/2010/wordprocessingCanvas" xmlns:mc="http://schemas.openxmlformats.org/markup-compatibility/2006" xmlns:o="urn:schemas-microsoft-com:office:office" xmlns:r="http://schemas.openxmlformats.org/officeDocument/2006/relationships" xmlns:m="http://schemas.openxmlformats.org/officeDocument/2006/math" xmlns:v="urn:schemas-microsoft-com:vml" xmlns:wp14="http://schemas.microsoft.com/office/word/2010/wordprocessingDrawing" xmlns:wp="http://schemas.openxmlformats.org/drawingml/2006/wordprocessingDrawing" xmlns:w10="urn:schemas-microsoft-com:office:word" xmlns:w="http://schemas.openxmlformats.org/wordprocessingml/2006/main" xmlns:w14="http://schemas.microsoft.com/office/word/2010/wordml" xmlns:w15="http://schemas.microsoft.com/office/word/2012/wordml" xmlns:wpg="http://schemas.microsoft.com/office/word/2010/wordprocessingGroup" xmlns:wpi="http://schemas.microsoft.com/office/word/2010/wordprocessingInk" xmlns:wne="http://schemas.microsoft.com/office/word/2006/wordml" xmlns:wps="http://schemas.microsoft.com/office/word/2010/wordprocessingShape" mc:Ignorable="w14 w15 wp14">
   <w:p>
     <w:pPr>
       <w:pStyle w:val="Default"/>
@@ -5638,7 +5967,7 @@
         <w:noProof/>
         <w:lang w:val="en-US"/>
       </w:rPr>
-      <w:t>1</w:t>
+      <w:t>2</w:t>
     </w:r>
     <w:r>
       <w:rPr>
@@ -5659,7 +5988,7 @@
 </file>
 
 <file path=word/footnotes.xml><?xml version="1.0" encoding="utf-8"?>
-<w:footnotes xmlns:wpc="http://schemas.microsoft.com/office/word/2010/wordprocessingCanvas" xmlns:mc="http://schemas.openxmlformats.org/markup-compatibility/2006" xmlns:o="urn:schemas-microsoft-com:office:office" xmlns:r="http://schemas.openxmlformats.org/officeDocument/2006/relationships" xmlns:m="http://schemas.openxmlformats.org/officeDocument/2006/math" xmlns:v="urn:schemas-microsoft-com:vml" xmlns:wp14="http://schemas.microsoft.com/office/word/2010/wordprocessingDrawing" xmlns:wp="http://schemas.openxmlformats.org/drawingml/2006/wordprocessingDrawing" xmlns:w10="urn:schemas-microsoft-com:office:word" xmlns:w="http://schemas.openxmlformats.org/wordprocessingml/2006/main" xmlns:w14="http://schemas.microsoft.com/office/word/2010/wordml" xmlns:wpg="http://schemas.microsoft.com/office/word/2010/wordprocessingGroup" xmlns:wpi="http://schemas.microsoft.com/office/word/2010/wordprocessingInk" xmlns:wne="http://schemas.microsoft.com/office/word/2006/wordml" xmlns:wps="http://schemas.microsoft.com/office/word/2010/wordprocessingShape" mc:Ignorable="w14 wp14">
+<w:footnotes xmlns:wpc="http://schemas.microsoft.com/office/word/2010/wordprocessingCanvas" xmlns:mc="http://schemas.openxmlformats.org/markup-compatibility/2006" xmlns:o="urn:schemas-microsoft-com:office:office" xmlns:r="http://schemas.openxmlformats.org/officeDocument/2006/relationships" xmlns:m="http://schemas.openxmlformats.org/officeDocument/2006/math" xmlns:v="urn:schemas-microsoft-com:vml" xmlns:wp14="http://schemas.microsoft.com/office/word/2010/wordprocessingDrawing" xmlns:wp="http://schemas.openxmlformats.org/drawingml/2006/wordprocessingDrawing" xmlns:w10="urn:schemas-microsoft-com:office:word" xmlns:w="http://schemas.openxmlformats.org/wordprocessingml/2006/main" xmlns:w14="http://schemas.microsoft.com/office/word/2010/wordml" xmlns:w15="http://schemas.microsoft.com/office/word/2012/wordml" xmlns:wpg="http://schemas.microsoft.com/office/word/2010/wordprocessingGroup" xmlns:wpi="http://schemas.microsoft.com/office/word/2010/wordprocessingInk" xmlns:wne="http://schemas.microsoft.com/office/word/2006/wordml" xmlns:wps="http://schemas.microsoft.com/office/word/2010/wordprocessingShape" mc:Ignorable="w14 w15 wp14">
   <w:footnote w:type="separator" w:id="-1">
     <w:p>
       <w:pPr>
@@ -5684,7 +6013,7 @@
 </file>
 
 <file path=word/header1.xml><?xml version="1.0" encoding="utf-8"?>
-<w:hdr xmlns:wpc="http://schemas.microsoft.com/office/word/2010/wordprocessingCanvas" xmlns:mc="http://schemas.openxmlformats.org/markup-compatibility/2006" xmlns:o="urn:schemas-microsoft-com:office:office" xmlns:r="http://schemas.openxmlformats.org/officeDocument/2006/relationships" xmlns:m="http://schemas.openxmlformats.org/officeDocument/2006/math" xmlns:v="urn:schemas-microsoft-com:vml" xmlns:wp14="http://schemas.microsoft.com/office/word/2010/wordprocessingDrawing" xmlns:wp="http://schemas.openxmlformats.org/drawingml/2006/wordprocessingDrawing" xmlns:w10="urn:schemas-microsoft-com:office:word" xmlns:w="http://schemas.openxmlformats.org/wordprocessingml/2006/main" xmlns:w14="http://schemas.microsoft.com/office/word/2010/wordml" xmlns:wpg="http://schemas.microsoft.com/office/word/2010/wordprocessingGroup" xmlns:wpi="http://schemas.microsoft.com/office/word/2010/wordprocessingInk" xmlns:wne="http://schemas.microsoft.com/office/word/2006/wordml" xmlns:wps="http://schemas.microsoft.com/office/word/2010/wordprocessingShape" mc:Ignorable="w14 wp14">
+<w:hdr xmlns:wpc="http://schemas.microsoft.com/office/word/2010/wordprocessingCanvas" xmlns:mc="http://schemas.openxmlformats.org/markup-compatibility/2006" xmlns:o="urn:schemas-microsoft-com:office:office" xmlns:r="http://schemas.openxmlformats.org/officeDocument/2006/relationships" xmlns:m="http://schemas.openxmlformats.org/officeDocument/2006/math" xmlns:v="urn:schemas-microsoft-com:vml" xmlns:wp14="http://schemas.microsoft.com/office/word/2010/wordprocessingDrawing" xmlns:wp="http://schemas.openxmlformats.org/drawingml/2006/wordprocessingDrawing" xmlns:w10="urn:schemas-microsoft-com:office:word" xmlns:w="http://schemas.openxmlformats.org/wordprocessingml/2006/main" xmlns:w14="http://schemas.microsoft.com/office/word/2010/wordml" xmlns:w15="http://schemas.microsoft.com/office/word/2012/wordml" xmlns:wpg="http://schemas.microsoft.com/office/word/2010/wordprocessingGroup" xmlns:wpi="http://schemas.microsoft.com/office/word/2010/wordprocessingInk" xmlns:wne="http://schemas.microsoft.com/office/word/2006/wordml" xmlns:wps="http://schemas.microsoft.com/office/word/2010/wordprocessingShape" mc:Ignorable="w14 w15 wp14">
   <w:p>
     <w:pPr>
       <w:pStyle w:val="berschrift1"/>
@@ -5717,7 +6046,7 @@
 </file>
 
 <file path=word/numbering.xml><?xml version="1.0" encoding="utf-8"?>
-<w:numbering xmlns:wpc="http://schemas.microsoft.com/office/word/2010/wordprocessingCanvas" xmlns:mc="http://schemas.openxmlformats.org/markup-compatibility/2006" xmlns:o="urn:schemas-microsoft-com:office:office" xmlns:r="http://schemas.openxmlformats.org/officeDocument/2006/relationships" xmlns:m="http://schemas.openxmlformats.org/officeDocument/2006/math" xmlns:v="urn:schemas-microsoft-com:vml" xmlns:wp14="http://schemas.microsoft.com/office/word/2010/wordprocessingDrawing" xmlns:wp="http://schemas.openxmlformats.org/drawingml/2006/wordprocessingDrawing" xmlns:w10="urn:schemas-microsoft-com:office:word" xmlns:w="http://schemas.openxmlformats.org/wordprocessingml/2006/main" xmlns:w14="http://schemas.microsoft.com/office/word/2010/wordml" xmlns:wpg="http://schemas.microsoft.com/office/word/2010/wordprocessingGroup" xmlns:wpi="http://schemas.microsoft.com/office/word/2010/wordprocessingInk" xmlns:wne="http://schemas.microsoft.com/office/word/2006/wordml" xmlns:wps="http://schemas.microsoft.com/office/word/2010/wordprocessingShape" mc:Ignorable="w14 wp14">
+<w:numbering xmlns:wpc="http://schemas.microsoft.com/office/word/2010/wordprocessingCanvas" xmlns:mc="http://schemas.openxmlformats.org/markup-compatibility/2006" xmlns:o="urn:schemas-microsoft-com:office:office" xmlns:r="http://schemas.openxmlformats.org/officeDocument/2006/relationships" xmlns:m="http://schemas.openxmlformats.org/officeDocument/2006/math" xmlns:v="urn:schemas-microsoft-com:vml" xmlns:wp14="http://schemas.microsoft.com/office/word/2010/wordprocessingDrawing" xmlns:wp="http://schemas.openxmlformats.org/drawingml/2006/wordprocessingDrawing" xmlns:w10="urn:schemas-microsoft-com:office:word" xmlns:w="http://schemas.openxmlformats.org/wordprocessingml/2006/main" xmlns:w14="http://schemas.microsoft.com/office/word/2010/wordml" xmlns:w15="http://schemas.microsoft.com/office/word/2012/wordml" xmlns:wpg="http://schemas.microsoft.com/office/word/2010/wordprocessingGroup" xmlns:wpi="http://schemas.microsoft.com/office/word/2010/wordprocessingInk" xmlns:wne="http://schemas.microsoft.com/office/word/2006/wordml" xmlns:wps="http://schemas.microsoft.com/office/word/2010/wordprocessingShape" mc:Ignorable="w14 w15 wp14">
   <w:abstractNum w:abstractNumId="0">
     <w:nsid w:val="1DB845CB"/>
     <w:multiLevelType w:val="hybridMultilevel"/>
@@ -5954,7 +6283,7 @@
 </file>
 
 <file path=word/styles.xml><?xml version="1.0" encoding="utf-8"?>
-<w:styles xmlns:mc="http://schemas.openxmlformats.org/markup-compatibility/2006" xmlns:r="http://schemas.openxmlformats.org/officeDocument/2006/relationships" xmlns:w="http://schemas.openxmlformats.org/wordprocessingml/2006/main" xmlns:w14="http://schemas.microsoft.com/office/word/2010/wordml" mc:Ignorable="w14">
+<w:styles xmlns:mc="http://schemas.openxmlformats.org/markup-compatibility/2006" xmlns:r="http://schemas.openxmlformats.org/officeDocument/2006/relationships" xmlns:w="http://schemas.openxmlformats.org/wordprocessingml/2006/main" xmlns:w14="http://schemas.microsoft.com/office/word/2010/wordml" xmlns:w15="http://schemas.microsoft.com/office/word/2012/wordml" mc:Ignorable="w14 w15">
   <w:docDefaults>
     <w:rPrDefault>
       <w:rPr>
@@ -5964,144 +6293,378 @@
     </w:rPrDefault>
     <w:pPrDefault/>
   </w:docDefaults>
-  <w:latentStyles w:defLockedState="0" w:defUIPriority="99" w:defSemiHidden="1" w:defUnhideWhenUsed="1" w:defQFormat="0" w:count="267">
-    <w:lsdException w:name="Normal" w:locked="1" w:semiHidden="0" w:uiPriority="0" w:unhideWhenUsed="0" w:qFormat="1"/>
-    <w:lsdException w:name="heading 1" w:locked="1" w:semiHidden="0" w:uiPriority="0" w:unhideWhenUsed="0" w:qFormat="1"/>
-    <w:lsdException w:name="heading 2" w:locked="1" w:uiPriority="0" w:qFormat="1"/>
-    <w:lsdException w:name="heading 3" w:locked="1" w:uiPriority="0" w:qFormat="1"/>
-    <w:lsdException w:name="heading 4" w:locked="1" w:uiPriority="0" w:qFormat="1"/>
-    <w:lsdException w:name="heading 5" w:locked="1" w:uiPriority="0" w:qFormat="1"/>
-    <w:lsdException w:name="heading 6" w:locked="1" w:uiPriority="0" w:qFormat="1"/>
-    <w:lsdException w:name="heading 7" w:locked="1" w:uiPriority="0" w:qFormat="1"/>
-    <w:lsdException w:name="heading 8" w:locked="1" w:uiPriority="0" w:qFormat="1"/>
-    <w:lsdException w:name="heading 9" w:locked="1" w:uiPriority="0" w:qFormat="1"/>
-    <w:lsdException w:name="toc 1" w:locked="1" w:semiHidden="0" w:uiPriority="39" w:unhideWhenUsed="0"/>
-    <w:lsdException w:name="toc 2" w:locked="1" w:semiHidden="0" w:uiPriority="39" w:unhideWhenUsed="0"/>
-    <w:lsdException w:name="toc 3" w:locked="1" w:semiHidden="0" w:uiPriority="0" w:unhideWhenUsed="0"/>
-    <w:lsdException w:name="toc 4" w:locked="1" w:semiHidden="0" w:uiPriority="0" w:unhideWhenUsed="0"/>
-    <w:lsdException w:name="toc 5" w:locked="1" w:semiHidden="0" w:uiPriority="0" w:unhideWhenUsed="0"/>
-    <w:lsdException w:name="toc 6" w:locked="1" w:semiHidden="0" w:uiPriority="0" w:unhideWhenUsed="0"/>
-    <w:lsdException w:name="toc 7" w:locked="1" w:semiHidden="0" w:uiPriority="0" w:unhideWhenUsed="0"/>
-    <w:lsdException w:name="toc 8" w:locked="1" w:semiHidden="0" w:uiPriority="0" w:unhideWhenUsed="0"/>
-    <w:lsdException w:name="toc 9" w:locked="1" w:semiHidden="0" w:uiPriority="0" w:unhideWhenUsed="0"/>
-    <w:lsdException w:name="caption" w:locked="1" w:uiPriority="0" w:qFormat="1"/>
-    <w:lsdException w:name="Title" w:locked="1" w:semiHidden="0" w:uiPriority="0" w:unhideWhenUsed="0" w:qFormat="1"/>
-    <w:lsdException w:name="Default Paragraph Font" w:locked="1" w:semiHidden="0" w:uiPriority="0" w:unhideWhenUsed="0"/>
-    <w:lsdException w:name="Subtitle" w:locked="1" w:semiHidden="0" w:uiPriority="0" w:unhideWhenUsed="0" w:qFormat="1"/>
-    <w:lsdException w:name="Strong" w:locked="1" w:semiHidden="0" w:uiPriority="0" w:unhideWhenUsed="0" w:qFormat="1"/>
-    <w:lsdException w:name="Emphasis" w:locked="1" w:semiHidden="0" w:uiPriority="0" w:unhideWhenUsed="0" w:qFormat="1"/>
-    <w:lsdException w:name="Table Grid" w:locked="1" w:semiHidden="0" w:uiPriority="0" w:unhideWhenUsed="0"/>
-    <w:lsdException w:name="Placeholder Text" w:unhideWhenUsed="0"/>
-    <w:lsdException w:name="No Spacing" w:semiHidden="0" w:uiPriority="1" w:unhideWhenUsed="0" w:qFormat="1"/>
-    <w:lsdException w:name="Light Shading" w:semiHidden="0" w:uiPriority="60" w:unhideWhenUsed="0"/>
-    <w:lsdException w:name="Light List" w:semiHidden="0" w:uiPriority="61" w:unhideWhenUsed="0"/>
-    <w:lsdException w:name="Light Grid" w:semiHidden="0" w:uiPriority="62" w:unhideWhenUsed="0"/>
-    <w:lsdException w:name="Medium Shading 1" w:semiHidden="0" w:uiPriority="63" w:unhideWhenUsed="0"/>
-    <w:lsdException w:name="Medium Shading 2" w:semiHidden="0" w:uiPriority="64" w:unhideWhenUsed="0"/>
-    <w:lsdException w:name="Medium List 1" w:semiHidden="0" w:uiPriority="65" w:unhideWhenUsed="0"/>
-    <w:lsdException w:name="Medium List 2" w:semiHidden="0" w:uiPriority="66" w:unhideWhenUsed="0"/>
-    <w:lsdException w:name="Medium Grid 1" w:semiHidden="0" w:uiPriority="67" w:unhideWhenUsed="0"/>
-    <w:lsdException w:name="Medium Grid 2" w:semiHidden="0" w:uiPriority="68" w:unhideWhenUsed="0"/>
-    <w:lsdException w:name="Medium Grid 3" w:semiHidden="0" w:uiPriority="69" w:unhideWhenUsed="0"/>
-    <w:lsdException w:name="Dark List" w:semiHidden="0" w:uiPriority="70" w:unhideWhenUsed="0"/>
-    <w:lsdException w:name="Colorful Shading" w:semiHidden="0" w:uiPriority="71" w:unhideWhenUsed="0"/>
-    <w:lsdException w:name="Colorful List" w:semiHidden="0" w:uiPriority="72" w:unhideWhenUsed="0"/>
-    <w:lsdException w:name="Colorful Grid" w:semiHidden="0" w:uiPriority="73" w:unhideWhenUsed="0"/>
-    <w:lsdException w:name="Light Shading Accent 1" w:semiHidden="0" w:uiPriority="60" w:unhideWhenUsed="0"/>
-    <w:lsdException w:name="Light List Accent 1" w:semiHidden="0" w:uiPriority="61" w:unhideWhenUsed="0"/>
-    <w:lsdException w:name="Light Grid Accent 1" w:semiHidden="0" w:uiPriority="62" w:unhideWhenUsed="0"/>
-    <w:lsdException w:name="Medium Shading 1 Accent 1" w:semiHidden="0" w:uiPriority="63" w:unhideWhenUsed="0"/>
-    <w:lsdException w:name="Medium Shading 2 Accent 1" w:semiHidden="0" w:uiPriority="64" w:unhideWhenUsed="0"/>
-    <w:lsdException w:name="Medium List 1 Accent 1" w:semiHidden="0" w:uiPriority="65" w:unhideWhenUsed="0"/>
-    <w:lsdException w:name="Revision" w:unhideWhenUsed="0"/>
-    <w:lsdException w:name="List Paragraph" w:semiHidden="0" w:uiPriority="34" w:unhideWhenUsed="0" w:qFormat="1"/>
-    <w:lsdException w:name="Quote" w:semiHidden="0" w:uiPriority="29" w:unhideWhenUsed="0" w:qFormat="1"/>
-    <w:lsdException w:name="Intense Quote" w:semiHidden="0" w:uiPriority="30" w:unhideWhenUsed="0" w:qFormat="1"/>
-    <w:lsdException w:name="Medium List 2 Accent 1" w:semiHidden="0" w:uiPriority="66" w:unhideWhenUsed="0"/>
-    <w:lsdException w:name="Medium Grid 1 Accent 1" w:semiHidden="0" w:uiPriority="67" w:unhideWhenUsed="0"/>
-    <w:lsdException w:name="Medium Grid 2 Accent 1" w:semiHidden="0" w:uiPriority="68" w:unhideWhenUsed="0"/>
-    <w:lsdException w:name="Medium Grid 3 Accent 1" w:semiHidden="0" w:uiPriority="69" w:unhideWhenUsed="0"/>
-    <w:lsdException w:name="Dark List Accent 1" w:semiHidden="0" w:uiPriority="70" w:unhideWhenUsed="0"/>
-    <w:lsdException w:name="Colorful Shading Accent 1" w:semiHidden="0" w:uiPriority="71" w:unhideWhenUsed="0"/>
-    <w:lsdException w:name="Colorful List Accent 1" w:semiHidden="0" w:uiPriority="72" w:unhideWhenUsed="0"/>
-    <w:lsdException w:name="Colorful Grid Accent 1" w:semiHidden="0" w:uiPriority="73" w:unhideWhenUsed="0"/>
-    <w:lsdException w:name="Light Shading Accent 2" w:semiHidden="0" w:uiPriority="60" w:unhideWhenUsed="0"/>
-    <w:lsdException w:name="Light List Accent 2" w:semiHidden="0" w:uiPriority="61" w:unhideWhenUsed="0"/>
-    <w:lsdException w:name="Light Grid Accent 2" w:semiHidden="0" w:uiPriority="62" w:unhideWhenUsed="0"/>
-    <w:lsdException w:name="Medium Shading 1 Accent 2" w:semiHidden="0" w:uiPriority="63" w:unhideWhenUsed="0"/>
-    <w:lsdException w:name="Medium Shading 2 Accent 2" w:semiHidden="0" w:uiPriority="64" w:unhideWhenUsed="0"/>
-    <w:lsdException w:name="Medium List 1 Accent 2" w:semiHidden="0" w:uiPriority="65" w:unhideWhenUsed="0"/>
-    <w:lsdException w:name="Medium List 2 Accent 2" w:semiHidden="0" w:uiPriority="66" w:unhideWhenUsed="0"/>
-    <w:lsdException w:name="Medium Grid 1 Accent 2" w:semiHidden="0" w:uiPriority="67" w:unhideWhenUsed="0"/>
-    <w:lsdException w:name="Medium Grid 2 Accent 2" w:semiHidden="0" w:uiPriority="68" w:unhideWhenUsed="0"/>
-    <w:lsdException w:name="Medium Grid 3 Accent 2" w:semiHidden="0" w:uiPriority="69" w:unhideWhenUsed="0"/>
-    <w:lsdException w:name="Dark List Accent 2" w:semiHidden="0" w:uiPriority="70" w:unhideWhenUsed="0"/>
-    <w:lsdException w:name="Colorful Shading Accent 2" w:semiHidden="0" w:uiPriority="71" w:unhideWhenUsed="0"/>
-    <w:lsdException w:name="Colorful List Accent 2" w:semiHidden="0" w:uiPriority="72" w:unhideWhenUsed="0"/>
-    <w:lsdException w:name="Colorful Grid Accent 2" w:semiHidden="0" w:uiPriority="73" w:unhideWhenUsed="0"/>
-    <w:lsdException w:name="Light Shading Accent 3" w:semiHidden="0" w:uiPriority="60" w:unhideWhenUsed="0"/>
-    <w:lsdException w:name="Light List Accent 3" w:semiHidden="0" w:uiPriority="61" w:unhideWhenUsed="0"/>
-    <w:lsdException w:name="Light Grid Accent 3" w:semiHidden="0" w:uiPriority="62" w:unhideWhenUsed="0"/>
-    <w:lsdException w:name="Medium Shading 1 Accent 3" w:semiHidden="0" w:uiPriority="63" w:unhideWhenUsed="0"/>
-    <w:lsdException w:name="Medium Shading 2 Accent 3" w:semiHidden="0" w:uiPriority="64" w:unhideWhenUsed="0"/>
-    <w:lsdException w:name="Medium List 1 Accent 3" w:semiHidden="0" w:uiPriority="65" w:unhideWhenUsed="0"/>
-    <w:lsdException w:name="Medium List 2 Accent 3" w:semiHidden="0" w:uiPriority="66" w:unhideWhenUsed="0"/>
-    <w:lsdException w:name="Medium Grid 1 Accent 3" w:semiHidden="0" w:uiPriority="67" w:unhideWhenUsed="0"/>
-    <w:lsdException w:name="Medium Grid 2 Accent 3" w:semiHidden="0" w:uiPriority="68" w:unhideWhenUsed="0"/>
-    <w:lsdException w:name="Medium Grid 3 Accent 3" w:semiHidden="0" w:uiPriority="69" w:unhideWhenUsed="0"/>
-    <w:lsdException w:name="Dark List Accent 3" w:semiHidden="0" w:uiPriority="70" w:unhideWhenUsed="0"/>
-    <w:lsdException w:name="Colorful Shading Accent 3" w:semiHidden="0" w:uiPriority="71" w:unhideWhenUsed="0"/>
-    <w:lsdException w:name="Colorful List Accent 3" w:semiHidden="0" w:uiPriority="72" w:unhideWhenUsed="0"/>
-    <w:lsdException w:name="Colorful Grid Accent 3" w:semiHidden="0" w:uiPriority="73" w:unhideWhenUsed="0"/>
-    <w:lsdException w:name="Light Shading Accent 4" w:semiHidden="0" w:uiPriority="60" w:unhideWhenUsed="0"/>
-    <w:lsdException w:name="Light List Accent 4" w:semiHidden="0" w:uiPriority="61" w:unhideWhenUsed="0"/>
-    <w:lsdException w:name="Light Grid Accent 4" w:semiHidden="0" w:uiPriority="62" w:unhideWhenUsed="0"/>
-    <w:lsdException w:name="Medium Shading 1 Accent 4" w:semiHidden="0" w:uiPriority="63" w:unhideWhenUsed="0"/>
-    <w:lsdException w:name="Medium Shading 2 Accent 4" w:semiHidden="0" w:uiPriority="64" w:unhideWhenUsed="0"/>
-    <w:lsdException w:name="Medium List 1 Accent 4" w:semiHidden="0" w:uiPriority="65" w:unhideWhenUsed="0"/>
-    <w:lsdException w:name="Medium List 2 Accent 4" w:semiHidden="0" w:uiPriority="66" w:unhideWhenUsed="0"/>
-    <w:lsdException w:name="Medium Grid 1 Accent 4" w:semiHidden="0" w:uiPriority="67" w:unhideWhenUsed="0"/>
-    <w:lsdException w:name="Medium Grid 2 Accent 4" w:semiHidden="0" w:uiPriority="68" w:unhideWhenUsed="0"/>
-    <w:lsdException w:name="Medium Grid 3 Accent 4" w:semiHidden="0" w:uiPriority="69" w:unhideWhenUsed="0"/>
-    <w:lsdException w:name="Dark List Accent 4" w:semiHidden="0" w:uiPriority="70" w:unhideWhenUsed="0"/>
-    <w:lsdException w:name="Colorful Shading Accent 4" w:semiHidden="0" w:uiPriority="71" w:unhideWhenUsed="0"/>
-    <w:lsdException w:name="Colorful List Accent 4" w:semiHidden="0" w:uiPriority="72" w:unhideWhenUsed="0"/>
-    <w:lsdException w:name="Colorful Grid Accent 4" w:semiHidden="0" w:uiPriority="73" w:unhideWhenUsed="0"/>
-    <w:lsdException w:name="Light Shading Accent 5" w:semiHidden="0" w:uiPriority="60" w:unhideWhenUsed="0"/>
-    <w:lsdException w:name="Light List Accent 5" w:semiHidden="0" w:uiPriority="61" w:unhideWhenUsed="0"/>
-    <w:lsdException w:name="Light Grid Accent 5" w:semiHidden="0" w:uiPriority="62" w:unhideWhenUsed="0"/>
-    <w:lsdException w:name="Medium Shading 1 Accent 5" w:semiHidden="0" w:uiPriority="63" w:unhideWhenUsed="0"/>
-    <w:lsdException w:name="Medium Shading 2 Accent 5" w:semiHidden="0" w:uiPriority="64" w:unhideWhenUsed="0"/>
-    <w:lsdException w:name="Medium List 1 Accent 5" w:semiHidden="0" w:uiPriority="65" w:unhideWhenUsed="0"/>
-    <w:lsdException w:name="Medium List 2 Accent 5" w:semiHidden="0" w:uiPriority="66" w:unhideWhenUsed="0"/>
-    <w:lsdException w:name="Medium Grid 1 Accent 5" w:semiHidden="0" w:uiPriority="67" w:unhideWhenUsed="0"/>
-    <w:lsdException w:name="Medium Grid 2 Accent 5" w:semiHidden="0" w:uiPriority="68" w:unhideWhenUsed="0"/>
-    <w:lsdException w:name="Medium Grid 3 Accent 5" w:semiHidden="0" w:uiPriority="69" w:unhideWhenUsed="0"/>
-    <w:lsdException w:name="Dark List Accent 5" w:semiHidden="0" w:uiPriority="70" w:unhideWhenUsed="0"/>
-    <w:lsdException w:name="Colorful Shading Accent 5" w:semiHidden="0" w:uiPriority="71" w:unhideWhenUsed="0"/>
-    <w:lsdException w:name="Colorful List Accent 5" w:semiHidden="0" w:uiPriority="72" w:unhideWhenUsed="0"/>
-    <w:lsdException w:name="Colorful Grid Accent 5" w:semiHidden="0" w:uiPriority="73" w:unhideWhenUsed="0"/>
-    <w:lsdException w:name="Light Shading Accent 6" w:semiHidden="0" w:uiPriority="60" w:unhideWhenUsed="0"/>
-    <w:lsdException w:name="Light List Accent 6" w:semiHidden="0" w:uiPriority="61" w:unhideWhenUsed="0"/>
-    <w:lsdException w:name="Light Grid Accent 6" w:semiHidden="0" w:uiPriority="62" w:unhideWhenUsed="0"/>
-    <w:lsdException w:name="Medium Shading 1 Accent 6" w:semiHidden="0" w:uiPriority="63" w:unhideWhenUsed="0"/>
-    <w:lsdException w:name="Medium Shading 2 Accent 6" w:semiHidden="0" w:uiPriority="64" w:unhideWhenUsed="0"/>
-    <w:lsdException w:name="Medium List 1 Accent 6" w:semiHidden="0" w:uiPriority="65" w:unhideWhenUsed="0"/>
-    <w:lsdException w:name="Medium List 2 Accent 6" w:semiHidden="0" w:uiPriority="66" w:unhideWhenUsed="0"/>
-    <w:lsdException w:name="Medium Grid 1 Accent 6" w:semiHidden="0" w:uiPriority="67" w:unhideWhenUsed="0"/>
-    <w:lsdException w:name="Medium Grid 2 Accent 6" w:semiHidden="0" w:uiPriority="68" w:unhideWhenUsed="0"/>
-    <w:lsdException w:name="Medium Grid 3 Accent 6" w:semiHidden="0" w:uiPriority="69" w:unhideWhenUsed="0"/>
-    <w:lsdException w:name="Dark List Accent 6" w:semiHidden="0" w:uiPriority="70" w:unhideWhenUsed="0"/>
-    <w:lsdException w:name="Colorful Shading Accent 6" w:semiHidden="0" w:uiPriority="71" w:unhideWhenUsed="0"/>
-    <w:lsdException w:name="Colorful List Accent 6" w:semiHidden="0" w:uiPriority="72" w:unhideWhenUsed="0"/>
-    <w:lsdException w:name="Colorful Grid Accent 6" w:semiHidden="0" w:uiPriority="73" w:unhideWhenUsed="0"/>
-    <w:lsdException w:name="Subtle Emphasis" w:semiHidden="0" w:uiPriority="19" w:unhideWhenUsed="0" w:qFormat="1"/>
-    <w:lsdException w:name="Intense Emphasis" w:semiHidden="0" w:uiPriority="21" w:unhideWhenUsed="0" w:qFormat="1"/>
-    <w:lsdException w:name="Subtle Reference" w:semiHidden="0" w:uiPriority="31" w:unhideWhenUsed="0" w:qFormat="1"/>
-    <w:lsdException w:name="Intense Reference" w:semiHidden="0" w:uiPriority="32" w:unhideWhenUsed="0" w:qFormat="1"/>
-    <w:lsdException w:name="Book Title" w:semiHidden="0" w:uiPriority="33" w:unhideWhenUsed="0" w:qFormat="1"/>
-    <w:lsdException w:name="Bibliography" w:uiPriority="37"/>
-    <w:lsdException w:name="TOC Heading" w:semiHidden="0" w:uiPriority="39" w:unhideWhenUsed="0" w:qFormat="1"/>
+  <w:latentStyles w:defLockedState="0" w:defUIPriority="99" w:defSemiHidden="0" w:defUnhideWhenUsed="0" w:defQFormat="0" w:count="371">
+    <w:lsdException w:name="Normal" w:locked="1" w:uiPriority="0" w:qFormat="1"/>
+    <w:lsdException w:name="heading 1" w:locked="1" w:uiPriority="0" w:qFormat="1"/>
+    <w:lsdException w:name="heading 2" w:locked="1" w:semiHidden="1" w:uiPriority="0" w:unhideWhenUsed="1" w:qFormat="1"/>
+    <w:lsdException w:name="heading 3" w:locked="1" w:semiHidden="1" w:uiPriority="0" w:unhideWhenUsed="1" w:qFormat="1"/>
+    <w:lsdException w:name="heading 4" w:locked="1" w:semiHidden="1" w:uiPriority="0" w:unhideWhenUsed="1" w:qFormat="1"/>
+    <w:lsdException w:name="heading 5" w:locked="1" w:semiHidden="1" w:uiPriority="0" w:unhideWhenUsed="1" w:qFormat="1"/>
+    <w:lsdException w:name="heading 6" w:locked="1" w:semiHidden="1" w:uiPriority="0" w:unhideWhenUsed="1" w:qFormat="1"/>
+    <w:lsdException w:name="heading 7" w:locked="1" w:semiHidden="1" w:uiPriority="0" w:unhideWhenUsed="1" w:qFormat="1"/>
+    <w:lsdException w:name="heading 8" w:locked="1" w:semiHidden="1" w:uiPriority="0" w:unhideWhenUsed="1" w:qFormat="1"/>
+    <w:lsdException w:name="heading 9" w:locked="1" w:semiHidden="1" w:uiPriority="0" w:unhideWhenUsed="1" w:qFormat="1"/>
+    <w:lsdException w:name="index 1" w:semiHidden="1" w:unhideWhenUsed="1"/>
+    <w:lsdException w:name="index 2" w:semiHidden="1" w:unhideWhenUsed="1"/>
+    <w:lsdException w:name="index 3" w:semiHidden="1" w:unhideWhenUsed="1"/>
+    <w:lsdException w:name="index 4" w:semiHidden="1" w:unhideWhenUsed="1"/>
+    <w:lsdException w:name="index 5" w:semiHidden="1" w:unhideWhenUsed="1"/>
+    <w:lsdException w:name="index 6" w:semiHidden="1" w:unhideWhenUsed="1"/>
+    <w:lsdException w:name="index 7" w:semiHidden="1" w:unhideWhenUsed="1"/>
+    <w:lsdException w:name="index 8" w:semiHidden="1" w:unhideWhenUsed="1"/>
+    <w:lsdException w:name="index 9" w:semiHidden="1" w:unhideWhenUsed="1"/>
+    <w:lsdException w:name="toc 1" w:locked="1" w:uiPriority="39"/>
+    <w:lsdException w:name="toc 2" w:locked="1" w:uiPriority="39"/>
+    <w:lsdException w:name="toc 3" w:locked="1" w:uiPriority="39"/>
+    <w:lsdException w:name="toc 4" w:locked="1" w:uiPriority="0"/>
+    <w:lsdException w:name="toc 5" w:locked="1" w:uiPriority="0"/>
+    <w:lsdException w:name="toc 6" w:locked="1" w:uiPriority="0"/>
+    <w:lsdException w:name="toc 7" w:locked="1" w:uiPriority="0"/>
+    <w:lsdException w:name="toc 8" w:locked="1" w:uiPriority="0"/>
+    <w:lsdException w:name="toc 9" w:locked="1" w:uiPriority="0"/>
+    <w:lsdException w:name="Normal Indent" w:semiHidden="1" w:unhideWhenUsed="1"/>
+    <w:lsdException w:name="footnote text" w:semiHidden="1" w:unhideWhenUsed="1"/>
+    <w:lsdException w:name="annotation text" w:semiHidden="1" w:unhideWhenUsed="1"/>
+    <w:lsdException w:name="header" w:semiHidden="1" w:unhideWhenUsed="1"/>
+    <w:lsdException w:name="footer" w:semiHidden="1" w:unhideWhenUsed="1"/>
+    <w:lsdException w:name="index heading" w:semiHidden="1" w:unhideWhenUsed="1"/>
+    <w:lsdException w:name="caption" w:locked="1" w:semiHidden="1" w:uiPriority="0" w:unhideWhenUsed="1" w:qFormat="1"/>
+    <w:lsdException w:name="table of figures" w:semiHidden="1" w:unhideWhenUsed="1"/>
+    <w:lsdException w:name="envelope address" w:semiHidden="1" w:unhideWhenUsed="1"/>
+    <w:lsdException w:name="envelope return" w:semiHidden="1" w:unhideWhenUsed="1"/>
+    <w:lsdException w:name="footnote reference" w:semiHidden="1" w:unhideWhenUsed="1"/>
+    <w:lsdException w:name="annotation reference" w:semiHidden="1" w:unhideWhenUsed="1"/>
+    <w:lsdException w:name="line number" w:semiHidden="1" w:unhideWhenUsed="1"/>
+    <w:lsdException w:name="page number" w:semiHidden="1" w:unhideWhenUsed="1"/>
+    <w:lsdException w:name="endnote reference" w:semiHidden="1" w:unhideWhenUsed="1"/>
+    <w:lsdException w:name="endnote text" w:semiHidden="1" w:unhideWhenUsed="1"/>
+    <w:lsdException w:name="table of authorities" w:semiHidden="1" w:unhideWhenUsed="1"/>
+    <w:lsdException w:name="macro" w:semiHidden="1" w:unhideWhenUsed="1"/>
+    <w:lsdException w:name="toa heading" w:semiHidden="1" w:unhideWhenUsed="1"/>
+    <w:lsdException w:name="List" w:semiHidden="1" w:unhideWhenUsed="1"/>
+    <w:lsdException w:name="List Bullet" w:semiHidden="1" w:unhideWhenUsed="1"/>
+    <w:lsdException w:name="List Number" w:semiHidden="1" w:unhideWhenUsed="1"/>
+    <w:lsdException w:name="List 2" w:semiHidden="1" w:unhideWhenUsed="1"/>
+    <w:lsdException w:name="List 3" w:semiHidden="1" w:unhideWhenUsed="1"/>
+    <w:lsdException w:name="List 4" w:semiHidden="1" w:unhideWhenUsed="1"/>
+    <w:lsdException w:name="List 5" w:semiHidden="1" w:unhideWhenUsed="1"/>
+    <w:lsdException w:name="List Bullet 2" w:semiHidden="1" w:unhideWhenUsed="1"/>
+    <w:lsdException w:name="List Bullet 3" w:semiHidden="1" w:unhideWhenUsed="1"/>
+    <w:lsdException w:name="List Bullet 4" w:semiHidden="1" w:unhideWhenUsed="1"/>
+    <w:lsdException w:name="List Bullet 5" w:semiHidden="1" w:unhideWhenUsed="1"/>
+    <w:lsdException w:name="List Number 2" w:semiHidden="1" w:unhideWhenUsed="1"/>
+    <w:lsdException w:name="List Number 3" w:semiHidden="1" w:unhideWhenUsed="1"/>
+    <w:lsdException w:name="List Number 4" w:semiHidden="1" w:unhideWhenUsed="1"/>
+    <w:lsdException w:name="List Number 5" w:semiHidden="1" w:unhideWhenUsed="1"/>
+    <w:lsdException w:name="Title" w:locked="1" w:uiPriority="0" w:qFormat="1"/>
+    <w:lsdException w:name="Closing" w:semiHidden="1" w:unhideWhenUsed="1"/>
+    <w:lsdException w:name="Signature" w:semiHidden="1" w:unhideWhenUsed="1"/>
+    <w:lsdException w:name="Default Paragraph Font" w:locked="1" w:uiPriority="0"/>
+    <w:lsdException w:name="Body Text" w:semiHidden="1" w:unhideWhenUsed="1"/>
+    <w:lsdException w:name="Body Text Indent" w:semiHidden="1" w:unhideWhenUsed="1"/>
+    <w:lsdException w:name="List Continue" w:semiHidden="1" w:unhideWhenUsed="1"/>
+    <w:lsdException w:name="List Continue 2" w:semiHidden="1" w:unhideWhenUsed="1"/>
+    <w:lsdException w:name="List Continue 3" w:semiHidden="1" w:unhideWhenUsed="1"/>
+    <w:lsdException w:name="List Continue 4" w:semiHidden="1" w:unhideWhenUsed="1"/>
+    <w:lsdException w:name="List Continue 5" w:semiHidden="1" w:unhideWhenUsed="1"/>
+    <w:lsdException w:name="Message Header" w:semiHidden="1" w:unhideWhenUsed="1"/>
+    <w:lsdException w:name="Subtitle" w:locked="1" w:uiPriority="0" w:qFormat="1"/>
+    <w:lsdException w:name="Salutation" w:semiHidden="1" w:unhideWhenUsed="1"/>
+    <w:lsdException w:name="Date" w:semiHidden="1" w:unhideWhenUsed="1"/>
+    <w:lsdException w:name="Body Text First Indent" w:semiHidden="1" w:unhideWhenUsed="1"/>
+    <w:lsdException w:name="Body Text First Indent 2" w:semiHidden="1" w:unhideWhenUsed="1"/>
+    <w:lsdException w:name="Note Heading" w:semiHidden="1" w:unhideWhenUsed="1"/>
+    <w:lsdException w:name="Body Text 2" w:semiHidden="1" w:unhideWhenUsed="1"/>
+    <w:lsdException w:name="Body Text 3" w:semiHidden="1" w:unhideWhenUsed="1"/>
+    <w:lsdException w:name="Body Text Indent 2" w:semiHidden="1" w:unhideWhenUsed="1"/>
+    <w:lsdException w:name="Body Text Indent 3" w:semiHidden="1" w:unhideWhenUsed="1"/>
+    <w:lsdException w:name="Block Text" w:semiHidden="1" w:unhideWhenUsed="1"/>
+    <w:lsdException w:name="Hyperlink" w:semiHidden="1" w:unhideWhenUsed="1"/>
+    <w:lsdException w:name="FollowedHyperlink" w:semiHidden="1" w:unhideWhenUsed="1"/>
+    <w:lsdException w:name="Strong" w:locked="1" w:uiPriority="0" w:qFormat="1"/>
+    <w:lsdException w:name="Emphasis" w:locked="1" w:uiPriority="0" w:qFormat="1"/>
+    <w:lsdException w:name="Document Map" w:semiHidden="1" w:unhideWhenUsed="1"/>
+    <w:lsdException w:name="Plain Text" w:semiHidden="1" w:unhideWhenUsed="1"/>
+    <w:lsdException w:name="E-mail Signature" w:semiHidden="1" w:unhideWhenUsed="1"/>
+    <w:lsdException w:name="HTML Top of Form" w:semiHidden="1" w:unhideWhenUsed="1"/>
+    <w:lsdException w:name="HTML Bottom of Form" w:semiHidden="1" w:unhideWhenUsed="1"/>
+    <w:lsdException w:name="Normal (Web)" w:semiHidden="1" w:unhideWhenUsed="1"/>
+    <w:lsdException w:name="HTML Acronym" w:semiHidden="1" w:unhideWhenUsed="1"/>
+    <w:lsdException w:name="HTML Address" w:semiHidden="1" w:unhideWhenUsed="1"/>
+    <w:lsdException w:name="HTML Cite" w:semiHidden="1" w:unhideWhenUsed="1"/>
+    <w:lsdException w:name="HTML Code" w:semiHidden="1" w:unhideWhenUsed="1"/>
+    <w:lsdException w:name="HTML Definition" w:semiHidden="1" w:unhideWhenUsed="1"/>
+    <w:lsdException w:name="HTML Keyboard" w:semiHidden="1" w:unhideWhenUsed="1"/>
+    <w:lsdException w:name="HTML Preformatted" w:semiHidden="1" w:unhideWhenUsed="1"/>
+    <w:lsdException w:name="HTML Sample" w:semiHidden="1" w:unhideWhenUsed="1"/>
+    <w:lsdException w:name="HTML Typewriter" w:semiHidden="1" w:unhideWhenUsed="1"/>
+    <w:lsdException w:name="HTML Variable" w:semiHidden="1" w:unhideWhenUsed="1"/>
+    <w:lsdException w:name="Normal Table" w:semiHidden="1" w:unhideWhenUsed="1"/>
+    <w:lsdException w:name="annotation subject" w:semiHidden="1" w:unhideWhenUsed="1"/>
+    <w:lsdException w:name="No List" w:semiHidden="1" w:unhideWhenUsed="1"/>
+    <w:lsdException w:name="Outline List 1" w:semiHidden="1" w:unhideWhenUsed="1"/>
+    <w:lsdException w:name="Outline List 2" w:semiHidden="1" w:unhideWhenUsed="1"/>
+    <w:lsdException w:name="Outline List 3" w:semiHidden="1" w:unhideWhenUsed="1"/>
+    <w:lsdException w:name="Table Simple 1" w:semiHidden="1" w:unhideWhenUsed="1"/>
+    <w:lsdException w:name="Table Simple 2" w:semiHidden="1" w:unhideWhenUsed="1"/>
+    <w:lsdException w:name="Table Simple 3" w:semiHidden="1" w:unhideWhenUsed="1"/>
+    <w:lsdException w:name="Table Classic 1" w:semiHidden="1" w:unhideWhenUsed="1"/>
+    <w:lsdException w:name="Table Classic 2" w:semiHidden="1" w:unhideWhenUsed="1"/>
+    <w:lsdException w:name="Table Classic 3" w:semiHidden="1" w:unhideWhenUsed="1"/>
+    <w:lsdException w:name="Table Classic 4" w:semiHidden="1" w:unhideWhenUsed="1"/>
+    <w:lsdException w:name="Table Colorful 1" w:semiHidden="1" w:unhideWhenUsed="1"/>
+    <w:lsdException w:name="Table Colorful 2" w:semiHidden="1" w:unhideWhenUsed="1"/>
+    <w:lsdException w:name="Table Colorful 3" w:semiHidden="1" w:unhideWhenUsed="1"/>
+    <w:lsdException w:name="Table Columns 1" w:semiHidden="1" w:unhideWhenUsed="1"/>
+    <w:lsdException w:name="Table Columns 2" w:semiHidden="1" w:unhideWhenUsed="1"/>
+    <w:lsdException w:name="Table Columns 3" w:semiHidden="1" w:unhideWhenUsed="1"/>
+    <w:lsdException w:name="Table Columns 4" w:semiHidden="1" w:unhideWhenUsed="1"/>
+    <w:lsdException w:name="Table Columns 5" w:semiHidden="1" w:unhideWhenUsed="1"/>
+    <w:lsdException w:name="Table Grid 1" w:semiHidden="1" w:unhideWhenUsed="1"/>
+    <w:lsdException w:name="Table Grid 2" w:semiHidden="1" w:unhideWhenUsed="1"/>
+    <w:lsdException w:name="Table Grid 3" w:semiHidden="1" w:unhideWhenUsed="1"/>
+    <w:lsdException w:name="Table Grid 4" w:semiHidden="1" w:unhideWhenUsed="1"/>
+    <w:lsdException w:name="Table Grid 5" w:semiHidden="1" w:unhideWhenUsed="1"/>
+    <w:lsdException w:name="Table Grid 6" w:semiHidden="1" w:unhideWhenUsed="1"/>
+    <w:lsdException w:name="Table Grid 7" w:semiHidden="1" w:unhideWhenUsed="1"/>
+    <w:lsdException w:name="Table Grid 8" w:semiHidden="1" w:unhideWhenUsed="1"/>
+    <w:lsdException w:name="Table List 1" w:semiHidden="1" w:unhideWhenUsed="1"/>
+    <w:lsdException w:name="Table List 2" w:semiHidden="1" w:unhideWhenUsed="1"/>
+    <w:lsdException w:name="Table List 3" w:semiHidden="1" w:unhideWhenUsed="1"/>
+    <w:lsdException w:name="Table List 4" w:semiHidden="1" w:unhideWhenUsed="1"/>
+    <w:lsdException w:name="Table List 5" w:semiHidden="1" w:unhideWhenUsed="1"/>
+    <w:lsdException w:name="Table List 6" w:semiHidden="1" w:unhideWhenUsed="1"/>
+    <w:lsdException w:name="Table List 7" w:semiHidden="1" w:unhideWhenUsed="1"/>
+    <w:lsdException w:name="Table List 8" w:semiHidden="1" w:unhideWhenUsed="1"/>
+    <w:lsdException w:name="Table 3D effects 1" w:semiHidden="1" w:unhideWhenUsed="1"/>
+    <w:lsdException w:name="Table 3D effects 2" w:semiHidden="1" w:unhideWhenUsed="1"/>
+    <w:lsdException w:name="Table 3D effects 3" w:semiHidden="1" w:unhideWhenUsed="1"/>
+    <w:lsdException w:name="Table Contemporary" w:semiHidden="1" w:unhideWhenUsed="1"/>
+    <w:lsdException w:name="Table Elegant" w:semiHidden="1" w:unhideWhenUsed="1"/>
+    <w:lsdException w:name="Table Professional" w:semiHidden="1" w:unhideWhenUsed="1"/>
+    <w:lsdException w:name="Table Subtle 1" w:semiHidden="1" w:unhideWhenUsed="1"/>
+    <w:lsdException w:name="Table Subtle 2" w:semiHidden="1" w:unhideWhenUsed="1"/>
+    <w:lsdException w:name="Table Web 1" w:semiHidden="1" w:unhideWhenUsed="1"/>
+    <w:lsdException w:name="Table Web 2" w:semiHidden="1" w:unhideWhenUsed="1"/>
+    <w:lsdException w:name="Table Web 3" w:semiHidden="1" w:unhideWhenUsed="1"/>
+    <w:lsdException w:name="Balloon Text" w:semiHidden="1" w:unhideWhenUsed="1"/>
+    <w:lsdException w:name="Table Grid" w:locked="1" w:uiPriority="0"/>
+    <w:lsdException w:name="Table Theme" w:semiHidden="1" w:unhideWhenUsed="1"/>
+    <w:lsdException w:name="Placeholder Text" w:semiHidden="1"/>
+    <w:lsdException w:name="No Spacing" w:uiPriority="1" w:qFormat="1"/>
+    <w:lsdException w:name="Light Shading" w:uiPriority="60"/>
+    <w:lsdException w:name="Light List" w:uiPriority="61"/>
+    <w:lsdException w:name="Light Grid" w:uiPriority="62"/>
+    <w:lsdException w:name="Medium Shading 1" w:uiPriority="63"/>
+    <w:lsdException w:name="Medium Shading 2" w:uiPriority="64"/>
+    <w:lsdException w:name="Medium List 1" w:uiPriority="65"/>
+    <w:lsdException w:name="Medium List 2" w:uiPriority="66"/>
+    <w:lsdException w:name="Medium Grid 1" w:uiPriority="67"/>
+    <w:lsdException w:name="Medium Grid 2" w:uiPriority="68"/>
+    <w:lsdException w:name="Medium Grid 3" w:uiPriority="69"/>
+    <w:lsdException w:name="Dark List" w:uiPriority="70"/>
+    <w:lsdException w:name="Colorful Shading" w:uiPriority="71"/>
+    <w:lsdException w:name="Colorful List" w:uiPriority="72"/>
+    <w:lsdException w:name="Colorful Grid" w:uiPriority="73"/>
+    <w:lsdException w:name="Light Shading Accent 1" w:uiPriority="60"/>
+    <w:lsdException w:name="Light List Accent 1" w:uiPriority="61"/>
+    <w:lsdException w:name="Light Grid Accent 1" w:uiPriority="62"/>
+    <w:lsdException w:name="Medium Shading 1 Accent 1" w:uiPriority="63"/>
+    <w:lsdException w:name="Medium Shading 2 Accent 1" w:uiPriority="64"/>
+    <w:lsdException w:name="Medium List 1 Accent 1" w:uiPriority="65"/>
+    <w:lsdException w:name="Revision" w:semiHidden="1"/>
+    <w:lsdException w:name="List Paragraph" w:uiPriority="34" w:qFormat="1"/>
+    <w:lsdException w:name="Quote" w:uiPriority="29" w:qFormat="1"/>
+    <w:lsdException w:name="Intense Quote" w:uiPriority="30" w:qFormat="1"/>
+    <w:lsdException w:name="Medium List 2 Accent 1" w:uiPriority="66"/>
+    <w:lsdException w:name="Medium Grid 1 Accent 1" w:uiPriority="67"/>
+    <w:lsdException w:name="Medium Grid 2 Accent 1" w:uiPriority="68"/>
+    <w:lsdException w:name="Medium Grid 3 Accent 1" w:uiPriority="69"/>
+    <w:lsdException w:name="Dark List Accent 1" w:uiPriority="70"/>
+    <w:lsdException w:name="Colorful Shading Accent 1" w:uiPriority="71"/>
+    <w:lsdException w:name="Colorful List Accent 1" w:uiPriority="72"/>
+    <w:lsdException w:name="Colorful Grid Accent 1" w:uiPriority="73"/>
+    <w:lsdException w:name="Light Shading Accent 2" w:uiPriority="60"/>
+    <w:lsdException w:name="Light List Accent 2" w:uiPriority="61"/>
+    <w:lsdException w:name="Light Grid Accent 2" w:uiPriority="62"/>
+    <w:lsdException w:name="Medium Shading 1 Accent 2" w:uiPriority="63"/>
+    <w:lsdException w:name="Medium Shading 2 Accent 2" w:uiPriority="64"/>
+    <w:lsdException w:name="Medium List 1 Accent 2" w:uiPriority="65"/>
+    <w:lsdException w:name="Medium List 2 Accent 2" w:uiPriority="66"/>
+    <w:lsdException w:name="Medium Grid 1 Accent 2" w:uiPriority="67"/>
+    <w:lsdException w:name="Medium Grid 2 Accent 2" w:uiPriority="68"/>
+    <w:lsdException w:name="Medium Grid 3 Accent 2" w:uiPriority="69"/>
+    <w:lsdException w:name="Dark List Accent 2" w:uiPriority="70"/>
+    <w:lsdException w:name="Colorful Shading Accent 2" w:uiPriority="71"/>
+    <w:lsdException w:name="Colorful List Accent 2" w:uiPriority="72"/>
+    <w:lsdException w:name="Colorful Grid Accent 2" w:uiPriority="73"/>
+    <w:lsdException w:name="Light Shading Accent 3" w:uiPriority="60"/>
+    <w:lsdException w:name="Light List Accent 3" w:uiPriority="61"/>
+    <w:lsdException w:name="Light Grid Accent 3" w:uiPriority="62"/>
+    <w:lsdException w:name="Medium Shading 1 Accent 3" w:uiPriority="63"/>
+    <w:lsdException w:name="Medium Shading 2 Accent 3" w:uiPriority="64"/>
+    <w:lsdException w:name="Medium List 1 Accent 3" w:uiPriority="65"/>
+    <w:lsdException w:name="Medium List 2 Accent 3" w:uiPriority="66"/>
+    <w:lsdException w:name="Medium Grid 1 Accent 3" w:uiPriority="67"/>
+    <w:lsdException w:name="Medium Grid 2 Accent 3" w:uiPriority="68"/>
+    <w:lsdException w:name="Medium Grid 3 Accent 3" w:uiPriority="69"/>
+    <w:lsdException w:name="Dark List Accent 3" w:uiPriority="70"/>
+    <w:lsdException w:name="Colorful Shading Accent 3" w:uiPriority="71"/>
+    <w:lsdException w:name="Colorful List Accent 3" w:uiPriority="72"/>
+    <w:lsdException w:name="Colorful Grid Accent 3" w:uiPriority="73"/>
+    <w:lsdException w:name="Light Shading Accent 4" w:uiPriority="60"/>
+    <w:lsdException w:name="Light List Accent 4" w:uiPriority="61"/>
+    <w:lsdException w:name="Light Grid Accent 4" w:uiPriority="62"/>
+    <w:lsdException w:name="Medium Shading 1 Accent 4" w:uiPriority="63"/>
+    <w:lsdException w:name="Medium Shading 2 Accent 4" w:uiPriority="64"/>
+    <w:lsdException w:name="Medium List 1 Accent 4" w:uiPriority="65"/>
+    <w:lsdException w:name="Medium List 2 Accent 4" w:uiPriority="66"/>
+    <w:lsdException w:name="Medium Grid 1 Accent 4" w:uiPriority="67"/>
+    <w:lsdException w:name="Medium Grid 2 Accent 4" w:uiPriority="68"/>
+    <w:lsdException w:name="Medium Grid 3 Accent 4" w:uiPriority="69"/>
+    <w:lsdException w:name="Dark List Accent 4" w:uiPriority="70"/>
+    <w:lsdException w:name="Colorful Shading Accent 4" w:uiPriority="71"/>
+    <w:lsdException w:name="Colorful List Accent 4" w:uiPriority="72"/>
+    <w:lsdException w:name="Colorful Grid Accent 4" w:uiPriority="73"/>
+    <w:lsdException w:name="Light Shading Accent 5" w:uiPriority="60"/>
+    <w:lsdException w:name="Light List Accent 5" w:uiPriority="61"/>
+    <w:lsdException w:name="Light Grid Accent 5" w:uiPriority="62"/>
+    <w:lsdException w:name="Medium Shading 1 Accent 5" w:uiPriority="63"/>
+    <w:lsdException w:name="Medium Shading 2 Accent 5" w:uiPriority="64"/>
+    <w:lsdException w:name="Medium List 1 Accent 5" w:uiPriority="65"/>
+    <w:lsdException w:name="Medium List 2 Accent 5" w:uiPriority="66"/>
+    <w:lsdException w:name="Medium Grid 1 Accent 5" w:uiPriority="67"/>
+    <w:lsdException w:name="Medium Grid 2 Accent 5" w:uiPriority="68"/>
+    <w:lsdException w:name="Medium Grid 3 Accent 5" w:uiPriority="69"/>
+    <w:lsdException w:name="Dark List Accent 5" w:uiPriority="70"/>
+    <w:lsdException w:name="Colorful Shading Accent 5" w:uiPriority="71"/>
+    <w:lsdException w:name="Colorful List Accent 5" w:uiPriority="72"/>
+    <w:lsdException w:name="Colorful Grid Accent 5" w:uiPriority="73"/>
+    <w:lsdException w:name="Light Shading Accent 6" w:uiPriority="60"/>
+    <w:lsdException w:name="Light List Accent 6" w:uiPriority="61"/>
+    <w:lsdException w:name="Light Grid Accent 6" w:uiPriority="62"/>
+    <w:lsdException w:name="Medium Shading 1 Accent 6" w:uiPriority="63"/>
+    <w:lsdException w:name="Medium Shading 2 Accent 6" w:uiPriority="64"/>
+    <w:lsdException w:name="Medium List 1 Accent 6" w:uiPriority="65"/>
+    <w:lsdException w:name="Medium List 2 Accent 6" w:uiPriority="66"/>
+    <w:lsdException w:name="Medium Grid 1 Accent 6" w:uiPriority="67"/>
+    <w:lsdException w:name="Medium Grid 2 Accent 6" w:uiPriority="68"/>
+    <w:lsdException w:name="Medium Grid 3 Accent 6" w:uiPriority="69"/>
+    <w:lsdException w:name="Dark List Accent 6" w:uiPriority="70"/>
+    <w:lsdException w:name="Colorful Shading Accent 6" w:uiPriority="71"/>
+    <w:lsdException w:name="Colorful List Accent 6" w:uiPriority="72"/>
+    <w:lsdException w:name="Colorful Grid Accent 6" w:uiPriority="73"/>
+    <w:lsdException w:name="Subtle Emphasis" w:uiPriority="19" w:qFormat="1"/>
+    <w:lsdException w:name="Intense Emphasis" w:uiPriority="21" w:qFormat="1"/>
+    <w:lsdException w:name="Subtle Reference" w:uiPriority="31" w:qFormat="1"/>
+    <w:lsdException w:name="Intense Reference" w:uiPriority="32" w:qFormat="1"/>
+    <w:lsdException w:name="Book Title" w:uiPriority="33" w:qFormat="1"/>
+    <w:lsdException w:name="Bibliography" w:semiHidden="1" w:uiPriority="37" w:unhideWhenUsed="1"/>
+    <w:lsdException w:name="TOC Heading" w:uiPriority="39" w:qFormat="1"/>
+    <w:lsdException w:name="Plain Table 1" w:uiPriority="41"/>
+    <w:lsdException w:name="Plain Table 2" w:uiPriority="42"/>
+    <w:lsdException w:name="Plain Table 3" w:uiPriority="43"/>
+    <w:lsdException w:name="Plain Table 4" w:uiPriority="44"/>
+    <w:lsdException w:name="Plain Table 5" w:uiPriority="45"/>
+    <w:lsdException w:name="Grid Table Light" w:uiPriority="40"/>
+    <w:lsdException w:name="Grid Table 1 Light" w:uiPriority="46"/>
+    <w:lsdException w:name="Grid Table 2" w:uiPriority="47"/>
+    <w:lsdException w:name="Grid Table 3" w:uiPriority="48"/>
+    <w:lsdException w:name="Grid Table 4" w:uiPriority="49"/>
+    <w:lsdException w:name="Grid Table 5 Dark" w:uiPriority="50"/>
+    <w:lsdException w:name="Grid Table 6 Colorful" w:uiPriority="51"/>
+    <w:lsdException w:name="Grid Table 7 Colorful" w:uiPriority="52"/>
+    <w:lsdException w:name="Grid Table 1 Light Accent 1" w:uiPriority="46"/>
+    <w:lsdException w:name="Grid Table 2 Accent 1" w:uiPriority="47"/>
+    <w:lsdException w:name="Grid Table 3 Accent 1" w:uiPriority="48"/>
+    <w:lsdException w:name="Grid Table 4 Accent 1" w:uiPriority="49"/>
+    <w:lsdException w:name="Grid Table 5 Dark Accent 1" w:uiPriority="50"/>
+    <w:lsdException w:name="Grid Table 6 Colorful Accent 1" w:uiPriority="51"/>
+    <w:lsdException w:name="Grid Table 7 Colorful Accent 1" w:uiPriority="52"/>
+    <w:lsdException w:name="Grid Table 1 Light Accent 2" w:uiPriority="46"/>
+    <w:lsdException w:name="Grid Table 2 Accent 2" w:uiPriority="47"/>
+    <w:lsdException w:name="Grid Table 3 Accent 2" w:uiPriority="48"/>
+    <w:lsdException w:name="Grid Table 4 Accent 2" w:uiPriority="49"/>
+    <w:lsdException w:name="Grid Table 5 Dark Accent 2" w:uiPriority="50"/>
+    <w:lsdException w:name="Grid Table 6 Colorful Accent 2" w:uiPriority="51"/>
+    <w:lsdException w:name="Grid Table 7 Colorful Accent 2" w:uiPriority="52"/>
+    <w:lsdException w:name="Grid Table 1 Light Accent 3" w:uiPriority="46"/>
+    <w:lsdException w:name="Grid Table 2 Accent 3" w:uiPriority="47"/>
+    <w:lsdException w:name="Grid Table 3 Accent 3" w:uiPriority="48"/>
+    <w:lsdException w:name="Grid Table 4 Accent 3" w:uiPriority="49"/>
+    <w:lsdException w:name="Grid Table 5 Dark Accent 3" w:uiPriority="50"/>
+    <w:lsdException w:name="Grid Table 6 Colorful Accent 3" w:uiPriority="51"/>
+    <w:lsdException w:name="Grid Table 7 Colorful Accent 3" w:uiPriority="52"/>
+    <w:lsdException w:name="Grid Table 1 Light Accent 4" w:uiPriority="46"/>
+    <w:lsdException w:name="Grid Table 2 Accent 4" w:uiPriority="47"/>
+    <w:lsdException w:name="Grid Table 3 Accent 4" w:uiPriority="48"/>
+    <w:lsdException w:name="Grid Table 4 Accent 4" w:uiPriority="49"/>
+    <w:lsdException w:name="Grid Table 5 Dark Accent 4" w:uiPriority="50"/>
+    <w:lsdException w:name="Grid Table 6 Colorful Accent 4" w:uiPriority="51"/>
+    <w:lsdException w:name="Grid Table 7 Colorful Accent 4" w:uiPriority="52"/>
+    <w:lsdException w:name="Grid Table 1 Light Accent 5" w:uiPriority="46"/>
+    <w:lsdException w:name="Grid Table 2 Accent 5" w:uiPriority="47"/>
+    <w:lsdException w:name="Grid Table 3 Accent 5" w:uiPriority="48"/>
+    <w:lsdException w:name="Grid Table 4 Accent 5" w:uiPriority="49"/>
+    <w:lsdException w:name="Grid Table 5 Dark Accent 5" w:uiPriority="50"/>
+    <w:lsdException w:name="Grid Table 6 Colorful Accent 5" w:uiPriority="51"/>
+    <w:lsdException w:name="Grid Table 7 Colorful Accent 5" w:uiPriority="52"/>
+    <w:lsdException w:name="Grid Table 1 Light Accent 6" w:uiPriority="46"/>
+    <w:lsdException w:name="Grid Table 2 Accent 6" w:uiPriority="47"/>
+    <w:lsdException w:name="Grid Table 3 Accent 6" w:uiPriority="48"/>
+    <w:lsdException w:name="Grid Table 4 Accent 6" w:uiPriority="49"/>
+    <w:lsdException w:name="Grid Table 5 Dark Accent 6" w:uiPriority="50"/>
+    <w:lsdException w:name="Grid Table 6 Colorful Accent 6" w:uiPriority="51"/>
+    <w:lsdException w:name="Grid Table 7 Colorful Accent 6" w:uiPriority="52"/>
+    <w:lsdException w:name="List Table 1 Light" w:uiPriority="46"/>
+    <w:lsdException w:name="List Table 2" w:uiPriority="47"/>
+    <w:lsdException w:name="List Table 3" w:uiPriority="48"/>
+    <w:lsdException w:name="List Table 4" w:uiPriority="49"/>
+    <w:lsdException w:name="List Table 5 Dark" w:uiPriority="50"/>
+    <w:lsdException w:name="List Table 6 Colorful" w:uiPriority="51"/>
+    <w:lsdException w:name="List Table 7 Colorful" w:uiPriority="52"/>
+    <w:lsdException w:name="List Table 1 Light Accent 1" w:uiPriority="46"/>
+    <w:lsdException w:name="List Table 2 Accent 1" w:uiPriority="47"/>
+    <w:lsdException w:name="List Table 3 Accent 1" w:uiPriority="48"/>
+    <w:lsdException w:name="List Table 4 Accent 1" w:uiPriority="49"/>
+    <w:lsdException w:name="List Table 5 Dark Accent 1" w:uiPriority="50"/>
+    <w:lsdException w:name="List Table 6 Colorful Accent 1" w:uiPriority="51"/>
+    <w:lsdException w:name="List Table 7 Colorful Accent 1" w:uiPriority="52"/>
+    <w:lsdException w:name="List Table 1 Light Accent 2" w:uiPriority="46"/>
+    <w:lsdException w:name="List Table 2 Accent 2" w:uiPriority="47"/>
+    <w:lsdException w:name="List Table 3 Accent 2" w:uiPriority="48"/>
+    <w:lsdException w:name="List Table 4 Accent 2" w:uiPriority="49"/>
+    <w:lsdException w:name="List Table 5 Dark Accent 2" w:uiPriority="50"/>
+    <w:lsdException w:name="List Table 6 Colorful Accent 2" w:uiPriority="51"/>
+    <w:lsdException w:name="List Table 7 Colorful Accent 2" w:uiPriority="52"/>
+    <w:lsdException w:name="List Table 1 Light Accent 3" w:uiPriority="46"/>
+    <w:lsdException w:name="List Table 2 Accent 3" w:uiPriority="47"/>
+    <w:lsdException w:name="List Table 3 Accent 3" w:uiPriority="48"/>
+    <w:lsdException w:name="List Table 4 Accent 3" w:uiPriority="49"/>
+    <w:lsdException w:name="List Table 5 Dark Accent 3" w:uiPriority="50"/>
+    <w:lsdException w:name="List Table 6 Colorful Accent 3" w:uiPriority="51"/>
+    <w:lsdException w:name="List Table 7 Colorful Accent 3" w:uiPriority="52"/>
+    <w:lsdException w:name="List Table 1 Light Accent 4" w:uiPriority="46"/>
+    <w:lsdException w:name="List Table 2 Accent 4" w:uiPriority="47"/>
+    <w:lsdException w:name="List Table 3 Accent 4" w:uiPriority="48"/>
+    <w:lsdException w:name="List Table 4 Accent 4" w:uiPriority="49"/>
+    <w:lsdException w:name="List Table 5 Dark Accent 4" w:uiPriority="50"/>
+    <w:lsdException w:name="List Table 6 Colorful Accent 4" w:uiPriority="51"/>
+    <w:lsdException w:name="List Table 7 Colorful Accent 4" w:uiPriority="52"/>
+    <w:lsdException w:name="List Table 1 Light Accent 5" w:uiPriority="46"/>
+    <w:lsdException w:name="List Table 2 Accent 5" w:uiPriority="47"/>
+    <w:lsdException w:name="List Table 3 Accent 5" w:uiPriority="48"/>
+    <w:lsdException w:name="List Table 4 Accent 5" w:uiPriority="49"/>
+    <w:lsdException w:name="List Table 5 Dark Accent 5" w:uiPriority="50"/>
+    <w:lsdException w:name="List Table 6 Colorful Accent 5" w:uiPriority="51"/>
+    <w:lsdException w:name="List Table 7 Colorful Accent 5" w:uiPriority="52"/>
+    <w:lsdException w:name="List Table 1 Light Accent 6" w:uiPriority="46"/>
+    <w:lsdException w:name="List Table 2 Accent 6" w:uiPriority="47"/>
+    <w:lsdException w:name="List Table 3 Accent 6" w:uiPriority="48"/>
+    <w:lsdException w:name="List Table 4 Accent 6" w:uiPriority="49"/>
+    <w:lsdException w:name="List Table 5 Dark Accent 6" w:uiPriority="50"/>
+    <w:lsdException w:name="List Table 6 Colorful Accent 6" w:uiPriority="51"/>
+    <w:lsdException w:name="List Table 7 Colorful Accent 6" w:uiPriority="52"/>
   </w:latentStyles>
   <w:style w:type="paragraph" w:default="1" w:styleId="Standard">
     <w:name w:val="Normal"/>
@@ -6137,6 +6700,29 @@
       <w:color w:val="365F91"/>
       <w:sz w:val="28"/>
       <w:szCs w:val="28"/>
+    </w:rPr>
+  </w:style>
+  <w:style w:type="paragraph" w:styleId="berschrift3">
+    <w:name w:val="heading 3"/>
+    <w:basedOn w:val="Standard"/>
+    <w:next w:val="Standard"/>
+    <w:link w:val="berschrift3Zchn"/>
+    <w:semiHidden/>
+    <w:unhideWhenUsed/>
+    <w:qFormat/>
+    <w:locked/>
+    <w:rsid w:val="002F150B"/>
+    <w:pPr>
+      <w:keepNext/>
+      <w:keepLines/>
+      <w:spacing w:before="40" w:after="0"/>
+      <w:outlineLvl w:val="2"/>
+    </w:pPr>
+    <w:rPr>
+      <w:rFonts w:asciiTheme="majorHAnsi" w:eastAsiaTheme="majorEastAsia" w:hAnsiTheme="majorHAnsi" w:cstheme="majorBidi"/>
+      <w:color w:val="243F60" w:themeColor="accent1" w:themeShade="7F"/>
+      <w:sz w:val="24"/>
+      <w:szCs w:val="24"/>
     </w:rPr>
   </w:style>
   <w:style w:type="character" w:default="1" w:styleId="Absatz-Standardschriftart">
@@ -6287,7 +6873,6 @@
   </w:style>
   <w:style w:type="character" w:customStyle="1" w:styleId="hps">
     <w:name w:val="hps"/>
-    <w:uiPriority w:val="99"/>
     <w:rsid w:val="00000CD9"/>
     <w:rPr>
       <w:rFonts w:cs="Times New Roman"/>
@@ -6416,6 +7001,7 @@
     <w:basedOn w:val="Standard"/>
     <w:next w:val="Standard"/>
     <w:autoRedefine/>
+    <w:uiPriority w:val="39"/>
     <w:locked/>
     <w:rsid w:val="000E0711"/>
     <w:pPr>
@@ -6454,508 +7040,18 @@
       <w:lang w:val="de-AT" w:eastAsia="en-US"/>
     </w:rPr>
   </w:style>
-</w:styles>
-</file>
-
-<file path=word/stylesWithEffects.xml><?xml version="1.0" encoding="utf-8"?>
-<w:styles xmlns:wpc="http://schemas.microsoft.com/office/word/2010/wordprocessingCanvas" xmlns:mc="http://schemas.openxmlformats.org/markup-compatibility/2006" xmlns:o="urn:schemas-microsoft-com:office:office" xmlns:r="http://schemas.openxmlformats.org/officeDocument/2006/relationships" xmlns:m="http://schemas.openxmlformats.org/officeDocument/2006/math" xmlns:v="urn:schemas-microsoft-com:vml" xmlns:wp14="http://schemas.microsoft.com/office/word/2010/wordprocessingDrawing" xmlns:wp="http://schemas.openxmlformats.org/drawingml/2006/wordprocessingDrawing" xmlns:w10="urn:schemas-microsoft-com:office:word" xmlns:w="http://schemas.openxmlformats.org/wordprocessingml/2006/main" xmlns:w14="http://schemas.microsoft.com/office/word/2010/wordml" xmlns:wpg="http://schemas.microsoft.com/office/word/2010/wordprocessingGroup" xmlns:wpi="http://schemas.microsoft.com/office/word/2010/wordprocessingInk" xmlns:wne="http://schemas.microsoft.com/office/word/2006/wordml" xmlns:wps="http://schemas.microsoft.com/office/word/2010/wordprocessingShape" mc:Ignorable="w14 wp14">
-  <w:docDefaults>
-    <w:rPrDefault>
-      <w:rPr>
-        <w:rFonts w:ascii="Calibri" w:eastAsia="Calibri" w:hAnsi="Calibri" w:cs="Times New Roman"/>
-        <w:lang w:val="de-AT" w:eastAsia="de-AT" w:bidi="ar-SA"/>
-      </w:rPr>
-    </w:rPrDefault>
-    <w:pPrDefault/>
-  </w:docDefaults>
-  <w:latentStyles w:defLockedState="0" w:defUIPriority="99" w:defSemiHidden="1" w:defUnhideWhenUsed="1" w:defQFormat="0" w:count="267">
-    <w:lsdException w:name="Normal" w:locked="1" w:semiHidden="0" w:uiPriority="0" w:unhideWhenUsed="0" w:qFormat="1"/>
-    <w:lsdException w:name="heading 1" w:locked="1" w:semiHidden="0" w:uiPriority="0" w:unhideWhenUsed="0" w:qFormat="1"/>
-    <w:lsdException w:name="heading 2" w:locked="1" w:uiPriority="0" w:qFormat="1"/>
-    <w:lsdException w:name="heading 3" w:locked="1" w:uiPriority="0" w:qFormat="1"/>
-    <w:lsdException w:name="heading 4" w:locked="1" w:uiPriority="0" w:qFormat="1"/>
-    <w:lsdException w:name="heading 5" w:locked="1" w:uiPriority="0" w:qFormat="1"/>
-    <w:lsdException w:name="heading 6" w:locked="1" w:uiPriority="0" w:qFormat="1"/>
-    <w:lsdException w:name="heading 7" w:locked="1" w:uiPriority="0" w:qFormat="1"/>
-    <w:lsdException w:name="heading 8" w:locked="1" w:uiPriority="0" w:qFormat="1"/>
-    <w:lsdException w:name="heading 9" w:locked="1" w:uiPriority="0" w:qFormat="1"/>
-    <w:lsdException w:name="toc 1" w:locked="1" w:semiHidden="0" w:uiPriority="39" w:unhideWhenUsed="0"/>
-    <w:lsdException w:name="toc 2" w:locked="1" w:semiHidden="0" w:uiPriority="39" w:unhideWhenUsed="0"/>
-    <w:lsdException w:name="toc 3" w:locked="1" w:semiHidden="0" w:uiPriority="0" w:unhideWhenUsed="0"/>
-    <w:lsdException w:name="toc 4" w:locked="1" w:semiHidden="0" w:uiPriority="0" w:unhideWhenUsed="0"/>
-    <w:lsdException w:name="toc 5" w:locked="1" w:semiHidden="0" w:uiPriority="0" w:unhideWhenUsed="0"/>
-    <w:lsdException w:name="toc 6" w:locked="1" w:semiHidden="0" w:uiPriority="0" w:unhideWhenUsed="0"/>
-    <w:lsdException w:name="toc 7" w:locked="1" w:semiHidden="0" w:uiPriority="0" w:unhideWhenUsed="0"/>
-    <w:lsdException w:name="toc 8" w:locked="1" w:semiHidden="0" w:uiPriority="0" w:unhideWhenUsed="0"/>
-    <w:lsdException w:name="toc 9" w:locked="1" w:semiHidden="0" w:uiPriority="0" w:unhideWhenUsed="0"/>
-    <w:lsdException w:name="caption" w:locked="1" w:uiPriority="0" w:qFormat="1"/>
-    <w:lsdException w:name="Title" w:locked="1" w:semiHidden="0" w:uiPriority="0" w:unhideWhenUsed="0" w:qFormat="1"/>
-    <w:lsdException w:name="Default Paragraph Font" w:locked="1" w:semiHidden="0" w:uiPriority="0" w:unhideWhenUsed="0"/>
-    <w:lsdException w:name="Subtitle" w:locked="1" w:semiHidden="0" w:uiPriority="0" w:unhideWhenUsed="0" w:qFormat="1"/>
-    <w:lsdException w:name="Strong" w:locked="1" w:semiHidden="0" w:uiPriority="0" w:unhideWhenUsed="0" w:qFormat="1"/>
-    <w:lsdException w:name="Emphasis" w:locked="1" w:semiHidden="0" w:uiPriority="0" w:unhideWhenUsed="0" w:qFormat="1"/>
-    <w:lsdException w:name="Table Grid" w:locked="1" w:semiHidden="0" w:uiPriority="0" w:unhideWhenUsed="0"/>
-    <w:lsdException w:name="Placeholder Text" w:unhideWhenUsed="0"/>
-    <w:lsdException w:name="No Spacing" w:semiHidden="0" w:uiPriority="1" w:unhideWhenUsed="0" w:qFormat="1"/>
-    <w:lsdException w:name="Light Shading" w:semiHidden="0" w:uiPriority="60" w:unhideWhenUsed="0"/>
-    <w:lsdException w:name="Light List" w:semiHidden="0" w:uiPriority="61" w:unhideWhenUsed="0"/>
-    <w:lsdException w:name="Light Grid" w:semiHidden="0" w:uiPriority="62" w:unhideWhenUsed="0"/>
-    <w:lsdException w:name="Medium Shading 1" w:semiHidden="0" w:uiPriority="63" w:unhideWhenUsed="0"/>
-    <w:lsdException w:name="Medium Shading 2" w:semiHidden="0" w:uiPriority="64" w:unhideWhenUsed="0"/>
-    <w:lsdException w:name="Medium List 1" w:semiHidden="0" w:uiPriority="65" w:unhideWhenUsed="0"/>
-    <w:lsdException w:name="Medium List 2" w:semiHidden="0" w:uiPriority="66" w:unhideWhenUsed="0"/>
-    <w:lsdException w:name="Medium Grid 1" w:semiHidden="0" w:uiPriority="67" w:unhideWhenUsed="0"/>
-    <w:lsdException w:name="Medium Grid 2" w:semiHidden="0" w:uiPriority="68" w:unhideWhenUsed="0"/>
-    <w:lsdException w:name="Medium Grid 3" w:semiHidden="0" w:uiPriority="69" w:unhideWhenUsed="0"/>
-    <w:lsdException w:name="Dark List" w:semiHidden="0" w:uiPriority="70" w:unhideWhenUsed="0"/>
-    <w:lsdException w:name="Colorful Shading" w:semiHidden="0" w:uiPriority="71" w:unhideWhenUsed="0"/>
-    <w:lsdException w:name="Colorful List" w:semiHidden="0" w:uiPriority="72" w:unhideWhenUsed="0"/>
-    <w:lsdException w:name="Colorful Grid" w:semiHidden="0" w:uiPriority="73" w:unhideWhenUsed="0"/>
-    <w:lsdException w:name="Light Shading Accent 1" w:semiHidden="0" w:uiPriority="60" w:unhideWhenUsed="0"/>
-    <w:lsdException w:name="Light List Accent 1" w:semiHidden="0" w:uiPriority="61" w:unhideWhenUsed="0"/>
-    <w:lsdException w:name="Light Grid Accent 1" w:semiHidden="0" w:uiPriority="62" w:unhideWhenUsed="0"/>
-    <w:lsdException w:name="Medium Shading 1 Accent 1" w:semiHidden="0" w:uiPriority="63" w:unhideWhenUsed="0"/>
-    <w:lsdException w:name="Medium Shading 2 Accent 1" w:semiHidden="0" w:uiPriority="64" w:unhideWhenUsed="0"/>
-    <w:lsdException w:name="Medium List 1 Accent 1" w:semiHidden="0" w:uiPriority="65" w:unhideWhenUsed="0"/>
-    <w:lsdException w:name="Revision" w:unhideWhenUsed="0"/>
-    <w:lsdException w:name="List Paragraph" w:semiHidden="0" w:uiPriority="34" w:unhideWhenUsed="0" w:qFormat="1"/>
-    <w:lsdException w:name="Quote" w:semiHidden="0" w:uiPriority="29" w:unhideWhenUsed="0" w:qFormat="1"/>
-    <w:lsdException w:name="Intense Quote" w:semiHidden="0" w:uiPriority="30" w:unhideWhenUsed="0" w:qFormat="1"/>
-    <w:lsdException w:name="Medium List 2 Accent 1" w:semiHidden="0" w:uiPriority="66" w:unhideWhenUsed="0"/>
-    <w:lsdException w:name="Medium Grid 1 Accent 1" w:semiHidden="0" w:uiPriority="67" w:unhideWhenUsed="0"/>
-    <w:lsdException w:name="Medium Grid 2 Accent 1" w:semiHidden="0" w:uiPriority="68" w:unhideWhenUsed="0"/>
-    <w:lsdException w:name="Medium Grid 3 Accent 1" w:semiHidden="0" w:uiPriority="69" w:unhideWhenUsed="0"/>
-    <w:lsdException w:name="Dark List Accent 1" w:semiHidden="0" w:uiPriority="70" w:unhideWhenUsed="0"/>
-    <w:lsdException w:name="Colorful Shading Accent 1" w:semiHidden="0" w:uiPriority="71" w:unhideWhenUsed="0"/>
-    <w:lsdException w:name="Colorful List Accent 1" w:semiHidden="0" w:uiPriority="72" w:unhideWhenUsed="0"/>
-    <w:lsdException w:name="Colorful Grid Accent 1" w:semiHidden="0" w:uiPriority="73" w:unhideWhenUsed="0"/>
-    <w:lsdException w:name="Light Shading Accent 2" w:semiHidden="0" w:uiPriority="60" w:unhideWhenUsed="0"/>
-    <w:lsdException w:name="Light List Accent 2" w:semiHidden="0" w:uiPriority="61" w:unhideWhenUsed="0"/>
-    <w:lsdException w:name="Light Grid Accent 2" w:semiHidden="0" w:uiPriority="62" w:unhideWhenUsed="0"/>
-    <w:lsdException w:name="Medium Shading 1 Accent 2" w:semiHidden="0" w:uiPriority="63" w:unhideWhenUsed="0"/>
-    <w:lsdException w:name="Medium Shading 2 Accent 2" w:semiHidden="0" w:uiPriority="64" w:unhideWhenUsed="0"/>
-    <w:lsdException w:name="Medium List 1 Accent 2" w:semiHidden="0" w:uiPriority="65" w:unhideWhenUsed="0"/>
-    <w:lsdException w:name="Medium List 2 Accent 2" w:semiHidden="0" w:uiPriority="66" w:unhideWhenUsed="0"/>
-    <w:lsdException w:name="Medium Grid 1 Accent 2" w:semiHidden="0" w:uiPriority="67" w:unhideWhenUsed="0"/>
-    <w:lsdException w:name="Medium Grid 2 Accent 2" w:semiHidden="0" w:uiPriority="68" w:unhideWhenUsed="0"/>
-    <w:lsdException w:name="Medium Grid 3 Accent 2" w:semiHidden="0" w:uiPriority="69" w:unhideWhenUsed="0"/>
-    <w:lsdException w:name="Dark List Accent 2" w:semiHidden="0" w:uiPriority="70" w:unhideWhenUsed="0"/>
-    <w:lsdException w:name="Colorful Shading Accent 2" w:semiHidden="0" w:uiPriority="71" w:unhideWhenUsed="0"/>
-    <w:lsdException w:name="Colorful List Accent 2" w:semiHidden="0" w:uiPriority="72" w:unhideWhenUsed="0"/>
-    <w:lsdException w:name="Colorful Grid Accent 2" w:semiHidden="0" w:uiPriority="73" w:unhideWhenUsed="0"/>
-    <w:lsdException w:name="Light Shading Accent 3" w:semiHidden="0" w:uiPriority="60" w:unhideWhenUsed="0"/>
-    <w:lsdException w:name="Light List Accent 3" w:semiHidden="0" w:uiPriority="61" w:unhideWhenUsed="0"/>
-    <w:lsdException w:name="Light Grid Accent 3" w:semiHidden="0" w:uiPriority="62" w:unhideWhenUsed="0"/>
-    <w:lsdException w:name="Medium Shading 1 Accent 3" w:semiHidden="0" w:uiPriority="63" w:unhideWhenUsed="0"/>
-    <w:lsdException w:name="Medium Shading 2 Accent 3" w:semiHidden="0" w:uiPriority="64" w:unhideWhenUsed="0"/>
-    <w:lsdException w:name="Medium List 1 Accent 3" w:semiHidden="0" w:uiPriority="65" w:unhideWhenUsed="0"/>
-    <w:lsdException w:name="Medium List 2 Accent 3" w:semiHidden="0" w:uiPriority="66" w:unhideWhenUsed="0"/>
-    <w:lsdException w:name="Medium Grid 1 Accent 3" w:semiHidden="0" w:uiPriority="67" w:unhideWhenUsed="0"/>
-    <w:lsdException w:name="Medium Grid 2 Accent 3" w:semiHidden="0" w:uiPriority="68" w:unhideWhenUsed="0"/>
-    <w:lsdException w:name="Medium Grid 3 Accent 3" w:semiHidden="0" w:uiPriority="69" w:unhideWhenUsed="0"/>
-    <w:lsdException w:name="Dark List Accent 3" w:semiHidden="0" w:uiPriority="70" w:unhideWhenUsed="0"/>
-    <w:lsdException w:name="Colorful Shading Accent 3" w:semiHidden="0" w:uiPriority="71" w:unhideWhenUsed="0"/>
-    <w:lsdException w:name="Colorful List Accent 3" w:semiHidden="0" w:uiPriority="72" w:unhideWhenUsed="0"/>
-    <w:lsdException w:name="Colorful Grid Accent 3" w:semiHidden="0" w:uiPriority="73" w:unhideWhenUsed="0"/>
-    <w:lsdException w:name="Light Shading Accent 4" w:semiHidden="0" w:uiPriority="60" w:unhideWhenUsed="0"/>
-    <w:lsdException w:name="Light List Accent 4" w:semiHidden="0" w:uiPriority="61" w:unhideWhenUsed="0"/>
-    <w:lsdException w:name="Light Grid Accent 4" w:semiHidden="0" w:uiPriority="62" w:unhideWhenUsed="0"/>
-    <w:lsdException w:name="Medium Shading 1 Accent 4" w:semiHidden="0" w:uiPriority="63" w:unhideWhenUsed="0"/>
-    <w:lsdException w:name="Medium Shading 2 Accent 4" w:semiHidden="0" w:uiPriority="64" w:unhideWhenUsed="0"/>
-    <w:lsdException w:name="Medium List 1 Accent 4" w:semiHidden="0" w:uiPriority="65" w:unhideWhenUsed="0"/>
-    <w:lsdException w:name="Medium List 2 Accent 4" w:semiHidden="0" w:uiPriority="66" w:unhideWhenUsed="0"/>
-    <w:lsdException w:name="Medium Grid 1 Accent 4" w:semiHidden="0" w:uiPriority="67" w:unhideWhenUsed="0"/>
-    <w:lsdException w:name="Medium Grid 2 Accent 4" w:semiHidden="0" w:uiPriority="68" w:unhideWhenUsed="0"/>
-    <w:lsdException w:name="Medium Grid 3 Accent 4" w:semiHidden="0" w:uiPriority="69" w:unhideWhenUsed="0"/>
-    <w:lsdException w:name="Dark List Accent 4" w:semiHidden="0" w:uiPriority="70" w:unhideWhenUsed="0"/>
-    <w:lsdException w:name="Colorful Shading Accent 4" w:semiHidden="0" w:uiPriority="71" w:unhideWhenUsed="0"/>
-    <w:lsdException w:name="Colorful List Accent 4" w:semiHidden="0" w:uiPriority="72" w:unhideWhenUsed="0"/>
-    <w:lsdException w:name="Colorful Grid Accent 4" w:semiHidden="0" w:uiPriority="73" w:unhideWhenUsed="0"/>
-    <w:lsdException w:name="Light Shading Accent 5" w:semiHidden="0" w:uiPriority="60" w:unhideWhenUsed="0"/>
-    <w:lsdException w:name="Light List Accent 5" w:semiHidden="0" w:uiPriority="61" w:unhideWhenUsed="0"/>
-    <w:lsdException w:name="Light Grid Accent 5" w:semiHidden="0" w:uiPriority="62" w:unhideWhenUsed="0"/>
-    <w:lsdException w:name="Medium Shading 1 Accent 5" w:semiHidden="0" w:uiPriority="63" w:unhideWhenUsed="0"/>
-    <w:lsdException w:name="Medium Shading 2 Accent 5" w:semiHidden="0" w:uiPriority="64" w:unhideWhenUsed="0"/>
-    <w:lsdException w:name="Medium List 1 Accent 5" w:semiHidden="0" w:uiPriority="65" w:unhideWhenUsed="0"/>
-    <w:lsdException w:name="Medium List 2 Accent 5" w:semiHidden="0" w:uiPriority="66" w:unhideWhenUsed="0"/>
-    <w:lsdException w:name="Medium Grid 1 Accent 5" w:semiHidden="0" w:uiPriority="67" w:unhideWhenUsed="0"/>
-    <w:lsdException w:name="Medium Grid 2 Accent 5" w:semiHidden="0" w:uiPriority="68" w:unhideWhenUsed="0"/>
-    <w:lsdException w:name="Medium Grid 3 Accent 5" w:semiHidden="0" w:uiPriority="69" w:unhideWhenUsed="0"/>
-    <w:lsdException w:name="Dark List Accent 5" w:semiHidden="0" w:uiPriority="70" w:unhideWhenUsed="0"/>
-    <w:lsdException w:name="Colorful Shading Accent 5" w:semiHidden="0" w:uiPriority="71" w:unhideWhenUsed="0"/>
-    <w:lsdException w:name="Colorful List Accent 5" w:semiHidden="0" w:uiPriority="72" w:unhideWhenUsed="0"/>
-    <w:lsdException w:name="Colorful Grid Accent 5" w:semiHidden="0" w:uiPriority="73" w:unhideWhenUsed="0"/>
-    <w:lsdException w:name="Light Shading Accent 6" w:semiHidden="0" w:uiPriority="60" w:unhideWhenUsed="0"/>
-    <w:lsdException w:name="Light List Accent 6" w:semiHidden="0" w:uiPriority="61" w:unhideWhenUsed="0"/>
-    <w:lsdException w:name="Light Grid Accent 6" w:semiHidden="0" w:uiPriority="62" w:unhideWhenUsed="0"/>
-    <w:lsdException w:name="Medium Shading 1 Accent 6" w:semiHidden="0" w:uiPriority="63" w:unhideWhenUsed="0"/>
-    <w:lsdException w:name="Medium Shading 2 Accent 6" w:semiHidden="0" w:uiPriority="64" w:unhideWhenUsed="0"/>
-    <w:lsdException w:name="Medium List 1 Accent 6" w:semiHidden="0" w:uiPriority="65" w:unhideWhenUsed="0"/>
-    <w:lsdException w:name="Medium List 2 Accent 6" w:semiHidden="0" w:uiPriority="66" w:unhideWhenUsed="0"/>
-    <w:lsdException w:name="Medium Grid 1 Accent 6" w:semiHidden="0" w:uiPriority="67" w:unhideWhenUsed="0"/>
-    <w:lsdException w:name="Medium Grid 2 Accent 6" w:semiHidden="0" w:uiPriority="68" w:unhideWhenUsed="0"/>
-    <w:lsdException w:name="Medium Grid 3 Accent 6" w:semiHidden="0" w:uiPriority="69" w:unhideWhenUsed="0"/>
-    <w:lsdException w:name="Dark List Accent 6" w:semiHidden="0" w:uiPriority="70" w:unhideWhenUsed="0"/>
-    <w:lsdException w:name="Colorful Shading Accent 6" w:semiHidden="0" w:uiPriority="71" w:unhideWhenUsed="0"/>
-    <w:lsdException w:name="Colorful List Accent 6" w:semiHidden="0" w:uiPriority="72" w:unhideWhenUsed="0"/>
-    <w:lsdException w:name="Colorful Grid Accent 6" w:semiHidden="0" w:uiPriority="73" w:unhideWhenUsed="0"/>
-    <w:lsdException w:name="Subtle Emphasis" w:semiHidden="0" w:uiPriority="19" w:unhideWhenUsed="0" w:qFormat="1"/>
-    <w:lsdException w:name="Intense Emphasis" w:semiHidden="0" w:uiPriority="21" w:unhideWhenUsed="0" w:qFormat="1"/>
-    <w:lsdException w:name="Subtle Reference" w:semiHidden="0" w:uiPriority="31" w:unhideWhenUsed="0" w:qFormat="1"/>
-    <w:lsdException w:name="Intense Reference" w:semiHidden="0" w:uiPriority="32" w:unhideWhenUsed="0" w:qFormat="1"/>
-    <w:lsdException w:name="Book Title" w:semiHidden="0" w:uiPriority="33" w:unhideWhenUsed="0" w:qFormat="1"/>
-    <w:lsdException w:name="Bibliography" w:uiPriority="37"/>
-    <w:lsdException w:name="TOC Heading" w:semiHidden="0" w:uiPriority="39" w:unhideWhenUsed="0" w:qFormat="1"/>
-  </w:latentStyles>
-  <w:style w:type="paragraph" w:default="1" w:styleId="Standard">
-    <w:name w:val="Normal"/>
-    <w:qFormat/>
-    <w:rsid w:val="0067301A"/>
-    <w:pPr>
-      <w:spacing w:after="200" w:line="276" w:lineRule="auto"/>
-    </w:pPr>
+  <w:style w:type="character" w:customStyle="1" w:styleId="berschrift3Zchn">
+    <w:name w:val="Überschrift 3 Zchn"/>
+    <w:basedOn w:val="Absatz-Standardschriftart"/>
+    <w:link w:val="berschrift3"/>
+    <w:semiHidden/>
+    <w:rsid w:val="002F150B"/>
     <w:rPr>
-      <w:sz w:val="22"/>
-      <w:szCs w:val="22"/>
-      <w:lang w:eastAsia="en-US"/>
-    </w:rPr>
-  </w:style>
-  <w:style w:type="paragraph" w:styleId="berschrift1">
-    <w:name w:val="heading 1"/>
-    <w:basedOn w:val="Standard"/>
-    <w:next w:val="Standard"/>
-    <w:link w:val="berschrift1Zchn"/>
-    <w:uiPriority w:val="99"/>
-    <w:qFormat/>
-    <w:rsid w:val="00420408"/>
-    <w:pPr>
-      <w:keepNext/>
-      <w:keepLines/>
-      <w:spacing w:before="480" w:after="0"/>
-      <w:outlineLvl w:val="0"/>
-    </w:pPr>
-    <w:rPr>
-      <w:rFonts w:ascii="Cambria" w:eastAsia="Times New Roman" w:hAnsi="Cambria"/>
-      <w:b/>
-      <w:bCs/>
-      <w:color w:val="365F91"/>
-      <w:sz w:val="28"/>
-      <w:szCs w:val="28"/>
-    </w:rPr>
-  </w:style>
-  <w:style w:type="character" w:default="1" w:styleId="Absatz-Standardschriftart">
-    <w:name w:val="Default Paragraph Font"/>
-    <w:uiPriority w:val="1"/>
-    <w:semiHidden/>
-    <w:unhideWhenUsed/>
-  </w:style>
-  <w:style w:type="table" w:default="1" w:styleId="NormaleTabelle">
-    <w:name w:val="Normal Table"/>
-    <w:uiPriority w:val="99"/>
-    <w:semiHidden/>
-    <w:unhideWhenUsed/>
-    <w:tblPr>
-      <w:tblInd w:w="0" w:type="dxa"/>
-      <w:tblCellMar>
-        <w:top w:w="0" w:type="dxa"/>
-        <w:left w:w="108" w:type="dxa"/>
-        <w:bottom w:w="0" w:type="dxa"/>
-        <w:right w:w="108" w:type="dxa"/>
-      </w:tblCellMar>
-    </w:tblPr>
-  </w:style>
-  <w:style w:type="numbering" w:default="1" w:styleId="KeineListe">
-    <w:name w:val="No List"/>
-    <w:uiPriority w:val="99"/>
-    <w:semiHidden/>
-    <w:unhideWhenUsed/>
-  </w:style>
-  <w:style w:type="character" w:customStyle="1" w:styleId="berschrift1Zchn">
-    <w:name w:val="Überschrift 1 Zchn"/>
-    <w:link w:val="berschrift1"/>
-    <w:uiPriority w:val="99"/>
-    <w:locked/>
-    <w:rsid w:val="00420408"/>
-    <w:rPr>
-      <w:rFonts w:ascii="Cambria" w:hAnsi="Cambria" w:cs="Times New Roman"/>
-      <w:b/>
-      <w:bCs/>
-      <w:color w:val="365F91"/>
-      <w:sz w:val="28"/>
-      <w:szCs w:val="28"/>
-    </w:rPr>
-  </w:style>
-  <w:style w:type="paragraph" w:styleId="Kopfzeile">
-    <w:name w:val="header"/>
-    <w:basedOn w:val="Standard"/>
-    <w:link w:val="KopfzeileZchn"/>
-    <w:uiPriority w:val="99"/>
-    <w:rsid w:val="004C62AA"/>
-    <w:pPr>
-      <w:tabs>
-        <w:tab w:val="center" w:pos="4536"/>
-        <w:tab w:val="right" w:pos="9072"/>
-      </w:tabs>
-      <w:spacing w:after="0" w:line="240" w:lineRule="auto"/>
-    </w:pPr>
-  </w:style>
-  <w:style w:type="character" w:customStyle="1" w:styleId="KopfzeileZchn">
-    <w:name w:val="Kopfzeile Zchn"/>
-    <w:link w:val="Kopfzeile"/>
-    <w:uiPriority w:val="99"/>
-    <w:locked/>
-    <w:rsid w:val="004C62AA"/>
-    <w:rPr>
-      <w:rFonts w:cs="Times New Roman"/>
-    </w:rPr>
-  </w:style>
-  <w:style w:type="paragraph" w:styleId="Fuzeile">
-    <w:name w:val="footer"/>
-    <w:basedOn w:val="Standard"/>
-    <w:link w:val="FuzeileZchn"/>
-    <w:uiPriority w:val="99"/>
-    <w:rsid w:val="004C62AA"/>
-    <w:pPr>
-      <w:tabs>
-        <w:tab w:val="center" w:pos="4536"/>
-        <w:tab w:val="right" w:pos="9072"/>
-      </w:tabs>
-      <w:spacing w:after="0" w:line="240" w:lineRule="auto"/>
-    </w:pPr>
-  </w:style>
-  <w:style w:type="character" w:customStyle="1" w:styleId="FuzeileZchn">
-    <w:name w:val="Fußzeile Zchn"/>
-    <w:link w:val="Fuzeile"/>
-    <w:uiPriority w:val="99"/>
-    <w:locked/>
-    <w:rsid w:val="004C62AA"/>
-    <w:rPr>
-      <w:rFonts w:cs="Times New Roman"/>
-    </w:rPr>
-  </w:style>
-  <w:style w:type="paragraph" w:styleId="Sprechblasentext">
-    <w:name w:val="Balloon Text"/>
-    <w:basedOn w:val="Standard"/>
-    <w:link w:val="SprechblasentextZchn"/>
-    <w:uiPriority w:val="99"/>
-    <w:semiHidden/>
-    <w:rsid w:val="004C62AA"/>
-    <w:pPr>
-      <w:spacing w:after="0" w:line="240" w:lineRule="auto"/>
-    </w:pPr>
-    <w:rPr>
-      <w:rFonts w:ascii="Tahoma" w:hAnsi="Tahoma" w:cs="Tahoma"/>
-      <w:sz w:val="16"/>
-      <w:szCs w:val="16"/>
-    </w:rPr>
-  </w:style>
-  <w:style w:type="character" w:customStyle="1" w:styleId="SprechblasentextZchn">
-    <w:name w:val="Sprechblasentext Zchn"/>
-    <w:link w:val="Sprechblasentext"/>
-    <w:uiPriority w:val="99"/>
-    <w:semiHidden/>
-    <w:locked/>
-    <w:rsid w:val="004C62AA"/>
-    <w:rPr>
-      <w:rFonts w:ascii="Tahoma" w:hAnsi="Tahoma" w:cs="Tahoma"/>
-      <w:sz w:val="16"/>
-      <w:szCs w:val="16"/>
-    </w:rPr>
-  </w:style>
-  <w:style w:type="paragraph" w:customStyle="1" w:styleId="Default">
-    <w:name w:val="Default"/>
-    <w:uiPriority w:val="99"/>
-    <w:rsid w:val="00F6630C"/>
-    <w:pPr>
-      <w:autoSpaceDE w:val="0"/>
-      <w:autoSpaceDN w:val="0"/>
-      <w:adjustRightInd w:val="0"/>
-    </w:pPr>
-    <w:rPr>
-      <w:rFonts w:ascii="Cambria" w:hAnsi="Cambria" w:cs="Cambria"/>
-      <w:color w:val="000000"/>
+      <w:rFonts w:asciiTheme="majorHAnsi" w:eastAsiaTheme="majorEastAsia" w:hAnsiTheme="majorHAnsi" w:cstheme="majorBidi"/>
+      <w:color w:val="243F60" w:themeColor="accent1" w:themeShade="7F"/>
       <w:sz w:val="24"/>
       <w:szCs w:val="24"/>
       <w:lang w:eastAsia="en-US"/>
-    </w:rPr>
-  </w:style>
-  <w:style w:type="character" w:styleId="Hyperlink">
-    <w:name w:val="Hyperlink"/>
-    <w:uiPriority w:val="99"/>
-    <w:rsid w:val="00EE3437"/>
-    <w:rPr>
-      <w:rFonts w:cs="Times New Roman"/>
-      <w:color w:val="0000FF"/>
-      <w:u w:val="single"/>
-    </w:rPr>
-  </w:style>
-  <w:style w:type="character" w:customStyle="1" w:styleId="hps">
-    <w:name w:val="hps"/>
-    <w:uiPriority w:val="99"/>
-    <w:rsid w:val="00000CD9"/>
-    <w:rPr>
-      <w:rFonts w:cs="Times New Roman"/>
-    </w:rPr>
-  </w:style>
-  <w:style w:type="character" w:customStyle="1" w:styleId="shorttext">
-    <w:name w:val="short_text"/>
-    <w:uiPriority w:val="99"/>
-    <w:rsid w:val="00000CD9"/>
-    <w:rPr>
-      <w:rFonts w:cs="Times New Roman"/>
-    </w:rPr>
-  </w:style>
-  <w:style w:type="paragraph" w:styleId="Listenabsatz">
-    <w:name w:val="List Paragraph"/>
-    <w:basedOn w:val="Standard"/>
-    <w:uiPriority w:val="99"/>
-    <w:qFormat/>
-    <w:rsid w:val="00765000"/>
-    <w:pPr>
-      <w:ind w:left="720"/>
-      <w:contextualSpacing/>
-    </w:pPr>
-  </w:style>
-  <w:style w:type="character" w:customStyle="1" w:styleId="htmldbbreadcrumb1">
-    <w:name w:val="htmldbbreadcrumb1"/>
-    <w:uiPriority w:val="99"/>
-    <w:rsid w:val="00764D69"/>
-    <w:rPr>
-      <w:rFonts w:cs="Times New Roman"/>
-      <w:b/>
-      <w:bCs/>
-      <w:color w:val="404040"/>
-      <w:sz w:val="18"/>
-      <w:szCs w:val="18"/>
-    </w:rPr>
-  </w:style>
-  <w:style w:type="character" w:customStyle="1" w:styleId="fielddata1">
-    <w:name w:val="fielddata1"/>
-    <w:uiPriority w:val="99"/>
-    <w:rsid w:val="00565417"/>
-    <w:rPr>
-      <w:rFonts w:cs="Times New Roman"/>
-      <w:color w:val="000000"/>
-      <w:sz w:val="20"/>
-      <w:szCs w:val="20"/>
-    </w:rPr>
-  </w:style>
-  <w:style w:type="paragraph" w:styleId="KeinLeerraum">
-    <w:name w:val="No Spacing"/>
-    <w:link w:val="KeinLeerraumZchn"/>
-    <w:uiPriority w:val="1"/>
-    <w:qFormat/>
-    <w:rsid w:val="00CB75FA"/>
-    <w:rPr>
-      <w:sz w:val="22"/>
-      <w:szCs w:val="22"/>
-      <w:lang w:eastAsia="en-US"/>
-    </w:rPr>
-  </w:style>
-  <w:style w:type="paragraph" w:styleId="Inhaltsverzeichnisberschrift">
-    <w:name w:val="TOC Heading"/>
-    <w:basedOn w:val="berschrift1"/>
-    <w:next w:val="Standard"/>
-    <w:uiPriority w:val="39"/>
-    <w:qFormat/>
-    <w:rsid w:val="004E68E9"/>
-    <w:pPr>
-      <w:outlineLvl w:val="9"/>
-    </w:pPr>
-    <w:rPr>
-      <w:lang w:eastAsia="de-AT"/>
-    </w:rPr>
-  </w:style>
-  <w:style w:type="character" w:customStyle="1" w:styleId="instructiontext">
-    <w:name w:val="instructiontext"/>
-    <w:uiPriority w:val="99"/>
-    <w:rsid w:val="0087106E"/>
-    <w:rPr>
-      <w:rFonts w:cs="Times New Roman"/>
-    </w:rPr>
-  </w:style>
-  <w:style w:type="paragraph" w:styleId="Verzeichnis1">
-    <w:name w:val="toc 1"/>
-    <w:basedOn w:val="Standard"/>
-    <w:next w:val="Standard"/>
-    <w:autoRedefine/>
-    <w:uiPriority w:val="39"/>
-    <w:locked/>
-    <w:rsid w:val="00F206FD"/>
-    <w:pPr>
-      <w:tabs>
-        <w:tab w:val="right" w:leader="dot" w:pos="10773"/>
-      </w:tabs>
-      <w:spacing w:before="120" w:after="120" w:line="240" w:lineRule="auto"/>
-      <w:ind w:left="1701" w:right="1134"/>
-    </w:pPr>
-    <w:rPr>
-      <w:b/>
-      <w:sz w:val="32"/>
-    </w:rPr>
-  </w:style>
-  <w:style w:type="paragraph" w:styleId="Verzeichnis2">
-    <w:name w:val="toc 2"/>
-    <w:basedOn w:val="Standard"/>
-    <w:next w:val="Standard"/>
-    <w:autoRedefine/>
-    <w:uiPriority w:val="39"/>
-    <w:locked/>
-    <w:rsid w:val="00F206FD"/>
-    <w:pPr>
-      <w:tabs>
-        <w:tab w:val="right" w:leader="dot" w:pos="10773"/>
-      </w:tabs>
-      <w:spacing w:before="240" w:after="120" w:line="240" w:lineRule="auto"/>
-      <w:ind w:left="1701"/>
-    </w:pPr>
-    <w:rPr>
-      <w:b/>
-      <w:sz w:val="20"/>
-      <w:lang w:val="en-US"/>
-    </w:rPr>
-  </w:style>
-  <w:style w:type="paragraph" w:styleId="Verzeichnis3">
-    <w:name w:val="toc 3"/>
-    <w:basedOn w:val="Standard"/>
-    <w:next w:val="Standard"/>
-    <w:autoRedefine/>
-    <w:locked/>
-    <w:rsid w:val="000E0711"/>
-    <w:pPr>
-      <w:ind w:left="440"/>
-    </w:pPr>
-  </w:style>
-  <w:style w:type="character" w:styleId="BesuchterHyperlink">
-    <w:name w:val="FollowedHyperlink"/>
-    <w:uiPriority w:val="99"/>
-    <w:semiHidden/>
-    <w:unhideWhenUsed/>
-    <w:rsid w:val="003627FF"/>
-    <w:rPr>
-      <w:color w:val="800080"/>
-      <w:u w:val="single"/>
-    </w:rPr>
-  </w:style>
-  <w:style w:type="paragraph" w:customStyle="1" w:styleId="D801C6740D3442D0974ED4C393ECA78C">
-    <w:name w:val="D801C6740D3442D0974ED4C393ECA78C"/>
-    <w:rsid w:val="007D2929"/>
-    <w:pPr>
-      <w:spacing w:after="200" w:line="276" w:lineRule="auto"/>
-    </w:pPr>
-    <w:rPr>
-      <w:rFonts w:eastAsia="Times New Roman"/>
-      <w:sz w:val="22"/>
-      <w:szCs w:val="22"/>
-    </w:rPr>
-  </w:style>
-  <w:style w:type="character" w:customStyle="1" w:styleId="KeinLeerraumZchn">
-    <w:name w:val="Kein Leerraum Zchn"/>
-    <w:link w:val="KeinLeerraum"/>
-    <w:uiPriority w:val="1"/>
-    <w:rsid w:val="007D2929"/>
-    <w:rPr>
-      <w:lang w:val="de-AT" w:eastAsia="en-US"/>
     </w:rPr>
   </w:style>
 </w:styles>
@@ -7249,7 +7345,7 @@
 </file>
 
 <file path=customXml/itemProps1.xml><?xml version="1.0" encoding="utf-8"?>
-<ds:datastoreItem xmlns:ds="http://schemas.openxmlformats.org/officeDocument/2006/customXml" ds:itemID="{B57541F3-CBF6-435B-99BA-0806B57F4CEE}">
+<ds:datastoreItem xmlns:ds="http://schemas.openxmlformats.org/officeDocument/2006/customXml" ds:itemID="{EC380781-2AC4-472B-AF2A-6DE33E843541}">
   <ds:schemaRefs>
     <ds:schemaRef ds:uri="http://schemas.openxmlformats.org/officeDocument/2006/bibliography"/>
   </ds:schemaRefs>

--- a/instructions.docx
+++ b/instructions.docx
@@ -2087,7 +2087,7 @@
             <w:rStyle w:val="Hyperlink"/>
             <w:lang w:val="en-US"/>
           </w:rPr>
-          <w:t>apex.plugins@outlook.com</w:t>
+          <w:t>pavel.glebov@outlook.com</w:t>
         </w:r>
       </w:hyperlink>
       <w:r>
@@ -5082,21 +5082,21 @@
         <w:rPr>
           <w:lang w:val="en-US"/>
         </w:rPr>
-        <w:t xml:space="preserve">Rows </w:t>
-      </w:r>
-      <w:proofErr w:type="spellStart"/>
-      <w:r>
-        <w:rPr>
-          <w:lang w:val="en-US"/>
-        </w:rPr>
-        <w:t>grater</w:t>
-      </w:r>
-      <w:proofErr w:type="spellEnd"/>
-      <w:r>
-        <w:rPr>
-          <w:lang w:val="en-US"/>
-        </w:rPr>
-        <w:t xml:space="preserve"> than this value will not be exported.</w:t>
+        <w:t>Rows gr</w:t>
+      </w:r>
+      <w:r>
+        <w:rPr>
+          <w:lang w:val="en-US"/>
+        </w:rPr>
+        <w:t>e</w:t>
+      </w:r>
+      <w:bookmarkStart w:id="17" w:name="_GoBack"/>
+      <w:bookmarkEnd w:id="17"/>
+      <w:r>
+        <w:rPr>
+          <w:lang w:val="en-US"/>
+        </w:rPr>
+        <w:t>ater than this value will not be exported.</w:t>
       </w:r>
       <w:r>
         <w:rPr>
@@ -5161,17 +5161,11 @@
         <w:pStyle w:val="Verzeichnis2"/>
         <w:outlineLvl w:val="1"/>
       </w:pPr>
-      <w:bookmarkStart w:id="17" w:name="_Toc394672234"/>
-      <w:r>
-        <w:t>"</w:t>
-      </w:r>
-      <w:r>
-        <w:t>T</w:t>
-      </w:r>
-      <w:r>
-        <w:t>ry again" message</w:t>
-      </w:r>
-      <w:bookmarkEnd w:id="17"/>
+      <w:bookmarkStart w:id="18" w:name="_Toc394672234"/>
+      <w:r>
+        <w:t>"Try again" message</w:t>
+      </w:r>
+      <w:bookmarkEnd w:id="18"/>
     </w:p>
     <w:p>
       <w:pPr>
@@ -5306,7 +5300,7 @@
           <w:lang w:val="en-US"/>
         </w:rPr>
       </w:pPr>
-      <w:bookmarkStart w:id="18" w:name="_Toc394672235"/>
+      <w:bookmarkStart w:id="19" w:name="_Toc394672235"/>
       <w:r>
         <w:rPr>
           <w:lang w:val="en-US"/>
@@ -5314,7 +5308,7 @@
         <w:lastRenderedPageBreak/>
         <w:t>Getting results</w:t>
       </w:r>
-      <w:bookmarkEnd w:id="18"/>
+      <w:bookmarkEnd w:id="19"/>
     </w:p>
     <w:p>
       <w:pPr>
@@ -5423,8 +5417,6 @@
           <w:lang w:val="en-US"/>
         </w:rPr>
       </w:pPr>
-      <w:bookmarkStart w:id="19" w:name="_GoBack"/>
-      <w:bookmarkEnd w:id="19"/>
     </w:p>
     <w:p>
       <w:pPr>
@@ -5967,7 +5959,7 @@
         <w:noProof/>
         <w:lang w:val="en-US"/>
       </w:rPr>
-      <w:t>2</w:t>
+      <w:t>11</w:t>
     </w:r>
     <w:r>
       <w:rPr>
@@ -7345,7 +7337,7 @@
 </file>
 
 <file path=customXml/itemProps1.xml><?xml version="1.0" encoding="utf-8"?>
-<ds:datastoreItem xmlns:ds="http://schemas.openxmlformats.org/officeDocument/2006/customXml" ds:itemID="{EC380781-2AC4-472B-AF2A-6DE33E843541}">
+<ds:datastoreItem xmlns:ds="http://schemas.openxmlformats.org/officeDocument/2006/customXml" ds:itemID="{36600AC0-1287-4B16-B451-00214BDE7437}">
   <ds:schemaRefs>
     <ds:schemaRef ds:uri="http://schemas.openxmlformats.org/officeDocument/2006/bibliography"/>
   </ds:schemaRefs>
